--- a/Aiplirs Documentation/System manual/AIPLIRS MANUAL POSMD ACCOUNT.docx
+++ b/Aiplirs Documentation/System manual/AIPLIRS MANUAL POSMD ACCOUNT.docx
@@ -11,7 +11,7 @@
           <w:noProof/>
         </w:rPr>
         <w:drawing>
-          <wp:inline distT="0" distB="0" distL="0" distR="0" wp14:anchorId="6D57098A" wp14:editId="64CF3C0D">
+          <wp:inline distT="0" distB="0" distL="0" distR="0" wp14:anchorId="090A0069" wp14:editId="5B685E4A">
             <wp:extent cx="2527443" cy="2527443"/>
             <wp:effectExtent l="0" t="0" r="0" b="6350"/>
             <wp:docPr id="3" name="Picture 3"/>
@@ -60,26 +60,6 @@
     <w:p>
       <w:pPr>
         <w:jc w:val="center"/>
-      </w:pPr>
-    </w:p>
-    <w:p>
-      <w:pPr>
-        <w:jc w:val="center"/>
-      </w:pPr>
-    </w:p>
-    <w:p>
-      <w:pPr>
-        <w:jc w:val="center"/>
-      </w:pPr>
-    </w:p>
-    <w:p>
-      <w:pPr>
-        <w:jc w:val="center"/>
-      </w:pPr>
-    </w:p>
-    <w:p>
-      <w:pPr>
-        <w:jc w:val="center"/>
         <w:rPr>
           <w:b/>
           <w:bCs/>
@@ -96,51 +76,51 @@
         </w:rPr>
         <w:t>Automated In-Plant Line Inspection Reporting System</w:t>
       </w:r>
-    </w:p>
-    <w:p>
-      <w:pPr>
-        <w:jc w:val="center"/>
+      <w:r>
         <w:rPr>
           <w:b/>
           <w:bCs/>
           <w:sz w:val="40"/>
           <w:szCs w:val="40"/>
         </w:rPr>
-      </w:pPr>
-      <w:r>
+        <w:t>s</w:t>
+      </w:r>
+    </w:p>
+    <w:p>
+      <w:pPr>
+        <w:jc w:val="center"/>
         <w:rPr>
           <w:b/>
           <w:bCs/>
           <w:sz w:val="40"/>
           <w:szCs w:val="40"/>
         </w:rPr>
-        <w:t>(AIPLIRS)</w:t>
-      </w:r>
-    </w:p>
-    <w:p>
-      <w:pPr>
-        <w:jc w:val="center"/>
-        <w:rPr>
+      </w:pPr>
+      <w:r>
+        <w:rPr>
+          <w:b/>
+          <w:bCs/>
           <w:sz w:val="40"/>
           <w:szCs w:val="40"/>
         </w:rPr>
-      </w:pPr>
-      <w:r>
+        <w:t>(AIPLIRS)</w:t>
+      </w:r>
+    </w:p>
+    <w:p>
+      <w:pPr>
+        <w:jc w:val="center"/>
         <w:rPr>
           <w:sz w:val="40"/>
           <w:szCs w:val="40"/>
         </w:rPr>
-        <w:t>System Manual</w:t>
-      </w:r>
-    </w:p>
-    <w:p>
-      <w:pPr>
-        <w:jc w:val="center"/>
+      </w:pPr>
+      <w:r>
         <w:rPr>
           <w:sz w:val="40"/>
           <w:szCs w:val="40"/>
         </w:rPr>
-      </w:pPr>
+        <w:t>User’s Manual</w:t>
+      </w:r>
     </w:p>
     <w:p>
       <w:pPr>
@@ -159,13 +139,15 @@
           <w:szCs w:val="40"/>
         </w:rPr>
       </w:pPr>
-      <w:r>
+    </w:p>
+    <w:p>
+      <w:pPr>
+        <w:jc w:val="center"/>
         <w:rPr>
           <w:sz w:val="40"/>
           <w:szCs w:val="40"/>
         </w:rPr>
-        <w:t>POSMD Account</w:t>
-      </w:r>
+      </w:pPr>
     </w:p>
     <w:p>
       <w:pPr>
@@ -203,9 +185,105 @@
         </w:rPr>
       </w:pPr>
     </w:p>
+    <w:p>
+      <w:pPr>
+        <w:jc w:val="center"/>
+        <w:rPr>
+          <w:sz w:val="40"/>
+          <w:szCs w:val="40"/>
+        </w:rPr>
+      </w:pPr>
+    </w:p>
+    <w:p>
+      <w:pPr>
+        <w:jc w:val="center"/>
+        <w:rPr>
+          <w:sz w:val="40"/>
+          <w:szCs w:val="40"/>
+        </w:rPr>
+      </w:pPr>
+    </w:p>
+    <w:p>
+      <w:pPr>
+        <w:jc w:val="center"/>
+        <w:rPr>
+          <w:sz w:val="40"/>
+          <w:szCs w:val="40"/>
+        </w:rPr>
+      </w:pPr>
+    </w:p>
+    <w:p>
+      <w:pPr>
+        <w:jc w:val="center"/>
+        <w:rPr>
+          <w:sz w:val="40"/>
+          <w:szCs w:val="40"/>
+        </w:rPr>
+      </w:pPr>
+    </w:p>
+    <w:p>
+      <w:pPr>
+        <w:jc w:val="center"/>
+        <w:rPr>
+          <w:sz w:val="40"/>
+          <w:szCs w:val="40"/>
+        </w:rPr>
+      </w:pPr>
+    </w:p>
+    <w:p>
+      <w:pPr>
+        <w:jc w:val="center"/>
+        <w:rPr>
+          <w:sz w:val="40"/>
+          <w:szCs w:val="40"/>
+        </w:rPr>
+      </w:pPr>
+    </w:p>
+    <w:p>
+      <w:pPr>
+        <w:jc w:val="center"/>
+        <w:rPr>
+          <w:sz w:val="40"/>
+          <w:szCs w:val="40"/>
+        </w:rPr>
+      </w:pPr>
+    </w:p>
+    <w:p>
+      <w:pPr>
+        <w:jc w:val="center"/>
+        <w:rPr>
+          <w:sz w:val="40"/>
+          <w:szCs w:val="40"/>
+        </w:rPr>
+      </w:pPr>
+    </w:p>
+    <w:p>
+      <w:pPr>
+        <w:jc w:val="center"/>
+        <w:rPr>
+          <w:sz w:val="40"/>
+          <w:szCs w:val="40"/>
+        </w:rPr>
+      </w:pPr>
+    </w:p>
+    <w:p>
+      <w:pPr>
+        <w:jc w:val="center"/>
+        <w:rPr>
+          <w:sz w:val="40"/>
+          <w:szCs w:val="40"/>
+        </w:rPr>
+      </w:pPr>
+    </w:p>
     <w:sdt>
       <w:sdtPr>
-        <w:id w:val="164287458"/>
+        <w:rPr>
+          <w:rFonts w:asciiTheme="minorHAnsi" w:eastAsiaTheme="minorEastAsia" w:hAnsiTheme="minorHAnsi" w:cstheme="minorBidi"/>
+          <w:color w:val="auto"/>
+          <w:sz w:val="21"/>
+          <w:szCs w:val="21"/>
+        </w:rPr>
+        <w:id w:val="1387519978"/>
         <w:docPartObj>
           <w:docPartGallery w:val="Table of Contents"/>
           <w:docPartUnique/>
@@ -213,14 +291,9 @@
       </w:sdtPr>
       <w:sdtEndPr>
         <w:rPr>
-          <w:rFonts w:asciiTheme="minorHAnsi" w:eastAsiaTheme="minorHAnsi" w:hAnsiTheme="minorHAnsi" w:cstheme="minorBidi"/>
           <w:b/>
           <w:bCs/>
           <w:noProof/>
-          <w:color w:val="auto"/>
-          <w:sz w:val="22"/>
-          <w:szCs w:val="22"/>
-          <w:lang w:val="en-PH"/>
         </w:rPr>
       </w:sdtEndPr>
       <w:sdtContent>
@@ -229,7 +302,7 @@
             <w:pStyle w:val="TOCHeading"/>
           </w:pPr>
           <w:r>
-            <w:t>Contents</w:t>
+            <w:t>Table of Contents</w:t>
           </w:r>
         </w:p>
         <w:p>
@@ -239,9 +312,10 @@
               <w:tab w:val="right" w:leader="dot" w:pos="9350"/>
             </w:tabs>
             <w:rPr>
-              <w:rFonts w:cstheme="minorBidi"/>
               <w:noProof/>
-              <w:lang w:val="en-PH" w:eastAsia="en-PH"/>
+              <w:sz w:val="22"/>
+              <w:szCs w:val="22"/>
+              <w:lang w:eastAsia="en-PH"/>
             </w:rPr>
           </w:pPr>
           <w:r>
@@ -253,13 +327,18 @@
           <w:r>
             <w:fldChar w:fldCharType="separate"/>
           </w:r>
-          <w:hyperlink w:anchor="_Toc122270864" w:history="1">
+          <w:hyperlink w:anchor="_Toc122439131" w:history="1">
             <w:r>
               <w:rPr>
                 <w:rStyle w:val="Hyperlink"/>
+                <w:b/>
+                <w:bCs/>
                 <w:noProof/>
-              </w:rPr>
-              <w:t>DASHBOARD page</w:t>
+                <w:color w:val="0D0D0D" w:themeColor="text1" w:themeTint="F2"/>
+                <w:sz w:val="24"/>
+                <w:szCs w:val="24"/>
+              </w:rPr>
+              <w:t>POSMD Account</w:t>
             </w:r>
             <w:r>
               <w:rPr>
@@ -280,7 +359,7 @@
                 <w:noProof/>
                 <w:webHidden/>
               </w:rPr>
-              <w:instrText xml:space="preserve"> PAGEREF _Toc122270864 \h </w:instrText>
+              <w:instrText xml:space="preserve"> PAGEREF _Toc122439131 \h </w:instrText>
             </w:r>
             <w:r>
               <w:rPr>
@@ -300,7 +379,7 @@
                 <w:noProof/>
                 <w:webHidden/>
               </w:rPr>
-              <w:t>3</w:t>
+              <w:t>4</w:t>
             </w:r>
             <w:r>
               <w:rPr>
@@ -313,68 +392,60 @@
         </w:p>
         <w:p>
           <w:pPr>
-            <w:pStyle w:val="TOC1"/>
-            <w:tabs>
-              <w:tab w:val="right" w:leader="dot" w:pos="9350"/>
-            </w:tabs>
+            <w:pStyle w:val="TOC2"/>
             <w:rPr>
-              <w:rFonts w:cstheme="minorBidi"/>
-              <w:noProof/>
-              <w:lang w:val="en-PH" w:eastAsia="en-PH"/>
+              <w:sz w:val="22"/>
+              <w:szCs w:val="22"/>
+              <w:lang w:eastAsia="en-PH"/>
             </w:rPr>
           </w:pPr>
-          <w:hyperlink w:anchor="_Toc122270865" w:history="1">
+          <w:hyperlink w:anchor="_Toc122439132" w:history="1">
             <w:r>
               <w:rPr>
                 <w:rStyle w:val="Hyperlink"/>
-                <w:noProof/>
-              </w:rPr>
-              <w:t>POSMS Accounts page</w:t>
-            </w:r>
-            <w:r>
-              <w:rPr>
-                <w:noProof/>
+                <w:b w:val="0"/>
+                <w:bCs w:val="0"/>
+                <w:color w:val="8C3314" w:themeColor="accent1" w:themeShade="BF"/>
+              </w:rPr>
+              <w:t>DASHBOARD PAGE</w:t>
+            </w:r>
+            <w:r>
+              <w:rPr>
                 <w:webHidden/>
               </w:rPr>
               <w:tab/>
             </w:r>
             <w:r>
               <w:rPr>
-                <w:noProof/>
                 <w:webHidden/>
               </w:rPr>
               <w:fldChar w:fldCharType="begin"/>
             </w:r>
             <w:r>
               <w:rPr>
-                <w:noProof/>
-                <w:webHidden/>
-              </w:rPr>
-              <w:instrText xml:space="preserve"> PAGEREF _Toc122270865 \h </w:instrText>
-            </w:r>
-            <w:r>
-              <w:rPr>
-                <w:noProof/>
-                <w:webHidden/>
-              </w:rPr>
-            </w:r>
-            <w:r>
-              <w:rPr>
-                <w:noProof/>
+                <w:webHidden/>
+              </w:rPr>
+              <w:instrText xml:space="preserve"> PAGEREF _Toc122439132 \h </w:instrText>
+            </w:r>
+            <w:r>
+              <w:rPr>
+                <w:webHidden/>
+              </w:rPr>
+            </w:r>
+            <w:r>
+              <w:rPr>
                 <w:webHidden/>
               </w:rPr>
               <w:fldChar w:fldCharType="separate"/>
             </w:r>
             <w:r>
               <w:rPr>
-                <w:noProof/>
                 <w:webHidden/>
               </w:rPr>
               <w:t>4</w:t>
             </w:r>
             <w:r>
               <w:rPr>
-                <w:noProof/>
                 <w:webHidden/>
               </w:rPr>
               <w:fldChar w:fldCharType="end"/>
@@ -383,68 +454,60 @@
         </w:p>
         <w:p>
           <w:pPr>
-            <w:pStyle w:val="TOC1"/>
-            <w:tabs>
-              <w:tab w:val="right" w:leader="dot" w:pos="9350"/>
-            </w:tabs>
+            <w:pStyle w:val="TOC2"/>
             <w:rPr>
-              <w:rFonts w:cstheme="minorBidi"/>
-              <w:noProof/>
-              <w:lang w:val="en-PH" w:eastAsia="en-PH"/>
+              <w:sz w:val="22"/>
+              <w:szCs w:val="22"/>
+              <w:lang w:eastAsia="en-PH"/>
             </w:rPr>
           </w:pPr>
-          <w:hyperlink w:anchor="_Toc122270866" w:history="1">
+          <w:hyperlink w:anchor="_Toc122439133" w:history="1">
             <w:r>
               <w:rPr>
                 <w:rStyle w:val="Hyperlink"/>
-                <w:noProof/>
-              </w:rPr>
-              <w:t>MIO Accounts page</w:t>
-            </w:r>
-            <w:r>
-              <w:rPr>
-                <w:noProof/>
+                <w:b w:val="0"/>
+                <w:bCs w:val="0"/>
+                <w:color w:val="8C3314" w:themeColor="accent1" w:themeShade="BF"/>
+              </w:rPr>
+              <w:t>POSMS Accounts</w:t>
+            </w:r>
+            <w:r>
+              <w:rPr>
                 <w:webHidden/>
               </w:rPr>
               <w:tab/>
             </w:r>
             <w:r>
               <w:rPr>
-                <w:noProof/>
                 <w:webHidden/>
               </w:rPr>
               <w:fldChar w:fldCharType="begin"/>
             </w:r>
             <w:r>
               <w:rPr>
-                <w:noProof/>
-                <w:webHidden/>
-              </w:rPr>
-              <w:instrText xml:space="preserve"> PAGEREF _Toc122270866 \h </w:instrText>
-            </w:r>
-            <w:r>
-              <w:rPr>
-                <w:noProof/>
-                <w:webHidden/>
-              </w:rPr>
-            </w:r>
-            <w:r>
-              <w:rPr>
-                <w:noProof/>
+                <w:webHidden/>
+              </w:rPr>
+              <w:instrText xml:space="preserve"> PAGEREF _Toc122439133 \h </w:instrText>
+            </w:r>
+            <w:r>
+              <w:rPr>
+                <w:webHidden/>
+              </w:rPr>
+            </w:r>
+            <w:r>
+              <w:rPr>
                 <w:webHidden/>
               </w:rPr>
               <w:fldChar w:fldCharType="separate"/>
             </w:r>
             <w:r>
               <w:rPr>
-                <w:noProof/>
                 <w:webHidden/>
               </w:rPr>
               <w:t>5</w:t>
             </w:r>
             <w:r>
               <w:rPr>
-                <w:noProof/>
                 <w:webHidden/>
               </w:rPr>
               <w:fldChar w:fldCharType="end"/>
@@ -453,68 +516,676 @@
         </w:p>
         <w:p>
           <w:pPr>
-            <w:pStyle w:val="TOC1"/>
-            <w:tabs>
-              <w:tab w:val="right" w:leader="dot" w:pos="9350"/>
-            </w:tabs>
+            <w:pStyle w:val="TOC3"/>
             <w:rPr>
-              <w:rFonts w:cstheme="minorBidi"/>
-              <w:noProof/>
-              <w:lang w:val="en-PH" w:eastAsia="en-PH"/>
+              <w:b w:val="0"/>
+              <w:bCs w:val="0"/>
+              <w:sz w:val="22"/>
+              <w:szCs w:val="22"/>
+              <w:lang w:eastAsia="en-PH"/>
             </w:rPr>
           </w:pPr>
-          <w:hyperlink w:anchor="_Toc122270867" w:history="1">
+          <w:hyperlink w:anchor="_Toc122439134" w:history="1">
             <w:r>
               <w:rPr>
                 <w:rStyle w:val="Hyperlink"/>
-                <w:noProof/>
-              </w:rPr>
-              <w:t>Meat Establishment Accounts page</w:t>
-            </w:r>
-            <w:r>
-              <w:rPr>
-                <w:noProof/>
+                <w:b w:val="0"/>
+                <w:bCs w:val="0"/>
+              </w:rPr>
+              <w:t>Modification of POSMS Account</w:t>
+            </w:r>
+            <w:r>
+              <w:rPr>
+                <w:b w:val="0"/>
+                <w:bCs w:val="0"/>
                 <w:webHidden/>
               </w:rPr>
               <w:tab/>
             </w:r>
             <w:r>
               <w:rPr>
-                <w:noProof/>
+                <w:b w:val="0"/>
+                <w:bCs w:val="0"/>
                 <w:webHidden/>
               </w:rPr>
               <w:fldChar w:fldCharType="begin"/>
             </w:r>
             <w:r>
               <w:rPr>
-                <w:noProof/>
-                <w:webHidden/>
-              </w:rPr>
-              <w:instrText xml:space="preserve"> PAGEREF _Toc122270867 \h </w:instrText>
-            </w:r>
-            <w:r>
-              <w:rPr>
-                <w:noProof/>
-                <w:webHidden/>
-              </w:rPr>
-            </w:r>
-            <w:r>
-              <w:rPr>
-                <w:noProof/>
+                <w:b w:val="0"/>
+                <w:bCs w:val="0"/>
+                <w:webHidden/>
+              </w:rPr>
+              <w:instrText xml:space="preserve"> PAGEREF _Toc122439134 \h </w:instrText>
+            </w:r>
+            <w:r>
+              <w:rPr>
+                <w:b w:val="0"/>
+                <w:bCs w:val="0"/>
+                <w:webHidden/>
+              </w:rPr>
+            </w:r>
+            <w:r>
+              <w:rPr>
+                <w:b w:val="0"/>
+                <w:bCs w:val="0"/>
                 <w:webHidden/>
               </w:rPr>
               <w:fldChar w:fldCharType="separate"/>
             </w:r>
             <w:r>
               <w:rPr>
-                <w:noProof/>
+                <w:b w:val="0"/>
+                <w:bCs w:val="0"/>
+                <w:webHidden/>
+              </w:rPr>
+              <w:t>5</w:t>
+            </w:r>
+            <w:r>
+              <w:rPr>
+                <w:b w:val="0"/>
+                <w:bCs w:val="0"/>
+                <w:webHidden/>
+              </w:rPr>
+              <w:fldChar w:fldCharType="end"/>
+            </w:r>
+          </w:hyperlink>
+        </w:p>
+        <w:p>
+          <w:pPr>
+            <w:pStyle w:val="TOC3"/>
+            <w:rPr>
+              <w:b w:val="0"/>
+              <w:bCs w:val="0"/>
+              <w:sz w:val="22"/>
+              <w:szCs w:val="22"/>
+              <w:lang w:eastAsia="en-PH"/>
+            </w:rPr>
+          </w:pPr>
+          <w:hyperlink w:anchor="_Toc122439135" w:history="1">
+            <w:r>
+              <w:rPr>
+                <w:rStyle w:val="Hyperlink"/>
+                <w:b w:val="0"/>
+                <w:bCs w:val="0"/>
+              </w:rPr>
+              <w:t>Approval of POSMS Account</w:t>
+            </w:r>
+            <w:r>
+              <w:rPr>
+                <w:b w:val="0"/>
+                <w:bCs w:val="0"/>
+                <w:webHidden/>
+              </w:rPr>
+              <w:tab/>
+            </w:r>
+            <w:r>
+              <w:rPr>
+                <w:b w:val="0"/>
+                <w:bCs w:val="0"/>
+                <w:webHidden/>
+              </w:rPr>
+              <w:fldChar w:fldCharType="begin"/>
+            </w:r>
+            <w:r>
+              <w:rPr>
+                <w:b w:val="0"/>
+                <w:bCs w:val="0"/>
+                <w:webHidden/>
+              </w:rPr>
+              <w:instrText xml:space="preserve"> PAGEREF _Toc122439135 \h </w:instrText>
+            </w:r>
+            <w:r>
+              <w:rPr>
+                <w:b w:val="0"/>
+                <w:bCs w:val="0"/>
+                <w:webHidden/>
+              </w:rPr>
+            </w:r>
+            <w:r>
+              <w:rPr>
+                <w:b w:val="0"/>
+                <w:bCs w:val="0"/>
+                <w:webHidden/>
+              </w:rPr>
+              <w:fldChar w:fldCharType="separate"/>
+            </w:r>
+            <w:r>
+              <w:rPr>
+                <w:b w:val="0"/>
+                <w:bCs w:val="0"/>
                 <w:webHidden/>
               </w:rPr>
               <w:t>6</w:t>
             </w:r>
             <w:r>
               <w:rPr>
-                <w:noProof/>
+                <w:b w:val="0"/>
+                <w:bCs w:val="0"/>
+                <w:webHidden/>
+              </w:rPr>
+              <w:fldChar w:fldCharType="end"/>
+            </w:r>
+          </w:hyperlink>
+        </w:p>
+        <w:p>
+          <w:pPr>
+            <w:pStyle w:val="TOC3"/>
+            <w:rPr>
+              <w:b w:val="0"/>
+              <w:bCs w:val="0"/>
+              <w:sz w:val="22"/>
+              <w:szCs w:val="22"/>
+              <w:lang w:eastAsia="en-PH"/>
+            </w:rPr>
+          </w:pPr>
+          <w:hyperlink w:anchor="_Toc122439136" w:history="1">
+            <w:r>
+              <w:rPr>
+                <w:rStyle w:val="Hyperlink"/>
+                <w:b w:val="0"/>
+                <w:bCs w:val="0"/>
+              </w:rPr>
+              <w:t>Disapproval of POSMS Account</w:t>
+            </w:r>
+            <w:r>
+              <w:rPr>
+                <w:b w:val="0"/>
+                <w:bCs w:val="0"/>
+                <w:webHidden/>
+              </w:rPr>
+              <w:tab/>
+            </w:r>
+            <w:r>
+              <w:rPr>
+                <w:b w:val="0"/>
+                <w:bCs w:val="0"/>
+                <w:webHidden/>
+              </w:rPr>
+              <w:fldChar w:fldCharType="begin"/>
+            </w:r>
+            <w:r>
+              <w:rPr>
+                <w:b w:val="0"/>
+                <w:bCs w:val="0"/>
+                <w:webHidden/>
+              </w:rPr>
+              <w:instrText xml:space="preserve"> PAGEREF _Toc122439136 \h </w:instrText>
+            </w:r>
+            <w:r>
+              <w:rPr>
+                <w:b w:val="0"/>
+                <w:bCs w:val="0"/>
+                <w:webHidden/>
+              </w:rPr>
+            </w:r>
+            <w:r>
+              <w:rPr>
+                <w:b w:val="0"/>
+                <w:bCs w:val="0"/>
+                <w:webHidden/>
+              </w:rPr>
+              <w:fldChar w:fldCharType="separate"/>
+            </w:r>
+            <w:r>
+              <w:rPr>
+                <w:b w:val="0"/>
+                <w:bCs w:val="0"/>
+                <w:webHidden/>
+              </w:rPr>
+              <w:t>6</w:t>
+            </w:r>
+            <w:r>
+              <w:rPr>
+                <w:b w:val="0"/>
+                <w:bCs w:val="0"/>
+                <w:webHidden/>
+              </w:rPr>
+              <w:fldChar w:fldCharType="end"/>
+            </w:r>
+          </w:hyperlink>
+        </w:p>
+        <w:p>
+          <w:pPr>
+            <w:pStyle w:val="TOC3"/>
+            <w:rPr>
+              <w:b w:val="0"/>
+              <w:bCs w:val="0"/>
+              <w:sz w:val="22"/>
+              <w:szCs w:val="22"/>
+              <w:lang w:eastAsia="en-PH"/>
+            </w:rPr>
+          </w:pPr>
+          <w:hyperlink w:anchor="_Toc122439137" w:history="1">
+            <w:r>
+              <w:rPr>
+                <w:rStyle w:val="Hyperlink"/>
+                <w:b w:val="0"/>
+                <w:bCs w:val="0"/>
+              </w:rPr>
+              <w:t>Deactivation of POSMS Accounts</w:t>
+            </w:r>
+            <w:r>
+              <w:rPr>
+                <w:b w:val="0"/>
+                <w:bCs w:val="0"/>
+                <w:webHidden/>
+              </w:rPr>
+              <w:tab/>
+            </w:r>
+            <w:r>
+              <w:rPr>
+                <w:b w:val="0"/>
+                <w:bCs w:val="0"/>
+                <w:webHidden/>
+              </w:rPr>
+              <w:fldChar w:fldCharType="begin"/>
+            </w:r>
+            <w:r>
+              <w:rPr>
+                <w:b w:val="0"/>
+                <w:bCs w:val="0"/>
+                <w:webHidden/>
+              </w:rPr>
+              <w:instrText xml:space="preserve"> PAGEREF _Toc122439137 \h </w:instrText>
+            </w:r>
+            <w:r>
+              <w:rPr>
+                <w:b w:val="0"/>
+                <w:bCs w:val="0"/>
+                <w:webHidden/>
+              </w:rPr>
+            </w:r>
+            <w:r>
+              <w:rPr>
+                <w:b w:val="0"/>
+                <w:bCs w:val="0"/>
+                <w:webHidden/>
+              </w:rPr>
+              <w:fldChar w:fldCharType="separate"/>
+            </w:r>
+            <w:r>
+              <w:rPr>
+                <w:b w:val="0"/>
+                <w:bCs w:val="0"/>
+                <w:webHidden/>
+              </w:rPr>
+              <w:t>7</w:t>
+            </w:r>
+            <w:r>
+              <w:rPr>
+                <w:b w:val="0"/>
+                <w:bCs w:val="0"/>
+                <w:webHidden/>
+              </w:rPr>
+              <w:fldChar w:fldCharType="end"/>
+            </w:r>
+          </w:hyperlink>
+        </w:p>
+        <w:p>
+          <w:pPr>
+            <w:pStyle w:val="TOC3"/>
+            <w:rPr>
+              <w:b w:val="0"/>
+              <w:bCs w:val="0"/>
+              <w:sz w:val="22"/>
+              <w:szCs w:val="22"/>
+              <w:lang w:eastAsia="en-PH"/>
+            </w:rPr>
+          </w:pPr>
+          <w:hyperlink w:anchor="_Toc122439138" w:history="1">
+            <w:r>
+              <w:rPr>
+                <w:rStyle w:val="Hyperlink"/>
+                <w:b w:val="0"/>
+                <w:bCs w:val="0"/>
+              </w:rPr>
+              <w:t>Activation of POSMS Account</w:t>
+            </w:r>
+            <w:r>
+              <w:rPr>
+                <w:b w:val="0"/>
+                <w:bCs w:val="0"/>
+                <w:webHidden/>
+              </w:rPr>
+              <w:tab/>
+            </w:r>
+            <w:r>
+              <w:rPr>
+                <w:b w:val="0"/>
+                <w:bCs w:val="0"/>
+                <w:webHidden/>
+              </w:rPr>
+              <w:fldChar w:fldCharType="begin"/>
+            </w:r>
+            <w:r>
+              <w:rPr>
+                <w:b w:val="0"/>
+                <w:bCs w:val="0"/>
+                <w:webHidden/>
+              </w:rPr>
+              <w:instrText xml:space="preserve"> PAGEREF _Toc122439138 \h </w:instrText>
+            </w:r>
+            <w:r>
+              <w:rPr>
+                <w:b w:val="0"/>
+                <w:bCs w:val="0"/>
+                <w:webHidden/>
+              </w:rPr>
+            </w:r>
+            <w:r>
+              <w:rPr>
+                <w:b w:val="0"/>
+                <w:bCs w:val="0"/>
+                <w:webHidden/>
+              </w:rPr>
+              <w:fldChar w:fldCharType="separate"/>
+            </w:r>
+            <w:r>
+              <w:rPr>
+                <w:b w:val="0"/>
+                <w:bCs w:val="0"/>
+                <w:webHidden/>
+              </w:rPr>
+              <w:t>8</w:t>
+            </w:r>
+            <w:r>
+              <w:rPr>
+                <w:b w:val="0"/>
+                <w:bCs w:val="0"/>
+                <w:webHidden/>
+              </w:rPr>
+              <w:fldChar w:fldCharType="end"/>
+            </w:r>
+          </w:hyperlink>
+        </w:p>
+        <w:p>
+          <w:pPr>
+            <w:pStyle w:val="TOC2"/>
+            <w:rPr>
+              <w:sz w:val="22"/>
+              <w:szCs w:val="22"/>
+              <w:lang w:eastAsia="en-PH"/>
+            </w:rPr>
+          </w:pPr>
+          <w:hyperlink w:anchor="_Toc122439139" w:history="1">
+            <w:r>
+              <w:rPr>
+                <w:rStyle w:val="Hyperlink"/>
+                <w:b w:val="0"/>
+                <w:bCs w:val="0"/>
+                <w:color w:val="8C3314" w:themeColor="accent1" w:themeShade="BF"/>
+              </w:rPr>
+              <w:t>Meat Inspection Officer Accounts</w:t>
+            </w:r>
+            <w:r>
+              <w:rPr>
+                <w:webHidden/>
+              </w:rPr>
+              <w:tab/>
+            </w:r>
+            <w:r>
+              <w:rPr>
+                <w:webHidden/>
+              </w:rPr>
+              <w:fldChar w:fldCharType="begin"/>
+            </w:r>
+            <w:r>
+              <w:rPr>
+                <w:webHidden/>
+              </w:rPr>
+              <w:instrText xml:space="preserve"> PAGEREF _Toc122439139 \h </w:instrText>
+            </w:r>
+            <w:r>
+              <w:rPr>
+                <w:webHidden/>
+              </w:rPr>
+            </w:r>
+            <w:r>
+              <w:rPr>
+                <w:webHidden/>
+              </w:rPr>
+              <w:fldChar w:fldCharType="separate"/>
+            </w:r>
+            <w:r>
+              <w:rPr>
+                <w:webHidden/>
+              </w:rPr>
+              <w:t>8</w:t>
+            </w:r>
+            <w:r>
+              <w:rPr>
+                <w:webHidden/>
+              </w:rPr>
+              <w:fldChar w:fldCharType="end"/>
+            </w:r>
+          </w:hyperlink>
+        </w:p>
+        <w:p>
+          <w:pPr>
+            <w:pStyle w:val="TOC3"/>
+            <w:rPr>
+              <w:b w:val="0"/>
+              <w:bCs w:val="0"/>
+              <w:sz w:val="22"/>
+              <w:szCs w:val="22"/>
+              <w:lang w:eastAsia="en-PH"/>
+            </w:rPr>
+          </w:pPr>
+          <w:hyperlink w:anchor="_Toc122439140" w:history="1">
+            <w:r>
+              <w:rPr>
+                <w:rStyle w:val="Hyperlink"/>
+                <w:b w:val="0"/>
+                <w:bCs w:val="0"/>
+              </w:rPr>
+              <w:t>Meat Inspection Officer Accounts List</w:t>
+            </w:r>
+            <w:r>
+              <w:rPr>
+                <w:b w:val="0"/>
+                <w:bCs w:val="0"/>
+                <w:webHidden/>
+              </w:rPr>
+              <w:tab/>
+            </w:r>
+            <w:r>
+              <w:rPr>
+                <w:b w:val="0"/>
+                <w:bCs w:val="0"/>
+                <w:webHidden/>
+              </w:rPr>
+              <w:fldChar w:fldCharType="begin"/>
+            </w:r>
+            <w:r>
+              <w:rPr>
+                <w:b w:val="0"/>
+                <w:bCs w:val="0"/>
+                <w:webHidden/>
+              </w:rPr>
+              <w:instrText xml:space="preserve"> PAGEREF _Toc122439140 \h </w:instrText>
+            </w:r>
+            <w:r>
+              <w:rPr>
+                <w:b w:val="0"/>
+                <w:bCs w:val="0"/>
+                <w:webHidden/>
+              </w:rPr>
+            </w:r>
+            <w:r>
+              <w:rPr>
+                <w:b w:val="0"/>
+                <w:bCs w:val="0"/>
+                <w:webHidden/>
+              </w:rPr>
+              <w:fldChar w:fldCharType="separate"/>
+            </w:r>
+            <w:r>
+              <w:rPr>
+                <w:b w:val="0"/>
+                <w:bCs w:val="0"/>
+                <w:webHidden/>
+              </w:rPr>
+              <w:t>9</w:t>
+            </w:r>
+            <w:r>
+              <w:rPr>
+                <w:b w:val="0"/>
+                <w:bCs w:val="0"/>
+                <w:webHidden/>
+              </w:rPr>
+              <w:fldChar w:fldCharType="end"/>
+            </w:r>
+          </w:hyperlink>
+        </w:p>
+        <w:p>
+          <w:pPr>
+            <w:pStyle w:val="TOC3"/>
+            <w:rPr>
+              <w:b w:val="0"/>
+              <w:bCs w:val="0"/>
+              <w:sz w:val="22"/>
+              <w:szCs w:val="22"/>
+              <w:lang w:eastAsia="en-PH"/>
+            </w:rPr>
+          </w:pPr>
+          <w:hyperlink w:anchor="_Toc122439141" w:history="1">
+            <w:r>
+              <w:rPr>
+                <w:rStyle w:val="Hyperlink"/>
+                <w:b w:val="0"/>
+                <w:bCs w:val="0"/>
+              </w:rPr>
+              <w:t>Meat Inspection Officers profile</w:t>
+            </w:r>
+            <w:r>
+              <w:rPr>
+                <w:b w:val="0"/>
+                <w:bCs w:val="0"/>
+                <w:webHidden/>
+              </w:rPr>
+              <w:tab/>
+            </w:r>
+            <w:r>
+              <w:rPr>
+                <w:b w:val="0"/>
+                <w:bCs w:val="0"/>
+                <w:webHidden/>
+              </w:rPr>
+              <w:fldChar w:fldCharType="begin"/>
+            </w:r>
+            <w:r>
+              <w:rPr>
+                <w:b w:val="0"/>
+                <w:bCs w:val="0"/>
+                <w:webHidden/>
+              </w:rPr>
+              <w:instrText xml:space="preserve"> PAGEREF _Toc122439141 \h </w:instrText>
+            </w:r>
+            <w:r>
+              <w:rPr>
+                <w:b w:val="0"/>
+                <w:bCs w:val="0"/>
+                <w:webHidden/>
+              </w:rPr>
+            </w:r>
+            <w:r>
+              <w:rPr>
+                <w:b w:val="0"/>
+                <w:bCs w:val="0"/>
+                <w:webHidden/>
+              </w:rPr>
+              <w:fldChar w:fldCharType="separate"/>
+            </w:r>
+            <w:r>
+              <w:rPr>
+                <w:b w:val="0"/>
+                <w:bCs w:val="0"/>
+                <w:webHidden/>
+              </w:rPr>
+              <w:t>9</w:t>
+            </w:r>
+            <w:r>
+              <w:rPr>
+                <w:b w:val="0"/>
+                <w:bCs w:val="0"/>
+                <w:webHidden/>
+              </w:rPr>
+              <w:fldChar w:fldCharType="end"/>
+            </w:r>
+          </w:hyperlink>
+        </w:p>
+        <w:p>
+          <w:pPr>
+            <w:pStyle w:val="TOC3"/>
+            <w:rPr>
+              <w:b w:val="0"/>
+              <w:bCs w:val="0"/>
+              <w:sz w:val="22"/>
+              <w:szCs w:val="22"/>
+              <w:lang w:eastAsia="en-PH"/>
+            </w:rPr>
+          </w:pPr>
+          <w:hyperlink w:anchor="_Toc122439142" w:history="1">
+            <w:r>
+              <w:rPr>
+                <w:rStyle w:val="Hyperlink"/>
+                <w:b w:val="0"/>
+                <w:bCs w:val="0"/>
+              </w:rPr>
+              <w:t>Current Meat Establishment Assignments</w:t>
+            </w:r>
+            <w:r>
+              <w:rPr>
+                <w:b w:val="0"/>
+                <w:bCs w:val="0"/>
+                <w:webHidden/>
+              </w:rPr>
+              <w:tab/>
+            </w:r>
+            <w:r>
+              <w:rPr>
+                <w:b w:val="0"/>
+                <w:bCs w:val="0"/>
+                <w:webHidden/>
+              </w:rPr>
+              <w:fldChar w:fldCharType="begin"/>
+            </w:r>
+            <w:r>
+              <w:rPr>
+                <w:b w:val="0"/>
+                <w:bCs w:val="0"/>
+                <w:webHidden/>
+              </w:rPr>
+              <w:instrText xml:space="preserve"> PAGEREF _Toc122439142 \h </w:instrText>
+            </w:r>
+            <w:r>
+              <w:rPr>
+                <w:b w:val="0"/>
+                <w:bCs w:val="0"/>
+                <w:webHidden/>
+              </w:rPr>
+            </w:r>
+            <w:r>
+              <w:rPr>
+                <w:b w:val="0"/>
+                <w:bCs w:val="0"/>
+                <w:webHidden/>
+              </w:rPr>
+              <w:fldChar w:fldCharType="separate"/>
+            </w:r>
+            <w:r>
+              <w:rPr>
+                <w:b w:val="0"/>
+                <w:bCs w:val="0"/>
+                <w:webHidden/>
+              </w:rPr>
+              <w:t>9</w:t>
+            </w:r>
+            <w:r>
+              <w:rPr>
+                <w:b w:val="0"/>
+                <w:bCs w:val="0"/>
                 <w:webHidden/>
               </w:rPr>
               <w:fldChar w:fldCharType="end"/>
@@ -658,15 +1329,13 @@
           <w:szCs w:val="40"/>
         </w:rPr>
       </w:pPr>
-    </w:p>
-    <w:p>
-      <w:pPr>
-        <w:jc w:val="center"/>
+      <w:r>
         <w:rPr>
           <w:sz w:val="40"/>
           <w:szCs w:val="40"/>
         </w:rPr>
-      </w:pPr>
+        <w:t>Introduction</w:t>
+      </w:r>
     </w:p>
     <w:p>
       <w:pPr>
@@ -688,14 +1357,235 @@
     </w:p>
     <w:p>
       <w:pPr>
+        <w:jc w:val="center"/>
+        <w:rPr>
+          <w:sz w:val="40"/>
+          <w:szCs w:val="40"/>
+        </w:rPr>
+      </w:pPr>
+    </w:p>
+    <w:p>
+      <w:pPr>
+        <w:jc w:val="center"/>
+        <w:rPr>
+          <w:sz w:val="40"/>
+          <w:szCs w:val="40"/>
+        </w:rPr>
+      </w:pPr>
+    </w:p>
+    <w:p>
+      <w:pPr>
+        <w:jc w:val="center"/>
+        <w:rPr>
+          <w:sz w:val="40"/>
+          <w:szCs w:val="40"/>
+        </w:rPr>
+      </w:pPr>
+    </w:p>
+    <w:p>
+      <w:pPr>
+        <w:jc w:val="center"/>
+        <w:rPr>
+          <w:sz w:val="40"/>
+          <w:szCs w:val="40"/>
+        </w:rPr>
+      </w:pPr>
+    </w:p>
+    <w:p>
+      <w:pPr>
+        <w:jc w:val="center"/>
+        <w:rPr>
+          <w:sz w:val="40"/>
+          <w:szCs w:val="40"/>
+        </w:rPr>
+      </w:pPr>
+    </w:p>
+    <w:p>
+      <w:pPr>
+        <w:jc w:val="center"/>
+        <w:rPr>
+          <w:sz w:val="40"/>
+          <w:szCs w:val="40"/>
+        </w:rPr>
+      </w:pPr>
+    </w:p>
+    <w:p>
+      <w:pPr>
+        <w:jc w:val="center"/>
+        <w:rPr>
+          <w:sz w:val="40"/>
+          <w:szCs w:val="40"/>
+        </w:rPr>
+      </w:pPr>
+    </w:p>
+    <w:p>
+      <w:pPr>
+        <w:jc w:val="center"/>
+        <w:rPr>
+          <w:sz w:val="40"/>
+          <w:szCs w:val="40"/>
+        </w:rPr>
+      </w:pPr>
+    </w:p>
+    <w:p>
+      <w:pPr>
+        <w:jc w:val="center"/>
+        <w:rPr>
+          <w:sz w:val="40"/>
+          <w:szCs w:val="40"/>
+        </w:rPr>
+      </w:pPr>
+    </w:p>
+    <w:p>
+      <w:pPr>
+        <w:jc w:val="center"/>
+        <w:rPr>
+          <w:sz w:val="40"/>
+          <w:szCs w:val="40"/>
+        </w:rPr>
+      </w:pPr>
+    </w:p>
+    <w:p>
+      <w:pPr>
+        <w:jc w:val="center"/>
+        <w:rPr>
+          <w:sz w:val="40"/>
+          <w:szCs w:val="40"/>
+        </w:rPr>
+      </w:pPr>
+    </w:p>
+    <w:p>
+      <w:pPr>
+        <w:jc w:val="center"/>
+        <w:rPr>
+          <w:sz w:val="40"/>
+          <w:szCs w:val="40"/>
+        </w:rPr>
+      </w:pPr>
+    </w:p>
+    <w:p>
+      <w:pPr>
+        <w:jc w:val="center"/>
+        <w:rPr>
+          <w:sz w:val="40"/>
+          <w:szCs w:val="40"/>
+        </w:rPr>
+      </w:pPr>
+    </w:p>
+    <w:p>
+      <w:pPr>
+        <w:jc w:val="center"/>
+        <w:rPr>
+          <w:sz w:val="40"/>
+          <w:szCs w:val="40"/>
+        </w:rPr>
+      </w:pPr>
+    </w:p>
+    <w:p>
+      <w:pPr>
+        <w:jc w:val="center"/>
+        <w:rPr>
+          <w:sz w:val="40"/>
+          <w:szCs w:val="40"/>
+        </w:rPr>
+      </w:pPr>
+    </w:p>
+    <w:p>
+      <w:pPr>
+        <w:jc w:val="center"/>
+        <w:rPr>
+          <w:sz w:val="40"/>
+          <w:szCs w:val="40"/>
+        </w:rPr>
+      </w:pPr>
+    </w:p>
+    <w:p>
+      <w:pPr>
+        <w:jc w:val="center"/>
+        <w:rPr>
+          <w:sz w:val="40"/>
+          <w:szCs w:val="40"/>
+        </w:rPr>
+      </w:pPr>
+    </w:p>
+    <w:p>
+      <w:pPr>
+        <w:jc w:val="center"/>
+        <w:rPr>
+          <w:sz w:val="40"/>
+          <w:szCs w:val="40"/>
+        </w:rPr>
+      </w:pPr>
+    </w:p>
+    <w:p>
+      <w:pPr>
+        <w:jc w:val="center"/>
+        <w:rPr>
+          <w:sz w:val="40"/>
+          <w:szCs w:val="40"/>
+        </w:rPr>
+      </w:pPr>
+    </w:p>
+    <w:p>
+      <w:pPr>
+        <w:jc w:val="center"/>
+        <w:rPr>
+          <w:sz w:val="40"/>
+          <w:szCs w:val="40"/>
+        </w:rPr>
+      </w:pPr>
+    </w:p>
+    <w:p>
+      <w:pPr>
+        <w:jc w:val="center"/>
+        <w:rPr>
+          <w:sz w:val="40"/>
+          <w:szCs w:val="40"/>
+        </w:rPr>
+      </w:pPr>
+    </w:p>
+    <w:p>
+      <w:pPr>
+        <w:jc w:val="center"/>
+        <w:rPr>
+          <w:sz w:val="40"/>
+          <w:szCs w:val="40"/>
+        </w:rPr>
+      </w:pPr>
+    </w:p>
+    <w:p>
+      <w:pPr>
+        <w:jc w:val="center"/>
+        <w:rPr>
+          <w:sz w:val="40"/>
+          <w:szCs w:val="40"/>
+        </w:rPr>
+      </w:pPr>
+    </w:p>
+    <w:p>
+      <w:pPr>
+        <w:rPr>
+          <w:sz w:val="40"/>
+          <w:szCs w:val="40"/>
+        </w:rPr>
+      </w:pPr>
+    </w:p>
+    <w:p>
+      <w:pPr>
         <w:pStyle w:val="Heading1"/>
-      </w:pPr>
-      <w:bookmarkStart w:id="0" w:name="_Toc122270864"/>
-      <w:r>
-        <w:t>DASHBOARD</w:t>
-      </w:r>
-      <w:r>
-        <w:t xml:space="preserve"> page</w:t>
+        <w:pBdr>
+          <w:bottom w:val="single" w:sz="4" w:space="1" w:color="auto"/>
+        </w:pBdr>
+        <w:rPr>
+          <w:color w:val="000000" w:themeColor="text1"/>
+        </w:rPr>
+      </w:pPr>
+      <w:bookmarkStart w:id="0" w:name="_Toc122439131"/>
+      <w:r>
+        <w:rPr>
+          <w:color w:val="000000" w:themeColor="text1"/>
+        </w:rPr>
+        <w:t>POSMD Account</w:t>
       </w:r>
       <w:bookmarkEnd w:id="0"/>
     </w:p>
@@ -703,22 +1593,425 @@
     <w:p>
       <w:r>
         <w:tab/>
-        <w:t>Dashboard it will the summary of the data from January to present data</w:t>
-      </w:r>
-    </w:p>
-    <w:p/>
-    <w:p>
-      <w:pPr>
-        <w:jc w:val="center"/>
-      </w:pPr>
+        <w:t xml:space="preserve">POSMD account is a </w:t>
+      </w:r>
+      <w:r>
+        <w:t>super admin</w:t>
+      </w:r>
+      <w:r>
+        <w:t xml:space="preserve"> of the system who can do anything inside the system </w:t>
+      </w:r>
+      <w:r>
+        <w:t xml:space="preserve">and </w:t>
+      </w:r>
+      <w:r>
+        <w:t>can view national, regional</w:t>
+      </w:r>
+      <w:r>
+        <w:t>, and municipality/city</w:t>
+      </w:r>
+      <w:r>
+        <w:t xml:space="preserve"> data. And can view and modify different </w:t>
+      </w:r>
+      <w:r>
+        <w:t>accounts</w:t>
+      </w:r>
+      <w:r>
+        <w:t xml:space="preserve"> such as POSMS </w:t>
+      </w:r>
+      <w:r>
+        <w:t>accounts</w:t>
+      </w:r>
+      <w:r>
+        <w:t xml:space="preserve">, MIO </w:t>
+      </w:r>
+      <w:r>
+        <w:t>Accounts,</w:t>
+      </w:r>
+      <w:r>
+        <w:t xml:space="preserve"> and ME </w:t>
+      </w:r>
+      <w:r>
+        <w:t>accounts</w:t>
+      </w:r>
+      <w:r>
+        <w:t xml:space="preserve">. POSMD can add and update diseases or </w:t>
+      </w:r>
+      <w:r>
+        <w:t>conditions</w:t>
+      </w:r>
+      <w:r>
+        <w:t xml:space="preserve"> through system that will </w:t>
+      </w:r>
+      <w:r>
+        <w:t>be reflected</w:t>
+      </w:r>
+      <w:r>
+        <w:t xml:space="preserve"> on </w:t>
+      </w:r>
+      <w:r>
+        <w:t>the inspection</w:t>
+      </w:r>
+    </w:p>
+    <w:p/>
+    <w:p>
+      <w:r>
+        <w:tab/>
+        <w:t xml:space="preserve">POSMD Account has </w:t>
+      </w:r>
+      <w:r>
+        <w:t>a different page</w:t>
+      </w:r>
+      <w:r>
+        <w:t xml:space="preserve"> can be access at the </w:t>
+      </w:r>
+      <w:r>
+        <w:t>sidebar</w:t>
+      </w:r>
+      <w:r>
+        <w:t xml:space="preserve"> of the page here </w:t>
+      </w:r>
+      <w:r>
+        <w:t>is</w:t>
+      </w:r>
+      <w:r>
+        <w:t xml:space="preserve"> the list:</w:t>
+      </w:r>
+    </w:p>
+    <w:p>
+      <w:pPr>
+        <w:pStyle w:val="ListParagraph"/>
+        <w:numPr>
+          <w:ilvl w:val="0"/>
+          <w:numId w:val="1"/>
+        </w:numPr>
+      </w:pPr>
+      <w:r>
+        <w:t>Dashboard</w:t>
+      </w:r>
+    </w:p>
+    <w:p>
+      <w:pPr>
+        <w:pStyle w:val="ListParagraph"/>
+        <w:numPr>
+          <w:ilvl w:val="0"/>
+          <w:numId w:val="1"/>
+        </w:numPr>
+      </w:pPr>
+      <w:r>
+        <w:t>POSMS Accounts</w:t>
+      </w:r>
+    </w:p>
+    <w:p>
+      <w:pPr>
+        <w:pStyle w:val="ListParagraph"/>
+        <w:numPr>
+          <w:ilvl w:val="0"/>
+          <w:numId w:val="1"/>
+        </w:numPr>
+      </w:pPr>
+      <w:r>
+        <w:t>Meat Inspection Officer Accounts</w:t>
+      </w:r>
+    </w:p>
+    <w:p>
+      <w:pPr>
+        <w:pStyle w:val="ListParagraph"/>
+        <w:numPr>
+          <w:ilvl w:val="0"/>
+          <w:numId w:val="1"/>
+        </w:numPr>
+      </w:pPr>
+      <w:r>
+        <w:t>Meat Establishment Accounts</w:t>
+      </w:r>
+    </w:p>
+    <w:p>
+      <w:pPr>
+        <w:pStyle w:val="ListParagraph"/>
+        <w:numPr>
+          <w:ilvl w:val="0"/>
+          <w:numId w:val="1"/>
+        </w:numPr>
+      </w:pPr>
+      <w:r>
+        <w:t>Disease or Conditions</w:t>
+      </w:r>
+    </w:p>
+    <w:p>
+      <w:pPr>
+        <w:pStyle w:val="ListParagraph"/>
+        <w:numPr>
+          <w:ilvl w:val="0"/>
+          <w:numId w:val="1"/>
+        </w:numPr>
+      </w:pPr>
+      <w:r>
+        <w:t>Receiving of Animals</w:t>
+      </w:r>
+    </w:p>
+    <w:p>
+      <w:pPr>
+        <w:pStyle w:val="ListParagraph"/>
+        <w:numPr>
+          <w:ilvl w:val="0"/>
+          <w:numId w:val="1"/>
+        </w:numPr>
+      </w:pPr>
+      <w:r>
+        <w:t>Fit for Slaughter</w:t>
+      </w:r>
+    </w:p>
+    <w:p>
+      <w:pPr>
+        <w:pStyle w:val="ListParagraph"/>
+        <w:numPr>
+          <w:ilvl w:val="0"/>
+          <w:numId w:val="1"/>
+        </w:numPr>
+      </w:pPr>
+      <w:r>
+        <w:t>Fit for Human Consumption</w:t>
+      </w:r>
+    </w:p>
+    <w:p>
+      <w:pPr>
+        <w:pStyle w:val="ListParagraph"/>
+        <w:numPr>
+          <w:ilvl w:val="0"/>
+          <w:numId w:val="1"/>
+        </w:numPr>
+      </w:pPr>
+      <w:r>
+        <w:t>Condemnation Report</w:t>
+      </w:r>
+    </w:p>
+    <w:p>
+      <w:pPr>
+        <w:pStyle w:val="ListParagraph"/>
+        <w:numPr>
+          <w:ilvl w:val="0"/>
+          <w:numId w:val="1"/>
+        </w:numPr>
+      </w:pPr>
+      <w:r>
+        <w:t>Meat Inspection Summary</w:t>
+      </w:r>
+    </w:p>
+    <w:p/>
+    <w:p>
+      <w:pPr>
+        <w:pStyle w:val="Heading2"/>
+      </w:pPr>
+      <w:bookmarkStart w:id="1" w:name="_Toc122439132"/>
+      <w:r>
+        <w:t>DASHBOARD PAGE</w:t>
+      </w:r>
+      <w:bookmarkEnd w:id="1"/>
+    </w:p>
+    <w:p/>
+    <w:p>
+      <w:r>
+        <w:tab/>
+      </w:r>
+      <w:r>
+        <w:t xml:space="preserve">The Dashboard page shows the summary of the following reports from the first month of the year (January) to </w:t>
+      </w:r>
+      <w:r>
+        <w:t xml:space="preserve">the </w:t>
+      </w:r>
+      <w:r>
+        <w:t xml:space="preserve">present date. As shown in </w:t>
+      </w:r>
+      <w:r>
+        <w:t xml:space="preserve">the </w:t>
+      </w:r>
+      <w:r>
+        <w:t>following figures:</w:t>
+      </w:r>
+    </w:p>
+    <w:p>
+      <w:pPr>
+        <w:pStyle w:val="ListParagraph"/>
+        <w:numPr>
+          <w:ilvl w:val="0"/>
+          <w:numId w:val="2"/>
+        </w:numPr>
+        <w:spacing w:after="160" w:line="259" w:lineRule="auto"/>
+      </w:pPr>
+      <w:r>
+        <w:rPr>
+          <w:b/>
+          <w:bCs/>
+        </w:rPr>
+        <w:t>Total Number of animals received</w:t>
+      </w:r>
+      <w:r>
+        <w:t xml:space="preserve"> – In this figure shows the total number of received in all meat </w:t>
+      </w:r>
+      <w:r>
+        <w:t>establishments</w:t>
+      </w:r>
+      <w:r>
+        <w:t xml:space="preserve"> nationwide</w:t>
+      </w:r>
+      <w:r>
+        <w:t xml:space="preserve"> </w:t>
+      </w:r>
+      <w:r>
+        <w:rPr>
+          <w:i/>
+          <w:iCs/>
+        </w:rPr>
+        <w:t>(Figure 1)</w:t>
+      </w:r>
+    </w:p>
+    <w:p>
+      <w:pPr>
+        <w:pStyle w:val="ListParagraph"/>
+        <w:numPr>
+          <w:ilvl w:val="0"/>
+          <w:numId w:val="2"/>
+        </w:numPr>
+        <w:spacing w:after="160" w:line="259" w:lineRule="auto"/>
+      </w:pPr>
+      <w:r>
+        <w:rPr>
+          <w:b/>
+          <w:bCs/>
+        </w:rPr>
+        <w:t>Total Number of animals slaughtered</w:t>
+      </w:r>
+      <w:r>
+        <w:t xml:space="preserve"> </w:t>
+      </w:r>
+      <w:r>
+        <w:t>-</w:t>
+      </w:r>
+      <w:r>
+        <w:t xml:space="preserve"> </w:t>
+      </w:r>
+      <w:r>
+        <w:t>In this figure shows the total number of passed for slaughter in all meat establishments nationwide</w:t>
+      </w:r>
+      <w:r>
+        <w:t xml:space="preserve"> </w:t>
+      </w:r>
+      <w:r>
+        <w:rPr>
+          <w:i/>
+          <w:iCs/>
+        </w:rPr>
+        <w:t xml:space="preserve">(Figure </w:t>
+      </w:r>
+      <w:r>
+        <w:rPr>
+          <w:i/>
+          <w:iCs/>
+        </w:rPr>
+        <w:t>2</w:t>
+      </w:r>
+      <w:r>
+        <w:rPr>
+          <w:i/>
+          <w:iCs/>
+        </w:rPr>
+        <w:t>)</w:t>
+      </w:r>
+    </w:p>
+    <w:p>
+      <w:pPr>
+        <w:pStyle w:val="ListParagraph"/>
+        <w:numPr>
+          <w:ilvl w:val="0"/>
+          <w:numId w:val="2"/>
+        </w:numPr>
+        <w:spacing w:after="160" w:line="259" w:lineRule="auto"/>
+      </w:pPr>
+      <w:r>
+        <w:rPr>
+          <w:b/>
+          <w:bCs/>
+        </w:rPr>
+        <w:t>Total Volume of Meat fit for human consumption</w:t>
+      </w:r>
+      <w:r>
+        <w:rPr>
+          <w:b/>
+          <w:bCs/>
+        </w:rPr>
+        <w:t xml:space="preserve"> </w:t>
+      </w:r>
+      <w:r>
+        <w:t xml:space="preserve">- </w:t>
+      </w:r>
+      <w:r>
+        <w:t>-</w:t>
+      </w:r>
+      <w:r>
+        <w:t xml:space="preserve"> </w:t>
+      </w:r>
+      <w:r>
+        <w:t>In this figure shows the total number of fit</w:t>
+      </w:r>
+      <w:r>
+        <w:t xml:space="preserve"> for human consumption inspected by Meat Inspection Officers</w:t>
+      </w:r>
+      <w:r>
+        <w:t xml:space="preserve"> in all meat establishments nationwide </w:t>
+      </w:r>
+      <w:r>
+        <w:rPr>
+          <w:i/>
+          <w:iCs/>
+        </w:rPr>
+        <w:t xml:space="preserve">(Figure </w:t>
+      </w:r>
+      <w:r>
+        <w:rPr>
+          <w:i/>
+          <w:iCs/>
+        </w:rPr>
+        <w:t>3</w:t>
+      </w:r>
+      <w:r>
+        <w:rPr>
+          <w:i/>
+          <w:iCs/>
+        </w:rPr>
+        <w:t>)</w:t>
+      </w:r>
       <w:r>
         <w:rPr>
           <w:noProof/>
         </w:rPr>
+        <w:t xml:space="preserve"> </w:t>
+      </w:r>
+    </w:p>
+    <w:p>
+      <w:pPr>
+        <w:spacing w:after="160" w:line="259" w:lineRule="auto"/>
+        <w:rPr>
+          <w:noProof/>
+        </w:rPr>
+      </w:pPr>
+      <w:r>
+        <w:rPr>
+          <w:noProof/>
+        </w:rPr>
+        <w:lastRenderedPageBreak/>
         <w:drawing>
-          <wp:inline distT="0" distB="0" distL="0" distR="0" wp14:anchorId="6EE857FF" wp14:editId="6284D01D">
-            <wp:extent cx="4019550" cy="1514475"/>
-            <wp:effectExtent l="0" t="0" r="0" b="9525"/>
+          <wp:anchor distT="0" distB="0" distL="114300" distR="114300" simplePos="0" relativeHeight="251658240" behindDoc="0" locked="0" layoutInCell="1" allowOverlap="1" wp14:anchorId="3C157A58" wp14:editId="18C103B7">
+            <wp:simplePos x="0" y="0"/>
+            <wp:positionH relativeFrom="column">
+              <wp:posOffset>3102610</wp:posOffset>
+            </wp:positionH>
+            <wp:positionV relativeFrom="paragraph">
+              <wp:posOffset>229667</wp:posOffset>
+            </wp:positionV>
+            <wp:extent cx="3365500" cy="1264285"/>
+            <wp:effectExtent l="0" t="0" r="6350" b="0"/>
+            <wp:wrapNone/>
             <wp:docPr id="4" name="Picture 4"/>
             <wp:cNvGraphicFramePr>
               <a:graphicFrameLocks xmlns:a="http://schemas.openxmlformats.org/drawingml/2006/main" noChangeAspect="1"/>
@@ -731,7 +2024,13 @@
                     <pic:cNvPicPr/>
                   </pic:nvPicPr>
                   <pic:blipFill>
-                    <a:blip r:embed="rId7"/>
+                    <a:blip r:embed="rId7">
+                      <a:extLst>
+                        <a:ext uri="{28A0092B-C50C-407E-A947-70E740481C1C}">
+                          <a14:useLocalDpi xmlns:a14="http://schemas.microsoft.com/office/drawing/2010/main" val="0"/>
+                        </a:ext>
+                      </a:extLst>
+                    </a:blip>
                     <a:stretch>
                       <a:fillRect/>
                     </a:stretch>
@@ -739,7 +2038,7 @@
                   <pic:spPr>
                     <a:xfrm>
                       <a:off x="0" y="0"/>
-                      <a:ext cx="4019550" cy="1514475"/>
+                      <a:ext cx="3365500" cy="1264285"/>
                     </a:xfrm>
                     <a:prstGeom prst="rect">
                       <a:avLst/>
@@ -748,7 +2047,13 @@
                 </pic:pic>
               </a:graphicData>
             </a:graphic>
-          </wp:inline>
+            <wp14:sizeRelH relativeFrom="margin">
+              <wp14:pctWidth>0</wp14:pctWidth>
+            </wp14:sizeRelH>
+            <wp14:sizeRelV relativeFrom="margin">
+              <wp14:pctHeight>0</wp14:pctHeight>
+            </wp14:sizeRelV>
+          </wp:anchor>
         </w:drawing>
       </w:r>
       <w:r>
@@ -756,9 +2061,17 @@
           <w:noProof/>
         </w:rPr>
         <w:drawing>
-          <wp:inline distT="0" distB="0" distL="0" distR="0" wp14:anchorId="6351BDC9" wp14:editId="51EABE08">
-            <wp:extent cx="3990975" cy="1524000"/>
+          <wp:anchor distT="0" distB="0" distL="114300" distR="114300" simplePos="0" relativeHeight="251659264" behindDoc="0" locked="0" layoutInCell="1" allowOverlap="1" wp14:anchorId="14B5C7BB" wp14:editId="2AAB6BDB">
+            <wp:simplePos x="0" y="0"/>
+            <wp:positionH relativeFrom="column">
+              <wp:posOffset>-466725</wp:posOffset>
+            </wp:positionH>
+            <wp:positionV relativeFrom="paragraph">
+              <wp:posOffset>225628</wp:posOffset>
+            </wp:positionV>
+            <wp:extent cx="3362325" cy="1283970"/>
             <wp:effectExtent l="0" t="0" r="9525" b="0"/>
+            <wp:wrapSquare wrapText="bothSides"/>
             <wp:docPr id="1" name="Picture 1"/>
             <wp:cNvGraphicFramePr>
               <a:graphicFrameLocks xmlns:a="http://schemas.openxmlformats.org/drawingml/2006/main" noChangeAspect="1"/>
@@ -771,7 +2084,13 @@
                     <pic:cNvPicPr/>
                   </pic:nvPicPr>
                   <pic:blipFill>
-                    <a:blip r:embed="rId8"/>
+                    <a:blip r:embed="rId8">
+                      <a:extLst>
+                        <a:ext uri="{28A0092B-C50C-407E-A947-70E740481C1C}">
+                          <a14:useLocalDpi xmlns:a14="http://schemas.microsoft.com/office/drawing/2010/main" val="0"/>
+                        </a:ext>
+                      </a:extLst>
+                    </a:blip>
                     <a:stretch>
                       <a:fillRect/>
                     </a:stretch>
@@ -779,7 +2098,7 @@
                   <pic:spPr>
                     <a:xfrm>
                       <a:off x="0" y="0"/>
-                      <a:ext cx="3990975" cy="1524000"/>
+                      <a:ext cx="3362325" cy="1283970"/>
                     </a:xfrm>
                     <a:prstGeom prst="rect">
                       <a:avLst/>
@@ -788,23 +2107,130 @@
                 </pic:pic>
               </a:graphicData>
             </a:graphic>
-          </wp:inline>
+          </wp:anchor>
         </w:drawing>
       </w:r>
     </w:p>
     <w:p>
       <w:pPr>
+        <w:spacing w:after="160" w:line="259" w:lineRule="auto"/>
+      </w:pPr>
+    </w:p>
+    <w:p>
+      <w:pPr>
         <w:jc w:val="center"/>
       </w:pPr>
-      <w:r>
-        <w:rPr>
+    </w:p>
+    <w:p>
+      <w:pPr>
+        <w:jc w:val="center"/>
+      </w:pPr>
+    </w:p>
+    <w:p>
+      <w:pPr>
+        <w:jc w:val="center"/>
+      </w:pPr>
+    </w:p>
+    <w:p>
+      <w:pPr>
+        <w:jc w:val="center"/>
+      </w:pPr>
+    </w:p>
+    <w:p>
+      <w:pPr>
+        <w:rPr>
+          <w:sz w:val="18"/>
+          <w:szCs w:val="18"/>
+        </w:rPr>
+      </w:pPr>
+      <w:r>
+        <w:rPr>
+          <w:sz w:val="18"/>
+          <w:szCs w:val="18"/>
+        </w:rPr>
+        <w:t xml:space="preserve">                                Figure 1</w:t>
+      </w:r>
+      <w:r>
+        <w:rPr>
+          <w:sz w:val="18"/>
+          <w:szCs w:val="18"/>
+        </w:rPr>
+        <w:tab/>
+      </w:r>
+      <w:r>
+        <w:rPr>
+          <w:sz w:val="18"/>
+          <w:szCs w:val="18"/>
+        </w:rPr>
+        <w:tab/>
+      </w:r>
+      <w:r>
+        <w:rPr>
+          <w:sz w:val="18"/>
+          <w:szCs w:val="18"/>
+        </w:rPr>
+        <w:tab/>
+      </w:r>
+      <w:r>
+        <w:rPr>
+          <w:sz w:val="18"/>
+          <w:szCs w:val="18"/>
+        </w:rPr>
+        <w:tab/>
+      </w:r>
+      <w:r>
+        <w:rPr>
+          <w:sz w:val="18"/>
+          <w:szCs w:val="18"/>
+        </w:rPr>
+        <w:tab/>
+      </w:r>
+      <w:r>
+        <w:rPr>
+          <w:sz w:val="18"/>
+          <w:szCs w:val="18"/>
+        </w:rPr>
+        <w:tab/>
+      </w:r>
+      <w:r>
+        <w:rPr>
+          <w:sz w:val="18"/>
+          <w:szCs w:val="18"/>
+        </w:rPr>
+        <w:tab/>
+        <w:t xml:space="preserve">               Figure 2</w:t>
+      </w:r>
+    </w:p>
+    <w:p>
+      <w:pPr>
+        <w:rPr>
+          <w:b/>
+          <w:bCs/>
+          <w:sz w:val="18"/>
+          <w:szCs w:val="18"/>
+        </w:rPr>
+      </w:pPr>
+      <w:r>
+        <w:rPr>
+          <w:b/>
+          <w:bCs/>
           <w:noProof/>
+          <w:sz w:val="18"/>
+          <w:szCs w:val="18"/>
         </w:rPr>
         <w:drawing>
-          <wp:inline distT="0" distB="0" distL="0" distR="0" wp14:anchorId="3F081AA4" wp14:editId="34F2D36E">
-            <wp:extent cx="4038600" cy="1533525"/>
-            <wp:effectExtent l="0" t="0" r="0" b="9525"/>
-            <wp:docPr id="5" name="Picture 5"/>
+          <wp:anchor distT="0" distB="0" distL="114300" distR="114300" simplePos="0" relativeHeight="251660288" behindDoc="0" locked="0" layoutInCell="1" allowOverlap="1" wp14:anchorId="05206CED" wp14:editId="67A9560C">
+            <wp:simplePos x="0" y="0"/>
+            <wp:positionH relativeFrom="column">
+              <wp:posOffset>1195070</wp:posOffset>
+            </wp:positionH>
+            <wp:positionV relativeFrom="paragraph">
+              <wp:posOffset>23927</wp:posOffset>
+            </wp:positionV>
+            <wp:extent cx="3413760" cy="1313180"/>
+            <wp:effectExtent l="0" t="0" r="0" b="1270"/>
+            <wp:wrapSquare wrapText="bothSides"/>
+            <wp:docPr id="2" name="Picture 2"/>
             <wp:cNvGraphicFramePr>
               <a:graphicFrameLocks xmlns:a="http://schemas.openxmlformats.org/drawingml/2006/main" noChangeAspect="1"/>
             </wp:cNvGraphicFramePr>
@@ -812,351 +2238,217 @@
               <a:graphicData uri="http://schemas.openxmlformats.org/drawingml/2006/picture">
                 <pic:pic xmlns:pic="http://schemas.openxmlformats.org/drawingml/2006/picture">
                   <pic:nvPicPr>
-                    <pic:cNvPr id="1" name=""/>
-                    <pic:cNvPicPr/>
+                    <pic:cNvPr id="0" name="Picture 2"/>
+                    <pic:cNvPicPr>
+                      <a:picLocks noChangeAspect="1" noChangeArrowheads="1"/>
+                    </pic:cNvPicPr>
                   </pic:nvPicPr>
                   <pic:blipFill>
-                    <a:blip r:embed="rId9"/>
+                    <a:blip r:embed="rId9">
+                      <a:extLst>
+                        <a:ext uri="{28A0092B-C50C-407E-A947-70E740481C1C}">
+                          <a14:useLocalDpi xmlns:a14="http://schemas.microsoft.com/office/drawing/2010/main" val="0"/>
+                        </a:ext>
+                      </a:extLst>
+                    </a:blip>
+                    <a:srcRect/>
                     <a:stretch>
                       <a:fillRect/>
                     </a:stretch>
                   </pic:blipFill>
-                  <pic:spPr>
+                  <pic:spPr bwMode="auto">
                     <a:xfrm>
                       <a:off x="0" y="0"/>
-                      <a:ext cx="4038600" cy="1533525"/>
+                      <a:ext cx="3413760" cy="1313180"/>
                     </a:xfrm>
                     <a:prstGeom prst="rect">
                       <a:avLst/>
                     </a:prstGeom>
+                    <a:noFill/>
                   </pic:spPr>
                 </pic:pic>
               </a:graphicData>
             </a:graphic>
-          </wp:inline>
+            <wp14:sizeRelH relativeFrom="margin">
+              <wp14:pctWidth>0</wp14:pctWidth>
+            </wp14:sizeRelH>
+            <wp14:sizeRelV relativeFrom="margin">
+              <wp14:pctHeight>0</wp14:pctHeight>
+            </wp14:sizeRelV>
+          </wp:anchor>
         </w:drawing>
       </w:r>
     </w:p>
     <w:p>
       <w:pPr>
-        <w:jc w:val="center"/>
-      </w:pPr>
-    </w:p>
-    <w:p/>
-    <w:p/>
-    <w:p>
-      <w:pPr>
-        <w:pStyle w:val="Heading1"/>
-      </w:pPr>
-    </w:p>
-    <w:p>
-      <w:pPr>
-        <w:pStyle w:val="Heading1"/>
-      </w:pPr>
-      <w:bookmarkStart w:id="1" w:name="_Toc122270865"/>
-      <w:r>
-        <w:t>POSMS Account</w:t>
-      </w:r>
-      <w:r>
-        <w:t xml:space="preserve">s </w:t>
-      </w:r>
-      <w:r>
-        <w:t>page</w:t>
-      </w:r>
-      <w:bookmarkEnd w:id="1"/>
-    </w:p>
-    <w:p>
-      <w:r>
-        <w:tab/>
-        <w:t xml:space="preserve">POSMD can modify POSMS account it can approve/ disapprove, Activate / Deactivated and Viewing of Profile </w:t>
-      </w:r>
-    </w:p>
-    <w:p/>
-    <w:p>
-      <w:r>
-        <w:t>Column descriptions</w:t>
-      </w:r>
-    </w:p>
-    <w:p>
-      <w:r>
-        <w:tab/>
-      </w:r>
-      <w:r>
         <w:rPr>
           <w:b/>
           <w:bCs/>
-        </w:rPr>
-        <w:t>Account Status</w:t>
-      </w:r>
-      <w:r>
-        <w:t xml:space="preserve"> –</w:t>
-      </w:r>
-      <w:r>
-        <w:t xml:space="preserve"> </w:t>
-      </w:r>
-      <w:r>
-        <w:t>this column will indicate the status of the account</w:t>
-      </w:r>
-      <w:r>
-        <w:t xml:space="preserve"> after registration</w:t>
-      </w:r>
-      <w:r>
-        <w:t xml:space="preserve"> </w:t>
-      </w:r>
-    </w:p>
-    <w:p>
-      <w:pPr>
-        <w:pStyle w:val="ListParagraph"/>
-        <w:numPr>
-          <w:ilvl w:val="0"/>
-          <w:numId w:val="1"/>
-        </w:numPr>
+          <w:sz w:val="18"/>
+          <w:szCs w:val="18"/>
+        </w:rPr>
+      </w:pPr>
+      <w:r>
         <w:rPr>
           <w:b/>
           <w:bCs/>
-        </w:rPr>
-      </w:pPr>
+          <w:sz w:val="18"/>
+          <w:szCs w:val="18"/>
+        </w:rPr>
+        <w:tab/>
+      </w:r>
       <w:r>
         <w:rPr>
           <w:b/>
           <w:bCs/>
-        </w:rPr>
-        <w:t xml:space="preserve">Pending – account is pending </w:t>
+          <w:sz w:val="18"/>
+          <w:szCs w:val="18"/>
+        </w:rPr>
+        <w:tab/>
       </w:r>
       <w:r>
         <w:rPr>
           <w:b/>
           <w:bCs/>
-        </w:rPr>
-        <w:t>and needs</w:t>
+          <w:sz w:val="18"/>
+          <w:szCs w:val="18"/>
+        </w:rPr>
+        <w:tab/>
       </w:r>
       <w:r>
         <w:rPr>
           <w:b/>
           <w:bCs/>
-        </w:rPr>
-        <w:t xml:space="preserve"> action to </w:t>
-      </w:r>
-      <w:r>
+          <w:sz w:val="18"/>
+          <w:szCs w:val="18"/>
+        </w:rPr>
+        <w:tab/>
+      </w:r>
+    </w:p>
+    <w:p>
+      <w:pPr>
         <w:rPr>
           <w:b/>
           <w:bCs/>
-        </w:rPr>
-        <w:t>approve/disapprove</w:t>
-      </w:r>
-      <w:r>
+          <w:sz w:val="18"/>
+          <w:szCs w:val="18"/>
+        </w:rPr>
+      </w:pPr>
+    </w:p>
+    <w:p>
+      <w:pPr>
         <w:rPr>
           <w:b/>
           <w:bCs/>
-        </w:rPr>
-        <w:t xml:space="preserve"> </w:t>
-      </w:r>
-      <w:r>
+          <w:sz w:val="18"/>
+          <w:szCs w:val="18"/>
+        </w:rPr>
+      </w:pPr>
+    </w:p>
+    <w:p>
+      <w:pPr>
         <w:rPr>
           <w:b/>
           <w:bCs/>
-        </w:rPr>
-        <w:t xml:space="preserve">the </w:t>
-      </w:r>
-      <w:r>
+          <w:sz w:val="18"/>
+          <w:szCs w:val="18"/>
+        </w:rPr>
+      </w:pPr>
+    </w:p>
+    <w:p>
+      <w:pPr>
         <w:rPr>
           <w:b/>
           <w:bCs/>
-        </w:rPr>
-        <w:t>application</w:t>
-      </w:r>
-    </w:p>
-    <w:p>
-      <w:pPr>
-        <w:pStyle w:val="ListParagraph"/>
-        <w:numPr>
-          <w:ilvl w:val="0"/>
-          <w:numId w:val="1"/>
-        </w:numPr>
+          <w:sz w:val="18"/>
+          <w:szCs w:val="18"/>
+        </w:rPr>
+      </w:pPr>
+    </w:p>
+    <w:p>
+      <w:pPr>
+        <w:ind w:left="3600" w:firstLine="720"/>
+        <w:rPr>
+          <w:sz w:val="18"/>
+          <w:szCs w:val="18"/>
+        </w:rPr>
+      </w:pPr>
+      <w:r>
+        <w:rPr>
+          <w:sz w:val="18"/>
+          <w:szCs w:val="18"/>
+        </w:rPr>
+        <w:t>Figure 3</w:t>
+      </w:r>
+    </w:p>
+    <w:p>
+      <w:pPr>
+        <w:ind w:left="3600" w:firstLine="720"/>
         <w:rPr>
           <w:b/>
           <w:bCs/>
-        </w:rPr>
-      </w:pPr>
+          <w:sz w:val="18"/>
+          <w:szCs w:val="18"/>
+        </w:rPr>
+      </w:pPr>
+    </w:p>
+    <w:p>
+      <w:pPr>
+        <w:pStyle w:val="Heading2"/>
+      </w:pPr>
+      <w:bookmarkStart w:id="2" w:name="_Toc122439133"/>
+      <w:r>
+        <w:t>POSMS Accounts</w:t>
+      </w:r>
+      <w:bookmarkEnd w:id="2"/>
+    </w:p>
+    <w:p>
+      <w:r>
+        <w:tab/>
+      </w:r>
+    </w:p>
+    <w:p>
+      <w:r>
+        <w:tab/>
+        <w:t xml:space="preserve">In this page user can modify POSMS Account upon registration </w:t>
+      </w:r>
       <w:r>
         <w:rPr>
           <w:b/>
           <w:bCs/>
         </w:rPr>
-        <w:t>Disapprove</w:t>
+        <w:t>Approve / Disapprove</w:t>
+      </w:r>
+      <w:r>
+        <w:t xml:space="preserve"> and</w:t>
+      </w:r>
+      <w:r>
+        <w:t xml:space="preserve"> for</w:t>
+      </w:r>
+      <w:r>
+        <w:t xml:space="preserve"> the account status can </w:t>
       </w:r>
       <w:r>
         <w:rPr>
           <w:b/>
           <w:bCs/>
         </w:rPr>
-        <w:t>d</w:t>
-      </w:r>
-      <w:r>
-        <w:rPr>
-          <w:b/>
-          <w:bCs/>
-        </w:rPr>
-        <w:t xml:space="preserve"> – Account is disapproved due to other reason</w:t>
-      </w:r>
-    </w:p>
-    <w:p>
-      <w:pPr>
-        <w:pStyle w:val="ListParagraph"/>
-        <w:numPr>
-          <w:ilvl w:val="0"/>
-          <w:numId w:val="1"/>
-        </w:numPr>
-        <w:rPr>
-          <w:b/>
-          <w:bCs/>
-        </w:rPr>
-      </w:pPr>
-      <w:r>
-        <w:rPr>
-          <w:b/>
-          <w:bCs/>
-        </w:rPr>
-        <w:t>D</w:t>
-      </w:r>
-      <w:r>
-        <w:rPr>
-          <w:b/>
-          <w:bCs/>
-        </w:rPr>
-        <w:t>eactivated – Account deactivated by POSMD if the user of this account is not in service</w:t>
-      </w:r>
-    </w:p>
-    <w:p>
-      <w:pPr>
-        <w:pStyle w:val="ListParagraph"/>
-        <w:numPr>
-          <w:ilvl w:val="0"/>
-          <w:numId w:val="1"/>
-        </w:numPr>
-        <w:rPr>
-          <w:b/>
-          <w:bCs/>
-        </w:rPr>
-      </w:pPr>
-      <w:r>
-        <w:rPr>
-          <w:b/>
-          <w:bCs/>
-        </w:rPr>
-        <w:t>Active – The account is active and can perform tasks inside the system</w:t>
-      </w:r>
-    </w:p>
-    <w:p>
-      <w:pPr>
-        <w:ind w:left="720"/>
-        <w:rPr>
-          <w:b/>
-          <w:bCs/>
-        </w:rPr>
-      </w:pPr>
-      <w:r>
-        <w:rPr>
-          <w:b/>
-          <w:bCs/>
-        </w:rPr>
-        <w:t>Action – In this column POSMD will take action for the account registration</w:t>
-      </w:r>
-    </w:p>
-    <w:p>
-      <w:pPr>
-        <w:pStyle w:val="ListParagraph"/>
-        <w:numPr>
-          <w:ilvl w:val="0"/>
-          <w:numId w:val="2"/>
-        </w:numPr>
-        <w:rPr>
-          <w:b/>
-          <w:bCs/>
-        </w:rPr>
-      </w:pPr>
-      <w:r>
-        <w:rPr>
-          <w:b/>
-          <w:bCs/>
-        </w:rPr>
-        <w:t>Disapprove – it will disapprove the application of the account</w:t>
-      </w:r>
-    </w:p>
-    <w:p>
-      <w:pPr>
-        <w:pStyle w:val="ListParagraph"/>
-        <w:numPr>
-          <w:ilvl w:val="0"/>
-          <w:numId w:val="2"/>
-        </w:numPr>
-        <w:rPr>
-          <w:b/>
-          <w:bCs/>
-        </w:rPr>
-      </w:pPr>
-      <w:r>
-        <w:rPr>
-          <w:b/>
-          <w:bCs/>
-        </w:rPr>
-        <w:t>Approve – it will approve the application and can perform a task inside the system</w:t>
-      </w:r>
-    </w:p>
-    <w:p>
-      <w:pPr>
-        <w:pStyle w:val="ListParagraph"/>
-        <w:numPr>
-          <w:ilvl w:val="0"/>
-          <w:numId w:val="2"/>
-        </w:numPr>
-        <w:rPr>
-          <w:b/>
-          <w:bCs/>
-        </w:rPr>
-      </w:pPr>
-      <w:r>
-        <w:rPr>
-          <w:b/>
-          <w:bCs/>
-        </w:rPr>
-        <w:t>Deactivate – it will deactivate the account and can’t perform a task inside the system</w:t>
-      </w:r>
-    </w:p>
-    <w:p>
-      <w:pPr>
-        <w:pStyle w:val="ListParagraph"/>
-        <w:numPr>
-          <w:ilvl w:val="0"/>
-          <w:numId w:val="2"/>
-        </w:numPr>
-        <w:rPr>
-          <w:b/>
-          <w:bCs/>
-        </w:rPr>
-      </w:pPr>
-      <w:r>
-        <w:rPr>
-          <w:b/>
-          <w:bCs/>
-        </w:rPr>
-        <w:t xml:space="preserve">Activate – it will activate the deactivated account </w:t>
-      </w:r>
-    </w:p>
-    <w:p>
-      <w:r>
-        <w:rPr>
-          <w:b/>
-          <w:bCs/>
-        </w:rPr>
-        <w:tab/>
-      </w:r>
-      <w:r>
-        <w:rPr>
-          <w:b/>
-          <w:bCs/>
-        </w:rPr>
-        <w:tab/>
+        <w:t>Activate / Deactivate</w:t>
+      </w:r>
+      <w:r>
+        <w:t>. It will show the details of POSMS account</w:t>
+      </w:r>
+    </w:p>
+    <w:p/>
+    <w:p>
+      <w:pPr>
+        <w:ind w:left="720" w:firstLine="720"/>
+      </w:pPr>
+      <w:r>
+        <w:t>Figure 1: In this figure, it will show the full information of POSMS accounts (Personal Information, Account status, Action)</w:t>
+      </w:r>
+      <w:r>
+        <w:br/>
       </w:r>
     </w:p>
     <w:p>
@@ -1165,10 +2457,10 @@
           <w:noProof/>
         </w:rPr>
         <w:drawing>
-          <wp:inline distT="0" distB="0" distL="0" distR="0" wp14:anchorId="531E99D9" wp14:editId="4D8BA6EB">
-            <wp:extent cx="5943600" cy="1778635"/>
-            <wp:effectExtent l="0" t="0" r="0" b="0"/>
-            <wp:docPr id="6" name="Picture 6"/>
+          <wp:inline distT="0" distB="0" distL="0" distR="0" wp14:anchorId="20BCD3CC" wp14:editId="573052F1">
+            <wp:extent cx="5943600" cy="2340610"/>
+            <wp:effectExtent l="0" t="0" r="0" b="2540"/>
+            <wp:docPr id="7" name="Picture 7"/>
             <wp:cNvGraphicFramePr>
               <a:graphicFrameLocks xmlns:a="http://schemas.openxmlformats.org/drawingml/2006/main" noChangeAspect="1"/>
             </wp:cNvGraphicFramePr>
@@ -1188,7 +2480,7 @@
                   <pic:spPr>
                     <a:xfrm>
                       <a:off x="0" y="0"/>
-                      <a:ext cx="5943600" cy="1778635"/>
+                      <a:ext cx="5943600" cy="2340610"/>
                     </a:xfrm>
                     <a:prstGeom prst="rect">
                       <a:avLst/>
@@ -1201,47 +2493,476 @@
         </w:drawing>
       </w:r>
     </w:p>
-    <w:p/>
-    <w:p/>
-    <w:p/>
-    <w:p/>
-    <w:p>
-      <w:pPr>
-        <w:pStyle w:val="Heading1"/>
-      </w:pPr>
-      <w:bookmarkStart w:id="2" w:name="_Toc122270866"/>
+    <w:p>
+      <w:r>
+        <w:tab/>
+      </w:r>
+      <w:r>
+        <w:tab/>
+      </w:r>
+      <w:r>
+        <w:tab/>
+      </w:r>
+      <w:r>
+        <w:tab/>
+      </w:r>
+      <w:r>
+        <w:tab/>
+      </w:r>
+      <w:r>
+        <w:tab/>
+        <w:t>Figure 1</w:t>
+      </w:r>
+    </w:p>
+    <w:p/>
+    <w:p/>
+    <w:p/>
+    <w:p>
+      <w:pPr>
+        <w:pStyle w:val="Heading3"/>
+        <w:rPr>
+          <w:b/>
+          <w:bCs/>
+        </w:rPr>
+      </w:pPr>
+      <w:bookmarkStart w:id="3" w:name="_Toc122439134"/>
+      <w:r>
+        <w:rPr>
+          <w:b/>
+          <w:bCs/>
+        </w:rPr>
+        <w:t>Modification of POSMS Account</w:t>
+      </w:r>
+      <w:bookmarkEnd w:id="3"/>
+    </w:p>
+    <w:p/>
+    <w:p>
+      <w:r>
+        <w:tab/>
+        <w:t>In modification of POSMS Account user can:</w:t>
+      </w:r>
+    </w:p>
+    <w:p>
+      <w:pPr>
+        <w:pStyle w:val="ListParagraph"/>
+        <w:numPr>
+          <w:ilvl w:val="0"/>
+          <w:numId w:val="4"/>
+        </w:numPr>
+      </w:pPr>
+      <w:r>
+        <w:t xml:space="preserve">Approve </w:t>
+      </w:r>
+    </w:p>
+    <w:p>
+      <w:pPr>
+        <w:pStyle w:val="ListParagraph"/>
+        <w:numPr>
+          <w:ilvl w:val="0"/>
+          <w:numId w:val="4"/>
+        </w:numPr>
+      </w:pPr>
       <w:r>
         <w:lastRenderedPageBreak/>
-        <w:t>MIO Accounts page</w:t>
-      </w:r>
-      <w:bookmarkEnd w:id="2"/>
-    </w:p>
+        <w:t xml:space="preserve">Disapprove </w:t>
+      </w:r>
+    </w:p>
+    <w:p>
+      <w:pPr>
+        <w:pStyle w:val="ListParagraph"/>
+        <w:numPr>
+          <w:ilvl w:val="0"/>
+          <w:numId w:val="4"/>
+        </w:numPr>
+      </w:pPr>
+      <w:r>
+        <w:t>Deactivate</w:t>
+      </w:r>
+    </w:p>
+    <w:p>
+      <w:pPr>
+        <w:pStyle w:val="ListParagraph"/>
+        <w:numPr>
+          <w:ilvl w:val="0"/>
+          <w:numId w:val="4"/>
+        </w:numPr>
+      </w:pPr>
+      <w:r>
+        <w:t>Activate</w:t>
+      </w:r>
+    </w:p>
+    <w:p/>
     <w:p>
       <w:r>
         <w:tab/>
-        <w:t>In this page user can view the personal information of the Meat Inspection Officer Account (Personal Information, Current Meat Establishment Assignment, Previous Meat Establishment Assignment, Meat Inspection activities)</w:t>
-      </w:r>
-    </w:p>
-    <w:p/>
-    <w:p/>
+      </w:r>
+    </w:p>
+    <w:p>
+      <w:pPr>
+        <w:pStyle w:val="Heading3"/>
+      </w:pPr>
+    </w:p>
+    <w:p/>
+    <w:p>
+      <w:pPr>
+        <w:pStyle w:val="Heading3"/>
+        <w:rPr>
+          <w:b/>
+          <w:bCs/>
+        </w:rPr>
+      </w:pPr>
+      <w:bookmarkStart w:id="4" w:name="_Toc122439135"/>
+      <w:r>
+        <w:rPr>
+          <w:b/>
+          <w:bCs/>
+        </w:rPr>
+        <w:t>Approval of POSMS Account</w:t>
+      </w:r>
+      <w:bookmarkEnd w:id="4"/>
+    </w:p>
+    <w:p>
+      <w:r>
+        <w:tab/>
+      </w:r>
+    </w:p>
+    <w:p>
+      <w:pPr>
+        <w:jc w:val="both"/>
+        <w:rPr>
+          <w:b/>
+          <w:bCs/>
+        </w:rPr>
+      </w:pPr>
+    </w:p>
+    <w:p>
+      <w:pPr>
+        <w:jc w:val="both"/>
+      </w:pPr>
+      <w:r>
+        <w:t>Step 1:</w:t>
+      </w:r>
+      <w:r>
+        <w:t xml:space="preserve"> Clicking button of “Approve”</w:t>
+      </w:r>
+    </w:p>
     <w:p>
       <w:r>
         <w:rPr>
           <w:noProof/>
         </w:rPr>
-        <w:lastRenderedPageBreak/>
+        <mc:AlternateContent>
+          <mc:Choice Requires="wps">
+            <w:drawing>
+              <wp:anchor distT="0" distB="0" distL="114300" distR="114300" simplePos="0" relativeHeight="251663360" behindDoc="0" locked="0" layoutInCell="1" allowOverlap="1" wp14:anchorId="163A5BE7" wp14:editId="2C7A9B17">
+                <wp:simplePos x="0" y="0"/>
+                <wp:positionH relativeFrom="column">
+                  <wp:posOffset>5928995</wp:posOffset>
+                </wp:positionH>
+                <wp:positionV relativeFrom="paragraph">
+                  <wp:posOffset>145830</wp:posOffset>
+                </wp:positionV>
+                <wp:extent cx="695131" cy="349444"/>
+                <wp:effectExtent l="0" t="0" r="10160" b="12700"/>
+                <wp:wrapNone/>
+                <wp:docPr id="11" name="Rectangle 11"/>
+                <wp:cNvGraphicFramePr/>
+                <a:graphic xmlns:a="http://schemas.openxmlformats.org/drawingml/2006/main">
+                  <a:graphicData uri="http://schemas.microsoft.com/office/word/2010/wordprocessingShape">
+                    <wps:wsp>
+                      <wps:cNvSpPr/>
+                      <wps:spPr>
+                        <a:xfrm>
+                          <a:off x="0" y="0"/>
+                          <a:ext cx="695131" cy="349444"/>
+                        </a:xfrm>
+                        <a:prstGeom prst="rect">
+                          <a:avLst/>
+                        </a:prstGeom>
+                        <a:solidFill>
+                          <a:srgbClr val="92D050"/>
+                        </a:solidFill>
+                        <a:ln>
+                          <a:solidFill>
+                            <a:srgbClr val="92D050"/>
+                          </a:solidFill>
+                        </a:ln>
+                      </wps:spPr>
+                      <wps:style>
+                        <a:lnRef idx="2">
+                          <a:schemeClr val="accent1">
+                            <a:shade val="50000"/>
+                          </a:schemeClr>
+                        </a:lnRef>
+                        <a:fillRef idx="1">
+                          <a:schemeClr val="accent1"/>
+                        </a:fillRef>
+                        <a:effectRef idx="0">
+                          <a:schemeClr val="accent1"/>
+                        </a:effectRef>
+                        <a:fontRef idx="minor">
+                          <a:schemeClr val="lt1"/>
+                        </a:fontRef>
+                      </wps:style>
+                      <wps:txbx>
+                        <w:txbxContent>
+                          <w:p>
+                            <w:pPr>
+                              <w:jc w:val="center"/>
+                              <w:rPr>
+                                <w:sz w:val="16"/>
+                                <w:szCs w:val="16"/>
+                              </w:rPr>
+                            </w:pPr>
+                            <w:r>
+                              <w:rPr>
+                                <w:sz w:val="16"/>
+                                <w:szCs w:val="16"/>
+                              </w:rPr>
+                              <w:t>“</w:t>
+                            </w:r>
+                            <w:proofErr w:type="gramStart"/>
+                            <w:r>
+                              <w:rPr>
+                                <w:sz w:val="16"/>
+                                <w:szCs w:val="16"/>
+                              </w:rPr>
+                              <w:t>Approve”</w:t>
+                            </w:r>
+                            <w:r>
+                              <w:rPr>
+                                <w:sz w:val="16"/>
+                                <w:szCs w:val="16"/>
+                              </w:rPr>
+                              <w:t xml:space="preserve">  button</w:t>
+                            </w:r>
+                            <w:proofErr w:type="gramEnd"/>
+                          </w:p>
+                        </w:txbxContent>
+                      </wps:txbx>
+                      <wps:bodyPr rot="0" spcFirstLastPara="0" vertOverflow="overflow" horzOverflow="overflow" vert="horz" wrap="square" lIns="91440" tIns="45720" rIns="91440" bIns="45720" numCol="1" spcCol="0" rtlCol="0" fromWordArt="0" anchor="ctr" anchorCtr="0" forceAA="0" compatLnSpc="1">
+                        <a:prstTxWarp prst="textNoShape">
+                          <a:avLst/>
+                        </a:prstTxWarp>
+                        <a:noAutofit/>
+                      </wps:bodyPr>
+                    </wps:wsp>
+                  </a:graphicData>
+                </a:graphic>
+                <wp14:sizeRelH relativeFrom="margin">
+                  <wp14:pctWidth>0</wp14:pctWidth>
+                </wp14:sizeRelH>
+                <wp14:sizeRelV relativeFrom="margin">
+                  <wp14:pctHeight>0</wp14:pctHeight>
+                </wp14:sizeRelV>
+              </wp:anchor>
+            </w:drawing>
+          </mc:Choice>
+          <mc:Fallback>
+            <w:pict>
+              <v:rect w14:anchorId="163A5BE7" id="Rectangle 11" o:spid="_x0000_s1026" style="position:absolute;margin-left:466.85pt;margin-top:11.5pt;width:54.75pt;height:27.5pt;z-index:251663360;visibility:visible;mso-wrap-style:square;mso-width-percent:0;mso-height-percent:0;mso-wrap-distance-left:9pt;mso-wrap-distance-top:0;mso-wrap-distance-right:9pt;mso-wrap-distance-bottom:0;mso-position-horizontal:absolute;mso-position-horizontal-relative:text;mso-position-vertical:absolute;mso-position-vertical-relative:text;mso-width-percent:0;mso-height-percent:0;mso-width-relative:margin;mso-height-relative:margin;v-text-anchor:middle" o:gfxdata="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" fillcolor="#92d050" strokecolor="#92d050" strokeweight="1.25pt">
+                <v:stroke endcap="round"/>
+                <v:textbox>
+                  <w:txbxContent>
+                    <w:p>
+                      <w:pPr>
+                        <w:jc w:val="center"/>
+                        <w:rPr>
+                          <w:sz w:val="16"/>
+                          <w:szCs w:val="16"/>
+                        </w:rPr>
+                      </w:pPr>
+                      <w:r>
+                        <w:rPr>
+                          <w:sz w:val="16"/>
+                          <w:szCs w:val="16"/>
+                        </w:rPr>
+                        <w:t>“</w:t>
+                      </w:r>
+                      <w:proofErr w:type="gramStart"/>
+                      <w:r>
+                        <w:rPr>
+                          <w:sz w:val="16"/>
+                          <w:szCs w:val="16"/>
+                        </w:rPr>
+                        <w:t>Approve”</w:t>
+                      </w:r>
+                      <w:r>
+                        <w:rPr>
+                          <w:sz w:val="16"/>
+                          <w:szCs w:val="16"/>
+                        </w:rPr>
+                        <w:t xml:space="preserve">  button</w:t>
+                      </w:r>
+                      <w:proofErr w:type="gramEnd"/>
+                    </w:p>
+                  </w:txbxContent>
+                </v:textbox>
+              </v:rect>
+            </w:pict>
+          </mc:Fallback>
+        </mc:AlternateContent>
+      </w:r>
+      <w:r>
+        <w:rPr>
+          <w:noProof/>
+        </w:rPr>
+        <mc:AlternateContent>
+          <mc:Choice Requires="wps">
+            <w:drawing>
+              <wp:anchor distT="0" distB="0" distL="114300" distR="114300" simplePos="0" relativeHeight="251662336" behindDoc="0" locked="0" layoutInCell="1" allowOverlap="1" wp14:anchorId="460FCA2A" wp14:editId="3D1F4DC4">
+                <wp:simplePos x="0" y="0"/>
+                <wp:positionH relativeFrom="column">
+                  <wp:posOffset>5187315</wp:posOffset>
+                </wp:positionH>
+                <wp:positionV relativeFrom="paragraph">
+                  <wp:posOffset>509685</wp:posOffset>
+                </wp:positionV>
+                <wp:extent cx="905069" cy="611156"/>
+                <wp:effectExtent l="0" t="38100" r="47625" b="36830"/>
+                <wp:wrapNone/>
+                <wp:docPr id="10" name="Straight Arrow Connector 10"/>
+                <wp:cNvGraphicFramePr/>
+                <a:graphic xmlns:a="http://schemas.openxmlformats.org/drawingml/2006/main">
+                  <a:graphicData uri="http://schemas.microsoft.com/office/word/2010/wordprocessingShape">
+                    <wps:wsp>
+                      <wps:cNvCnPr/>
+                      <wps:spPr>
+                        <a:xfrm flipV="1">
+                          <a:off x="0" y="0"/>
+                          <a:ext cx="905069" cy="611156"/>
+                        </a:xfrm>
+                        <a:prstGeom prst="straightConnector1">
+                          <a:avLst/>
+                        </a:prstGeom>
+                        <a:ln>
+                          <a:solidFill>
+                            <a:srgbClr val="FF0000"/>
+                          </a:solidFill>
+                          <a:tailEnd type="triangle"/>
+                        </a:ln>
+                      </wps:spPr>
+                      <wps:style>
+                        <a:lnRef idx="1">
+                          <a:schemeClr val="accent1"/>
+                        </a:lnRef>
+                        <a:fillRef idx="0">
+                          <a:schemeClr val="accent1"/>
+                        </a:fillRef>
+                        <a:effectRef idx="0">
+                          <a:schemeClr val="accent1"/>
+                        </a:effectRef>
+                        <a:fontRef idx="minor">
+                          <a:schemeClr val="tx1"/>
+                        </a:fontRef>
+                      </wps:style>
+                      <wps:bodyPr/>
+                    </wps:wsp>
+                  </a:graphicData>
+                </a:graphic>
+              </wp:anchor>
+            </w:drawing>
+          </mc:Choice>
+          <mc:Fallback>
+            <w:pict>
+              <v:shapetype w14:anchorId="79A8E6CC" id="_x0000_t32" coordsize="21600,21600" o:spt="32" o:oned="t" path="m,l21600,21600e" filled="f">
+                <v:path arrowok="t" fillok="f" o:connecttype="none"/>
+                <o:lock v:ext="edit" shapetype="t"/>
+              </v:shapetype>
+              <v:shape id="Straight Arrow Connector 10" o:spid="_x0000_s1026" type="#_x0000_t32" style="position:absolute;margin-left:408.45pt;margin-top:40.15pt;width:71.25pt;height:48.1pt;flip:y;z-index:251662336;visibility:visible;mso-wrap-style:square;mso-wrap-distance-left:9pt;mso-wrap-distance-top:0;mso-wrap-distance-right:9pt;mso-wrap-distance-bottom:0;mso-position-horizontal:absolute;mso-position-horizontal-relative:text;mso-position-vertical:absolute;mso-position-vertical-relative:text" o:gfxdata="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" strokecolor="red">
+                <v:stroke endarrow="block" endcap="round"/>
+              </v:shape>
+            </w:pict>
+          </mc:Fallback>
+        </mc:AlternateContent>
+      </w:r>
+      <w:r>
+        <w:rPr>
+          <w:noProof/>
+        </w:rPr>
+        <mc:AlternateContent>
+          <mc:Choice Requires="wps">
+            <w:drawing>
+              <wp:anchor distT="0" distB="0" distL="114300" distR="114300" simplePos="0" relativeHeight="251661312" behindDoc="0" locked="0" layoutInCell="1" allowOverlap="1" wp14:anchorId="47146752" wp14:editId="3D927C72">
+                <wp:simplePos x="0" y="0"/>
+                <wp:positionH relativeFrom="column">
+                  <wp:posOffset>4968551</wp:posOffset>
+                </wp:positionH>
+                <wp:positionV relativeFrom="paragraph">
+                  <wp:posOffset>1116757</wp:posOffset>
+                </wp:positionV>
+                <wp:extent cx="369651" cy="195917"/>
+                <wp:effectExtent l="0" t="0" r="11430" b="13970"/>
+                <wp:wrapNone/>
+                <wp:docPr id="9" name="Rectangle 9"/>
+                <wp:cNvGraphicFramePr/>
+                <a:graphic xmlns:a="http://schemas.openxmlformats.org/drawingml/2006/main">
+                  <a:graphicData uri="http://schemas.microsoft.com/office/word/2010/wordprocessingShape">
+                    <wps:wsp>
+                      <wps:cNvSpPr/>
+                      <wps:spPr>
+                        <a:xfrm>
+                          <a:off x="0" y="0"/>
+                          <a:ext cx="369651" cy="195917"/>
+                        </a:xfrm>
+                        <a:prstGeom prst="rect">
+                          <a:avLst/>
+                        </a:prstGeom>
+                        <a:noFill/>
+                        <a:ln>
+                          <a:solidFill>
+                            <a:srgbClr val="FF0000"/>
+                          </a:solidFill>
+                        </a:ln>
+                      </wps:spPr>
+                      <wps:style>
+                        <a:lnRef idx="2">
+                          <a:schemeClr val="accent1">
+                            <a:shade val="50000"/>
+                          </a:schemeClr>
+                        </a:lnRef>
+                        <a:fillRef idx="1">
+                          <a:schemeClr val="accent1"/>
+                        </a:fillRef>
+                        <a:effectRef idx="0">
+                          <a:schemeClr val="accent1"/>
+                        </a:effectRef>
+                        <a:fontRef idx="minor">
+                          <a:schemeClr val="lt1"/>
+                        </a:fontRef>
+                      </wps:style>
+                      <wps:bodyPr rot="0" spcFirstLastPara="0" vertOverflow="overflow" horzOverflow="overflow" vert="horz" wrap="square" lIns="91440" tIns="45720" rIns="91440" bIns="45720" numCol="1" spcCol="0" rtlCol="0" fromWordArt="0" anchor="ctr" anchorCtr="0" forceAA="0" compatLnSpc="1">
+                        <a:prstTxWarp prst="textNoShape">
+                          <a:avLst/>
+                        </a:prstTxWarp>
+                        <a:noAutofit/>
+                      </wps:bodyPr>
+                    </wps:wsp>
+                  </a:graphicData>
+                </a:graphic>
+                <wp14:sizeRelV relativeFrom="margin">
+                  <wp14:pctHeight>0</wp14:pctHeight>
+                </wp14:sizeRelV>
+              </wp:anchor>
+            </w:drawing>
+          </mc:Choice>
+          <mc:Fallback>
+            <w:pict>
+              <v:rect w14:anchorId="6925A8A9" id="Rectangle 9" o:spid="_x0000_s1026" style="position:absolute;margin-left:391.2pt;margin-top:87.95pt;width:29.1pt;height:15.45pt;z-index:251661312;visibility:visible;mso-wrap-style:square;mso-height-percent:0;mso-wrap-distance-left:9pt;mso-wrap-distance-top:0;mso-wrap-distance-right:9pt;mso-wrap-distance-bottom:0;mso-position-horizontal:absolute;mso-position-horizontal-relative:text;mso-position-vertical:absolute;mso-position-vertical-relative:text;mso-height-percent:0;mso-height-relative:margin;v-text-anchor:middle" o:gfxdata="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" filled="f" strokecolor="red" strokeweight="1.25pt">
+                <v:stroke endcap="round"/>
+              </v:rect>
+            </w:pict>
+          </mc:Fallback>
+        </mc:AlternateContent>
+      </w:r>
+      <w:r>
+        <w:rPr>
+          <w:noProof/>
+        </w:rPr>
         <w:drawing>
-          <wp:anchor distT="0" distB="0" distL="114300" distR="114300" simplePos="0" relativeHeight="251658240" behindDoc="0" locked="0" layoutInCell="1" allowOverlap="1" wp14:anchorId="629E7E0C" wp14:editId="5258F45F">
-            <wp:simplePos x="0" y="0"/>
-            <wp:positionH relativeFrom="column">
-              <wp:posOffset>0</wp:posOffset>
-            </wp:positionH>
-            <wp:positionV relativeFrom="paragraph">
-              <wp:posOffset>2673871</wp:posOffset>
-            </wp:positionV>
-            <wp:extent cx="5943600" cy="2934335"/>
+          <wp:inline distT="0" distB="0" distL="0" distR="0" wp14:anchorId="18FC30C8" wp14:editId="75C06DA2">
+            <wp:extent cx="5943600" cy="2324735"/>
             <wp:effectExtent l="0" t="0" r="0" b="0"/>
-            <wp:wrapSquare wrapText="bothSides"/>
             <wp:docPr id="8" name="Picture 8"/>
             <wp:cNvGraphicFramePr>
               <a:graphicFrameLocks xmlns:a="http://schemas.openxmlformats.org/drawingml/2006/main" noChangeAspect="1"/>
@@ -1254,13 +2975,7 @@
                     <pic:cNvPicPr/>
                   </pic:nvPicPr>
                   <pic:blipFill>
-                    <a:blip r:embed="rId11">
-                      <a:extLst>
-                        <a:ext uri="{28A0092B-C50C-407E-A947-70E740481C1C}">
-                          <a14:useLocalDpi xmlns:a14="http://schemas.microsoft.com/office/drawing/2010/main" val="0"/>
-                        </a:ext>
-                      </a:extLst>
-                    </a:blip>
+                    <a:blip r:embed="rId11"/>
                     <a:stretch>
                       <a:fillRect/>
                     </a:stretch>
@@ -1268,7 +2983,7 @@
                   <pic:spPr>
                     <a:xfrm>
                       <a:off x="0" y="0"/>
-                      <a:ext cx="5943600" cy="2934335"/>
+                      <a:ext cx="5943600" cy="2324735"/>
                     </a:xfrm>
                     <a:prstGeom prst="rect">
                       <a:avLst/>
@@ -1277,18 +2992,35 @@
                 </pic:pic>
               </a:graphicData>
             </a:graphic>
-          </wp:anchor>
+          </wp:inline>
         </w:drawing>
       </w:r>
+    </w:p>
+    <w:p/>
+    <w:p>
+      <w:r>
+        <w:t>Step 2: After clicking button “Approve” prompt will pop</w:t>
+      </w:r>
+      <w:r>
+        <w:t xml:space="preserve"> </w:t>
+      </w:r>
+      <w:r>
+        <w:t>up to response if yes or no</w:t>
+      </w:r>
+    </w:p>
+    <w:p>
+      <w:pPr>
+        <w:jc w:val="center"/>
+      </w:pPr>
       <w:r>
         <w:rPr>
           <w:noProof/>
         </w:rPr>
         <w:drawing>
-          <wp:inline distT="0" distB="0" distL="0" distR="0" wp14:anchorId="43512BF2" wp14:editId="62F32759">
-            <wp:extent cx="5943600" cy="2668270"/>
-            <wp:effectExtent l="0" t="0" r="0" b="0"/>
-            <wp:docPr id="7" name="Picture 7"/>
+          <wp:inline distT="0" distB="0" distL="0" distR="0" wp14:anchorId="294F2A76" wp14:editId="5D1CC563">
+            <wp:extent cx="4781550" cy="1400175"/>
+            <wp:effectExtent l="0" t="0" r="0" b="9525"/>
+            <wp:docPr id="12" name="Picture 12"/>
             <wp:cNvGraphicFramePr>
               <a:graphicFrameLocks xmlns:a="http://schemas.openxmlformats.org/drawingml/2006/main" noChangeAspect="1"/>
             </wp:cNvGraphicFramePr>
@@ -1308,7 +3040,7 @@
                   <pic:spPr>
                     <a:xfrm>
                       <a:off x="0" y="0"/>
-                      <a:ext cx="5943600" cy="2668270"/>
+                      <a:ext cx="4781550" cy="1400175"/>
                     </a:xfrm>
                     <a:prstGeom prst="rect">
                       <a:avLst/>
@@ -1322,25 +3054,1918 @@
       </w:r>
     </w:p>
     <w:p/>
-    <w:p/>
-    <w:p/>
-    <w:p/>
-    <w:p>
-      <w:pPr>
-        <w:pStyle w:val="Heading1"/>
-      </w:pPr>
-      <w:bookmarkStart w:id="3" w:name="_Toc122270867"/>
-      <w:r>
-        <w:t>Meat Establishment Accounts page</w:t>
-      </w:r>
-      <w:bookmarkEnd w:id="3"/>
-    </w:p>
+    <w:p>
+      <w:r>
+        <w:t xml:space="preserve">Step 3: </w:t>
+      </w:r>
+      <w:r>
+        <w:t>After approval applicant will be able to login</w:t>
+      </w:r>
+    </w:p>
+    <w:p/>
+    <w:p>
+      <w:pPr>
+        <w:pStyle w:val="Heading3"/>
+      </w:pPr>
+    </w:p>
+    <w:p>
+      <w:pPr>
+        <w:pStyle w:val="Heading3"/>
+        <w:rPr>
+          <w:b/>
+          <w:bCs/>
+        </w:rPr>
+      </w:pPr>
+      <w:bookmarkStart w:id="5" w:name="_Toc122439136"/>
+      <w:r>
+        <w:rPr>
+          <w:b/>
+          <w:bCs/>
+        </w:rPr>
+        <w:t>Disapproval of POSMS Account</w:t>
+      </w:r>
+      <w:bookmarkEnd w:id="5"/>
+    </w:p>
+    <w:p/>
+    <w:p>
+      <w:pPr>
+        <w:jc w:val="both"/>
+      </w:pPr>
+      <w:r>
+        <w:rPr>
+          <w:noProof/>
+        </w:rPr>
+        <mc:AlternateContent>
+          <mc:Choice Requires="wps">
+            <w:drawing>
+              <wp:anchor distT="0" distB="0" distL="114300" distR="114300" simplePos="0" relativeHeight="251667456" behindDoc="0" locked="0" layoutInCell="1" allowOverlap="1" wp14:anchorId="60E27974" wp14:editId="73A4562E">
+                <wp:simplePos x="0" y="0"/>
+                <wp:positionH relativeFrom="column">
+                  <wp:posOffset>5744816</wp:posOffset>
+                </wp:positionH>
+                <wp:positionV relativeFrom="paragraph">
+                  <wp:posOffset>124791</wp:posOffset>
+                </wp:positionV>
+                <wp:extent cx="884583" cy="349250"/>
+                <wp:effectExtent l="0" t="0" r="10795" b="12700"/>
+                <wp:wrapNone/>
+                <wp:docPr id="16" name="Rectangle 16"/>
+                <wp:cNvGraphicFramePr/>
+                <a:graphic xmlns:a="http://schemas.openxmlformats.org/drawingml/2006/main">
+                  <a:graphicData uri="http://schemas.microsoft.com/office/word/2010/wordprocessingShape">
+                    <wps:wsp>
+                      <wps:cNvSpPr/>
+                      <wps:spPr>
+                        <a:xfrm>
+                          <a:off x="0" y="0"/>
+                          <a:ext cx="884583" cy="349250"/>
+                        </a:xfrm>
+                        <a:prstGeom prst="rect">
+                          <a:avLst/>
+                        </a:prstGeom>
+                        <a:solidFill>
+                          <a:srgbClr val="92D050"/>
+                        </a:solidFill>
+                        <a:ln>
+                          <a:solidFill>
+                            <a:srgbClr val="92D050"/>
+                          </a:solidFill>
+                        </a:ln>
+                      </wps:spPr>
+                      <wps:style>
+                        <a:lnRef idx="2">
+                          <a:schemeClr val="accent1">
+                            <a:shade val="50000"/>
+                          </a:schemeClr>
+                        </a:lnRef>
+                        <a:fillRef idx="1">
+                          <a:schemeClr val="accent1"/>
+                        </a:fillRef>
+                        <a:effectRef idx="0">
+                          <a:schemeClr val="accent1"/>
+                        </a:effectRef>
+                        <a:fontRef idx="minor">
+                          <a:schemeClr val="lt1"/>
+                        </a:fontRef>
+                      </wps:style>
+                      <wps:txbx>
+                        <w:txbxContent>
+                          <w:p>
+                            <w:pPr>
+                              <w:jc w:val="center"/>
+                              <w:rPr>
+                                <w:sz w:val="16"/>
+                                <w:szCs w:val="16"/>
+                              </w:rPr>
+                            </w:pPr>
+                            <w:r>
+                              <w:rPr>
+                                <w:sz w:val="16"/>
+                                <w:szCs w:val="16"/>
+                              </w:rPr>
+                              <w:t>“</w:t>
+                            </w:r>
+                            <w:proofErr w:type="gramStart"/>
+                            <w:r>
+                              <w:rPr>
+                                <w:sz w:val="16"/>
+                                <w:szCs w:val="16"/>
+                              </w:rPr>
+                              <w:t>Disapprove</w:t>
+                            </w:r>
+                            <w:r>
+                              <w:rPr>
+                                <w:sz w:val="16"/>
+                                <w:szCs w:val="16"/>
+                              </w:rPr>
+                              <w:t>”</w:t>
+                            </w:r>
+                            <w:r>
+                              <w:rPr>
+                                <w:sz w:val="16"/>
+                                <w:szCs w:val="16"/>
+                              </w:rPr>
+                              <w:t xml:space="preserve">  button</w:t>
+                            </w:r>
+                            <w:proofErr w:type="gramEnd"/>
+                          </w:p>
+                        </w:txbxContent>
+                      </wps:txbx>
+                      <wps:bodyPr rot="0" spcFirstLastPara="0" vertOverflow="overflow" horzOverflow="overflow" vert="horz" wrap="square" lIns="91440" tIns="45720" rIns="91440" bIns="45720" numCol="1" spcCol="0" rtlCol="0" fromWordArt="0" anchor="ctr" anchorCtr="0" forceAA="0" compatLnSpc="1">
+                        <a:prstTxWarp prst="textNoShape">
+                          <a:avLst/>
+                        </a:prstTxWarp>
+                        <a:noAutofit/>
+                      </wps:bodyPr>
+                    </wps:wsp>
+                  </a:graphicData>
+                </a:graphic>
+                <wp14:sizeRelH relativeFrom="margin">
+                  <wp14:pctWidth>0</wp14:pctWidth>
+                </wp14:sizeRelH>
+                <wp14:sizeRelV relativeFrom="margin">
+                  <wp14:pctHeight>0</wp14:pctHeight>
+                </wp14:sizeRelV>
+              </wp:anchor>
+            </w:drawing>
+          </mc:Choice>
+          <mc:Fallback>
+            <w:pict>
+              <v:rect w14:anchorId="60E27974" id="Rectangle 16" o:spid="_x0000_s1027" style="position:absolute;left:0;text-align:left;margin-left:452.35pt;margin-top:9.85pt;width:69.65pt;height:27.5pt;z-index:251667456;visibility:visible;mso-wrap-style:square;mso-width-percent:0;mso-height-percent:0;mso-wrap-distance-left:9pt;mso-wrap-distance-top:0;mso-wrap-distance-right:9pt;mso-wrap-distance-bottom:0;mso-position-horizontal:absolute;mso-position-horizontal-relative:text;mso-position-vertical:absolute;mso-position-vertical-relative:text;mso-width-percent:0;mso-height-percent:0;mso-width-relative:margin;mso-height-relative:margin;v-text-anchor:middle" o:gfxdata="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" fillcolor="#92d050" strokecolor="#92d050" strokeweight="1.25pt">
+                <v:stroke endcap="round"/>
+                <v:textbox>
+                  <w:txbxContent>
+                    <w:p>
+                      <w:pPr>
+                        <w:jc w:val="center"/>
+                        <w:rPr>
+                          <w:sz w:val="16"/>
+                          <w:szCs w:val="16"/>
+                        </w:rPr>
+                      </w:pPr>
+                      <w:r>
+                        <w:rPr>
+                          <w:sz w:val="16"/>
+                          <w:szCs w:val="16"/>
+                        </w:rPr>
+                        <w:t>“</w:t>
+                      </w:r>
+                      <w:proofErr w:type="gramStart"/>
+                      <w:r>
+                        <w:rPr>
+                          <w:sz w:val="16"/>
+                          <w:szCs w:val="16"/>
+                        </w:rPr>
+                        <w:t>Disapprove</w:t>
+                      </w:r>
+                      <w:r>
+                        <w:rPr>
+                          <w:sz w:val="16"/>
+                          <w:szCs w:val="16"/>
+                        </w:rPr>
+                        <w:t>”</w:t>
+                      </w:r>
+                      <w:r>
+                        <w:rPr>
+                          <w:sz w:val="16"/>
+                          <w:szCs w:val="16"/>
+                        </w:rPr>
+                        <w:t xml:space="preserve">  button</w:t>
+                      </w:r>
+                      <w:proofErr w:type="gramEnd"/>
+                    </w:p>
+                  </w:txbxContent>
+                </v:textbox>
+              </v:rect>
+            </w:pict>
+          </mc:Fallback>
+        </mc:AlternateContent>
+      </w:r>
+      <w:r>
+        <w:t>Step 1</w:t>
+      </w:r>
+      <w:r>
+        <w:t>:</w:t>
+      </w:r>
+      <w:r>
+        <w:t xml:space="preserve"> Clicking button of “Disapprove”</w:t>
+      </w:r>
+    </w:p>
+    <w:p>
+      <w:r>
+        <w:rPr>
+          <w:noProof/>
+        </w:rPr>
+        <w:lastRenderedPageBreak/>
+        <mc:AlternateContent>
+          <mc:Choice Requires="wps">
+            <w:drawing>
+              <wp:anchor distT="0" distB="0" distL="114300" distR="114300" simplePos="0" relativeHeight="251666432" behindDoc="0" locked="0" layoutInCell="1" allowOverlap="1" wp14:anchorId="6E5EFAD2" wp14:editId="46925681">
+                <wp:simplePos x="0" y="0"/>
+                <wp:positionH relativeFrom="column">
+                  <wp:posOffset>5536096</wp:posOffset>
+                </wp:positionH>
+                <wp:positionV relativeFrom="paragraph">
+                  <wp:posOffset>228931</wp:posOffset>
+                </wp:positionV>
+                <wp:extent cx="765313" cy="896068"/>
+                <wp:effectExtent l="0" t="38100" r="53975" b="37465"/>
+                <wp:wrapNone/>
+                <wp:docPr id="15" name="Straight Arrow Connector 15"/>
+                <wp:cNvGraphicFramePr/>
+                <a:graphic xmlns:a="http://schemas.openxmlformats.org/drawingml/2006/main">
+                  <a:graphicData uri="http://schemas.microsoft.com/office/word/2010/wordprocessingShape">
+                    <wps:wsp>
+                      <wps:cNvCnPr/>
+                      <wps:spPr>
+                        <a:xfrm flipV="1">
+                          <a:off x="0" y="0"/>
+                          <a:ext cx="765313" cy="896068"/>
+                        </a:xfrm>
+                        <a:prstGeom prst="straightConnector1">
+                          <a:avLst/>
+                        </a:prstGeom>
+                        <a:ln>
+                          <a:solidFill>
+                            <a:srgbClr val="FF0000"/>
+                          </a:solidFill>
+                          <a:tailEnd type="triangle"/>
+                        </a:ln>
+                      </wps:spPr>
+                      <wps:style>
+                        <a:lnRef idx="1">
+                          <a:schemeClr val="accent1"/>
+                        </a:lnRef>
+                        <a:fillRef idx="0">
+                          <a:schemeClr val="accent1"/>
+                        </a:fillRef>
+                        <a:effectRef idx="0">
+                          <a:schemeClr val="accent1"/>
+                        </a:effectRef>
+                        <a:fontRef idx="minor">
+                          <a:schemeClr val="tx1"/>
+                        </a:fontRef>
+                      </wps:style>
+                      <wps:bodyPr/>
+                    </wps:wsp>
+                  </a:graphicData>
+                </a:graphic>
+                <wp14:sizeRelH relativeFrom="margin">
+                  <wp14:pctWidth>0</wp14:pctWidth>
+                </wp14:sizeRelH>
+                <wp14:sizeRelV relativeFrom="margin">
+                  <wp14:pctHeight>0</wp14:pctHeight>
+                </wp14:sizeRelV>
+              </wp:anchor>
+            </w:drawing>
+          </mc:Choice>
+          <mc:Fallback>
+            <w:pict>
+              <v:shape w14:anchorId="441DCD1F" id="Straight Arrow Connector 15" o:spid="_x0000_s1026" type="#_x0000_t32" style="position:absolute;margin-left:435.9pt;margin-top:18.05pt;width:60.25pt;height:70.55pt;flip:y;z-index:251666432;visibility:visible;mso-wrap-style:square;mso-width-percent:0;mso-height-percent:0;mso-wrap-distance-left:9pt;mso-wrap-distance-top:0;mso-wrap-distance-right:9pt;mso-wrap-distance-bottom:0;mso-position-horizontal:absolute;mso-position-horizontal-relative:text;mso-position-vertical:absolute;mso-position-vertical-relative:text;mso-width-percent:0;mso-height-percent:0;mso-width-relative:margin;mso-height-relative:margin" o:gfxdata="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" strokecolor="red">
+                <v:stroke endarrow="block" endcap="round"/>
+              </v:shape>
+            </w:pict>
+          </mc:Fallback>
+        </mc:AlternateContent>
+      </w:r>
+      <w:r>
+        <w:rPr>
+          <w:noProof/>
+        </w:rPr>
+        <mc:AlternateContent>
+          <mc:Choice Requires="wps">
+            <w:drawing>
+              <wp:anchor distT="0" distB="0" distL="114300" distR="114300" simplePos="0" relativeHeight="251665408" behindDoc="0" locked="0" layoutInCell="1" allowOverlap="1" wp14:anchorId="16B08121" wp14:editId="66AFDB91">
+                <wp:simplePos x="0" y="0"/>
+                <wp:positionH relativeFrom="column">
+                  <wp:posOffset>5317434</wp:posOffset>
+                </wp:positionH>
+                <wp:positionV relativeFrom="paragraph">
+                  <wp:posOffset>1122073</wp:posOffset>
+                </wp:positionV>
+                <wp:extent cx="447261" cy="178904"/>
+                <wp:effectExtent l="0" t="0" r="10160" b="12065"/>
+                <wp:wrapNone/>
+                <wp:docPr id="14" name="Rectangle 14"/>
+                <wp:cNvGraphicFramePr/>
+                <a:graphic xmlns:a="http://schemas.openxmlformats.org/drawingml/2006/main">
+                  <a:graphicData uri="http://schemas.microsoft.com/office/word/2010/wordprocessingShape">
+                    <wps:wsp>
+                      <wps:cNvSpPr/>
+                      <wps:spPr>
+                        <a:xfrm>
+                          <a:off x="0" y="0"/>
+                          <a:ext cx="447261" cy="178904"/>
+                        </a:xfrm>
+                        <a:prstGeom prst="rect">
+                          <a:avLst/>
+                        </a:prstGeom>
+                        <a:noFill/>
+                        <a:ln>
+                          <a:solidFill>
+                            <a:srgbClr val="FF0000"/>
+                          </a:solidFill>
+                        </a:ln>
+                      </wps:spPr>
+                      <wps:style>
+                        <a:lnRef idx="2">
+                          <a:schemeClr val="accent1">
+                            <a:shade val="50000"/>
+                          </a:schemeClr>
+                        </a:lnRef>
+                        <a:fillRef idx="1">
+                          <a:schemeClr val="accent1"/>
+                        </a:fillRef>
+                        <a:effectRef idx="0">
+                          <a:schemeClr val="accent1"/>
+                        </a:effectRef>
+                        <a:fontRef idx="minor">
+                          <a:schemeClr val="lt1"/>
+                        </a:fontRef>
+                      </wps:style>
+                      <wps:bodyPr rot="0" spcFirstLastPara="0" vertOverflow="overflow" horzOverflow="overflow" vert="horz" wrap="square" lIns="91440" tIns="45720" rIns="91440" bIns="45720" numCol="1" spcCol="0" rtlCol="0" fromWordArt="0" anchor="ctr" anchorCtr="0" forceAA="0" compatLnSpc="1">
+                        <a:prstTxWarp prst="textNoShape">
+                          <a:avLst/>
+                        </a:prstTxWarp>
+                        <a:noAutofit/>
+                      </wps:bodyPr>
+                    </wps:wsp>
+                  </a:graphicData>
+                </a:graphic>
+                <wp14:sizeRelH relativeFrom="margin">
+                  <wp14:pctWidth>0</wp14:pctWidth>
+                </wp14:sizeRelH>
+                <wp14:sizeRelV relativeFrom="margin">
+                  <wp14:pctHeight>0</wp14:pctHeight>
+                </wp14:sizeRelV>
+              </wp:anchor>
+            </w:drawing>
+          </mc:Choice>
+          <mc:Fallback>
+            <w:pict>
+              <v:rect w14:anchorId="72FD36B9" id="Rectangle 14" o:spid="_x0000_s1026" style="position:absolute;margin-left:418.7pt;margin-top:88.35pt;width:35.2pt;height:14.1pt;z-index:251665408;visibility:visible;mso-wrap-style:square;mso-width-percent:0;mso-height-percent:0;mso-wrap-distance-left:9pt;mso-wrap-distance-top:0;mso-wrap-distance-right:9pt;mso-wrap-distance-bottom:0;mso-position-horizontal:absolute;mso-position-horizontal-relative:text;mso-position-vertical:absolute;mso-position-vertical-relative:text;mso-width-percent:0;mso-height-percent:0;mso-width-relative:margin;mso-height-relative:margin;v-text-anchor:middle" o:gfxdata="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" filled="f" strokecolor="red" strokeweight="1.25pt">
+                <v:stroke endcap="round"/>
+              </v:rect>
+            </w:pict>
+          </mc:Fallback>
+        </mc:AlternateContent>
+      </w:r>
+      <w:r>
+        <w:rPr>
+          <w:noProof/>
+        </w:rPr>
+        <w:drawing>
+          <wp:inline distT="0" distB="0" distL="0" distR="0" wp14:anchorId="378E2C36" wp14:editId="71145E7C">
+            <wp:extent cx="5943600" cy="2324735"/>
+            <wp:effectExtent l="0" t="0" r="0" b="0"/>
+            <wp:docPr id="13" name="Picture 13"/>
+            <wp:cNvGraphicFramePr>
+              <a:graphicFrameLocks xmlns:a="http://schemas.openxmlformats.org/drawingml/2006/main" noChangeAspect="1"/>
+            </wp:cNvGraphicFramePr>
+            <a:graphic xmlns:a="http://schemas.openxmlformats.org/drawingml/2006/main">
+              <a:graphicData uri="http://schemas.openxmlformats.org/drawingml/2006/picture">
+                <pic:pic xmlns:pic="http://schemas.openxmlformats.org/drawingml/2006/picture">
+                  <pic:nvPicPr>
+                    <pic:cNvPr id="1" name=""/>
+                    <pic:cNvPicPr/>
+                  </pic:nvPicPr>
+                  <pic:blipFill>
+                    <a:blip r:embed="rId11"/>
+                    <a:stretch>
+                      <a:fillRect/>
+                    </a:stretch>
+                  </pic:blipFill>
+                  <pic:spPr>
+                    <a:xfrm>
+                      <a:off x="0" y="0"/>
+                      <a:ext cx="5943600" cy="2324735"/>
+                    </a:xfrm>
+                    <a:prstGeom prst="rect">
+                      <a:avLst/>
+                    </a:prstGeom>
+                  </pic:spPr>
+                </pic:pic>
+              </a:graphicData>
+            </a:graphic>
+          </wp:inline>
+        </w:drawing>
+      </w:r>
+    </w:p>
+    <w:p/>
+    <w:p>
+      <w:r>
+        <w:t>Step 2:</w:t>
+      </w:r>
+      <w:r>
+        <w:t xml:space="preserve"> </w:t>
+      </w:r>
+      <w:r>
+        <w:t xml:space="preserve">After clicking button “Disapprove” prompt will </w:t>
+      </w:r>
+      <w:r>
+        <w:t>pop up</w:t>
+      </w:r>
+      <w:r>
+        <w:t xml:space="preserve"> to response if yes or no</w:t>
+      </w:r>
+      <w:r>
+        <w:t xml:space="preserve"> but this time user required to fill up the remarks for the reason of disapproval.</w:t>
+      </w:r>
+    </w:p>
+    <w:p>
+      <w:pPr>
+        <w:jc w:val="center"/>
+      </w:pPr>
+      <w:r>
+        <w:rPr>
+          <w:noProof/>
+        </w:rPr>
+        <w:drawing>
+          <wp:inline distT="0" distB="0" distL="0" distR="0" wp14:anchorId="549CB069" wp14:editId="1A2880AB">
+            <wp:extent cx="4686300" cy="1647825"/>
+            <wp:effectExtent l="0" t="0" r="0" b="9525"/>
+            <wp:docPr id="17" name="Picture 17"/>
+            <wp:cNvGraphicFramePr>
+              <a:graphicFrameLocks xmlns:a="http://schemas.openxmlformats.org/drawingml/2006/main" noChangeAspect="1"/>
+            </wp:cNvGraphicFramePr>
+            <a:graphic xmlns:a="http://schemas.openxmlformats.org/drawingml/2006/main">
+              <a:graphicData uri="http://schemas.openxmlformats.org/drawingml/2006/picture">
+                <pic:pic xmlns:pic="http://schemas.openxmlformats.org/drawingml/2006/picture">
+                  <pic:nvPicPr>
+                    <pic:cNvPr id="1" name=""/>
+                    <pic:cNvPicPr/>
+                  </pic:nvPicPr>
+                  <pic:blipFill>
+                    <a:blip r:embed="rId13"/>
+                    <a:stretch>
+                      <a:fillRect/>
+                    </a:stretch>
+                  </pic:blipFill>
+                  <pic:spPr>
+                    <a:xfrm>
+                      <a:off x="0" y="0"/>
+                      <a:ext cx="4686300" cy="1647825"/>
+                    </a:xfrm>
+                    <a:prstGeom prst="rect">
+                      <a:avLst/>
+                    </a:prstGeom>
+                  </pic:spPr>
+                </pic:pic>
+              </a:graphicData>
+            </a:graphic>
+          </wp:inline>
+        </w:drawing>
+      </w:r>
+    </w:p>
+    <w:p>
+      <w:pPr>
+        <w:jc w:val="center"/>
+      </w:pPr>
+    </w:p>
+    <w:p>
+      <w:r>
+        <w:t xml:space="preserve">Step 3: Remarks will send to the </w:t>
+      </w:r>
+      <w:proofErr w:type="spellStart"/>
+      <w:r>
+        <w:t>gmail</w:t>
+      </w:r>
+      <w:proofErr w:type="spellEnd"/>
+      <w:r>
+        <w:t xml:space="preserve"> that applicant provided by upon registration.</w:t>
+      </w:r>
+    </w:p>
+    <w:p/>
+    <w:p/>
+    <w:p>
+      <w:pPr>
+        <w:pStyle w:val="Heading3"/>
+      </w:pPr>
+      <w:bookmarkStart w:id="6" w:name="_Toc122439137"/>
+      <w:r>
+        <w:t>Deactivation of POSMS Accounts</w:t>
+      </w:r>
+      <w:bookmarkEnd w:id="6"/>
+    </w:p>
+    <w:p/>
+    <w:p>
+      <w:pPr>
+        <w:jc w:val="both"/>
+      </w:pPr>
+      <w:r>
+        <w:rPr>
+          <w:noProof/>
+        </w:rPr>
+        <mc:AlternateContent>
+          <mc:Choice Requires="wps">
+            <w:drawing>
+              <wp:anchor distT="0" distB="0" distL="114300" distR="114300" simplePos="0" relativeHeight="251670528" behindDoc="0" locked="0" layoutInCell="1" allowOverlap="1" wp14:anchorId="195E0567" wp14:editId="7439D727">
+                <wp:simplePos x="0" y="0"/>
+                <wp:positionH relativeFrom="column">
+                  <wp:posOffset>5437119</wp:posOffset>
+                </wp:positionH>
+                <wp:positionV relativeFrom="paragraph">
+                  <wp:posOffset>214022</wp:posOffset>
+                </wp:positionV>
+                <wp:extent cx="765313" cy="896068"/>
+                <wp:effectExtent l="0" t="38100" r="53975" b="37465"/>
+                <wp:wrapNone/>
+                <wp:docPr id="20" name="Straight Arrow Connector 20"/>
+                <wp:cNvGraphicFramePr/>
+                <a:graphic xmlns:a="http://schemas.openxmlformats.org/drawingml/2006/main">
+                  <a:graphicData uri="http://schemas.microsoft.com/office/word/2010/wordprocessingShape">
+                    <wps:wsp>
+                      <wps:cNvCnPr/>
+                      <wps:spPr>
+                        <a:xfrm flipV="1">
+                          <a:off x="0" y="0"/>
+                          <a:ext cx="765313" cy="896068"/>
+                        </a:xfrm>
+                        <a:prstGeom prst="straightConnector1">
+                          <a:avLst/>
+                        </a:prstGeom>
+                        <a:ln>
+                          <a:solidFill>
+                            <a:srgbClr val="FF0000"/>
+                          </a:solidFill>
+                          <a:tailEnd type="triangle"/>
+                        </a:ln>
+                      </wps:spPr>
+                      <wps:style>
+                        <a:lnRef idx="1">
+                          <a:schemeClr val="accent1"/>
+                        </a:lnRef>
+                        <a:fillRef idx="0">
+                          <a:schemeClr val="accent1"/>
+                        </a:fillRef>
+                        <a:effectRef idx="0">
+                          <a:schemeClr val="accent1"/>
+                        </a:effectRef>
+                        <a:fontRef idx="minor">
+                          <a:schemeClr val="tx1"/>
+                        </a:fontRef>
+                      </wps:style>
+                      <wps:bodyPr/>
+                    </wps:wsp>
+                  </a:graphicData>
+                </a:graphic>
+                <wp14:sizeRelH relativeFrom="margin">
+                  <wp14:pctWidth>0</wp14:pctWidth>
+                </wp14:sizeRelH>
+                <wp14:sizeRelV relativeFrom="margin">
+                  <wp14:pctHeight>0</wp14:pctHeight>
+                </wp14:sizeRelV>
+              </wp:anchor>
+            </w:drawing>
+          </mc:Choice>
+          <mc:Fallback>
+            <w:pict>
+              <v:shape w14:anchorId="088F5841" id="Straight Arrow Connector 20" o:spid="_x0000_s1026" type="#_x0000_t32" style="position:absolute;margin-left:428.1pt;margin-top:16.85pt;width:60.25pt;height:70.55pt;flip:y;z-index:251670528;visibility:visible;mso-wrap-style:square;mso-width-percent:0;mso-height-percent:0;mso-wrap-distance-left:9pt;mso-wrap-distance-top:0;mso-wrap-distance-right:9pt;mso-wrap-distance-bottom:0;mso-position-horizontal:absolute;mso-position-horizontal-relative:text;mso-position-vertical:absolute;mso-position-vertical-relative:text;mso-width-percent:0;mso-height-percent:0;mso-width-relative:margin;mso-height-relative:margin" o:gfxdata="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" strokecolor="red">
+                <v:stroke endarrow="block" endcap="round"/>
+              </v:shape>
+            </w:pict>
+          </mc:Fallback>
+        </mc:AlternateContent>
+      </w:r>
+      <w:r>
+        <w:t xml:space="preserve">Step 1: </w:t>
+      </w:r>
+      <w:r>
+        <w:t>Clicking button of “Deactivate”</w:t>
+      </w:r>
+    </w:p>
+    <w:p>
+      <w:r>
+        <w:rPr>
+          <w:noProof/>
+        </w:rPr>
+        <mc:AlternateContent>
+          <mc:Choice Requires="wps">
+            <w:drawing>
+              <wp:anchor distT="0" distB="0" distL="114300" distR="114300" simplePos="0" relativeHeight="251669504" behindDoc="0" locked="0" layoutInCell="1" allowOverlap="1" wp14:anchorId="7B4D5329" wp14:editId="0F98156E">
+                <wp:simplePos x="0" y="0"/>
+                <wp:positionH relativeFrom="column">
+                  <wp:posOffset>4949686</wp:posOffset>
+                </wp:positionH>
+                <wp:positionV relativeFrom="paragraph">
+                  <wp:posOffset>872877</wp:posOffset>
+                </wp:positionV>
+                <wp:extent cx="834887" cy="188843"/>
+                <wp:effectExtent l="0" t="0" r="22860" b="20955"/>
+                <wp:wrapNone/>
+                <wp:docPr id="19" name="Rectangle 19"/>
+                <wp:cNvGraphicFramePr/>
+                <a:graphic xmlns:a="http://schemas.openxmlformats.org/drawingml/2006/main">
+                  <a:graphicData uri="http://schemas.microsoft.com/office/word/2010/wordprocessingShape">
+                    <wps:wsp>
+                      <wps:cNvSpPr/>
+                      <wps:spPr>
+                        <a:xfrm>
+                          <a:off x="0" y="0"/>
+                          <a:ext cx="834887" cy="188843"/>
+                        </a:xfrm>
+                        <a:prstGeom prst="rect">
+                          <a:avLst/>
+                        </a:prstGeom>
+                        <a:noFill/>
+                        <a:ln>
+                          <a:solidFill>
+                            <a:srgbClr val="FF0000"/>
+                          </a:solidFill>
+                        </a:ln>
+                      </wps:spPr>
+                      <wps:style>
+                        <a:lnRef idx="2">
+                          <a:schemeClr val="accent1">
+                            <a:shade val="50000"/>
+                          </a:schemeClr>
+                        </a:lnRef>
+                        <a:fillRef idx="1">
+                          <a:schemeClr val="accent1"/>
+                        </a:fillRef>
+                        <a:effectRef idx="0">
+                          <a:schemeClr val="accent1"/>
+                        </a:effectRef>
+                        <a:fontRef idx="minor">
+                          <a:schemeClr val="lt1"/>
+                        </a:fontRef>
+                      </wps:style>
+                      <wps:bodyPr rot="0" spcFirstLastPara="0" vertOverflow="overflow" horzOverflow="overflow" vert="horz" wrap="square" lIns="91440" tIns="45720" rIns="91440" bIns="45720" numCol="1" spcCol="0" rtlCol="0" fromWordArt="0" anchor="ctr" anchorCtr="0" forceAA="0" compatLnSpc="1">
+                        <a:prstTxWarp prst="textNoShape">
+                          <a:avLst/>
+                        </a:prstTxWarp>
+                        <a:noAutofit/>
+                      </wps:bodyPr>
+                    </wps:wsp>
+                  </a:graphicData>
+                </a:graphic>
+                <wp14:sizeRelH relativeFrom="margin">
+                  <wp14:pctWidth>0</wp14:pctWidth>
+                </wp14:sizeRelH>
+                <wp14:sizeRelV relativeFrom="margin">
+                  <wp14:pctHeight>0</wp14:pctHeight>
+                </wp14:sizeRelV>
+              </wp:anchor>
+            </w:drawing>
+          </mc:Choice>
+          <mc:Fallback>
+            <w:pict>
+              <v:rect w14:anchorId="7D25E9CA" id="Rectangle 19" o:spid="_x0000_s1026" style="position:absolute;margin-left:389.75pt;margin-top:68.75pt;width:65.75pt;height:14.85pt;z-index:251669504;visibility:visible;mso-wrap-style:square;mso-width-percent:0;mso-height-percent:0;mso-wrap-distance-left:9pt;mso-wrap-distance-top:0;mso-wrap-distance-right:9pt;mso-wrap-distance-bottom:0;mso-position-horizontal:absolute;mso-position-horizontal-relative:text;mso-position-vertical:absolute;mso-position-vertical-relative:text;mso-width-percent:0;mso-height-percent:0;mso-width-relative:margin;mso-height-relative:margin;v-text-anchor:middle" o:gfxdata="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" filled="f" strokecolor="red" strokeweight="1.25pt">
+                <v:stroke endcap="round"/>
+              </v:rect>
+            </w:pict>
+          </mc:Fallback>
+        </mc:AlternateContent>
+      </w:r>
+      <w:r>
+        <w:rPr>
+          <w:noProof/>
+        </w:rPr>
+        <mc:AlternateContent>
+          <mc:Choice Requires="wps">
+            <w:drawing>
+              <wp:anchor distT="0" distB="0" distL="114300" distR="114300" simplePos="0" relativeHeight="251671552" behindDoc="0" locked="0" layoutInCell="1" allowOverlap="1" wp14:anchorId="344C2374" wp14:editId="67F8F633">
+                <wp:simplePos x="0" y="0"/>
+                <wp:positionH relativeFrom="column">
+                  <wp:posOffset>427355</wp:posOffset>
+                </wp:positionH>
+                <wp:positionV relativeFrom="paragraph">
+                  <wp:posOffset>7194053</wp:posOffset>
+                </wp:positionV>
+                <wp:extent cx="884583" cy="349250"/>
+                <wp:effectExtent l="0" t="0" r="10795" b="12700"/>
+                <wp:wrapNone/>
+                <wp:docPr id="21" name="Rectangle 21"/>
+                <wp:cNvGraphicFramePr/>
+                <a:graphic xmlns:a="http://schemas.openxmlformats.org/drawingml/2006/main">
+                  <a:graphicData uri="http://schemas.microsoft.com/office/word/2010/wordprocessingShape">
+                    <wps:wsp>
+                      <wps:cNvSpPr/>
+                      <wps:spPr>
+                        <a:xfrm>
+                          <a:off x="0" y="0"/>
+                          <a:ext cx="884583" cy="349250"/>
+                        </a:xfrm>
+                        <a:prstGeom prst="rect">
+                          <a:avLst/>
+                        </a:prstGeom>
+                        <a:solidFill>
+                          <a:srgbClr val="92D050"/>
+                        </a:solidFill>
+                        <a:ln>
+                          <a:solidFill>
+                            <a:srgbClr val="92D050"/>
+                          </a:solidFill>
+                        </a:ln>
+                      </wps:spPr>
+                      <wps:style>
+                        <a:lnRef idx="2">
+                          <a:schemeClr val="accent1">
+                            <a:shade val="50000"/>
+                          </a:schemeClr>
+                        </a:lnRef>
+                        <a:fillRef idx="1">
+                          <a:schemeClr val="accent1"/>
+                        </a:fillRef>
+                        <a:effectRef idx="0">
+                          <a:schemeClr val="accent1"/>
+                        </a:effectRef>
+                        <a:fontRef idx="minor">
+                          <a:schemeClr val="lt1"/>
+                        </a:fontRef>
+                      </wps:style>
+                      <wps:txbx>
+                        <w:txbxContent>
+                          <w:p>
+                            <w:pPr>
+                              <w:jc w:val="center"/>
+                              <w:rPr>
+                                <w:sz w:val="16"/>
+                                <w:szCs w:val="16"/>
+                              </w:rPr>
+                            </w:pPr>
+                            <w:r>
+                              <w:rPr>
+                                <w:sz w:val="16"/>
+                                <w:szCs w:val="16"/>
+                              </w:rPr>
+                              <w:t>“</w:t>
+                            </w:r>
+                            <w:proofErr w:type="gramStart"/>
+                            <w:r>
+                              <w:rPr>
+                                <w:sz w:val="16"/>
+                                <w:szCs w:val="16"/>
+                              </w:rPr>
+                              <w:t>Disapprove</w:t>
+                            </w:r>
+                            <w:r>
+                              <w:rPr>
+                                <w:sz w:val="16"/>
+                                <w:szCs w:val="16"/>
+                              </w:rPr>
+                              <w:t>”</w:t>
+                            </w:r>
+                            <w:r>
+                              <w:rPr>
+                                <w:sz w:val="16"/>
+                                <w:szCs w:val="16"/>
+                              </w:rPr>
+                              <w:t xml:space="preserve">  button</w:t>
+                            </w:r>
+                            <w:proofErr w:type="gramEnd"/>
+                          </w:p>
+                        </w:txbxContent>
+                      </wps:txbx>
+                      <wps:bodyPr rot="0" spcFirstLastPara="0" vertOverflow="overflow" horzOverflow="overflow" vert="horz" wrap="square" lIns="91440" tIns="45720" rIns="91440" bIns="45720" numCol="1" spcCol="0" rtlCol="0" fromWordArt="0" anchor="ctr" anchorCtr="0" forceAA="0" compatLnSpc="1">
+                        <a:prstTxWarp prst="textNoShape">
+                          <a:avLst/>
+                        </a:prstTxWarp>
+                        <a:noAutofit/>
+                      </wps:bodyPr>
+                    </wps:wsp>
+                  </a:graphicData>
+                </a:graphic>
+                <wp14:sizeRelH relativeFrom="margin">
+                  <wp14:pctWidth>0</wp14:pctWidth>
+                </wp14:sizeRelH>
+                <wp14:sizeRelV relativeFrom="margin">
+                  <wp14:pctHeight>0</wp14:pctHeight>
+                </wp14:sizeRelV>
+              </wp:anchor>
+            </w:drawing>
+          </mc:Choice>
+          <mc:Fallback>
+            <w:pict>
+              <v:rect w14:anchorId="344C2374" id="Rectangle 21" o:spid="_x0000_s1028" style="position:absolute;margin-left:33.65pt;margin-top:566.45pt;width:69.65pt;height:27.5pt;z-index:251671552;visibility:visible;mso-wrap-style:square;mso-width-percent:0;mso-height-percent:0;mso-wrap-distance-left:9pt;mso-wrap-distance-top:0;mso-wrap-distance-right:9pt;mso-wrap-distance-bottom:0;mso-position-horizontal:absolute;mso-position-horizontal-relative:text;mso-position-vertical:absolute;mso-position-vertical-relative:text;mso-width-percent:0;mso-height-percent:0;mso-width-relative:margin;mso-height-relative:margin;v-text-anchor:middle" o:gfxdata="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" fillcolor="#92d050" strokecolor="#92d050" strokeweight="1.25pt">
+                <v:stroke endcap="round"/>
+                <v:textbox>
+                  <w:txbxContent>
+                    <w:p>
+                      <w:pPr>
+                        <w:jc w:val="center"/>
+                        <w:rPr>
+                          <w:sz w:val="16"/>
+                          <w:szCs w:val="16"/>
+                        </w:rPr>
+                      </w:pPr>
+                      <w:r>
+                        <w:rPr>
+                          <w:sz w:val="16"/>
+                          <w:szCs w:val="16"/>
+                        </w:rPr>
+                        <w:t>“</w:t>
+                      </w:r>
+                      <w:proofErr w:type="gramStart"/>
+                      <w:r>
+                        <w:rPr>
+                          <w:sz w:val="16"/>
+                          <w:szCs w:val="16"/>
+                        </w:rPr>
+                        <w:t>Disapprove</w:t>
+                      </w:r>
+                      <w:r>
+                        <w:rPr>
+                          <w:sz w:val="16"/>
+                          <w:szCs w:val="16"/>
+                        </w:rPr>
+                        <w:t>”</w:t>
+                      </w:r>
+                      <w:r>
+                        <w:rPr>
+                          <w:sz w:val="16"/>
+                          <w:szCs w:val="16"/>
+                        </w:rPr>
+                        <w:t xml:space="preserve">  button</w:t>
+                      </w:r>
+                      <w:proofErr w:type="gramEnd"/>
+                    </w:p>
+                  </w:txbxContent>
+                </v:textbox>
+              </v:rect>
+            </w:pict>
+          </mc:Fallback>
+        </mc:AlternateContent>
+      </w:r>
+      <w:r>
+        <w:rPr>
+          <w:noProof/>
+        </w:rPr>
+        <w:drawing>
+          <wp:inline distT="0" distB="0" distL="0" distR="0" wp14:anchorId="4F6B1F14" wp14:editId="5F11B8A6">
+            <wp:extent cx="5943600" cy="2324735"/>
+            <wp:effectExtent l="0" t="0" r="0" b="0"/>
+            <wp:docPr id="18" name="Picture 18"/>
+            <wp:cNvGraphicFramePr>
+              <a:graphicFrameLocks xmlns:a="http://schemas.openxmlformats.org/drawingml/2006/main" noChangeAspect="1"/>
+            </wp:cNvGraphicFramePr>
+            <a:graphic xmlns:a="http://schemas.openxmlformats.org/drawingml/2006/main">
+              <a:graphicData uri="http://schemas.openxmlformats.org/drawingml/2006/picture">
+                <pic:pic xmlns:pic="http://schemas.openxmlformats.org/drawingml/2006/picture">
+                  <pic:nvPicPr>
+                    <pic:cNvPr id="1" name=""/>
+                    <pic:cNvPicPr/>
+                  </pic:nvPicPr>
+                  <pic:blipFill>
+                    <a:blip r:embed="rId11"/>
+                    <a:stretch>
+                      <a:fillRect/>
+                    </a:stretch>
+                  </pic:blipFill>
+                  <pic:spPr>
+                    <a:xfrm>
+                      <a:off x="0" y="0"/>
+                      <a:ext cx="5943600" cy="2324735"/>
+                    </a:xfrm>
+                    <a:prstGeom prst="rect">
+                      <a:avLst/>
+                    </a:prstGeom>
+                  </pic:spPr>
+                </pic:pic>
+              </a:graphicData>
+            </a:graphic>
+          </wp:inline>
+        </w:drawing>
+      </w:r>
+    </w:p>
+    <w:p/>
+    <w:p>
+      <w:r>
+        <w:t>Step 2: After clicking button “Disapprove” prompt will pop up to response if yes or no.</w:t>
+      </w:r>
+    </w:p>
+    <w:p>
+      <w:pPr>
+        <w:jc w:val="center"/>
+      </w:pPr>
+      <w:r>
+        <w:rPr>
+          <w:noProof/>
+        </w:rPr>
+        <w:lastRenderedPageBreak/>
+        <w:drawing>
+          <wp:inline distT="0" distB="0" distL="0" distR="0" wp14:anchorId="01B5B96B" wp14:editId="3396FA6A">
+            <wp:extent cx="4686300" cy="1171575"/>
+            <wp:effectExtent l="0" t="0" r="0" b="9525"/>
+            <wp:docPr id="22" name="Picture 22"/>
+            <wp:cNvGraphicFramePr>
+              <a:graphicFrameLocks xmlns:a="http://schemas.openxmlformats.org/drawingml/2006/main" noChangeAspect="1"/>
+            </wp:cNvGraphicFramePr>
+            <a:graphic xmlns:a="http://schemas.openxmlformats.org/drawingml/2006/main">
+              <a:graphicData uri="http://schemas.openxmlformats.org/drawingml/2006/picture">
+                <pic:pic xmlns:pic="http://schemas.openxmlformats.org/drawingml/2006/picture">
+                  <pic:nvPicPr>
+                    <pic:cNvPr id="1" name=""/>
+                    <pic:cNvPicPr/>
+                  </pic:nvPicPr>
+                  <pic:blipFill>
+                    <a:blip r:embed="rId14"/>
+                    <a:stretch>
+                      <a:fillRect/>
+                    </a:stretch>
+                  </pic:blipFill>
+                  <pic:spPr>
+                    <a:xfrm>
+                      <a:off x="0" y="0"/>
+                      <a:ext cx="4686300" cy="1171575"/>
+                    </a:xfrm>
+                    <a:prstGeom prst="rect">
+                      <a:avLst/>
+                    </a:prstGeom>
+                  </pic:spPr>
+                </pic:pic>
+              </a:graphicData>
+            </a:graphic>
+          </wp:inline>
+        </w:drawing>
+      </w:r>
+    </w:p>
+    <w:p>
+      <w:r>
+        <w:t>Step 3: POSMS Account will be deactivated and have no</w:t>
+      </w:r>
+      <w:r>
+        <w:t xml:space="preserve"> longer</w:t>
+      </w:r>
+      <w:r>
+        <w:t xml:space="preserve"> access through system</w:t>
+      </w:r>
+      <w:r>
+        <w:t>.</w:t>
+      </w:r>
+    </w:p>
+    <w:p/>
+    <w:p/>
+    <w:p/>
+    <w:p/>
+    <w:p/>
+    <w:p>
+      <w:pPr>
+        <w:pStyle w:val="Heading3"/>
+      </w:pPr>
+      <w:bookmarkStart w:id="7" w:name="_Toc122439138"/>
+      <w:r>
+        <w:t>Activation of POSMS Account</w:t>
+      </w:r>
+      <w:bookmarkEnd w:id="7"/>
+    </w:p>
+    <w:p>
+      <w:r>
+        <w:tab/>
+      </w:r>
+    </w:p>
+    <w:p>
+      <w:r>
+        <w:t>Step 1: from deactivated account user has an access to re-activate the deactivated account</w:t>
+      </w:r>
+      <w:r>
+        <w:t>, by clicking “Activate” button</w:t>
+      </w:r>
+    </w:p>
+    <w:p>
+      <w:r>
+        <w:rPr>
+          <w:noProof/>
+        </w:rPr>
+        <w:drawing>
+          <wp:inline distT="0" distB="0" distL="0" distR="0" wp14:anchorId="641B37F5" wp14:editId="137A447D">
+            <wp:extent cx="5943600" cy="2292985"/>
+            <wp:effectExtent l="0" t="0" r="0" b="0"/>
+            <wp:docPr id="23" name="Picture 23"/>
+            <wp:cNvGraphicFramePr>
+              <a:graphicFrameLocks xmlns:a="http://schemas.openxmlformats.org/drawingml/2006/main" noChangeAspect="1"/>
+            </wp:cNvGraphicFramePr>
+            <a:graphic xmlns:a="http://schemas.openxmlformats.org/drawingml/2006/main">
+              <a:graphicData uri="http://schemas.openxmlformats.org/drawingml/2006/picture">
+                <pic:pic xmlns:pic="http://schemas.openxmlformats.org/drawingml/2006/picture">
+                  <pic:nvPicPr>
+                    <pic:cNvPr id="1" name=""/>
+                    <pic:cNvPicPr/>
+                  </pic:nvPicPr>
+                  <pic:blipFill>
+                    <a:blip r:embed="rId15"/>
+                    <a:stretch>
+                      <a:fillRect/>
+                    </a:stretch>
+                  </pic:blipFill>
+                  <pic:spPr>
+                    <a:xfrm>
+                      <a:off x="0" y="0"/>
+                      <a:ext cx="5943600" cy="2292985"/>
+                    </a:xfrm>
+                    <a:prstGeom prst="rect">
+                      <a:avLst/>
+                    </a:prstGeom>
+                  </pic:spPr>
+                </pic:pic>
+              </a:graphicData>
+            </a:graphic>
+          </wp:inline>
+        </w:drawing>
+      </w:r>
+    </w:p>
+    <w:p/>
+    <w:p>
+      <w:r>
+        <w:t>Step 2: After clicking “Activate” button prompt will pop up that will response to yes or no question.</w:t>
+      </w:r>
+    </w:p>
+    <w:p>
+      <w:pPr>
+        <w:jc w:val="center"/>
+      </w:pPr>
+      <w:r>
+        <w:rPr>
+          <w:noProof/>
+        </w:rPr>
+        <w:drawing>
+          <wp:inline distT="0" distB="0" distL="0" distR="0" wp14:anchorId="0686F792" wp14:editId="02D456DD">
+            <wp:extent cx="4667250" cy="1133475"/>
+            <wp:effectExtent l="0" t="0" r="0" b="9525"/>
+            <wp:docPr id="24" name="Picture 24"/>
+            <wp:cNvGraphicFramePr>
+              <a:graphicFrameLocks xmlns:a="http://schemas.openxmlformats.org/drawingml/2006/main" noChangeAspect="1"/>
+            </wp:cNvGraphicFramePr>
+            <a:graphic xmlns:a="http://schemas.openxmlformats.org/drawingml/2006/main">
+              <a:graphicData uri="http://schemas.openxmlformats.org/drawingml/2006/picture">
+                <pic:pic xmlns:pic="http://schemas.openxmlformats.org/drawingml/2006/picture">
+                  <pic:nvPicPr>
+                    <pic:cNvPr id="1" name=""/>
+                    <pic:cNvPicPr/>
+                  </pic:nvPicPr>
+                  <pic:blipFill>
+                    <a:blip r:embed="rId16"/>
+                    <a:stretch>
+                      <a:fillRect/>
+                    </a:stretch>
+                  </pic:blipFill>
+                  <pic:spPr>
+                    <a:xfrm>
+                      <a:off x="0" y="0"/>
+                      <a:ext cx="4667250" cy="1133475"/>
+                    </a:xfrm>
+                    <a:prstGeom prst="rect">
+                      <a:avLst/>
+                    </a:prstGeom>
+                  </pic:spPr>
+                </pic:pic>
+              </a:graphicData>
+            </a:graphic>
+          </wp:inline>
+        </w:drawing>
+      </w:r>
+    </w:p>
+    <w:p/>
+    <w:p>
+      <w:r>
+        <w:t>Step 3: the deactivated account will be activated and can login through system.</w:t>
+      </w:r>
+    </w:p>
+    <w:p/>
+    <w:p/>
+    <w:p/>
+    <w:p>
+      <w:pPr>
+        <w:pStyle w:val="Heading2"/>
+      </w:pPr>
+      <w:bookmarkStart w:id="8" w:name="_Toc122439139"/>
+      <w:r>
+        <w:t>Meat Inspection Officer Accounts</w:t>
+      </w:r>
+      <w:bookmarkEnd w:id="8"/>
+    </w:p>
+    <w:p/>
+    <w:p>
+      <w:r>
+        <w:tab/>
+        <w:t>In this page user can view the list of Meat Inspection Officers profile</w:t>
+      </w:r>
+    </w:p>
+    <w:p>
+      <w:pPr>
+        <w:pStyle w:val="ListParagraph"/>
+        <w:numPr>
+          <w:ilvl w:val="0"/>
+          <w:numId w:val="5"/>
+        </w:numPr>
+      </w:pPr>
+      <w:r>
+        <w:lastRenderedPageBreak/>
+        <w:t>Meat Inspection Officers list</w:t>
+      </w:r>
+    </w:p>
+    <w:p>
+      <w:pPr>
+        <w:pStyle w:val="ListParagraph"/>
+        <w:numPr>
+          <w:ilvl w:val="0"/>
+          <w:numId w:val="5"/>
+        </w:numPr>
+      </w:pPr>
+      <w:r>
+        <w:t>Meat Inspection Officers profile</w:t>
+      </w:r>
+    </w:p>
+    <w:p>
+      <w:pPr>
+        <w:pStyle w:val="ListParagraph"/>
+        <w:numPr>
+          <w:ilvl w:val="0"/>
+          <w:numId w:val="5"/>
+        </w:numPr>
+      </w:pPr>
+      <w:r>
+        <w:t>Current Meat Establishment Assignments</w:t>
+      </w:r>
+    </w:p>
+    <w:p>
+      <w:pPr>
+        <w:pStyle w:val="ListParagraph"/>
+        <w:numPr>
+          <w:ilvl w:val="0"/>
+          <w:numId w:val="5"/>
+        </w:numPr>
+      </w:pPr>
+      <w:r>
+        <w:t>Previous Meat Establishment Assignments</w:t>
+      </w:r>
+    </w:p>
+    <w:p>
+      <w:pPr>
+        <w:pStyle w:val="ListParagraph"/>
+        <w:numPr>
+          <w:ilvl w:val="0"/>
+          <w:numId w:val="5"/>
+        </w:numPr>
+      </w:pPr>
+      <w:bookmarkStart w:id="9" w:name="_Hlk122444682"/>
+      <w:r>
+        <w:t>Meat Inspection Activit</w:t>
+      </w:r>
+      <w:r>
+        <w:t>i</w:t>
+      </w:r>
+      <w:r>
+        <w:t>es</w:t>
+      </w:r>
+    </w:p>
+    <w:bookmarkEnd w:id="9"/>
+    <w:p/>
+    <w:p/>
+    <w:p/>
+    <w:p/>
+    <w:p/>
+    <w:p/>
+    <w:p/>
+    <w:p>
+      <w:pPr>
+        <w:pStyle w:val="Heading3"/>
+      </w:pPr>
+      <w:bookmarkStart w:id="10" w:name="_Toc122439140"/>
+      <w:r>
+        <w:t>Meat Inspection Officer Account</w:t>
+      </w:r>
+      <w:r>
+        <w:t>s</w:t>
+      </w:r>
+      <w:r>
+        <w:t xml:space="preserve"> List</w:t>
+      </w:r>
+      <w:bookmarkEnd w:id="10"/>
+    </w:p>
+    <w:p/>
+    <w:p>
+      <w:r>
+        <w:tab/>
+        <w:t>In this page it shows the list of Meat Inspection Officer list with their status and view</w:t>
+      </w:r>
+      <w:r>
+        <w:t xml:space="preserve"> details</w:t>
+      </w:r>
+      <w:r>
+        <w:t xml:space="preserve"> button.</w:t>
+      </w:r>
+    </w:p>
+    <w:p>
+      <w:r>
+        <w:rPr>
+          <w:noProof/>
+        </w:rPr>
+        <w:drawing>
+          <wp:inline distT="0" distB="0" distL="0" distR="0" wp14:anchorId="36F2BDDA" wp14:editId="559B1892">
+            <wp:extent cx="5943600" cy="2164080"/>
+            <wp:effectExtent l="0" t="0" r="0" b="7620"/>
+            <wp:docPr id="25" name="Picture 25"/>
+            <wp:cNvGraphicFramePr>
+              <a:graphicFrameLocks xmlns:a="http://schemas.openxmlformats.org/drawingml/2006/main" noChangeAspect="1"/>
+            </wp:cNvGraphicFramePr>
+            <a:graphic xmlns:a="http://schemas.openxmlformats.org/drawingml/2006/main">
+              <a:graphicData uri="http://schemas.openxmlformats.org/drawingml/2006/picture">
+                <pic:pic xmlns:pic="http://schemas.openxmlformats.org/drawingml/2006/picture">
+                  <pic:nvPicPr>
+                    <pic:cNvPr id="1" name=""/>
+                    <pic:cNvPicPr/>
+                  </pic:nvPicPr>
+                  <pic:blipFill>
+                    <a:blip r:embed="rId17"/>
+                    <a:stretch>
+                      <a:fillRect/>
+                    </a:stretch>
+                  </pic:blipFill>
+                  <pic:spPr>
+                    <a:xfrm>
+                      <a:off x="0" y="0"/>
+                      <a:ext cx="5943600" cy="2164080"/>
+                    </a:xfrm>
+                    <a:prstGeom prst="rect">
+                      <a:avLst/>
+                    </a:prstGeom>
+                  </pic:spPr>
+                </pic:pic>
+              </a:graphicData>
+            </a:graphic>
+          </wp:inline>
+        </w:drawing>
+      </w:r>
+    </w:p>
+    <w:p/>
+    <w:p/>
+    <w:p/>
+    <w:p>
+      <w:pPr>
+        <w:pStyle w:val="Heading3"/>
+      </w:pPr>
+      <w:bookmarkStart w:id="11" w:name="_Toc122439141"/>
+      <w:r>
+        <w:t>Meat Inspection Officers profile</w:t>
+      </w:r>
+      <w:bookmarkEnd w:id="11"/>
+    </w:p>
+    <w:p>
+      <w:r>
+        <w:br/>
+      </w:r>
+      <w:r>
+        <w:tab/>
+        <w:t>It shows the personal information of Meat Inspection Officer</w:t>
+      </w:r>
+    </w:p>
+    <w:p>
+      <w:r>
+        <w:rPr>
+          <w:noProof/>
+        </w:rPr>
+        <w:drawing>
+          <wp:inline distT="0" distB="0" distL="0" distR="0" wp14:anchorId="3A04E35E" wp14:editId="6414010C">
+            <wp:extent cx="5943600" cy="1023620"/>
+            <wp:effectExtent l="0" t="0" r="0" b="5080"/>
+            <wp:docPr id="26" name="Picture 26"/>
+            <wp:cNvGraphicFramePr>
+              <a:graphicFrameLocks xmlns:a="http://schemas.openxmlformats.org/drawingml/2006/main" noChangeAspect="1"/>
+            </wp:cNvGraphicFramePr>
+            <a:graphic xmlns:a="http://schemas.openxmlformats.org/drawingml/2006/main">
+              <a:graphicData uri="http://schemas.openxmlformats.org/drawingml/2006/picture">
+                <pic:pic xmlns:pic="http://schemas.openxmlformats.org/drawingml/2006/picture">
+                  <pic:nvPicPr>
+                    <pic:cNvPr id="1" name=""/>
+                    <pic:cNvPicPr/>
+                  </pic:nvPicPr>
+                  <pic:blipFill>
+                    <a:blip r:embed="rId18"/>
+                    <a:stretch>
+                      <a:fillRect/>
+                    </a:stretch>
+                  </pic:blipFill>
+                  <pic:spPr>
+                    <a:xfrm>
+                      <a:off x="0" y="0"/>
+                      <a:ext cx="5943600" cy="1023620"/>
+                    </a:xfrm>
+                    <a:prstGeom prst="rect">
+                      <a:avLst/>
+                    </a:prstGeom>
+                  </pic:spPr>
+                </pic:pic>
+              </a:graphicData>
+            </a:graphic>
+          </wp:inline>
+        </w:drawing>
+      </w:r>
+    </w:p>
+    <w:p/>
+    <w:p>
+      <w:pPr>
+        <w:pStyle w:val="Heading3"/>
+      </w:pPr>
+      <w:bookmarkStart w:id="12" w:name="_Toc122439142"/>
+      <w:r>
+        <w:t>Current Meat Establishment Assignments</w:t>
+      </w:r>
+      <w:bookmarkEnd w:id="12"/>
+    </w:p>
+    <w:p>
+      <w:r>
+        <w:tab/>
+      </w:r>
+    </w:p>
+    <w:p>
+      <w:r>
+        <w:tab/>
+        <w:t>It shows the current meat establishment where Meat Inspection Officer is assigned</w:t>
+      </w:r>
+    </w:p>
+    <w:p>
+      <w:r>
+        <w:rPr>
+          <w:noProof/>
+        </w:rPr>
+        <w:lastRenderedPageBreak/>
+        <w:drawing>
+          <wp:inline distT="0" distB="0" distL="0" distR="0" wp14:anchorId="1CCD20BC" wp14:editId="724050FD">
+            <wp:extent cx="5943600" cy="1399540"/>
+            <wp:effectExtent l="0" t="0" r="0" b="0"/>
+            <wp:docPr id="27" name="Picture 27"/>
+            <wp:cNvGraphicFramePr>
+              <a:graphicFrameLocks xmlns:a="http://schemas.openxmlformats.org/drawingml/2006/main" noChangeAspect="1"/>
+            </wp:cNvGraphicFramePr>
+            <a:graphic xmlns:a="http://schemas.openxmlformats.org/drawingml/2006/main">
+              <a:graphicData uri="http://schemas.openxmlformats.org/drawingml/2006/picture">
+                <pic:pic xmlns:pic="http://schemas.openxmlformats.org/drawingml/2006/picture">
+                  <pic:nvPicPr>
+                    <pic:cNvPr id="1" name=""/>
+                    <pic:cNvPicPr/>
+                  </pic:nvPicPr>
+                  <pic:blipFill>
+                    <a:blip r:embed="rId19"/>
+                    <a:stretch>
+                      <a:fillRect/>
+                    </a:stretch>
+                  </pic:blipFill>
+                  <pic:spPr>
+                    <a:xfrm>
+                      <a:off x="0" y="0"/>
+                      <a:ext cx="5943600" cy="1399540"/>
+                    </a:xfrm>
+                    <a:prstGeom prst="rect">
+                      <a:avLst/>
+                    </a:prstGeom>
+                  </pic:spPr>
+                </pic:pic>
+              </a:graphicData>
+            </a:graphic>
+          </wp:inline>
+        </w:drawing>
+      </w:r>
+    </w:p>
+    <w:p/>
+    <w:p>
+      <w:pPr>
+        <w:pStyle w:val="Heading3"/>
+      </w:pPr>
+      <w:r>
+        <w:t>Previous Meat Establishment Assignments</w:t>
+      </w:r>
+    </w:p>
+    <w:p>
+      <w:r>
+        <w:tab/>
+      </w:r>
+    </w:p>
+    <w:p>
+      <w:r>
+        <w:tab/>
+        <w:t>It shows the previous meat establishment where Meat Inspection Officer is assigned</w:t>
+      </w:r>
+      <w:r>
+        <w:t xml:space="preserve"> and it shows the date range of his service from start date and end date, Region assigned</w:t>
+      </w:r>
+    </w:p>
+    <w:p>
+      <w:r>
+        <w:rPr>
+          <w:noProof/>
+        </w:rPr>
+        <w:drawing>
+          <wp:inline distT="0" distB="0" distL="0" distR="0" wp14:anchorId="2B89E245" wp14:editId="5916580E">
+            <wp:extent cx="5943600" cy="1473835"/>
+            <wp:effectExtent l="0" t="0" r="0" b="0"/>
+            <wp:docPr id="28" name="Picture 28"/>
+            <wp:cNvGraphicFramePr>
+              <a:graphicFrameLocks xmlns:a="http://schemas.openxmlformats.org/drawingml/2006/main" noChangeAspect="1"/>
+            </wp:cNvGraphicFramePr>
+            <a:graphic xmlns:a="http://schemas.openxmlformats.org/drawingml/2006/main">
+              <a:graphicData uri="http://schemas.openxmlformats.org/drawingml/2006/picture">
+                <pic:pic xmlns:pic="http://schemas.openxmlformats.org/drawingml/2006/picture">
+                  <pic:nvPicPr>
+                    <pic:cNvPr id="1" name=""/>
+                    <pic:cNvPicPr/>
+                  </pic:nvPicPr>
+                  <pic:blipFill>
+                    <a:blip r:embed="rId20"/>
+                    <a:stretch>
+                      <a:fillRect/>
+                    </a:stretch>
+                  </pic:blipFill>
+                  <pic:spPr>
+                    <a:xfrm>
+                      <a:off x="0" y="0"/>
+                      <a:ext cx="5943600" cy="1473835"/>
+                    </a:xfrm>
+                    <a:prstGeom prst="rect">
+                      <a:avLst/>
+                    </a:prstGeom>
+                  </pic:spPr>
+                </pic:pic>
+              </a:graphicData>
+            </a:graphic>
+          </wp:inline>
+        </w:drawing>
+      </w:r>
+    </w:p>
+    <w:p/>
+    <w:p/>
+    <w:p/>
+    <w:p>
+      <w:pPr>
+        <w:pStyle w:val="Heading3"/>
+      </w:pPr>
+      <w:r>
+        <w:t>Meat Inspection Activities</w:t>
+      </w:r>
+    </w:p>
+    <w:p/>
+    <w:p>
+      <w:r>
+        <w:tab/>
+        <w:t xml:space="preserve">It shows the conducted condemnation of Meat Inspection Officer in every meat dealer it indicates </w:t>
+      </w:r>
+      <w:r>
+        <w:t>on what meat establishment, date of condemnation, region, species such as Antemortem and Postmortem inspection.</w:t>
+      </w:r>
+    </w:p>
+    <w:p>
+      <w:r>
+        <w:rPr>
+          <w:noProof/>
+        </w:rPr>
+        <w:drawing>
+          <wp:inline distT="0" distB="0" distL="0" distR="0" wp14:anchorId="2B0AA4BD" wp14:editId="1897AD8D">
+            <wp:extent cx="5943600" cy="2025650"/>
+            <wp:effectExtent l="0" t="0" r="0" b="0"/>
+            <wp:docPr id="29" name="Picture 29"/>
+            <wp:cNvGraphicFramePr>
+              <a:graphicFrameLocks xmlns:a="http://schemas.openxmlformats.org/drawingml/2006/main" noChangeAspect="1"/>
+            </wp:cNvGraphicFramePr>
+            <a:graphic xmlns:a="http://schemas.openxmlformats.org/drawingml/2006/main">
+              <a:graphicData uri="http://schemas.openxmlformats.org/drawingml/2006/picture">
+                <pic:pic xmlns:pic="http://schemas.openxmlformats.org/drawingml/2006/picture">
+                  <pic:nvPicPr>
+                    <pic:cNvPr id="1" name=""/>
+                    <pic:cNvPicPr/>
+                  </pic:nvPicPr>
+                  <pic:blipFill>
+                    <a:blip r:embed="rId21"/>
+                    <a:stretch>
+                      <a:fillRect/>
+                    </a:stretch>
+                  </pic:blipFill>
+                  <pic:spPr>
+                    <a:xfrm>
+                      <a:off x="0" y="0"/>
+                      <a:ext cx="5943600" cy="2025650"/>
+                    </a:xfrm>
+                    <a:prstGeom prst="rect">
+                      <a:avLst/>
+                    </a:prstGeom>
+                  </pic:spPr>
+                </pic:pic>
+              </a:graphicData>
+            </a:graphic>
+          </wp:inline>
+        </w:drawing>
+      </w:r>
+    </w:p>
+    <w:p/>
+    <w:p>
+      <w:pPr>
+        <w:pStyle w:val="Heading2"/>
+      </w:pPr>
+    </w:p>
+    <w:p>
+      <w:pPr>
+        <w:pStyle w:val="Heading2"/>
+      </w:pPr>
+      <w:r>
+        <w:t>Meat Establishment Accounts</w:t>
+      </w:r>
+    </w:p>
+    <w:p/>
+    <w:p>
+      <w:r>
+        <w:tab/>
+        <w:t>In this page it will show the list of meat establishment registered to system, it indicates</w:t>
+      </w:r>
+      <w:r>
+        <w:t xml:space="preserve"> on</w:t>
+      </w:r>
+      <w:r>
+        <w:t xml:space="preserve"> the</w:t>
+      </w:r>
+      <w:r>
+        <w:t xml:space="preserve"> table</w:t>
+      </w:r>
+      <w:r>
+        <w:t xml:space="preserve"> information of meat establishment and its status</w:t>
+      </w:r>
+      <w:r>
+        <w:t xml:space="preserve"> especially the expiration date of their license to operate and it will display the assigned meat inspection officer</w:t>
+      </w:r>
+    </w:p>
+    <w:p>
+      <w:pPr>
+        <w:pStyle w:val="ListParagraph"/>
+        <w:numPr>
+          <w:ilvl w:val="0"/>
+          <w:numId w:val="5"/>
+        </w:numPr>
+      </w:pPr>
+      <w:r>
+        <w:lastRenderedPageBreak/>
+        <w:t xml:space="preserve">Meat Establishment </w:t>
+      </w:r>
+      <w:r>
+        <w:t>list</w:t>
+      </w:r>
+    </w:p>
+    <w:p>
+      <w:pPr>
+        <w:pStyle w:val="ListParagraph"/>
+        <w:numPr>
+          <w:ilvl w:val="0"/>
+          <w:numId w:val="5"/>
+        </w:numPr>
+      </w:pPr>
+      <w:r>
+        <w:t>Meat Establishment</w:t>
+      </w:r>
+      <w:r>
+        <w:t xml:space="preserve"> profile</w:t>
+      </w:r>
+    </w:p>
+    <w:p>
+      <w:pPr>
+        <w:pStyle w:val="ListParagraph"/>
+        <w:numPr>
+          <w:ilvl w:val="0"/>
+          <w:numId w:val="5"/>
+        </w:numPr>
+      </w:pPr>
+      <w:r>
+        <w:t xml:space="preserve">Current Meat </w:t>
+      </w:r>
+      <w:r>
+        <w:t>Inspection Officer</w:t>
+      </w:r>
+      <w:r>
+        <w:t xml:space="preserve"> Assign</w:t>
+      </w:r>
+      <w:r>
+        <w:t>ed</w:t>
+      </w:r>
+    </w:p>
+    <w:p>
+      <w:pPr>
+        <w:pStyle w:val="ListParagraph"/>
+        <w:numPr>
+          <w:ilvl w:val="0"/>
+          <w:numId w:val="5"/>
+        </w:numPr>
+      </w:pPr>
+      <w:r>
+        <w:t xml:space="preserve">Previous </w:t>
+      </w:r>
+      <w:r>
+        <w:t>Meat Inspection Officer</w:t>
+      </w:r>
+      <w:r>
+        <w:t xml:space="preserve"> </w:t>
+      </w:r>
+      <w:r>
+        <w:t>Assigned</w:t>
+      </w:r>
+    </w:p>
+    <w:p/>
+    <w:p/>
+    <w:p>
+      <w:pPr>
+        <w:pStyle w:val="Heading3"/>
+      </w:pPr>
+      <w:r>
+        <w:t>Meat Establishment list</w:t>
+      </w:r>
+    </w:p>
+    <w:p>
+      <w:pPr>
+        <w:rPr>
+          <w:noProof/>
+        </w:rPr>
+      </w:pPr>
+    </w:p>
+    <w:p>
+      <w:r>
+        <w:rPr>
+          <w:noProof/>
+        </w:rPr>
+        <w:drawing>
+          <wp:inline distT="0" distB="0" distL="0" distR="0" wp14:anchorId="100407EC" wp14:editId="209B216F">
+            <wp:extent cx="5943600" cy="1928191"/>
+            <wp:effectExtent l="0" t="0" r="0" b="0"/>
+            <wp:docPr id="5" name="Picture 5"/>
+            <wp:cNvGraphicFramePr>
+              <a:graphicFrameLocks xmlns:a="http://schemas.openxmlformats.org/drawingml/2006/main" noChangeAspect="1"/>
+            </wp:cNvGraphicFramePr>
+            <a:graphic xmlns:a="http://schemas.openxmlformats.org/drawingml/2006/main">
+              <a:graphicData uri="http://schemas.openxmlformats.org/drawingml/2006/picture">
+                <pic:pic xmlns:pic="http://schemas.openxmlformats.org/drawingml/2006/picture">
+                  <pic:nvPicPr>
+                    <pic:cNvPr id="1" name=""/>
+                    <pic:cNvPicPr/>
+                  </pic:nvPicPr>
+                  <pic:blipFill rotWithShape="1">
+                    <a:blip r:embed="rId22"/>
+                    <a:srcRect b="16625"/>
+                    <a:stretch/>
+                  </pic:blipFill>
+                  <pic:spPr bwMode="auto">
+                    <a:xfrm>
+                      <a:off x="0" y="0"/>
+                      <a:ext cx="5943600" cy="1928191"/>
+                    </a:xfrm>
+                    <a:prstGeom prst="rect">
+                      <a:avLst/>
+                    </a:prstGeom>
+                    <a:ln>
+                      <a:noFill/>
+                    </a:ln>
+                    <a:extLst>
+                      <a:ext uri="{53640926-AAD7-44D8-BBD7-CCE9431645EC}">
+                        <a14:shadowObscured xmlns:a14="http://schemas.microsoft.com/office/drawing/2010/main"/>
+                      </a:ext>
+                    </a:extLst>
+                  </pic:spPr>
+                </pic:pic>
+              </a:graphicData>
+            </a:graphic>
+          </wp:inline>
+        </w:drawing>
+      </w:r>
+    </w:p>
+    <w:p/>
+    <w:p>
+      <w:pPr>
+        <w:pStyle w:val="Heading3"/>
+      </w:pPr>
+      <w:r>
+        <w:t>Meat Establishment profile</w:t>
+      </w:r>
+    </w:p>
+    <w:p/>
+    <w:p>
+      <w:r>
+        <w:tab/>
+        <w:t>It shows the information of the meat establishment</w:t>
+      </w:r>
+    </w:p>
+    <w:p>
+      <w:r>
+        <w:rPr>
+          <w:noProof/>
+        </w:rPr>
+        <w:drawing>
+          <wp:inline distT="0" distB="0" distL="0" distR="0" wp14:anchorId="42B4DA1D" wp14:editId="15BE6C29">
+            <wp:extent cx="5943600" cy="1478915"/>
+            <wp:effectExtent l="0" t="0" r="0" b="6985"/>
+            <wp:docPr id="6" name="Picture 6"/>
+            <wp:cNvGraphicFramePr>
+              <a:graphicFrameLocks xmlns:a="http://schemas.openxmlformats.org/drawingml/2006/main" noChangeAspect="1"/>
+            </wp:cNvGraphicFramePr>
+            <a:graphic xmlns:a="http://schemas.openxmlformats.org/drawingml/2006/main">
+              <a:graphicData uri="http://schemas.openxmlformats.org/drawingml/2006/picture">
+                <pic:pic xmlns:pic="http://schemas.openxmlformats.org/drawingml/2006/picture">
+                  <pic:nvPicPr>
+                    <pic:cNvPr id="1" name=""/>
+                    <pic:cNvPicPr/>
+                  </pic:nvPicPr>
+                  <pic:blipFill>
+                    <a:blip r:embed="rId23"/>
+                    <a:stretch>
+                      <a:fillRect/>
+                    </a:stretch>
+                  </pic:blipFill>
+                  <pic:spPr>
+                    <a:xfrm>
+                      <a:off x="0" y="0"/>
+                      <a:ext cx="5943600" cy="1478915"/>
+                    </a:xfrm>
+                    <a:prstGeom prst="rect">
+                      <a:avLst/>
+                    </a:prstGeom>
+                  </pic:spPr>
+                </pic:pic>
+              </a:graphicData>
+            </a:graphic>
+          </wp:inline>
+        </w:drawing>
+      </w:r>
+    </w:p>
+    <w:p/>
+    <w:p/>
+    <w:p>
+      <w:pPr>
+        <w:pStyle w:val="Heading3"/>
+      </w:pPr>
+      <w:r>
+        <w:t>Current Meat Inspection Officer Assigned</w:t>
+      </w:r>
+    </w:p>
+    <w:p/>
+    <w:p>
+      <w:r>
+        <w:tab/>
+        <w:t>It shows the Meat Inspection Officer assigned</w:t>
+      </w:r>
+    </w:p>
+    <w:p/>
+    <w:p>
+      <w:r>
+        <w:rPr>
+          <w:noProof/>
+        </w:rPr>
+        <w:drawing>
+          <wp:inline distT="0" distB="0" distL="0" distR="0" wp14:anchorId="58BAC069" wp14:editId="31E7BDD9">
+            <wp:extent cx="5943600" cy="1586865"/>
+            <wp:effectExtent l="0" t="0" r="0" b="0"/>
+            <wp:docPr id="30" name="Picture 30"/>
+            <wp:cNvGraphicFramePr>
+              <a:graphicFrameLocks xmlns:a="http://schemas.openxmlformats.org/drawingml/2006/main" noChangeAspect="1"/>
+            </wp:cNvGraphicFramePr>
+            <a:graphic xmlns:a="http://schemas.openxmlformats.org/drawingml/2006/main">
+              <a:graphicData uri="http://schemas.openxmlformats.org/drawingml/2006/picture">
+                <pic:pic xmlns:pic="http://schemas.openxmlformats.org/drawingml/2006/picture">
+                  <pic:nvPicPr>
+                    <pic:cNvPr id="1" name=""/>
+                    <pic:cNvPicPr/>
+                  </pic:nvPicPr>
+                  <pic:blipFill>
+                    <a:blip r:embed="rId24"/>
+                    <a:stretch>
+                      <a:fillRect/>
+                    </a:stretch>
+                  </pic:blipFill>
+                  <pic:spPr>
+                    <a:xfrm>
+                      <a:off x="0" y="0"/>
+                      <a:ext cx="5943600" cy="1586865"/>
+                    </a:xfrm>
+                    <a:prstGeom prst="rect">
+                      <a:avLst/>
+                    </a:prstGeom>
+                  </pic:spPr>
+                </pic:pic>
+              </a:graphicData>
+            </a:graphic>
+          </wp:inline>
+        </w:drawing>
+      </w:r>
+    </w:p>
+    <w:p/>
+    <w:p>
+      <w:pPr>
+        <w:pStyle w:val="Heading3"/>
+      </w:pPr>
+    </w:p>
+    <w:p>
+      <w:pPr>
+        <w:pStyle w:val="Heading3"/>
+      </w:pPr>
+      <w:r>
+        <w:t>Previous Meat Inspection Officer Assigned</w:t>
+      </w:r>
+    </w:p>
+    <w:p/>
+    <w:p>
+      <w:r>
+        <w:rPr>
+          <w:noProof/>
+        </w:rPr>
+        <w:drawing>
+          <wp:inline distT="0" distB="0" distL="0" distR="0" wp14:anchorId="398FC8A8" wp14:editId="1CBF3503">
+            <wp:extent cx="5943600" cy="1391920"/>
+            <wp:effectExtent l="0" t="0" r="0" b="0"/>
+            <wp:docPr id="31" name="Picture 31"/>
+            <wp:cNvGraphicFramePr>
+              <a:graphicFrameLocks xmlns:a="http://schemas.openxmlformats.org/drawingml/2006/main" noChangeAspect="1"/>
+            </wp:cNvGraphicFramePr>
+            <a:graphic xmlns:a="http://schemas.openxmlformats.org/drawingml/2006/main">
+              <a:graphicData uri="http://schemas.openxmlformats.org/drawingml/2006/picture">
+                <pic:pic xmlns:pic="http://schemas.openxmlformats.org/drawingml/2006/picture">
+                  <pic:nvPicPr>
+                    <pic:cNvPr id="1" name=""/>
+                    <pic:cNvPicPr/>
+                  </pic:nvPicPr>
+                  <pic:blipFill>
+                    <a:blip r:embed="rId25"/>
+                    <a:stretch>
+                      <a:fillRect/>
+                    </a:stretch>
+                  </pic:blipFill>
+                  <pic:spPr>
+                    <a:xfrm>
+                      <a:off x="0" y="0"/>
+                      <a:ext cx="5943600" cy="1391920"/>
+                    </a:xfrm>
+                    <a:prstGeom prst="rect">
+                      <a:avLst/>
+                    </a:prstGeom>
+                  </pic:spPr>
+                </pic:pic>
+              </a:graphicData>
+            </a:graphic>
+          </wp:inline>
+        </w:drawing>
+      </w:r>
+    </w:p>
+    <w:p>
+      <w:pPr>
+        <w:pStyle w:val="Heading3"/>
+      </w:pPr>
+    </w:p>
+    <w:p/>
+    <w:p/>
+    <w:p/>
+    <w:p/>
+    <w:p/>
+    <w:p/>
+    <w:p/>
+    <w:p/>
+    <w:p/>
+    <w:p/>
+    <w:p/>
+    <w:p/>
+    <w:p/>
+    <w:p/>
+    <w:p/>
+    <w:p/>
+    <w:p/>
+    <w:p/>
+    <w:p/>
+    <w:p/>
+    <w:p/>
+    <w:p/>
+    <w:p/>
+    <w:p/>
+    <w:p/>
+    <w:p/>
+    <w:p/>
+    <w:p/>
+    <w:p/>
+    <w:p/>
+    <w:p/>
+    <w:p/>
+    <w:p/>
+    <w:p/>
+    <w:p/>
+    <w:p/>
+    <w:p/>
+    <w:p/>
+    <w:p/>
+    <w:p/>
     <w:p/>
     <w:p/>
     <w:p/>
     <w:sectPr>
       <w:pgSz w:w="12240" w:h="15840"/>
-      <w:pgMar w:top="1440" w:right="1440" w:bottom="1440" w:left="1440" w:header="708" w:footer="708" w:gutter="0"/>
+      <w:pgMar w:top="709" w:right="1440" w:bottom="0" w:left="1440" w:header="708" w:footer="708" w:gutter="0"/>
       <w:cols w:space="708"/>
       <w:docGrid w:linePitch="360"/>
     </w:sectPr>
@@ -1351,9 +4976,9 @@
 <file path=word/numbering.xml><?xml version="1.0" encoding="utf-8"?>
 <w:numbering xmlns:wpc="http://schemas.microsoft.com/office/word/2010/wordprocessingCanvas" xmlns:cx="http://schemas.microsoft.com/office/drawing/2014/chartex" xmlns:cx1="http://schemas.microsoft.com/office/drawing/2015/9/8/chartex" xmlns:cx2="http://schemas.microsoft.com/office/drawing/2015/10/21/chartex" xmlns:cx3="http://schemas.microsoft.com/office/drawing/2016/5/9/chartex" xmlns:cx4="http://schemas.microsoft.com/office/drawing/2016/5/10/chartex" xmlns:cx5="http://schemas.microsoft.com/office/drawing/2016/5/11/chartex" xmlns:cx6="http://schemas.microsoft.com/office/drawing/2016/5/12/chartex" xmlns:cx7="http://schemas.microsoft.com/office/drawing/2016/5/13/chartex" xmlns:cx8="http://schemas.microsoft.com/office/drawing/2016/5/14/chartex" xmlns:mc="http://schemas.openxmlformats.org/markup-compatibility/2006" xmlns:aink="http://schemas.microsoft.com/office/drawing/2016/ink" xmlns:am3d="http://schemas.microsoft.com/office/drawing/2017/model3d" xmlns:o="urn:schemas-microsoft-com:office:office" xmlns:oel="http://schemas.microsoft.com/office/2019/extlst" xmlns:r="http://schemas.openxmlformats.org/officeDocument/2006/relationships" xmlns:m="http://schemas.openxmlformats.org/officeDocument/2006/math" xmlns:v="urn:schemas-microsoft-com:vml" xmlns:wp14="http://schemas.microsoft.com/office/word/2010/wordprocessingDrawing" xmlns:wp="http://schemas.openxmlformats.org/drawingml/2006/wordprocessingDrawing" xmlns:w10="urn:schemas-microsoft-com:office:word" xmlns:w="http://schemas.openxmlformats.org/wordprocessingml/2006/main" xmlns:w14="http://schemas.microsoft.com/office/word/2010/wordml" xmlns:w15="http://schemas.microsoft.com/office/word/2012/wordml" xmlns:w16cex="http://schemas.microsoft.com/office/word/2018/wordml/cex" xmlns:w16cid="http://schemas.microsoft.com/office/word/2016/wordml/cid" xmlns:w16="http://schemas.microsoft.com/office/word/2018/wordml" xmlns:w16sdtdh="http://schemas.microsoft.com/office/word/2020/wordml/sdtdatahash" xmlns:w16se="http://schemas.microsoft.com/office/word/2015/wordml/symex" xmlns:wpg="http://schemas.microsoft.com/office/word/2010/wordprocessingGroup" xmlns:wpi="http://schemas.microsoft.com/office/word/2010/wordprocessingInk" xmlns:wne="http://schemas.microsoft.com/office/word/2006/wordml" xmlns:wps="http://schemas.microsoft.com/office/word/2010/wordprocessingShape" mc:Ignorable="w14 w15 w16se w16cid w16 w16cex w16sdtdh wp14">
   <w:abstractNum w:abstractNumId="0" w15:restartNumberingAfterBreak="0">
-    <w:nsid w:val="3C1B1DF6"/>
+    <w:nsid w:val="0BDD446E"/>
     <w:multiLevelType w:val="hybridMultilevel"/>
-    <w:tmpl w:val="1AF0CA80"/>
+    <w:tmpl w:val="C06A239E"/>
     <w:lvl w:ilvl="0" w:tplc="34090001">
       <w:start w:val="1"/>
       <w:numFmt w:val="bullet"/>
@@ -1464,9 +5089,9 @@
     </w:lvl>
   </w:abstractNum>
   <w:abstractNum w:abstractNumId="1" w15:restartNumberingAfterBreak="0">
-    <w:nsid w:val="5FAA415A"/>
+    <w:nsid w:val="1ABF3E53"/>
     <w:multiLevelType w:val="hybridMultilevel"/>
-    <w:tmpl w:val="9A82EA48"/>
+    <w:tmpl w:val="9246F81E"/>
     <w:lvl w:ilvl="0" w:tplc="34090001">
       <w:start w:val="1"/>
       <w:numFmt w:val="bullet"/>
@@ -1576,11 +5201,359 @@
       </w:rPr>
     </w:lvl>
   </w:abstractNum>
-  <w:num w:numId="1" w16cid:durableId="1361585929">
+  <w:abstractNum w:abstractNumId="2" w15:restartNumberingAfterBreak="0">
+    <w:nsid w:val="3AA86DBD"/>
+    <w:multiLevelType w:val="hybridMultilevel"/>
+    <w:tmpl w:val="54F0D18E"/>
+    <w:lvl w:ilvl="0" w:tplc="34090001">
+      <w:start w:val="1"/>
+      <w:numFmt w:val="bullet"/>
+      <w:lvlText w:val=""/>
+      <w:lvlJc w:val="left"/>
+      <w:pPr>
+        <w:ind w:left="720" w:hanging="360"/>
+      </w:pPr>
+      <w:rPr>
+        <w:rFonts w:ascii="Symbol" w:hAnsi="Symbol" w:hint="default"/>
+      </w:rPr>
+    </w:lvl>
+    <w:lvl w:ilvl="1" w:tplc="34090003" w:tentative="1">
+      <w:start w:val="1"/>
+      <w:numFmt w:val="bullet"/>
+      <w:lvlText w:val="o"/>
+      <w:lvlJc w:val="left"/>
+      <w:pPr>
+        <w:ind w:left="1440" w:hanging="360"/>
+      </w:pPr>
+      <w:rPr>
+        <w:rFonts w:ascii="Courier New" w:hAnsi="Courier New" w:cs="Courier New" w:hint="default"/>
+      </w:rPr>
+    </w:lvl>
+    <w:lvl w:ilvl="2" w:tplc="34090005" w:tentative="1">
+      <w:start w:val="1"/>
+      <w:numFmt w:val="bullet"/>
+      <w:lvlText w:val=""/>
+      <w:lvlJc w:val="left"/>
+      <w:pPr>
+        <w:ind w:left="2160" w:hanging="360"/>
+      </w:pPr>
+      <w:rPr>
+        <w:rFonts w:ascii="Wingdings" w:hAnsi="Wingdings" w:hint="default"/>
+      </w:rPr>
+    </w:lvl>
+    <w:lvl w:ilvl="3" w:tplc="34090001" w:tentative="1">
+      <w:start w:val="1"/>
+      <w:numFmt w:val="bullet"/>
+      <w:lvlText w:val=""/>
+      <w:lvlJc w:val="left"/>
+      <w:pPr>
+        <w:ind w:left="2880" w:hanging="360"/>
+      </w:pPr>
+      <w:rPr>
+        <w:rFonts w:ascii="Symbol" w:hAnsi="Symbol" w:hint="default"/>
+      </w:rPr>
+    </w:lvl>
+    <w:lvl w:ilvl="4" w:tplc="34090003" w:tentative="1">
+      <w:start w:val="1"/>
+      <w:numFmt w:val="bullet"/>
+      <w:lvlText w:val="o"/>
+      <w:lvlJc w:val="left"/>
+      <w:pPr>
+        <w:ind w:left="3600" w:hanging="360"/>
+      </w:pPr>
+      <w:rPr>
+        <w:rFonts w:ascii="Courier New" w:hAnsi="Courier New" w:cs="Courier New" w:hint="default"/>
+      </w:rPr>
+    </w:lvl>
+    <w:lvl w:ilvl="5" w:tplc="34090005" w:tentative="1">
+      <w:start w:val="1"/>
+      <w:numFmt w:val="bullet"/>
+      <w:lvlText w:val=""/>
+      <w:lvlJc w:val="left"/>
+      <w:pPr>
+        <w:ind w:left="4320" w:hanging="360"/>
+      </w:pPr>
+      <w:rPr>
+        <w:rFonts w:ascii="Wingdings" w:hAnsi="Wingdings" w:hint="default"/>
+      </w:rPr>
+    </w:lvl>
+    <w:lvl w:ilvl="6" w:tplc="34090001" w:tentative="1">
+      <w:start w:val="1"/>
+      <w:numFmt w:val="bullet"/>
+      <w:lvlText w:val=""/>
+      <w:lvlJc w:val="left"/>
+      <w:pPr>
+        <w:ind w:left="5040" w:hanging="360"/>
+      </w:pPr>
+      <w:rPr>
+        <w:rFonts w:ascii="Symbol" w:hAnsi="Symbol" w:hint="default"/>
+      </w:rPr>
+    </w:lvl>
+    <w:lvl w:ilvl="7" w:tplc="34090003" w:tentative="1">
+      <w:start w:val="1"/>
+      <w:numFmt w:val="bullet"/>
+      <w:lvlText w:val="o"/>
+      <w:lvlJc w:val="left"/>
+      <w:pPr>
+        <w:ind w:left="5760" w:hanging="360"/>
+      </w:pPr>
+      <w:rPr>
+        <w:rFonts w:ascii="Courier New" w:hAnsi="Courier New" w:cs="Courier New" w:hint="default"/>
+      </w:rPr>
+    </w:lvl>
+    <w:lvl w:ilvl="8" w:tplc="34090005" w:tentative="1">
+      <w:start w:val="1"/>
+      <w:numFmt w:val="bullet"/>
+      <w:lvlText w:val=""/>
+      <w:lvlJc w:val="left"/>
+      <w:pPr>
+        <w:ind w:left="6480" w:hanging="360"/>
+      </w:pPr>
+      <w:rPr>
+        <w:rFonts w:ascii="Wingdings" w:hAnsi="Wingdings" w:hint="default"/>
+      </w:rPr>
+    </w:lvl>
+  </w:abstractNum>
+  <w:abstractNum w:abstractNumId="3" w15:restartNumberingAfterBreak="0">
+    <w:nsid w:val="6256417C"/>
+    <w:multiLevelType w:val="hybridMultilevel"/>
+    <w:tmpl w:val="DC6A47EE"/>
+    <w:lvl w:ilvl="0" w:tplc="34090001">
+      <w:start w:val="1"/>
+      <w:numFmt w:val="bullet"/>
+      <w:lvlText w:val=""/>
+      <w:lvlJc w:val="left"/>
+      <w:pPr>
+        <w:ind w:left="1440" w:hanging="360"/>
+      </w:pPr>
+      <w:rPr>
+        <w:rFonts w:ascii="Symbol" w:hAnsi="Symbol" w:hint="default"/>
+      </w:rPr>
+    </w:lvl>
+    <w:lvl w:ilvl="1" w:tplc="34090003" w:tentative="1">
+      <w:start w:val="1"/>
+      <w:numFmt w:val="bullet"/>
+      <w:lvlText w:val="o"/>
+      <w:lvlJc w:val="left"/>
+      <w:pPr>
+        <w:ind w:left="2160" w:hanging="360"/>
+      </w:pPr>
+      <w:rPr>
+        <w:rFonts w:ascii="Courier New" w:hAnsi="Courier New" w:cs="Courier New" w:hint="default"/>
+      </w:rPr>
+    </w:lvl>
+    <w:lvl w:ilvl="2" w:tplc="34090005" w:tentative="1">
+      <w:start w:val="1"/>
+      <w:numFmt w:val="bullet"/>
+      <w:lvlText w:val=""/>
+      <w:lvlJc w:val="left"/>
+      <w:pPr>
+        <w:ind w:left="2880" w:hanging="360"/>
+      </w:pPr>
+      <w:rPr>
+        <w:rFonts w:ascii="Wingdings" w:hAnsi="Wingdings" w:hint="default"/>
+      </w:rPr>
+    </w:lvl>
+    <w:lvl w:ilvl="3" w:tplc="34090001" w:tentative="1">
+      <w:start w:val="1"/>
+      <w:numFmt w:val="bullet"/>
+      <w:lvlText w:val=""/>
+      <w:lvlJc w:val="left"/>
+      <w:pPr>
+        <w:ind w:left="3600" w:hanging="360"/>
+      </w:pPr>
+      <w:rPr>
+        <w:rFonts w:ascii="Symbol" w:hAnsi="Symbol" w:hint="default"/>
+      </w:rPr>
+    </w:lvl>
+    <w:lvl w:ilvl="4" w:tplc="34090003" w:tentative="1">
+      <w:start w:val="1"/>
+      <w:numFmt w:val="bullet"/>
+      <w:lvlText w:val="o"/>
+      <w:lvlJc w:val="left"/>
+      <w:pPr>
+        <w:ind w:left="4320" w:hanging="360"/>
+      </w:pPr>
+      <w:rPr>
+        <w:rFonts w:ascii="Courier New" w:hAnsi="Courier New" w:cs="Courier New" w:hint="default"/>
+      </w:rPr>
+    </w:lvl>
+    <w:lvl w:ilvl="5" w:tplc="34090005" w:tentative="1">
+      <w:start w:val="1"/>
+      <w:numFmt w:val="bullet"/>
+      <w:lvlText w:val=""/>
+      <w:lvlJc w:val="left"/>
+      <w:pPr>
+        <w:ind w:left="5040" w:hanging="360"/>
+      </w:pPr>
+      <w:rPr>
+        <w:rFonts w:ascii="Wingdings" w:hAnsi="Wingdings" w:hint="default"/>
+      </w:rPr>
+    </w:lvl>
+    <w:lvl w:ilvl="6" w:tplc="34090001" w:tentative="1">
+      <w:start w:val="1"/>
+      <w:numFmt w:val="bullet"/>
+      <w:lvlText w:val=""/>
+      <w:lvlJc w:val="left"/>
+      <w:pPr>
+        <w:ind w:left="5760" w:hanging="360"/>
+      </w:pPr>
+      <w:rPr>
+        <w:rFonts w:ascii="Symbol" w:hAnsi="Symbol" w:hint="default"/>
+      </w:rPr>
+    </w:lvl>
+    <w:lvl w:ilvl="7" w:tplc="34090003" w:tentative="1">
+      <w:start w:val="1"/>
+      <w:numFmt w:val="bullet"/>
+      <w:lvlText w:val="o"/>
+      <w:lvlJc w:val="left"/>
+      <w:pPr>
+        <w:ind w:left="6480" w:hanging="360"/>
+      </w:pPr>
+      <w:rPr>
+        <w:rFonts w:ascii="Courier New" w:hAnsi="Courier New" w:cs="Courier New" w:hint="default"/>
+      </w:rPr>
+    </w:lvl>
+    <w:lvl w:ilvl="8" w:tplc="34090005" w:tentative="1">
+      <w:start w:val="1"/>
+      <w:numFmt w:val="bullet"/>
+      <w:lvlText w:val=""/>
+      <w:lvlJc w:val="left"/>
+      <w:pPr>
+        <w:ind w:left="7200" w:hanging="360"/>
+      </w:pPr>
+      <w:rPr>
+        <w:rFonts w:ascii="Wingdings" w:hAnsi="Wingdings" w:hint="default"/>
+      </w:rPr>
+    </w:lvl>
+  </w:abstractNum>
+  <w:abstractNum w:abstractNumId="4" w15:restartNumberingAfterBreak="0">
+    <w:nsid w:val="76D946C0"/>
+    <w:multiLevelType w:val="hybridMultilevel"/>
+    <w:tmpl w:val="F7A4DAAC"/>
+    <w:lvl w:ilvl="0" w:tplc="34090001">
+      <w:start w:val="1"/>
+      <w:numFmt w:val="bullet"/>
+      <w:lvlText w:val=""/>
+      <w:lvlJc w:val="left"/>
+      <w:pPr>
+        <w:ind w:left="2160" w:hanging="360"/>
+      </w:pPr>
+      <w:rPr>
+        <w:rFonts w:ascii="Symbol" w:hAnsi="Symbol" w:hint="default"/>
+      </w:rPr>
+    </w:lvl>
+    <w:lvl w:ilvl="1" w:tplc="34090003" w:tentative="1">
+      <w:start w:val="1"/>
+      <w:numFmt w:val="bullet"/>
+      <w:lvlText w:val="o"/>
+      <w:lvlJc w:val="left"/>
+      <w:pPr>
+        <w:ind w:left="2880" w:hanging="360"/>
+      </w:pPr>
+      <w:rPr>
+        <w:rFonts w:ascii="Courier New" w:hAnsi="Courier New" w:cs="Courier New" w:hint="default"/>
+      </w:rPr>
+    </w:lvl>
+    <w:lvl w:ilvl="2" w:tplc="34090005" w:tentative="1">
+      <w:start w:val="1"/>
+      <w:numFmt w:val="bullet"/>
+      <w:lvlText w:val=""/>
+      <w:lvlJc w:val="left"/>
+      <w:pPr>
+        <w:ind w:left="3600" w:hanging="360"/>
+      </w:pPr>
+      <w:rPr>
+        <w:rFonts w:ascii="Wingdings" w:hAnsi="Wingdings" w:hint="default"/>
+      </w:rPr>
+    </w:lvl>
+    <w:lvl w:ilvl="3" w:tplc="34090001" w:tentative="1">
+      <w:start w:val="1"/>
+      <w:numFmt w:val="bullet"/>
+      <w:lvlText w:val=""/>
+      <w:lvlJc w:val="left"/>
+      <w:pPr>
+        <w:ind w:left="4320" w:hanging="360"/>
+      </w:pPr>
+      <w:rPr>
+        <w:rFonts w:ascii="Symbol" w:hAnsi="Symbol" w:hint="default"/>
+      </w:rPr>
+    </w:lvl>
+    <w:lvl w:ilvl="4" w:tplc="34090003" w:tentative="1">
+      <w:start w:val="1"/>
+      <w:numFmt w:val="bullet"/>
+      <w:lvlText w:val="o"/>
+      <w:lvlJc w:val="left"/>
+      <w:pPr>
+        <w:ind w:left="5040" w:hanging="360"/>
+      </w:pPr>
+      <w:rPr>
+        <w:rFonts w:ascii="Courier New" w:hAnsi="Courier New" w:cs="Courier New" w:hint="default"/>
+      </w:rPr>
+    </w:lvl>
+    <w:lvl w:ilvl="5" w:tplc="34090005" w:tentative="1">
+      <w:start w:val="1"/>
+      <w:numFmt w:val="bullet"/>
+      <w:lvlText w:val=""/>
+      <w:lvlJc w:val="left"/>
+      <w:pPr>
+        <w:ind w:left="5760" w:hanging="360"/>
+      </w:pPr>
+      <w:rPr>
+        <w:rFonts w:ascii="Wingdings" w:hAnsi="Wingdings" w:hint="default"/>
+      </w:rPr>
+    </w:lvl>
+    <w:lvl w:ilvl="6" w:tplc="34090001" w:tentative="1">
+      <w:start w:val="1"/>
+      <w:numFmt w:val="bullet"/>
+      <w:lvlText w:val=""/>
+      <w:lvlJc w:val="left"/>
+      <w:pPr>
+        <w:ind w:left="6480" w:hanging="360"/>
+      </w:pPr>
+      <w:rPr>
+        <w:rFonts w:ascii="Symbol" w:hAnsi="Symbol" w:hint="default"/>
+      </w:rPr>
+    </w:lvl>
+    <w:lvl w:ilvl="7" w:tplc="34090003" w:tentative="1">
+      <w:start w:val="1"/>
+      <w:numFmt w:val="bullet"/>
+      <w:lvlText w:val="o"/>
+      <w:lvlJc w:val="left"/>
+      <w:pPr>
+        <w:ind w:left="7200" w:hanging="360"/>
+      </w:pPr>
+      <w:rPr>
+        <w:rFonts w:ascii="Courier New" w:hAnsi="Courier New" w:cs="Courier New" w:hint="default"/>
+      </w:rPr>
+    </w:lvl>
+    <w:lvl w:ilvl="8" w:tplc="34090005" w:tentative="1">
+      <w:start w:val="1"/>
+      <w:numFmt w:val="bullet"/>
+      <w:lvlText w:val=""/>
+      <w:lvlJc w:val="left"/>
+      <w:pPr>
+        <w:ind w:left="7920" w:hanging="360"/>
+      </w:pPr>
+      <w:rPr>
+        <w:rFonts w:ascii="Wingdings" w:hAnsi="Wingdings" w:hint="default"/>
+      </w:rPr>
+    </w:lvl>
+  </w:abstractNum>
+  <w:num w:numId="1" w16cid:durableId="1212885957">
+    <w:abstractNumId w:val="3"/>
+  </w:num>
+  <w:num w:numId="2" w16cid:durableId="68120690">
+    <w:abstractNumId w:val="1"/>
+  </w:num>
+  <w:num w:numId="3" w16cid:durableId="1254585485">
+    <w:abstractNumId w:val="2"/>
+  </w:num>
+  <w:num w:numId="4" w16cid:durableId="1839036230">
     <w:abstractNumId w:val="0"/>
   </w:num>
-  <w:num w:numId="2" w16cid:durableId="613246261">
-    <w:abstractNumId w:val="1"/>
+  <w:num w:numId="5" w16cid:durableId="444276220">
+    <w:abstractNumId w:val="4"/>
   </w:num>
 </w:numbering>
 </file>
@@ -1590,15 +5563,15 @@
   <w:docDefaults>
     <w:rPrDefault>
       <w:rPr>
-        <w:rFonts w:asciiTheme="minorHAnsi" w:eastAsiaTheme="minorHAnsi" w:hAnsiTheme="minorHAnsi" w:cstheme="minorBidi"/>
-        <w:sz w:val="22"/>
-        <w:szCs w:val="22"/>
+        <w:rFonts w:asciiTheme="minorHAnsi" w:eastAsiaTheme="minorEastAsia" w:hAnsiTheme="minorHAnsi" w:cstheme="minorBidi"/>
+        <w:sz w:val="21"/>
+        <w:szCs w:val="21"/>
         <w:lang w:val="en-PH" w:eastAsia="en-US" w:bidi="ar-SA"/>
       </w:rPr>
     </w:rPrDefault>
     <w:pPrDefault>
       <w:pPr>
-        <w:spacing w:after="160" w:line="259" w:lineRule="auto"/>
+        <w:spacing w:after="120" w:line="264" w:lineRule="auto"/>
       </w:pPr>
     </w:pPrDefault>
   </w:docDefaults>
@@ -1983,6 +5956,7 @@
   <w:style w:type="paragraph" w:default="1" w:styleId="Normal">
     <w:name w:val="Normal"/>
     <w:qFormat/>
+    <w:rsid w:val="00A66C45"/>
   </w:style>
   <w:style w:type="paragraph" w:styleId="Heading1">
     <w:name w:val="heading 1"/>
@@ -1991,18 +5965,21 @@
     <w:link w:val="Heading1Char"/>
     <w:uiPriority w:val="9"/>
     <w:qFormat/>
-    <w:rsid w:val="00D5249C"/>
+    <w:rsid w:val="00A66C45"/>
     <w:pPr>
       <w:keepNext/>
       <w:keepLines/>
-      <w:spacing w:before="240" w:after="0"/>
+      <w:pBdr>
+        <w:bottom w:val="single" w:sz="4" w:space="1" w:color="BC451B" w:themeColor="accent1"/>
+      </w:pBdr>
+      <w:spacing w:before="400" w:after="40" w:line="240" w:lineRule="auto"/>
       <w:outlineLvl w:val="0"/>
     </w:pPr>
     <w:rPr>
       <w:rFonts w:asciiTheme="majorHAnsi" w:eastAsiaTheme="majorEastAsia" w:hAnsiTheme="majorHAnsi" w:cstheme="majorBidi"/>
-      <w:color w:val="2F5496" w:themeColor="accent1" w:themeShade="BF"/>
-      <w:sz w:val="32"/>
-      <w:szCs w:val="32"/>
+      <w:color w:val="8C3314" w:themeColor="accent1" w:themeShade="BF"/>
+      <w:sz w:val="36"/>
+      <w:szCs w:val="36"/>
     </w:rPr>
   </w:style>
   <w:style w:type="paragraph" w:styleId="Heading2">
@@ -2013,18 +5990,176 @@
     <w:uiPriority w:val="9"/>
     <w:unhideWhenUsed/>
     <w:qFormat/>
-    <w:rsid w:val="00D5249C"/>
+    <w:rsid w:val="00A66C45"/>
     <w:pPr>
       <w:keepNext/>
       <w:keepLines/>
-      <w:spacing w:before="40" w:after="0"/>
+      <w:spacing w:before="160" w:after="0" w:line="240" w:lineRule="auto"/>
       <w:outlineLvl w:val="1"/>
     </w:pPr>
     <w:rPr>
       <w:rFonts w:asciiTheme="majorHAnsi" w:eastAsiaTheme="majorEastAsia" w:hAnsiTheme="majorHAnsi" w:cstheme="majorBidi"/>
-      <w:color w:val="2F5496" w:themeColor="accent1" w:themeShade="BF"/>
+      <w:color w:val="8C3314" w:themeColor="accent1" w:themeShade="BF"/>
+      <w:sz w:val="28"/>
+      <w:szCs w:val="28"/>
+    </w:rPr>
+  </w:style>
+  <w:style w:type="paragraph" w:styleId="Heading3">
+    <w:name w:val="heading 3"/>
+    <w:basedOn w:val="Normal"/>
+    <w:next w:val="Normal"/>
+    <w:link w:val="Heading3Char"/>
+    <w:uiPriority w:val="9"/>
+    <w:unhideWhenUsed/>
+    <w:qFormat/>
+    <w:rsid w:val="00A66C45"/>
+    <w:pPr>
+      <w:keepNext/>
+      <w:keepLines/>
+      <w:spacing w:before="80" w:after="0" w:line="240" w:lineRule="auto"/>
+      <w:outlineLvl w:val="2"/>
+    </w:pPr>
+    <w:rPr>
+      <w:rFonts w:asciiTheme="majorHAnsi" w:eastAsiaTheme="majorEastAsia" w:hAnsiTheme="majorHAnsi" w:cstheme="majorBidi"/>
+      <w:color w:val="404040" w:themeColor="text1" w:themeTint="BF"/>
       <w:sz w:val="26"/>
       <w:szCs w:val="26"/>
+    </w:rPr>
+  </w:style>
+  <w:style w:type="paragraph" w:styleId="Heading4">
+    <w:name w:val="heading 4"/>
+    <w:basedOn w:val="Normal"/>
+    <w:next w:val="Normal"/>
+    <w:link w:val="Heading4Char"/>
+    <w:uiPriority w:val="9"/>
+    <w:semiHidden/>
+    <w:unhideWhenUsed/>
+    <w:qFormat/>
+    <w:rsid w:val="00A66C45"/>
+    <w:pPr>
+      <w:keepNext/>
+      <w:keepLines/>
+      <w:spacing w:before="80" w:after="0"/>
+      <w:outlineLvl w:val="3"/>
+    </w:pPr>
+    <w:rPr>
+      <w:rFonts w:asciiTheme="majorHAnsi" w:eastAsiaTheme="majorEastAsia" w:hAnsiTheme="majorHAnsi" w:cstheme="majorBidi"/>
+      <w:sz w:val="24"/>
+      <w:szCs w:val="24"/>
+    </w:rPr>
+  </w:style>
+  <w:style w:type="paragraph" w:styleId="Heading5">
+    <w:name w:val="heading 5"/>
+    <w:basedOn w:val="Normal"/>
+    <w:next w:val="Normal"/>
+    <w:link w:val="Heading5Char"/>
+    <w:uiPriority w:val="9"/>
+    <w:semiHidden/>
+    <w:unhideWhenUsed/>
+    <w:qFormat/>
+    <w:rsid w:val="00A66C45"/>
+    <w:pPr>
+      <w:keepNext/>
+      <w:keepLines/>
+      <w:spacing w:before="80" w:after="0"/>
+      <w:outlineLvl w:val="4"/>
+    </w:pPr>
+    <w:rPr>
+      <w:rFonts w:asciiTheme="majorHAnsi" w:eastAsiaTheme="majorEastAsia" w:hAnsiTheme="majorHAnsi" w:cstheme="majorBidi"/>
+      <w:i/>
+      <w:iCs/>
+      <w:sz w:val="22"/>
+      <w:szCs w:val="22"/>
+    </w:rPr>
+  </w:style>
+  <w:style w:type="paragraph" w:styleId="Heading6">
+    <w:name w:val="heading 6"/>
+    <w:basedOn w:val="Normal"/>
+    <w:next w:val="Normal"/>
+    <w:link w:val="Heading6Char"/>
+    <w:uiPriority w:val="9"/>
+    <w:semiHidden/>
+    <w:unhideWhenUsed/>
+    <w:qFormat/>
+    <w:rsid w:val="00A66C45"/>
+    <w:pPr>
+      <w:keepNext/>
+      <w:keepLines/>
+      <w:spacing w:before="80" w:after="0"/>
+      <w:outlineLvl w:val="5"/>
+    </w:pPr>
+    <w:rPr>
+      <w:rFonts w:asciiTheme="majorHAnsi" w:eastAsiaTheme="majorEastAsia" w:hAnsiTheme="majorHAnsi" w:cstheme="majorBidi"/>
+      <w:color w:val="595959" w:themeColor="text1" w:themeTint="A6"/>
+    </w:rPr>
+  </w:style>
+  <w:style w:type="paragraph" w:styleId="Heading7">
+    <w:name w:val="heading 7"/>
+    <w:basedOn w:val="Normal"/>
+    <w:next w:val="Normal"/>
+    <w:link w:val="Heading7Char"/>
+    <w:uiPriority w:val="9"/>
+    <w:semiHidden/>
+    <w:unhideWhenUsed/>
+    <w:qFormat/>
+    <w:rsid w:val="00A66C45"/>
+    <w:pPr>
+      <w:keepNext/>
+      <w:keepLines/>
+      <w:spacing w:before="80" w:after="0"/>
+      <w:outlineLvl w:val="6"/>
+    </w:pPr>
+    <w:rPr>
+      <w:rFonts w:asciiTheme="majorHAnsi" w:eastAsiaTheme="majorEastAsia" w:hAnsiTheme="majorHAnsi" w:cstheme="majorBidi"/>
+      <w:i/>
+      <w:iCs/>
+      <w:color w:val="595959" w:themeColor="text1" w:themeTint="A6"/>
+    </w:rPr>
+  </w:style>
+  <w:style w:type="paragraph" w:styleId="Heading8">
+    <w:name w:val="heading 8"/>
+    <w:basedOn w:val="Normal"/>
+    <w:next w:val="Normal"/>
+    <w:link w:val="Heading8Char"/>
+    <w:uiPriority w:val="9"/>
+    <w:semiHidden/>
+    <w:unhideWhenUsed/>
+    <w:qFormat/>
+    <w:rsid w:val="00A66C45"/>
+    <w:pPr>
+      <w:keepNext/>
+      <w:keepLines/>
+      <w:spacing w:before="80" w:after="0"/>
+      <w:outlineLvl w:val="7"/>
+    </w:pPr>
+    <w:rPr>
+      <w:rFonts w:asciiTheme="majorHAnsi" w:eastAsiaTheme="majorEastAsia" w:hAnsiTheme="majorHAnsi" w:cstheme="majorBidi"/>
+      <w:smallCaps/>
+      <w:color w:val="595959" w:themeColor="text1" w:themeTint="A6"/>
+    </w:rPr>
+  </w:style>
+  <w:style w:type="paragraph" w:styleId="Heading9">
+    <w:name w:val="heading 9"/>
+    <w:basedOn w:val="Normal"/>
+    <w:next w:val="Normal"/>
+    <w:link w:val="Heading9Char"/>
+    <w:uiPriority w:val="9"/>
+    <w:semiHidden/>
+    <w:unhideWhenUsed/>
+    <w:qFormat/>
+    <w:rsid w:val="00A66C45"/>
+    <w:pPr>
+      <w:keepNext/>
+      <w:keepLines/>
+      <w:spacing w:before="80" w:after="0"/>
+      <w:outlineLvl w:val="8"/>
+    </w:pPr>
+    <w:rPr>
+      <w:rFonts w:asciiTheme="majorHAnsi" w:eastAsiaTheme="majorEastAsia" w:hAnsiTheme="majorHAnsi" w:cstheme="majorBidi"/>
+      <w:i/>
+      <w:iCs/>
+      <w:smallCaps/>
+      <w:color w:val="595959" w:themeColor="text1" w:themeTint="A6"/>
     </w:rPr>
   </w:style>
   <w:style w:type="character" w:default="1" w:styleId="DefaultParagraphFont">
@@ -2054,6 +6189,275 @@
     <w:semiHidden/>
     <w:unhideWhenUsed/>
   </w:style>
+  <w:style w:type="character" w:customStyle="1" w:styleId="Heading1Char">
+    <w:name w:val="Heading 1 Char"/>
+    <w:basedOn w:val="DefaultParagraphFont"/>
+    <w:link w:val="Heading1"/>
+    <w:uiPriority w:val="9"/>
+    <w:rsid w:val="00A66C45"/>
+    <w:rPr>
+      <w:rFonts w:asciiTheme="majorHAnsi" w:eastAsiaTheme="majorEastAsia" w:hAnsiTheme="majorHAnsi" w:cstheme="majorBidi"/>
+      <w:color w:val="8C3314" w:themeColor="accent1" w:themeShade="BF"/>
+      <w:sz w:val="36"/>
+      <w:szCs w:val="36"/>
+    </w:rPr>
+  </w:style>
+  <w:style w:type="character" w:customStyle="1" w:styleId="Heading2Char">
+    <w:name w:val="Heading 2 Char"/>
+    <w:basedOn w:val="DefaultParagraphFont"/>
+    <w:link w:val="Heading2"/>
+    <w:uiPriority w:val="9"/>
+    <w:rsid w:val="00A66C45"/>
+    <w:rPr>
+      <w:rFonts w:asciiTheme="majorHAnsi" w:eastAsiaTheme="majorEastAsia" w:hAnsiTheme="majorHAnsi" w:cstheme="majorBidi"/>
+      <w:color w:val="8C3314" w:themeColor="accent1" w:themeShade="BF"/>
+      <w:sz w:val="28"/>
+      <w:szCs w:val="28"/>
+    </w:rPr>
+  </w:style>
+  <w:style w:type="character" w:customStyle="1" w:styleId="Heading3Char">
+    <w:name w:val="Heading 3 Char"/>
+    <w:basedOn w:val="DefaultParagraphFont"/>
+    <w:link w:val="Heading3"/>
+    <w:uiPriority w:val="9"/>
+    <w:rsid w:val="00A66C45"/>
+    <w:rPr>
+      <w:rFonts w:asciiTheme="majorHAnsi" w:eastAsiaTheme="majorEastAsia" w:hAnsiTheme="majorHAnsi" w:cstheme="majorBidi"/>
+      <w:color w:val="404040" w:themeColor="text1" w:themeTint="BF"/>
+      <w:sz w:val="26"/>
+      <w:szCs w:val="26"/>
+    </w:rPr>
+  </w:style>
+  <w:style w:type="character" w:customStyle="1" w:styleId="Heading4Char">
+    <w:name w:val="Heading 4 Char"/>
+    <w:basedOn w:val="DefaultParagraphFont"/>
+    <w:link w:val="Heading4"/>
+    <w:uiPriority w:val="9"/>
+    <w:semiHidden/>
+    <w:rsid w:val="00A66C45"/>
+    <w:rPr>
+      <w:rFonts w:asciiTheme="majorHAnsi" w:eastAsiaTheme="majorEastAsia" w:hAnsiTheme="majorHAnsi" w:cstheme="majorBidi"/>
+      <w:sz w:val="24"/>
+      <w:szCs w:val="24"/>
+    </w:rPr>
+  </w:style>
+  <w:style w:type="character" w:customStyle="1" w:styleId="Heading5Char">
+    <w:name w:val="Heading 5 Char"/>
+    <w:basedOn w:val="DefaultParagraphFont"/>
+    <w:link w:val="Heading5"/>
+    <w:uiPriority w:val="9"/>
+    <w:semiHidden/>
+    <w:rsid w:val="00A66C45"/>
+    <w:rPr>
+      <w:rFonts w:asciiTheme="majorHAnsi" w:eastAsiaTheme="majorEastAsia" w:hAnsiTheme="majorHAnsi" w:cstheme="majorBidi"/>
+      <w:i/>
+      <w:iCs/>
+      <w:sz w:val="22"/>
+      <w:szCs w:val="22"/>
+    </w:rPr>
+  </w:style>
+  <w:style w:type="character" w:customStyle="1" w:styleId="Heading6Char">
+    <w:name w:val="Heading 6 Char"/>
+    <w:basedOn w:val="DefaultParagraphFont"/>
+    <w:link w:val="Heading6"/>
+    <w:uiPriority w:val="9"/>
+    <w:semiHidden/>
+    <w:rsid w:val="00A66C45"/>
+    <w:rPr>
+      <w:rFonts w:asciiTheme="majorHAnsi" w:eastAsiaTheme="majorEastAsia" w:hAnsiTheme="majorHAnsi" w:cstheme="majorBidi"/>
+      <w:color w:val="595959" w:themeColor="text1" w:themeTint="A6"/>
+    </w:rPr>
+  </w:style>
+  <w:style w:type="character" w:customStyle="1" w:styleId="Heading7Char">
+    <w:name w:val="Heading 7 Char"/>
+    <w:basedOn w:val="DefaultParagraphFont"/>
+    <w:link w:val="Heading7"/>
+    <w:uiPriority w:val="9"/>
+    <w:semiHidden/>
+    <w:rsid w:val="00A66C45"/>
+    <w:rPr>
+      <w:rFonts w:asciiTheme="majorHAnsi" w:eastAsiaTheme="majorEastAsia" w:hAnsiTheme="majorHAnsi" w:cstheme="majorBidi"/>
+      <w:i/>
+      <w:iCs/>
+      <w:color w:val="595959" w:themeColor="text1" w:themeTint="A6"/>
+    </w:rPr>
+  </w:style>
+  <w:style w:type="character" w:customStyle="1" w:styleId="Heading8Char">
+    <w:name w:val="Heading 8 Char"/>
+    <w:basedOn w:val="DefaultParagraphFont"/>
+    <w:link w:val="Heading8"/>
+    <w:uiPriority w:val="9"/>
+    <w:semiHidden/>
+    <w:rsid w:val="00A66C45"/>
+    <w:rPr>
+      <w:rFonts w:asciiTheme="majorHAnsi" w:eastAsiaTheme="majorEastAsia" w:hAnsiTheme="majorHAnsi" w:cstheme="majorBidi"/>
+      <w:smallCaps/>
+      <w:color w:val="595959" w:themeColor="text1" w:themeTint="A6"/>
+    </w:rPr>
+  </w:style>
+  <w:style w:type="character" w:customStyle="1" w:styleId="Heading9Char">
+    <w:name w:val="Heading 9 Char"/>
+    <w:basedOn w:val="DefaultParagraphFont"/>
+    <w:link w:val="Heading9"/>
+    <w:uiPriority w:val="9"/>
+    <w:semiHidden/>
+    <w:rsid w:val="00A66C45"/>
+    <w:rPr>
+      <w:rFonts w:asciiTheme="majorHAnsi" w:eastAsiaTheme="majorEastAsia" w:hAnsiTheme="majorHAnsi" w:cstheme="majorBidi"/>
+      <w:i/>
+      <w:iCs/>
+      <w:smallCaps/>
+      <w:color w:val="595959" w:themeColor="text1" w:themeTint="A6"/>
+    </w:rPr>
+  </w:style>
+  <w:style w:type="paragraph" w:styleId="Caption">
+    <w:name w:val="caption"/>
+    <w:basedOn w:val="Normal"/>
+    <w:next w:val="Normal"/>
+    <w:uiPriority w:val="35"/>
+    <w:semiHidden/>
+    <w:unhideWhenUsed/>
+    <w:qFormat/>
+    <w:rsid w:val="00A66C45"/>
+    <w:pPr>
+      <w:spacing w:line="240" w:lineRule="auto"/>
+    </w:pPr>
+    <w:rPr>
+      <w:b/>
+      <w:bCs/>
+      <w:color w:val="404040" w:themeColor="text1" w:themeTint="BF"/>
+      <w:sz w:val="20"/>
+      <w:szCs w:val="20"/>
+    </w:rPr>
+  </w:style>
+  <w:style w:type="paragraph" w:styleId="Title">
+    <w:name w:val="Title"/>
+    <w:basedOn w:val="Normal"/>
+    <w:next w:val="Normal"/>
+    <w:link w:val="TitleChar"/>
+    <w:uiPriority w:val="10"/>
+    <w:qFormat/>
+    <w:rsid w:val="00A66C45"/>
+    <w:pPr>
+      <w:spacing w:after="0" w:line="240" w:lineRule="auto"/>
+      <w:contextualSpacing/>
+    </w:pPr>
+    <w:rPr>
+      <w:rFonts w:asciiTheme="majorHAnsi" w:eastAsiaTheme="majorEastAsia" w:hAnsiTheme="majorHAnsi" w:cstheme="majorBidi"/>
+      <w:color w:val="8C3314" w:themeColor="accent1" w:themeShade="BF"/>
+      <w:spacing w:val="-7"/>
+      <w:sz w:val="80"/>
+      <w:szCs w:val="80"/>
+    </w:rPr>
+  </w:style>
+  <w:style w:type="character" w:customStyle="1" w:styleId="TitleChar">
+    <w:name w:val="Title Char"/>
+    <w:basedOn w:val="DefaultParagraphFont"/>
+    <w:link w:val="Title"/>
+    <w:uiPriority w:val="10"/>
+    <w:rsid w:val="00A66C45"/>
+    <w:rPr>
+      <w:rFonts w:asciiTheme="majorHAnsi" w:eastAsiaTheme="majorEastAsia" w:hAnsiTheme="majorHAnsi" w:cstheme="majorBidi"/>
+      <w:color w:val="8C3314" w:themeColor="accent1" w:themeShade="BF"/>
+      <w:spacing w:val="-7"/>
+      <w:sz w:val="80"/>
+      <w:szCs w:val="80"/>
+    </w:rPr>
+  </w:style>
+  <w:style w:type="paragraph" w:styleId="Subtitle">
+    <w:name w:val="Subtitle"/>
+    <w:basedOn w:val="Normal"/>
+    <w:next w:val="Normal"/>
+    <w:link w:val="SubtitleChar"/>
+    <w:uiPriority w:val="11"/>
+    <w:qFormat/>
+    <w:rsid w:val="00A66C45"/>
+    <w:pPr>
+      <w:numPr>
+        <w:ilvl w:val="1"/>
+      </w:numPr>
+      <w:spacing w:after="240" w:line="240" w:lineRule="auto"/>
+    </w:pPr>
+    <w:rPr>
+      <w:rFonts w:asciiTheme="majorHAnsi" w:eastAsiaTheme="majorEastAsia" w:hAnsiTheme="majorHAnsi" w:cstheme="majorBidi"/>
+      <w:color w:val="404040" w:themeColor="text1" w:themeTint="BF"/>
+      <w:sz w:val="30"/>
+      <w:szCs w:val="30"/>
+    </w:rPr>
+  </w:style>
+  <w:style w:type="character" w:customStyle="1" w:styleId="SubtitleChar">
+    <w:name w:val="Subtitle Char"/>
+    <w:basedOn w:val="DefaultParagraphFont"/>
+    <w:link w:val="Subtitle"/>
+    <w:uiPriority w:val="11"/>
+    <w:rsid w:val="00A66C45"/>
+    <w:rPr>
+      <w:rFonts w:asciiTheme="majorHAnsi" w:eastAsiaTheme="majorEastAsia" w:hAnsiTheme="majorHAnsi" w:cstheme="majorBidi"/>
+      <w:color w:val="404040" w:themeColor="text1" w:themeTint="BF"/>
+      <w:sz w:val="30"/>
+      <w:szCs w:val="30"/>
+    </w:rPr>
+  </w:style>
+  <w:style w:type="character" w:styleId="Strong">
+    <w:name w:val="Strong"/>
+    <w:basedOn w:val="DefaultParagraphFont"/>
+    <w:uiPriority w:val="22"/>
+    <w:qFormat/>
+    <w:rsid w:val="00A66C45"/>
+    <w:rPr>
+      <w:b/>
+      <w:bCs/>
+    </w:rPr>
+  </w:style>
+  <w:style w:type="character" w:styleId="Emphasis">
+    <w:name w:val="Emphasis"/>
+    <w:basedOn w:val="DefaultParagraphFont"/>
+    <w:uiPriority w:val="20"/>
+    <w:qFormat/>
+    <w:rsid w:val="00A66C45"/>
+    <w:rPr>
+      <w:i/>
+      <w:iCs/>
+    </w:rPr>
+  </w:style>
+  <w:style w:type="paragraph" w:styleId="NoSpacing">
+    <w:name w:val="No Spacing"/>
+    <w:uiPriority w:val="1"/>
+    <w:qFormat/>
+    <w:rsid w:val="00A66C45"/>
+    <w:pPr>
+      <w:spacing w:after="0" w:line="240" w:lineRule="auto"/>
+    </w:pPr>
+  </w:style>
+  <w:style w:type="paragraph" w:styleId="Quote">
+    <w:name w:val="Quote"/>
+    <w:basedOn w:val="Normal"/>
+    <w:next w:val="Normal"/>
+    <w:link w:val="QuoteChar"/>
+    <w:uiPriority w:val="29"/>
+    <w:qFormat/>
+    <w:rsid w:val="00A66C45"/>
+    <w:pPr>
+      <w:spacing w:before="240" w:after="240" w:line="252" w:lineRule="auto"/>
+      <w:ind w:left="864" w:right="864"/>
+      <w:jc w:val="center"/>
+    </w:pPr>
+    <w:rPr>
+      <w:i/>
+      <w:iCs/>
+    </w:rPr>
+  </w:style>
+  <w:style w:type="character" w:customStyle="1" w:styleId="QuoteChar">
+    <w:name w:val="Quote Char"/>
+    <w:basedOn w:val="DefaultParagraphFont"/>
+    <w:link w:val="Quote"/>
+    <w:uiPriority w:val="29"/>
+    <w:rsid w:val="00A66C45"/>
+    <w:rPr>
+      <w:i/>
+      <w:iCs/>
+    </w:rPr>
+  </w:style>
   <w:style w:type="paragraph" w:styleId="IntenseQuote">
     <w:name w:val="Intense Quote"/>
     <w:basedOn w:val="Normal"/>
@@ -2061,20 +6465,17 @@
     <w:link w:val="IntenseQuoteChar"/>
     <w:uiPriority w:val="30"/>
     <w:qFormat/>
-    <w:rsid w:val="00D5249C"/>
+    <w:rsid w:val="00A66C45"/>
     <w:pPr>
-      <w:pBdr>
-        <w:top w:val="single" w:sz="4" w:space="10" w:color="4472C4" w:themeColor="accent1"/>
-        <w:bottom w:val="single" w:sz="4" w:space="10" w:color="4472C4" w:themeColor="accent1"/>
-      </w:pBdr>
-      <w:spacing w:before="360" w:after="360"/>
+      <w:spacing w:before="100" w:beforeAutospacing="1" w:after="240"/>
       <w:ind w:left="864" w:right="864"/>
       <w:jc w:val="center"/>
     </w:pPr>
     <w:rPr>
-      <w:i/>
-      <w:iCs/>
-      <w:color w:val="4472C4" w:themeColor="accent1"/>
+      <w:rFonts w:asciiTheme="majorHAnsi" w:eastAsiaTheme="majorEastAsia" w:hAnsiTheme="majorHAnsi" w:cstheme="majorBidi"/>
+      <w:color w:val="BC451B" w:themeColor="accent1"/>
+      <w:sz w:val="28"/>
+      <w:szCs w:val="28"/>
     </w:rPr>
   </w:style>
   <w:style w:type="character" w:customStyle="1" w:styleId="IntenseQuoteChar">
@@ -2082,35 +6483,73 @@
     <w:basedOn w:val="DefaultParagraphFont"/>
     <w:link w:val="IntenseQuote"/>
     <w:uiPriority w:val="30"/>
-    <w:rsid w:val="00D5249C"/>
+    <w:rsid w:val="00A66C45"/>
+    <w:rPr>
+      <w:rFonts w:asciiTheme="majorHAnsi" w:eastAsiaTheme="majorEastAsia" w:hAnsiTheme="majorHAnsi" w:cstheme="majorBidi"/>
+      <w:color w:val="BC451B" w:themeColor="accent1"/>
+      <w:sz w:val="28"/>
+      <w:szCs w:val="28"/>
+    </w:rPr>
+  </w:style>
+  <w:style w:type="character" w:styleId="SubtleEmphasis">
+    <w:name w:val="Subtle Emphasis"/>
+    <w:basedOn w:val="DefaultParagraphFont"/>
+    <w:uiPriority w:val="19"/>
+    <w:qFormat/>
+    <w:rsid w:val="00A66C45"/>
     <w:rPr>
       <w:i/>
       <w:iCs/>
-      <w:color w:val="4472C4" w:themeColor="accent1"/>
+      <w:color w:val="595959" w:themeColor="text1" w:themeTint="A6"/>
     </w:rPr>
   </w:style>
-  <w:style w:type="character" w:styleId="Strong">
-    <w:name w:val="Strong"/>
+  <w:style w:type="character" w:styleId="IntenseEmphasis">
+    <w:name w:val="Intense Emphasis"/>
     <w:basedOn w:val="DefaultParagraphFont"/>
-    <w:uiPriority w:val="22"/>
+    <w:uiPriority w:val="21"/>
     <w:qFormat/>
-    <w:rsid w:val="00D5249C"/>
+    <w:rsid w:val="00A66C45"/>
     <w:rPr>
       <w:b/>
       <w:bCs/>
+      <w:i/>
+      <w:iCs/>
     </w:rPr>
   </w:style>
-  <w:style w:type="character" w:customStyle="1" w:styleId="Heading1Char">
-    <w:name w:val="Heading 1 Char"/>
+  <w:style w:type="character" w:styleId="SubtleReference">
+    <w:name w:val="Subtle Reference"/>
     <w:basedOn w:val="DefaultParagraphFont"/>
-    <w:link w:val="Heading1"/>
-    <w:uiPriority w:val="9"/>
-    <w:rsid w:val="00D5249C"/>
+    <w:uiPriority w:val="31"/>
+    <w:qFormat/>
+    <w:rsid w:val="00A66C45"/>
     <w:rPr>
-      <w:rFonts w:asciiTheme="majorHAnsi" w:eastAsiaTheme="majorEastAsia" w:hAnsiTheme="majorHAnsi" w:cstheme="majorBidi"/>
-      <w:color w:val="2F5496" w:themeColor="accent1" w:themeShade="BF"/>
-      <w:sz w:val="32"/>
-      <w:szCs w:val="32"/>
+      <w:smallCaps/>
+      <w:color w:val="404040" w:themeColor="text1" w:themeTint="BF"/>
+    </w:rPr>
+  </w:style>
+  <w:style w:type="character" w:styleId="IntenseReference">
+    <w:name w:val="Intense Reference"/>
+    <w:basedOn w:val="DefaultParagraphFont"/>
+    <w:uiPriority w:val="32"/>
+    <w:qFormat/>
+    <w:rsid w:val="00A66C45"/>
+    <w:rPr>
+      <w:b/>
+      <w:bCs/>
+      <w:smallCaps/>
+      <w:u w:val="single"/>
+    </w:rPr>
+  </w:style>
+  <w:style w:type="character" w:styleId="BookTitle">
+    <w:name w:val="Book Title"/>
+    <w:basedOn w:val="DefaultParagraphFont"/>
+    <w:uiPriority w:val="33"/>
+    <w:qFormat/>
+    <w:rsid w:val="00A66C45"/>
+    <w:rPr>
+      <w:b/>
+      <w:bCs/>
+      <w:smallCaps/>
     </w:rPr>
   </w:style>
   <w:style w:type="paragraph" w:styleId="TOCHeading">
@@ -2120,13 +6559,33 @@
     <w:uiPriority w:val="39"/>
     <w:unhideWhenUsed/>
     <w:qFormat/>
-    <w:rsid w:val="00D5249C"/>
+    <w:rsid w:val="00A66C45"/>
     <w:pPr>
       <w:outlineLvl w:val="9"/>
     </w:pPr>
-    <w:rPr>
-      <w:lang w:val="en-US"/>
-    </w:rPr>
+  </w:style>
+  <w:style w:type="paragraph" w:styleId="ListParagraph">
+    <w:name w:val="List Paragraph"/>
+    <w:basedOn w:val="Normal"/>
+    <w:uiPriority w:val="34"/>
+    <w:qFormat/>
+    <w:rsid w:val="009A2C8D"/>
+    <w:pPr>
+      <w:ind w:left="720"/>
+      <w:contextualSpacing/>
+    </w:pPr>
+  </w:style>
+  <w:style w:type="paragraph" w:styleId="TOC1">
+    <w:name w:val="toc 1"/>
+    <w:basedOn w:val="Normal"/>
+    <w:next w:val="Normal"/>
+    <w:autoRedefine/>
+    <w:uiPriority w:val="39"/>
+    <w:unhideWhenUsed/>
+    <w:rsid w:val="005D0C90"/>
+    <w:pPr>
+      <w:spacing w:after="100"/>
+    </w:pPr>
   </w:style>
   <w:style w:type="paragraph" w:styleId="TOC2">
     <w:name w:val="toc 2"/>
@@ -2135,30 +6594,30 @@
     <w:autoRedefine/>
     <w:uiPriority w:val="39"/>
     <w:unhideWhenUsed/>
-    <w:rsid w:val="00D5249C"/>
+    <w:rsid w:val="007278E1"/>
     <w:pPr>
+      <w:tabs>
+        <w:tab w:val="right" w:leader="dot" w:pos="9350"/>
+      </w:tabs>
       <w:spacing w:after="100"/>
-      <w:ind w:left="220"/>
+      <w:ind w:left="210"/>
     </w:pPr>
     <w:rPr>
-      <w:rFonts w:eastAsiaTheme="minorEastAsia" w:cs="Times New Roman"/>
-      <w:lang w:val="en-US"/>
+      <w:b/>
+      <w:bCs/>
+      <w:noProof/>
+      <w:color w:val="8C3314" w:themeColor="accent1" w:themeShade="BF"/>
     </w:rPr>
   </w:style>
-  <w:style w:type="paragraph" w:styleId="TOC1">
-    <w:name w:val="toc 1"/>
-    <w:basedOn w:val="Normal"/>
-    <w:next w:val="Normal"/>
-    <w:autoRedefine/>
-    <w:uiPriority w:val="39"/>
+  <w:style w:type="character" w:styleId="Hyperlink">
+    <w:name w:val="Hyperlink"/>
+    <w:basedOn w:val="DefaultParagraphFont"/>
+    <w:uiPriority w:val="99"/>
     <w:unhideWhenUsed/>
-    <w:rsid w:val="00D5249C"/>
-    <w:pPr>
-      <w:spacing w:after="100"/>
-    </w:pPr>
+    <w:rsid w:val="005D0C90"/>
     <w:rPr>
-      <w:rFonts w:eastAsiaTheme="minorEastAsia" w:cs="Times New Roman"/>
-      <w:lang w:val="en-US"/>
+      <w:color w:val="E98052" w:themeColor="hyperlink"/>
+      <w:u w:val="single"/>
     </w:rPr>
   </w:style>
   <w:style w:type="paragraph" w:styleId="TOC3">
@@ -2168,58 +6627,27 @@
     <w:autoRedefine/>
     <w:uiPriority w:val="39"/>
     <w:unhideWhenUsed/>
-    <w:rsid w:val="00D5249C"/>
+    <w:rsid w:val="009F7A5A"/>
     <w:pPr>
+      <w:tabs>
+        <w:tab w:val="right" w:leader="dot" w:pos="9350"/>
+      </w:tabs>
       <w:spacing w:after="100"/>
-      <w:ind w:left="440"/>
+      <w:ind w:left="420"/>
     </w:pPr>
     <w:rPr>
-      <w:rFonts w:eastAsiaTheme="minorEastAsia" w:cs="Times New Roman"/>
-      <w:lang w:val="en-US"/>
+      <w:b/>
+      <w:bCs/>
+      <w:noProof/>
     </w:rPr>
-  </w:style>
-  <w:style w:type="character" w:styleId="Hyperlink">
-    <w:name w:val="Hyperlink"/>
-    <w:basedOn w:val="DefaultParagraphFont"/>
-    <w:uiPriority w:val="99"/>
-    <w:unhideWhenUsed/>
-    <w:rsid w:val="00D5249C"/>
-    <w:rPr>
-      <w:color w:val="0563C1" w:themeColor="hyperlink"/>
-      <w:u w:val="single"/>
-    </w:rPr>
-  </w:style>
-  <w:style w:type="character" w:customStyle="1" w:styleId="Heading2Char">
-    <w:name w:val="Heading 2 Char"/>
-    <w:basedOn w:val="DefaultParagraphFont"/>
-    <w:link w:val="Heading2"/>
-    <w:uiPriority w:val="9"/>
-    <w:rsid w:val="00D5249C"/>
-    <w:rPr>
-      <w:rFonts w:asciiTheme="majorHAnsi" w:eastAsiaTheme="majorEastAsia" w:hAnsiTheme="majorHAnsi" w:cstheme="majorBidi"/>
-      <w:color w:val="2F5496" w:themeColor="accent1" w:themeShade="BF"/>
-      <w:sz w:val="26"/>
-      <w:szCs w:val="26"/>
-    </w:rPr>
-  </w:style>
-  <w:style w:type="paragraph" w:styleId="ListParagraph">
-    <w:name w:val="List Paragraph"/>
-    <w:basedOn w:val="Normal"/>
-    <w:uiPriority w:val="34"/>
-    <w:qFormat/>
-    <w:rsid w:val="0019676E"/>
-    <w:pPr>
-      <w:ind w:left="720"/>
-      <w:contextualSpacing/>
-    </w:pPr>
   </w:style>
 </w:styles>
 </file>
 
 <file path=word/theme/theme1.xml><?xml version="1.0" encoding="utf-8"?>
-<a:theme xmlns:a="http://schemas.openxmlformats.org/drawingml/2006/main" name="Office Theme">
+<a:theme xmlns:a="http://schemas.openxmlformats.org/drawingml/2006/main" name="Slate">
   <a:themeElements>
-    <a:clrScheme name="Office">
+    <a:clrScheme name="Slate">
       <a:dk1>
         <a:sysClr val="windowText" lastClr="000000"/>
       </a:dk1>
@@ -2227,97 +6655,45 @@
         <a:sysClr val="window" lastClr="FFFFFF"/>
       </a:lt1>
       <a:dk2>
-        <a:srgbClr val="44546A"/>
+        <a:srgbClr val="212123"/>
       </a:dk2>
       <a:lt2>
-        <a:srgbClr val="E7E6E6"/>
+        <a:srgbClr val="DADADA"/>
       </a:lt2>
       <a:accent1>
-        <a:srgbClr val="4472C4"/>
+        <a:srgbClr val="BC451B"/>
       </a:accent1>
       <a:accent2>
-        <a:srgbClr val="ED7D31"/>
+        <a:srgbClr val="D3BA68"/>
       </a:accent2>
       <a:accent3>
-        <a:srgbClr val="A5A5A5"/>
+        <a:srgbClr val="BB8640"/>
       </a:accent3>
       <a:accent4>
-        <a:srgbClr val="FFC000"/>
+        <a:srgbClr val="AD9277"/>
       </a:accent4>
       <a:accent5>
-        <a:srgbClr val="5B9BD5"/>
+        <a:srgbClr val="A55A43"/>
       </a:accent5>
       <a:accent6>
-        <a:srgbClr val="70AD47"/>
+        <a:srgbClr val="AD9D7B"/>
       </a:accent6>
       <a:hlink>
-        <a:srgbClr val="0563C1"/>
+        <a:srgbClr val="E98052"/>
       </a:hlink>
       <a:folHlink>
-        <a:srgbClr val="954F72"/>
+        <a:srgbClr val="F4B69B"/>
       </a:folHlink>
     </a:clrScheme>
-    <a:fontScheme name="Office">
+    <a:fontScheme name="Slate">
       <a:majorFont>
-        <a:latin typeface="Calibri Light" panose="020F0302020204030204"/>
+        <a:latin typeface="Calisto MT" panose="02040603050505030304"/>
         <a:ea typeface=""/>
         <a:cs typeface=""/>
-        <a:font script="Jpan" typeface="游ゴシック Light"/>
-        <a:font script="Hang" typeface="맑은 고딕"/>
-        <a:font script="Hans" typeface="等线 Light"/>
-        <a:font script="Hant" typeface="新細明體"/>
-        <a:font script="Arab" typeface="Times New Roman"/>
-        <a:font script="Hebr" typeface="Times New Roman"/>
-        <a:font script="Thai" typeface="Angsana New"/>
-        <a:font script="Ethi" typeface="Nyala"/>
-        <a:font script="Beng" typeface="Vrinda"/>
-        <a:font script="Gujr" typeface="Shruti"/>
-        <a:font script="Khmr" typeface="MoolBoran"/>
-        <a:font script="Knda" typeface="Tunga"/>
-        <a:font script="Guru" typeface="Raavi"/>
-        <a:font script="Cans" typeface="Euphemia"/>
-        <a:font script="Cher" typeface="Plantagenet Cherokee"/>
-        <a:font script="Yiii" typeface="Microsoft Yi Baiti"/>
-        <a:font script="Tibt" typeface="Microsoft Himalaya"/>
-        <a:font script="Thaa" typeface="MV Boli"/>
-        <a:font script="Deva" typeface="Mangal"/>
-        <a:font script="Telu" typeface="Gautami"/>
-        <a:font script="Taml" typeface="Latha"/>
-        <a:font script="Syrc" typeface="Estrangelo Edessa"/>
-        <a:font script="Orya" typeface="Kalinga"/>
-        <a:font script="Mlym" typeface="Kartika"/>
-        <a:font script="Laoo" typeface="DokChampa"/>
-        <a:font script="Sinh" typeface="Iskoola Pota"/>
-        <a:font script="Mong" typeface="Mongolian Baiti"/>
-        <a:font script="Viet" typeface="Times New Roman"/>
-        <a:font script="Uigh" typeface="Microsoft Uighur"/>
-        <a:font script="Geor" typeface="Sylfaen"/>
-        <a:font script="Armn" typeface="Arial"/>
-        <a:font script="Bugi" typeface="Leelawadee UI"/>
-        <a:font script="Bopo" typeface="Microsoft JhengHei"/>
-        <a:font script="Java" typeface="Javanese Text"/>
-        <a:font script="Lisu" typeface="Segoe UI"/>
-        <a:font script="Mymr" typeface="Myanmar Text"/>
-        <a:font script="Nkoo" typeface="Ebrima"/>
-        <a:font script="Olck" typeface="Nirmala UI"/>
-        <a:font script="Osma" typeface="Ebrima"/>
-        <a:font script="Phag" typeface="Phagspa"/>
-        <a:font script="Syrn" typeface="Estrangelo Edessa"/>
-        <a:font script="Syrj" typeface="Estrangelo Edessa"/>
-        <a:font script="Syre" typeface="Estrangelo Edessa"/>
-        <a:font script="Sora" typeface="Nirmala UI"/>
-        <a:font script="Tale" typeface="Microsoft Tai Le"/>
-        <a:font script="Talu" typeface="Microsoft New Tai Lue"/>
-        <a:font script="Tfng" typeface="Ebrima"/>
-      </a:majorFont>
-      <a:minorFont>
-        <a:latin typeface="Calibri" panose="020F0502020204030204"/>
-        <a:ea typeface=""/>
-        <a:cs typeface=""/>
-        <a:font script="Jpan" typeface="游明朝"/>
-        <a:font script="Hang" typeface="맑은 고딕"/>
-        <a:font script="Hans" typeface="等线"/>
-        <a:font script="Hant" typeface="新細明體"/>
+        <a:font script="Jpan" typeface="ＭＳ Ｐゴシック"/>
+        <a:font script="Hang" typeface="돋움"/>
+        <a:font script="Hans" typeface="方正舒体"/>
+        <a:font script="Hant" typeface="微軟正黑體"/>
         <a:font script="Arab" typeface="Arial"/>
         <a:font script="Hebr" typeface="Arial"/>
         <a:font script="Thai" typeface="Cordia New"/>
@@ -2344,26 +6720,44 @@
         <a:font script="Viet" typeface="Arial"/>
         <a:font script="Uigh" typeface="Microsoft Uighur"/>
         <a:font script="Geor" typeface="Sylfaen"/>
-        <a:font script="Armn" typeface="Arial"/>
-        <a:font script="Bugi" typeface="Leelawadee UI"/>
-        <a:font script="Bopo" typeface="Microsoft JhengHei"/>
-        <a:font script="Java" typeface="Javanese Text"/>
-        <a:font script="Lisu" typeface="Segoe UI"/>
-        <a:font script="Mymr" typeface="Myanmar Text"/>
-        <a:font script="Nkoo" typeface="Ebrima"/>
-        <a:font script="Olck" typeface="Nirmala UI"/>
-        <a:font script="Osma" typeface="Ebrima"/>
-        <a:font script="Phag" typeface="Phagspa"/>
-        <a:font script="Syrn" typeface="Estrangelo Edessa"/>
-        <a:font script="Syrj" typeface="Estrangelo Edessa"/>
-        <a:font script="Syre" typeface="Estrangelo Edessa"/>
-        <a:font script="Sora" typeface="Nirmala UI"/>
-        <a:font script="Tale" typeface="Microsoft Tai Le"/>
-        <a:font script="Talu" typeface="Microsoft New Tai Lue"/>
-        <a:font script="Tfng" typeface="Ebrima"/>
+      </a:majorFont>
+      <a:minorFont>
+        <a:latin typeface="Calisto MT" panose="02040603050505030304"/>
+        <a:ea typeface=""/>
+        <a:cs typeface=""/>
+        <a:font script="Jpan" typeface="ＭＳ Ｐゴシック"/>
+        <a:font script="Hang" typeface="돋움"/>
+        <a:font script="Hans" typeface="方正舒体"/>
+        <a:font script="Hant" typeface="微軟正黑體"/>
+        <a:font script="Arab" typeface="Arial"/>
+        <a:font script="Hebr" typeface="Arial"/>
+        <a:font script="Thai" typeface="Cordia New"/>
+        <a:font script="Ethi" typeface="Nyala"/>
+        <a:font script="Beng" typeface="Vrinda"/>
+        <a:font script="Gujr" typeface="Shruti"/>
+        <a:font script="Khmr" typeface="DaunPenh"/>
+        <a:font script="Knda" typeface="Tunga"/>
+        <a:font script="Guru" typeface="Raavi"/>
+        <a:font script="Cans" typeface="Euphemia"/>
+        <a:font script="Cher" typeface="Plantagenet Cherokee"/>
+        <a:font script="Yiii" typeface="Microsoft Yi Baiti"/>
+        <a:font script="Tibt" typeface="Microsoft Himalaya"/>
+        <a:font script="Thaa" typeface="MV Boli"/>
+        <a:font script="Deva" typeface="Mangal"/>
+        <a:font script="Telu" typeface="Gautami"/>
+        <a:font script="Taml" typeface="Latha"/>
+        <a:font script="Syrc" typeface="Estrangelo Edessa"/>
+        <a:font script="Orya" typeface="Kalinga"/>
+        <a:font script="Mlym" typeface="Kartika"/>
+        <a:font script="Laoo" typeface="DokChampa"/>
+        <a:font script="Sinh" typeface="Iskoola Pota"/>
+        <a:font script="Mong" typeface="Mongolian Baiti"/>
+        <a:font script="Viet" typeface="Arial"/>
+        <a:font script="Uigh" typeface="Microsoft Uighur"/>
+        <a:font script="Geor" typeface="Sylfaen"/>
       </a:minorFont>
     </a:fontScheme>
-    <a:fmtScheme name="Office">
+    <a:fmtScheme name="Slate">
       <a:fillStyleLst>
         <a:solidFill>
           <a:schemeClr val="phClr"/>
@@ -2372,23 +6766,13 @@
           <a:gsLst>
             <a:gs pos="0">
               <a:schemeClr val="phClr">
+                <a:tint val="60000"/>
                 <a:lumMod val="110000"/>
-                <a:satMod val="105000"/>
-                <a:tint val="67000"/>
-              </a:schemeClr>
-            </a:gs>
-            <a:gs pos="50000">
-              <a:schemeClr val="phClr">
-                <a:lumMod val="105000"/>
-                <a:satMod val="103000"/>
-                <a:tint val="73000"/>
               </a:schemeClr>
             </a:gs>
             <a:gs pos="100000">
               <a:schemeClr val="phClr">
-                <a:lumMod val="105000"/>
-                <a:satMod val="109000"/>
-                <a:tint val="81000"/>
+                <a:tint val="88000"/>
               </a:schemeClr>
             </a:gs>
           </a:gsLst>
@@ -2398,23 +6782,14 @@
           <a:gsLst>
             <a:gs pos="0">
               <a:schemeClr val="phClr">
-                <a:satMod val="103000"/>
-                <a:lumMod val="102000"/>
-                <a:tint val="94000"/>
-              </a:schemeClr>
-            </a:gs>
-            <a:gs pos="50000">
-              <a:schemeClr val="phClr">
-                <a:satMod val="110000"/>
-                <a:lumMod val="100000"/>
-                <a:shade val="100000"/>
+                <a:tint val="96000"/>
+                <a:lumMod val="104000"/>
               </a:schemeClr>
             </a:gs>
             <a:gs pos="100000">
               <a:schemeClr val="phClr">
-                <a:lumMod val="99000"/>
-                <a:satMod val="120000"/>
-                <a:shade val="78000"/>
+                <a:shade val="90000"/>
+                <a:lumMod val="90000"/>
               </a:schemeClr>
             </a:gs>
           </a:gsLst>
@@ -2422,26 +6797,25 @@
         </a:gradFill>
       </a:fillStyleLst>
       <a:lnStyleLst>
-        <a:ln w="6350" cap="flat" cmpd="sng" algn="ctr">
+        <a:ln w="9525" cap="rnd" cmpd="sng" algn="ctr">
+          <a:solidFill>
+            <a:schemeClr val="phClr">
+              <a:shade val="90000"/>
+            </a:schemeClr>
+          </a:solidFill>
+          <a:prstDash val="solid"/>
+        </a:ln>
+        <a:ln w="15875" cap="rnd" cmpd="sng" algn="ctr">
           <a:solidFill>
             <a:schemeClr val="phClr"/>
           </a:solidFill>
           <a:prstDash val="solid"/>
-          <a:miter lim="800000"/>
         </a:ln>
-        <a:ln w="12700" cap="flat" cmpd="sng" algn="ctr">
+        <a:ln w="25400" cap="rnd" cmpd="sng" algn="ctr">
           <a:solidFill>
             <a:schemeClr val="phClr"/>
           </a:solidFill>
           <a:prstDash val="solid"/>
-          <a:miter lim="800000"/>
-        </a:ln>
-        <a:ln w="19050" cap="flat" cmpd="sng" algn="ctr">
-          <a:solidFill>
-            <a:schemeClr val="phClr"/>
-          </a:solidFill>
-          <a:prstDash val="solid"/>
-          <a:miter lim="800000"/>
         </a:ln>
       </a:lnStyleLst>
       <a:effectStyleLst>
@@ -2449,16 +6823,33 @@
           <a:effectLst/>
         </a:effectStyle>
         <a:effectStyle>
-          <a:effectLst/>
+          <a:effectLst>
+            <a:outerShdw blurRad="63500" dist="25400" dir="5400000" rotWithShape="0">
+              <a:srgbClr val="000000">
+                <a:alpha val="60000"/>
+              </a:srgbClr>
+            </a:outerShdw>
+          </a:effectLst>
         </a:effectStyle>
         <a:effectStyle>
           <a:effectLst>
-            <a:outerShdw blurRad="57150" dist="19050" dir="5400000" algn="ctr" rotWithShape="0">
+            <a:outerShdw blurRad="76200" dist="38100" dir="5400000" rotWithShape="0">
               <a:srgbClr val="000000">
-                <a:alpha val="63000"/>
+                <a:alpha val="75000"/>
               </a:srgbClr>
             </a:outerShdw>
           </a:effectLst>
+          <a:scene3d>
+            <a:camera prst="orthographicFront">
+              <a:rot lat="0" lon="0" rev="0"/>
+            </a:camera>
+            <a:lightRig rig="threePt" dir="t">
+              <a:rot lat="0" lon="0" rev="1200000"/>
+            </a:lightRig>
+          </a:scene3d>
+          <a:sp3d>
+            <a:bevelT w="63500" h="25400" prst="hardEdge"/>
+          </a:sp3d>
         </a:effectStyle>
       </a:effectStyleLst>
       <a:bgFillStyleLst>
@@ -2466,38 +6857,22 @@
           <a:schemeClr val="phClr"/>
         </a:solidFill>
         <a:solidFill>
-          <a:schemeClr val="phClr">
-            <a:tint val="95000"/>
-            <a:satMod val="170000"/>
-          </a:schemeClr>
+          <a:schemeClr val="phClr"/>
         </a:solidFill>
-        <a:gradFill rotWithShape="1">
-          <a:gsLst>
-            <a:gs pos="0">
+        <a:blipFill rotWithShape="1">
+          <a:blip xmlns:r="http://schemas.openxmlformats.org/officeDocument/2006/relationships" r:embed="rId1">
+            <a:duotone>
               <a:schemeClr val="phClr">
-                <a:tint val="93000"/>
-                <a:satMod val="150000"/>
-                <a:shade val="98000"/>
-                <a:lumMod val="102000"/>
+                <a:shade val="80000"/>
+                <a:lumMod val="80000"/>
               </a:schemeClr>
-            </a:gs>
-            <a:gs pos="50000">
               <a:schemeClr val="phClr">
                 <a:tint val="98000"/>
-                <a:satMod val="130000"/>
-                <a:shade val="90000"/>
-                <a:lumMod val="103000"/>
               </a:schemeClr>
-            </a:gs>
-            <a:gs pos="100000">
-              <a:schemeClr val="phClr">
-                <a:shade val="63000"/>
-                <a:satMod val="120000"/>
-              </a:schemeClr>
-            </a:gs>
-          </a:gsLst>
-          <a:lin ang="5400000" scaled="0"/>
-        </a:gradFill>
+            </a:duotone>
+          </a:blip>
+          <a:stretch/>
+        </a:blipFill>
       </a:bgFillStyleLst>
     </a:fmtScheme>
   </a:themeElements>
@@ -2505,7 +6880,7 @@
   <a:extraClrSchemeLst/>
   <a:extLst>
     <a:ext uri="{05A4C25C-085E-4340-85A3-A5531E510DB2}">
-      <thm15:themeFamily xmlns:thm15="http://schemas.microsoft.com/office/thememl/2012/main" name="Office Theme" id="{62F939B6-93AF-4DB8-9C6B-D6C7DFDC589F}" vid="{4A3C46E8-61CC-4603-A589-7422A47A8E4A}"/>
+      <thm15:themeFamily xmlns:thm15="http://schemas.microsoft.com/office/thememl/2012/main" name="Slate" id="{C3F70B94-7CE9-428E-ADC1-3269CC2C3385}" vid="{3F2DE9A5-64E6-437C-A389-CC4477E817E8}"/>
     </a:ext>
   </a:extLst>
 </a:theme>
@@ -2516,7 +6891,7 @@
 </file>
 
 <file path=customXml/itemProps1.xml><?xml version="1.0" encoding="utf-8"?>
-<ds:datastoreItem xmlns:ds="http://schemas.openxmlformats.org/officeDocument/2006/customXml" ds:itemID="{0A76D92C-8478-4AF2-BF1E-417346865C05}">
+<ds:datastoreItem xmlns:ds="http://schemas.openxmlformats.org/officeDocument/2006/customXml" ds:itemID="{2D329372-0D65-4741-AFD1-CDC0F9BD5CE6}">
   <ds:schemaRefs>
     <ds:schemaRef ds:uri="http://schemas.openxmlformats.org/officeDocument/2006/bibliography"/>
   </ds:schemaRefs>

--- a/Aiplirs Documentation/System manual/AIPLIRS MANUAL POSMD ACCOUNT.docx
+++ b/Aiplirs Documentation/System manual/AIPLIRS MANUAL POSMD ACCOUNT.docx
@@ -1663,7 +1663,13 @@
         <w:t>a different page</w:t>
       </w:r>
       <w:r>
-        <w:t xml:space="preserve"> can be access at the </w:t>
+        <w:t xml:space="preserve"> can </w:t>
+      </w:r>
+      <w:r>
+        <w:t>be accessed</w:t>
+      </w:r>
+      <w:r>
+        <w:t xml:space="preserve"> at the </w:t>
       </w:r>
       <w:r>
         <w:t>sidebar</w:t>
@@ -2410,7 +2416,18 @@
     <w:p>
       <w:r>
         <w:tab/>
-        <w:t xml:space="preserve">In this page user can modify POSMS Account upon registration </w:t>
+      </w:r>
+      <w:r>
+        <w:t>On</w:t>
+      </w:r>
+      <w:r>
+        <w:t xml:space="preserve"> this page</w:t>
+      </w:r>
+      <w:r>
+        <w:t>,</w:t>
+      </w:r>
+      <w:r>
+        <w:t xml:space="preserve"> user can modify POSMS Account upon registration </w:t>
       </w:r>
       <w:r>
         <w:rPr>
@@ -2719,15 +2736,7 @@
                                 <w:sz w:val="16"/>
                                 <w:szCs w:val="16"/>
                               </w:rPr>
-                              <w:t>“</w:t>
-                            </w:r>
-                            <w:proofErr w:type="gramStart"/>
-                            <w:r>
-                              <w:rPr>
-                                <w:sz w:val="16"/>
-                                <w:szCs w:val="16"/>
-                              </w:rPr>
-                              <w:t>Approve”</w:t>
+                              <w:t>“Approve”</w:t>
                             </w:r>
                             <w:r>
                               <w:rPr>
@@ -2736,7 +2745,6 @@
                               </w:rPr>
                               <w:t xml:space="preserve">  button</w:t>
                             </w:r>
-                            <w:proofErr w:type="gramEnd"/>
                           </w:p>
                         </w:txbxContent>
                       </wps:txbx>
@@ -2777,15 +2785,7 @@
                           <w:sz w:val="16"/>
                           <w:szCs w:val="16"/>
                         </w:rPr>
-                        <w:t>“</w:t>
-                      </w:r>
-                      <w:proofErr w:type="gramStart"/>
-                      <w:r>
-                        <w:rPr>
-                          <w:sz w:val="16"/>
-                          <w:szCs w:val="16"/>
-                        </w:rPr>
-                        <w:t>Approve”</w:t>
+                        <w:t>“Approve”</w:t>
                       </w:r>
                       <w:r>
                         <w:rPr>
@@ -2794,7 +2794,6 @@
                         </w:rPr>
                         <w:t xml:space="preserve">  button</w:t>
                       </w:r>
-                      <w:proofErr w:type="gramEnd"/>
                     </w:p>
                   </w:txbxContent>
                 </v:textbox>
@@ -3165,7 +3164,6 @@
                               </w:rPr>
                               <w:t>“</w:t>
                             </w:r>
-                            <w:proofErr w:type="gramStart"/>
                             <w:r>
                               <w:rPr>
                                 <w:sz w:val="16"/>
@@ -3187,7 +3185,6 @@
                               </w:rPr>
                               <w:t xml:space="preserve">  button</w:t>
                             </w:r>
-                            <w:proofErr w:type="gramEnd"/>
                           </w:p>
                         </w:txbxContent>
                       </wps:txbx>
@@ -3230,7 +3227,6 @@
                         </w:rPr>
                         <w:t>“</w:t>
                       </w:r>
-                      <w:proofErr w:type="gramStart"/>
                       <w:r>
                         <w:rPr>
                           <w:sz w:val="16"/>
@@ -3252,7 +3248,6 @@
                         </w:rPr>
                         <w:t xml:space="preserve">  button</w:t>
                       </w:r>
-                      <w:proofErr w:type="gramEnd"/>
                     </w:p>
                   </w:txbxContent>
                 </v:textbox>
@@ -3544,15 +3539,7 @@
     </w:p>
     <w:p>
       <w:r>
-        <w:t xml:space="preserve">Step 3: Remarks will send to the </w:t>
-      </w:r>
-      <w:proofErr w:type="spellStart"/>
-      <w:r>
-        <w:t>gmail</w:t>
-      </w:r>
-      <w:proofErr w:type="spellEnd"/>
-      <w:r>
-        <w:t xml:space="preserve"> that applicant provided by upon registration.</w:t>
+        <w:t>Step 3: Remarks will send to the gmail that applicant provided by upon registration.</w:t>
       </w:r>
     </w:p>
     <w:p/>
@@ -3811,7 +3798,6 @@
                               </w:rPr>
                               <w:t>“</w:t>
                             </w:r>
-                            <w:proofErr w:type="gramStart"/>
                             <w:r>
                               <w:rPr>
                                 <w:sz w:val="16"/>
@@ -3833,7 +3819,6 @@
                               </w:rPr>
                               <w:t xml:space="preserve">  button</w:t>
                             </w:r>
-                            <w:proofErr w:type="gramEnd"/>
                           </w:p>
                         </w:txbxContent>
                       </wps:txbx>
@@ -3876,7 +3861,6 @@
                         </w:rPr>
                         <w:t>“</w:t>
                       </w:r>
-                      <w:proofErr w:type="gramStart"/>
                       <w:r>
                         <w:rPr>
                           <w:sz w:val="16"/>
@@ -3898,7 +3882,6 @@
                         </w:rPr>
                         <w:t xml:space="preserve">  button</w:t>
                       </w:r>
-                      <w:proofErr w:type="gramEnd"/>
                     </w:p>
                   </w:txbxContent>
                 </v:textbox>
@@ -4915,6 +4898,2197 @@
         </w:drawing>
       </w:r>
     </w:p>
+    <w:p/>
+    <w:p/>
+    <w:p/>
+    <w:p>
+      <w:pPr>
+        <w:pStyle w:val="Heading2"/>
+      </w:pPr>
+      <w:r>
+        <w:t>Disease or Condition Page</w:t>
+      </w:r>
+    </w:p>
+    <w:p/>
+    <w:p>
+      <w:r>
+        <w:tab/>
+        <w:t>In this page it shows the list of disease or condition, while user can modify diseases or condition, can add, edit and delete disease or condition.</w:t>
+      </w:r>
+    </w:p>
+    <w:p>
+      <w:pPr>
+        <w:pStyle w:val="ListParagraph"/>
+        <w:numPr>
+          <w:ilvl w:val="0"/>
+          <w:numId w:val="6"/>
+        </w:numPr>
+      </w:pPr>
+      <w:r>
+        <w:t>Antemortem Disease or Condition List</w:t>
+      </w:r>
+    </w:p>
+    <w:p>
+      <w:pPr>
+        <w:pStyle w:val="ListParagraph"/>
+        <w:numPr>
+          <w:ilvl w:val="0"/>
+          <w:numId w:val="6"/>
+        </w:numPr>
+      </w:pPr>
+      <w:r>
+        <w:t>Postmortem Disease or Condition List</w:t>
+      </w:r>
+    </w:p>
+    <w:p>
+      <w:r>
+        <w:rPr>
+          <w:noProof/>
+        </w:rPr>
+        <w:drawing>
+          <wp:inline distT="0" distB="0" distL="0" distR="0" wp14:anchorId="63D431FF" wp14:editId="6EB6CD2A">
+            <wp:extent cx="5943600" cy="3538220"/>
+            <wp:effectExtent l="0" t="0" r="0" b="5080"/>
+            <wp:docPr id="32" name="Picture 32"/>
+            <wp:cNvGraphicFramePr>
+              <a:graphicFrameLocks xmlns:a="http://schemas.openxmlformats.org/drawingml/2006/main" noChangeAspect="1"/>
+            </wp:cNvGraphicFramePr>
+            <a:graphic xmlns:a="http://schemas.openxmlformats.org/drawingml/2006/main">
+              <a:graphicData uri="http://schemas.openxmlformats.org/drawingml/2006/picture">
+                <pic:pic xmlns:pic="http://schemas.openxmlformats.org/drawingml/2006/picture">
+                  <pic:nvPicPr>
+                    <pic:cNvPr id="1" name=""/>
+                    <pic:cNvPicPr/>
+                  </pic:nvPicPr>
+                  <pic:blipFill>
+                    <a:blip r:embed="rId26"/>
+                    <a:stretch>
+                      <a:fillRect/>
+                    </a:stretch>
+                  </pic:blipFill>
+                  <pic:spPr>
+                    <a:xfrm>
+                      <a:off x="0" y="0"/>
+                      <a:ext cx="5943600" cy="3538220"/>
+                    </a:xfrm>
+                    <a:prstGeom prst="rect">
+                      <a:avLst/>
+                    </a:prstGeom>
+                  </pic:spPr>
+                </pic:pic>
+              </a:graphicData>
+            </a:graphic>
+          </wp:inline>
+        </w:drawing>
+      </w:r>
+    </w:p>
+    <w:p/>
+    <w:p>
+      <w:pPr>
+        <w:pStyle w:val="Heading3"/>
+      </w:pPr>
+      <w:r>
+        <w:t>Adding of Antemortem Disease or Condition</w:t>
+      </w:r>
+    </w:p>
+    <w:p>
+      <w:r>
+        <w:tab/>
+      </w:r>
+    </w:p>
+    <w:p>
+      <w:r>
+        <w:t>Step 1: On the sidebar choose disease or condition</w:t>
+      </w:r>
+    </w:p>
+    <w:p>
+      <w:pPr>
+        <w:jc w:val="center"/>
+      </w:pPr>
+      <w:r>
+        <w:rPr>
+          <w:noProof/>
+        </w:rPr>
+        <w:lastRenderedPageBreak/>
+        <w:drawing>
+          <wp:inline distT="0" distB="0" distL="0" distR="0" wp14:anchorId="0593466E" wp14:editId="7E01A2FA">
+            <wp:extent cx="2095500" cy="1390650"/>
+            <wp:effectExtent l="0" t="0" r="0" b="0"/>
+            <wp:docPr id="33" name="Picture 33"/>
+            <wp:cNvGraphicFramePr>
+              <a:graphicFrameLocks xmlns:a="http://schemas.openxmlformats.org/drawingml/2006/main" noChangeAspect="1"/>
+            </wp:cNvGraphicFramePr>
+            <a:graphic xmlns:a="http://schemas.openxmlformats.org/drawingml/2006/main">
+              <a:graphicData uri="http://schemas.openxmlformats.org/drawingml/2006/picture">
+                <pic:pic xmlns:pic="http://schemas.openxmlformats.org/drawingml/2006/picture">
+                  <pic:nvPicPr>
+                    <pic:cNvPr id="1" name=""/>
+                    <pic:cNvPicPr/>
+                  </pic:nvPicPr>
+                  <pic:blipFill>
+                    <a:blip r:embed="rId27"/>
+                    <a:stretch>
+                      <a:fillRect/>
+                    </a:stretch>
+                  </pic:blipFill>
+                  <pic:spPr>
+                    <a:xfrm>
+                      <a:off x="0" y="0"/>
+                      <a:ext cx="2095500" cy="1390650"/>
+                    </a:xfrm>
+                    <a:prstGeom prst="rect">
+                      <a:avLst/>
+                    </a:prstGeom>
+                  </pic:spPr>
+                </pic:pic>
+              </a:graphicData>
+            </a:graphic>
+          </wp:inline>
+        </w:drawing>
+      </w:r>
+    </w:p>
+    <w:p>
+      <w:r>
+        <w:t>Step 2: choose if that specific disease is for slaughterhouse or for poultry and choose if for Antemortem and Postmortem</w:t>
+      </w:r>
+    </w:p>
+    <w:p/>
+    <w:p>
+      <w:pPr>
+        <w:jc w:val="center"/>
+      </w:pPr>
+      <w:r>
+        <w:rPr>
+          <w:noProof/>
+        </w:rPr>
+        <w:drawing>
+          <wp:inline distT="0" distB="0" distL="0" distR="0" wp14:anchorId="768F3452" wp14:editId="6ED71603">
+            <wp:extent cx="2143125" cy="2047875"/>
+            <wp:effectExtent l="0" t="0" r="9525" b="9525"/>
+            <wp:docPr id="34" name="Picture 34"/>
+            <wp:cNvGraphicFramePr>
+              <a:graphicFrameLocks xmlns:a="http://schemas.openxmlformats.org/drawingml/2006/main" noChangeAspect="1"/>
+            </wp:cNvGraphicFramePr>
+            <a:graphic xmlns:a="http://schemas.openxmlformats.org/drawingml/2006/main">
+              <a:graphicData uri="http://schemas.openxmlformats.org/drawingml/2006/picture">
+                <pic:pic xmlns:pic="http://schemas.openxmlformats.org/drawingml/2006/picture">
+                  <pic:nvPicPr>
+                    <pic:cNvPr id="1" name=""/>
+                    <pic:cNvPicPr/>
+                  </pic:nvPicPr>
+                  <pic:blipFill>
+                    <a:blip r:embed="rId28"/>
+                    <a:stretch>
+                      <a:fillRect/>
+                    </a:stretch>
+                  </pic:blipFill>
+                  <pic:spPr>
+                    <a:xfrm>
+                      <a:off x="0" y="0"/>
+                      <a:ext cx="2143125" cy="2047875"/>
+                    </a:xfrm>
+                    <a:prstGeom prst="rect">
+                      <a:avLst/>
+                    </a:prstGeom>
+                  </pic:spPr>
+                </pic:pic>
+              </a:graphicData>
+            </a:graphic>
+          </wp:inline>
+        </w:drawing>
+      </w:r>
+    </w:p>
+    <w:p>
+      <w:pPr>
+        <w:jc w:val="center"/>
+      </w:pPr>
+    </w:p>
+    <w:p>
+      <w:r>
+        <w:t>Step 3: it will redirect user to the other page and click “Add Disease or Condition” button</w:t>
+      </w:r>
+    </w:p>
+    <w:p/>
+    <w:p>
+      <w:r>
+        <w:rPr>
+          <w:noProof/>
+        </w:rPr>
+        <w:drawing>
+          <wp:inline distT="0" distB="0" distL="0" distR="0" wp14:anchorId="3164B557" wp14:editId="21ADBD20">
+            <wp:extent cx="5943600" cy="2696210"/>
+            <wp:effectExtent l="0" t="0" r="0" b="8890"/>
+            <wp:docPr id="35" name="Picture 35"/>
+            <wp:cNvGraphicFramePr>
+              <a:graphicFrameLocks xmlns:a="http://schemas.openxmlformats.org/drawingml/2006/main" noChangeAspect="1"/>
+            </wp:cNvGraphicFramePr>
+            <a:graphic xmlns:a="http://schemas.openxmlformats.org/drawingml/2006/main">
+              <a:graphicData uri="http://schemas.openxmlformats.org/drawingml/2006/picture">
+                <pic:pic xmlns:pic="http://schemas.openxmlformats.org/drawingml/2006/picture">
+                  <pic:nvPicPr>
+                    <pic:cNvPr id="1" name=""/>
+                    <pic:cNvPicPr/>
+                  </pic:nvPicPr>
+                  <pic:blipFill>
+                    <a:blip r:embed="rId29"/>
+                    <a:stretch>
+                      <a:fillRect/>
+                    </a:stretch>
+                  </pic:blipFill>
+                  <pic:spPr>
+                    <a:xfrm>
+                      <a:off x="0" y="0"/>
+                      <a:ext cx="5943600" cy="2696210"/>
+                    </a:xfrm>
+                    <a:prstGeom prst="rect">
+                      <a:avLst/>
+                    </a:prstGeom>
+                  </pic:spPr>
+                </pic:pic>
+              </a:graphicData>
+            </a:graphic>
+          </wp:inline>
+        </w:drawing>
+      </w:r>
+    </w:p>
+    <w:p/>
+    <w:p>
+      <w:r>
+        <w:t>Step 4: pop up form will be appear and fill up the necessary fields.</w:t>
+      </w:r>
+    </w:p>
+    <w:p>
+      <w:pPr>
+        <w:jc w:val="center"/>
+      </w:pPr>
+      <w:r>
+        <w:rPr>
+          <w:noProof/>
+        </w:rPr>
+        <w:lastRenderedPageBreak/>
+        <w:drawing>
+          <wp:inline distT="0" distB="0" distL="0" distR="0" wp14:anchorId="7F57620B" wp14:editId="5659431F">
+            <wp:extent cx="4752975" cy="2724150"/>
+            <wp:effectExtent l="0" t="0" r="9525" b="0"/>
+            <wp:docPr id="36" name="Picture 36"/>
+            <wp:cNvGraphicFramePr>
+              <a:graphicFrameLocks xmlns:a="http://schemas.openxmlformats.org/drawingml/2006/main" noChangeAspect="1"/>
+            </wp:cNvGraphicFramePr>
+            <a:graphic xmlns:a="http://schemas.openxmlformats.org/drawingml/2006/main">
+              <a:graphicData uri="http://schemas.openxmlformats.org/drawingml/2006/picture">
+                <pic:pic xmlns:pic="http://schemas.openxmlformats.org/drawingml/2006/picture">
+                  <pic:nvPicPr>
+                    <pic:cNvPr id="1" name=""/>
+                    <pic:cNvPicPr/>
+                  </pic:nvPicPr>
+                  <pic:blipFill>
+                    <a:blip r:embed="rId30"/>
+                    <a:stretch>
+                      <a:fillRect/>
+                    </a:stretch>
+                  </pic:blipFill>
+                  <pic:spPr>
+                    <a:xfrm>
+                      <a:off x="0" y="0"/>
+                      <a:ext cx="4752975" cy="2724150"/>
+                    </a:xfrm>
+                    <a:prstGeom prst="rect">
+                      <a:avLst/>
+                    </a:prstGeom>
+                  </pic:spPr>
+                </pic:pic>
+              </a:graphicData>
+            </a:graphic>
+          </wp:inline>
+        </w:drawing>
+      </w:r>
+    </w:p>
+    <w:p/>
+    <w:p>
+      <w:r>
+        <w:t>Step 5: Click submit to save the disease or condition.</w:t>
+      </w:r>
+    </w:p>
+    <w:p/>
+    <w:p/>
+    <w:p>
+      <w:pPr>
+        <w:pStyle w:val="Heading3"/>
+      </w:pPr>
+      <w:r>
+        <w:t>Update Disease or Condtion</w:t>
+      </w:r>
+    </w:p>
+    <w:p/>
+    <w:p>
+      <w:r>
+        <w:tab/>
+        <w:t>To update disease or condition user will modify it on the same page. This time user will select the row that he / she want to update</w:t>
+      </w:r>
+    </w:p>
+    <w:p/>
+    <w:p>
+      <w:r>
+        <w:t>Step 1: Choose a row that will be update then click “Edit” button</w:t>
+      </w:r>
+    </w:p>
+    <w:p>
+      <w:pPr>
+        <w:pStyle w:val="Heading3"/>
+      </w:pPr>
+    </w:p>
+    <w:p>
+      <w:r>
+        <w:rPr>
+          <w:noProof/>
+        </w:rPr>
+        <w:drawing>
+          <wp:inline distT="0" distB="0" distL="0" distR="0" wp14:anchorId="66C4FAAB" wp14:editId="09EA6692">
+            <wp:extent cx="5943600" cy="2696210"/>
+            <wp:effectExtent l="0" t="0" r="0" b="8890"/>
+            <wp:docPr id="37" name="Picture 37"/>
+            <wp:cNvGraphicFramePr>
+              <a:graphicFrameLocks xmlns:a="http://schemas.openxmlformats.org/drawingml/2006/main" noChangeAspect="1"/>
+            </wp:cNvGraphicFramePr>
+            <a:graphic xmlns:a="http://schemas.openxmlformats.org/drawingml/2006/main">
+              <a:graphicData uri="http://schemas.openxmlformats.org/drawingml/2006/picture">
+                <pic:pic xmlns:pic="http://schemas.openxmlformats.org/drawingml/2006/picture">
+                  <pic:nvPicPr>
+                    <pic:cNvPr id="1" name=""/>
+                    <pic:cNvPicPr/>
+                  </pic:nvPicPr>
+                  <pic:blipFill>
+                    <a:blip r:embed="rId29"/>
+                    <a:stretch>
+                      <a:fillRect/>
+                    </a:stretch>
+                  </pic:blipFill>
+                  <pic:spPr>
+                    <a:xfrm>
+                      <a:off x="0" y="0"/>
+                      <a:ext cx="5943600" cy="2696210"/>
+                    </a:xfrm>
+                    <a:prstGeom prst="rect">
+                      <a:avLst/>
+                    </a:prstGeom>
+                  </pic:spPr>
+                </pic:pic>
+              </a:graphicData>
+            </a:graphic>
+          </wp:inline>
+        </w:drawing>
+      </w:r>
+    </w:p>
+    <w:p/>
+    <w:p>
+      <w:r>
+        <w:t>Step 2: After choosing a row and clicking a edit button pop up form will be appear</w:t>
+      </w:r>
+      <w:r>
+        <w:t xml:space="preserve">, user will fill up the fields </w:t>
+      </w:r>
+    </w:p>
+    <w:p/>
+    <w:p>
+      <w:pPr>
+        <w:jc w:val="center"/>
+      </w:pPr>
+      <w:r>
+        <w:rPr>
+          <w:noProof/>
+        </w:rPr>
+        <w:lastRenderedPageBreak/>
+        <w:drawing>
+          <wp:inline distT="0" distB="0" distL="0" distR="0" wp14:anchorId="03B2470A" wp14:editId="695C0F57">
+            <wp:extent cx="4724400" cy="2638425"/>
+            <wp:effectExtent l="0" t="0" r="0" b="9525"/>
+            <wp:docPr id="38" name="Picture 38"/>
+            <wp:cNvGraphicFramePr>
+              <a:graphicFrameLocks xmlns:a="http://schemas.openxmlformats.org/drawingml/2006/main" noChangeAspect="1"/>
+            </wp:cNvGraphicFramePr>
+            <a:graphic xmlns:a="http://schemas.openxmlformats.org/drawingml/2006/main">
+              <a:graphicData uri="http://schemas.openxmlformats.org/drawingml/2006/picture">
+                <pic:pic xmlns:pic="http://schemas.openxmlformats.org/drawingml/2006/picture">
+                  <pic:nvPicPr>
+                    <pic:cNvPr id="1" name=""/>
+                    <pic:cNvPicPr/>
+                  </pic:nvPicPr>
+                  <pic:blipFill>
+                    <a:blip r:embed="rId31"/>
+                    <a:stretch>
+                      <a:fillRect/>
+                    </a:stretch>
+                  </pic:blipFill>
+                  <pic:spPr>
+                    <a:xfrm>
+                      <a:off x="0" y="0"/>
+                      <a:ext cx="4724400" cy="2638425"/>
+                    </a:xfrm>
+                    <a:prstGeom prst="rect">
+                      <a:avLst/>
+                    </a:prstGeom>
+                  </pic:spPr>
+                </pic:pic>
+              </a:graphicData>
+            </a:graphic>
+          </wp:inline>
+        </w:drawing>
+      </w:r>
+    </w:p>
+    <w:p/>
+    <w:p>
+      <w:r>
+        <w:t>Step 3: After filling out the form click “Save Changes” to save changes.</w:t>
+      </w:r>
+    </w:p>
+    <w:p/>
+    <w:p/>
+    <w:p>
+      <w:pPr>
+        <w:pStyle w:val="Heading2"/>
+      </w:pPr>
+      <w:r>
+        <w:t>MEAT INSPECTION REPORT</w:t>
+      </w:r>
+    </w:p>
+    <w:p>
+      <w:r>
+        <w:tab/>
+      </w:r>
+    </w:p>
+    <w:p>
+      <w:r>
+        <w:tab/>
+        <w:t>In this page it shows the summary of each category, user can filter by Starting date and ending date such as Daily, Weekly, Monthly and Yearly.</w:t>
+      </w:r>
+    </w:p>
+    <w:p>
+      <w:pPr>
+        <w:rPr>
+          <w:b/>
+          <w:bCs/>
+        </w:rPr>
+      </w:pPr>
+      <w:r>
+        <w:tab/>
+      </w:r>
+      <w:r>
+        <w:tab/>
+      </w:r>
+      <w:r>
+        <w:rPr>
+          <w:b/>
+          <w:bCs/>
+        </w:rPr>
+        <w:t>Categories</w:t>
+      </w:r>
+    </w:p>
+    <w:p>
+      <w:pPr>
+        <w:pStyle w:val="ListParagraph"/>
+        <w:numPr>
+          <w:ilvl w:val="0"/>
+          <w:numId w:val="7"/>
+        </w:numPr>
+      </w:pPr>
+      <w:r>
+        <w:rPr>
+          <w:b/>
+          <w:bCs/>
+        </w:rPr>
+        <w:t>Receiving of Animals</w:t>
+      </w:r>
+      <w:r>
+        <w:t xml:space="preserve"> – in this page it will show the summary of the received animals by the meat establishment, user can filter:</w:t>
+      </w:r>
+    </w:p>
+    <w:p>
+      <w:pPr>
+        <w:pStyle w:val="ListParagraph"/>
+        <w:numPr>
+          <w:ilvl w:val="1"/>
+          <w:numId w:val="7"/>
+        </w:numPr>
+      </w:pPr>
+      <w:r>
+        <w:t>By National Data</w:t>
+      </w:r>
+    </w:p>
+    <w:p>
+      <w:pPr>
+        <w:pStyle w:val="ListParagraph"/>
+        <w:numPr>
+          <w:ilvl w:val="1"/>
+          <w:numId w:val="7"/>
+        </w:numPr>
+      </w:pPr>
+      <w:r>
+        <w:t>By Meat Establishment Data</w:t>
+      </w:r>
+    </w:p>
+    <w:p>
+      <w:pPr>
+        <w:pStyle w:val="ListParagraph"/>
+        <w:numPr>
+          <w:ilvl w:val="0"/>
+          <w:numId w:val="7"/>
+        </w:numPr>
+      </w:pPr>
+      <w:r>
+        <w:rPr>
+          <w:b/>
+          <w:bCs/>
+        </w:rPr>
+        <w:t>Fit for Slaughter</w:t>
+      </w:r>
+      <w:r>
+        <w:t xml:space="preserve"> – In this page it will show the summary of total number that passed for slaughter inspected by the Meat Inspection Officer</w:t>
+      </w:r>
+      <w:r>
+        <w:t>, user can filter:</w:t>
+      </w:r>
+    </w:p>
+    <w:p>
+      <w:pPr>
+        <w:pStyle w:val="ListParagraph"/>
+        <w:numPr>
+          <w:ilvl w:val="1"/>
+          <w:numId w:val="7"/>
+        </w:numPr>
+      </w:pPr>
+      <w:r>
+        <w:t>By National Data</w:t>
+      </w:r>
+    </w:p>
+    <w:p>
+      <w:pPr>
+        <w:pStyle w:val="ListParagraph"/>
+        <w:numPr>
+          <w:ilvl w:val="1"/>
+          <w:numId w:val="7"/>
+        </w:numPr>
+      </w:pPr>
+      <w:r>
+        <w:t>By Meat Establishment Data</w:t>
+      </w:r>
+    </w:p>
+    <w:p>
+      <w:pPr>
+        <w:pStyle w:val="ListParagraph"/>
+        <w:numPr>
+          <w:ilvl w:val="0"/>
+          <w:numId w:val="7"/>
+        </w:numPr>
+        <w:rPr>
+          <w:b/>
+          <w:bCs/>
+        </w:rPr>
+      </w:pPr>
+      <w:r>
+        <w:rPr>
+          <w:b/>
+          <w:bCs/>
+        </w:rPr>
+        <w:t>Fit for Human Consumption</w:t>
+      </w:r>
+      <w:r>
+        <w:rPr>
+          <w:b/>
+          <w:bCs/>
+        </w:rPr>
+        <w:t xml:space="preserve"> </w:t>
+      </w:r>
+      <w:r>
+        <w:t>– In this page it will shows the summary of total number that fit for human consumption inspected by Meat Inspection Officer, user can filter</w:t>
+      </w:r>
+    </w:p>
+    <w:p>
+      <w:pPr>
+        <w:pStyle w:val="ListParagraph"/>
+        <w:numPr>
+          <w:ilvl w:val="1"/>
+          <w:numId w:val="7"/>
+        </w:numPr>
+        <w:rPr>
+          <w:b/>
+          <w:bCs/>
+        </w:rPr>
+      </w:pPr>
+      <w:r>
+        <w:t>By National Data</w:t>
+      </w:r>
+    </w:p>
+    <w:p>
+      <w:pPr>
+        <w:pStyle w:val="ListParagraph"/>
+        <w:numPr>
+          <w:ilvl w:val="1"/>
+          <w:numId w:val="7"/>
+        </w:numPr>
+        <w:rPr>
+          <w:b/>
+          <w:bCs/>
+        </w:rPr>
+      </w:pPr>
+      <w:r>
+        <w:t>By Meat Establishment Data</w:t>
+      </w:r>
+    </w:p>
+    <w:p>
+      <w:pPr>
+        <w:rPr>
+          <w:b/>
+          <w:bCs/>
+        </w:rPr>
+      </w:pPr>
+    </w:p>
+    <w:p>
+      <w:pPr>
+        <w:pStyle w:val="Heading3"/>
+      </w:pPr>
+      <w:r>
+        <w:t>Receiving of Live Animals</w:t>
+      </w:r>
+    </w:p>
+    <w:p>
+      <w:pPr>
+        <w:rPr>
+          <w:b/>
+          <w:bCs/>
+        </w:rPr>
+      </w:pPr>
+      <w:r>
+        <w:br/>
+      </w:r>
+      <w:r>
+        <w:rPr>
+          <w:b/>
+          <w:bCs/>
+        </w:rPr>
+        <w:t>By National Data</w:t>
+      </w:r>
+    </w:p>
+    <w:p>
+      <w:r>
+        <w:rPr>
+          <w:b/>
+          <w:bCs/>
+        </w:rPr>
+        <w:tab/>
+      </w:r>
+      <w:r>
+        <w:t>Step 1:  to access the “Receiving of animals” by national data. Click on the sidebar has a label “Meat Inspection Report” then click receiving of animals it will dropdown and choose national data</w:t>
+      </w:r>
+    </w:p>
+    <w:p>
+      <w:pPr>
+        <w:jc w:val="center"/>
+      </w:pPr>
+      <w:r>
+        <w:rPr>
+          <w:noProof/>
+        </w:rPr>
+        <w:lastRenderedPageBreak/>
+        <w:drawing>
+          <wp:inline distT="0" distB="0" distL="0" distR="0" wp14:anchorId="353F5E26" wp14:editId="5B0BA415">
+            <wp:extent cx="2057400" cy="1914525"/>
+            <wp:effectExtent l="0" t="0" r="0" b="9525"/>
+            <wp:docPr id="39" name="Picture 39"/>
+            <wp:cNvGraphicFramePr>
+              <a:graphicFrameLocks xmlns:a="http://schemas.openxmlformats.org/drawingml/2006/main" noChangeAspect="1"/>
+            </wp:cNvGraphicFramePr>
+            <a:graphic xmlns:a="http://schemas.openxmlformats.org/drawingml/2006/main">
+              <a:graphicData uri="http://schemas.openxmlformats.org/drawingml/2006/picture">
+                <pic:pic xmlns:pic="http://schemas.openxmlformats.org/drawingml/2006/picture">
+                  <pic:nvPicPr>
+                    <pic:cNvPr id="1" name=""/>
+                    <pic:cNvPicPr/>
+                  </pic:nvPicPr>
+                  <pic:blipFill>
+                    <a:blip r:embed="rId32"/>
+                    <a:stretch>
+                      <a:fillRect/>
+                    </a:stretch>
+                  </pic:blipFill>
+                  <pic:spPr>
+                    <a:xfrm>
+                      <a:off x="0" y="0"/>
+                      <a:ext cx="2057400" cy="1914525"/>
+                    </a:xfrm>
+                    <a:prstGeom prst="rect">
+                      <a:avLst/>
+                    </a:prstGeom>
+                  </pic:spPr>
+                </pic:pic>
+              </a:graphicData>
+            </a:graphic>
+          </wp:inline>
+        </w:drawing>
+      </w:r>
+    </w:p>
+    <w:p>
+      <w:pPr>
+        <w:jc w:val="center"/>
+      </w:pPr>
+    </w:p>
+    <w:p>
+      <w:pPr>
+        <w:jc w:val="center"/>
+      </w:pPr>
+    </w:p>
+    <w:p>
+      <w:pPr>
+        <w:jc w:val="center"/>
+      </w:pPr>
+    </w:p>
+    <w:p>
+      <w:pPr>
+        <w:jc w:val="center"/>
+      </w:pPr>
+    </w:p>
+    <w:p>
+      <w:pPr>
+        <w:jc w:val="center"/>
+      </w:pPr>
+    </w:p>
+    <w:p>
+      <w:r>
+        <w:t>Step 2: After Clicking Receiving of animals by national data it will redirect user to the page that can filter</w:t>
+      </w:r>
+    </w:p>
+    <w:p>
+      <w:r>
+        <w:rPr>
+          <w:noProof/>
+        </w:rPr>
+        <w:drawing>
+          <wp:inline distT="0" distB="0" distL="0" distR="0" wp14:anchorId="636DD5DB" wp14:editId="7F950577">
+            <wp:extent cx="5943600" cy="2465070"/>
+            <wp:effectExtent l="0" t="0" r="0" b="0"/>
+            <wp:docPr id="40" name="Picture 40"/>
+            <wp:cNvGraphicFramePr>
+              <a:graphicFrameLocks xmlns:a="http://schemas.openxmlformats.org/drawingml/2006/main" noChangeAspect="1"/>
+            </wp:cNvGraphicFramePr>
+            <a:graphic xmlns:a="http://schemas.openxmlformats.org/drawingml/2006/main">
+              <a:graphicData uri="http://schemas.openxmlformats.org/drawingml/2006/picture">
+                <pic:pic xmlns:pic="http://schemas.openxmlformats.org/drawingml/2006/picture">
+                  <pic:nvPicPr>
+                    <pic:cNvPr id="1" name=""/>
+                    <pic:cNvPicPr/>
+                  </pic:nvPicPr>
+                  <pic:blipFill>
+                    <a:blip r:embed="rId33"/>
+                    <a:stretch>
+                      <a:fillRect/>
+                    </a:stretch>
+                  </pic:blipFill>
+                  <pic:spPr>
+                    <a:xfrm>
+                      <a:off x="0" y="0"/>
+                      <a:ext cx="5943600" cy="2465070"/>
+                    </a:xfrm>
+                    <a:prstGeom prst="rect">
+                      <a:avLst/>
+                    </a:prstGeom>
+                  </pic:spPr>
+                </pic:pic>
+              </a:graphicData>
+            </a:graphic>
+          </wp:inline>
+        </w:drawing>
+      </w:r>
+    </w:p>
+    <w:p/>
+    <w:p>
+      <w:r>
+        <w:t xml:space="preserve">Step 3: In this page </w:t>
+      </w:r>
+      <w:r>
+        <w:t>it has</w:t>
+      </w:r>
+      <w:r>
+        <w:t xml:space="preserve"> a dropdown</w:t>
+      </w:r>
+      <w:r>
+        <w:t xml:space="preserve"> for the selection of from date(starting date), to date(ending date), Region, Province and Municipality / City to filter result specifically</w:t>
+      </w:r>
+      <w:r>
+        <w:t xml:space="preserve">. After selecting details on dropdown user need to click </w:t>
+      </w:r>
+      <w:r>
+        <w:t>“Filter” button</w:t>
+      </w:r>
+      <w:r>
+        <w:t xml:space="preserve"> to show the result on the table under the dropdown</w:t>
+      </w:r>
+    </w:p>
+    <w:p/>
+    <w:p>
+      <w:pPr>
+        <w:rPr>
+          <w:noProof/>
+        </w:rPr>
+      </w:pPr>
+      <w:r>
+        <w:rPr>
+          <w:noProof/>
+        </w:rPr>
+        <w:lastRenderedPageBreak/>
+        <w:drawing>
+          <wp:inline distT="0" distB="0" distL="0" distR="0" wp14:anchorId="22B169A9" wp14:editId="304BF653">
+            <wp:extent cx="5943600" cy="2880360"/>
+            <wp:effectExtent l="0" t="0" r="0" b="0"/>
+            <wp:docPr id="41" name="Picture 41"/>
+            <wp:cNvGraphicFramePr>
+              <a:graphicFrameLocks xmlns:a="http://schemas.openxmlformats.org/drawingml/2006/main" noChangeAspect="1"/>
+            </wp:cNvGraphicFramePr>
+            <a:graphic xmlns:a="http://schemas.openxmlformats.org/drawingml/2006/main">
+              <a:graphicData uri="http://schemas.openxmlformats.org/drawingml/2006/picture">
+                <pic:pic xmlns:pic="http://schemas.openxmlformats.org/drawingml/2006/picture">
+                  <pic:nvPicPr>
+                    <pic:cNvPr id="1" name=""/>
+                    <pic:cNvPicPr/>
+                  </pic:nvPicPr>
+                  <pic:blipFill>
+                    <a:blip r:embed="rId34"/>
+                    <a:stretch>
+                      <a:fillRect/>
+                    </a:stretch>
+                  </pic:blipFill>
+                  <pic:spPr>
+                    <a:xfrm>
+                      <a:off x="0" y="0"/>
+                      <a:ext cx="5943600" cy="2880360"/>
+                    </a:xfrm>
+                    <a:prstGeom prst="rect">
+                      <a:avLst/>
+                    </a:prstGeom>
+                  </pic:spPr>
+                </pic:pic>
+              </a:graphicData>
+            </a:graphic>
+          </wp:inline>
+        </w:drawing>
+      </w:r>
+      <w:r>
+        <w:rPr>
+          <w:noProof/>
+        </w:rPr>
+        <w:t xml:space="preserve">    </w:t>
+      </w:r>
+      <w:r>
+        <w:rPr>
+          <w:noProof/>
+        </w:rPr>
+        <w:drawing>
+          <wp:inline distT="0" distB="0" distL="0" distR="0" wp14:anchorId="1CC306E7" wp14:editId="3C2F519C">
+            <wp:extent cx="5915891" cy="925195"/>
+            <wp:effectExtent l="0" t="0" r="8890" b="8255"/>
+            <wp:docPr id="42" name="Picture 42"/>
+            <wp:cNvGraphicFramePr>
+              <a:graphicFrameLocks xmlns:a="http://schemas.openxmlformats.org/drawingml/2006/main" noChangeAspect="1"/>
+            </wp:cNvGraphicFramePr>
+            <a:graphic xmlns:a="http://schemas.openxmlformats.org/drawingml/2006/main">
+              <a:graphicData uri="http://schemas.openxmlformats.org/drawingml/2006/picture">
+                <pic:pic xmlns:pic="http://schemas.openxmlformats.org/drawingml/2006/picture">
+                  <pic:nvPicPr>
+                    <pic:cNvPr id="1" name=""/>
+                    <pic:cNvPicPr/>
+                  </pic:nvPicPr>
+                  <pic:blipFill rotWithShape="1">
+                    <a:blip r:embed="rId35"/>
+                    <a:srcRect l="466"/>
+                    <a:stretch/>
+                  </pic:blipFill>
+                  <pic:spPr bwMode="auto">
+                    <a:xfrm>
+                      <a:off x="0" y="0"/>
+                      <a:ext cx="5915891" cy="925195"/>
+                    </a:xfrm>
+                    <a:prstGeom prst="rect">
+                      <a:avLst/>
+                    </a:prstGeom>
+                    <a:ln>
+                      <a:noFill/>
+                    </a:ln>
+                    <a:extLst>
+                      <a:ext uri="{53640926-AAD7-44D8-BBD7-CCE9431645EC}">
+                        <a14:shadowObscured xmlns:a14="http://schemas.microsoft.com/office/drawing/2010/main"/>
+                      </a:ext>
+                    </a:extLst>
+                  </pic:spPr>
+                </pic:pic>
+              </a:graphicData>
+            </a:graphic>
+          </wp:inline>
+        </w:drawing>
+      </w:r>
+    </w:p>
+    <w:p>
+      <w:pPr>
+        <w:rPr>
+          <w:noProof/>
+        </w:rPr>
+      </w:pPr>
+    </w:p>
+    <w:p>
+      <w:pPr>
+        <w:rPr>
+          <w:noProof/>
+        </w:rPr>
+      </w:pPr>
+    </w:p>
+    <w:p>
+      <w:pPr>
+        <w:rPr>
+          <w:noProof/>
+        </w:rPr>
+      </w:pPr>
+      <w:r>
+        <w:rPr>
+          <w:noProof/>
+        </w:rPr>
+        <w:t xml:space="preserve">In this page has 2 tabs one for “Location” and the other is “Species” in this tabs it will show the summary of  total number. </w:t>
+      </w:r>
+    </w:p>
+    <w:p>
+      <w:pPr>
+        <w:rPr>
+          <w:noProof/>
+        </w:rPr>
+      </w:pPr>
+    </w:p>
+    <w:p>
+      <w:pPr>
+        <w:pStyle w:val="ListParagraph"/>
+        <w:numPr>
+          <w:ilvl w:val="0"/>
+          <w:numId w:val="8"/>
+        </w:numPr>
+        <w:rPr>
+          <w:noProof/>
+        </w:rPr>
+      </w:pPr>
+      <w:r>
+        <w:rPr>
+          <w:noProof/>
+        </w:rPr>
+        <w:t>Location : in this tab it will show the total number of data based on what user filtered</w:t>
+      </w:r>
+    </w:p>
+    <w:p>
+      <w:pPr>
+        <w:jc w:val="center"/>
+        <w:rPr>
+          <w:noProof/>
+        </w:rPr>
+      </w:pPr>
+      <w:r>
+        <w:rPr>
+          <w:noProof/>
+        </w:rPr>
+        <w:drawing>
+          <wp:inline distT="0" distB="0" distL="0" distR="0" wp14:anchorId="11144776" wp14:editId="5FC66B26">
+            <wp:extent cx="5943600" cy="2880360"/>
+            <wp:effectExtent l="0" t="0" r="0" b="0"/>
+            <wp:docPr id="43" name="Picture 43"/>
+            <wp:cNvGraphicFramePr>
+              <a:graphicFrameLocks xmlns:a="http://schemas.openxmlformats.org/drawingml/2006/main" noChangeAspect="1"/>
+            </wp:cNvGraphicFramePr>
+            <a:graphic xmlns:a="http://schemas.openxmlformats.org/drawingml/2006/main">
+              <a:graphicData uri="http://schemas.openxmlformats.org/drawingml/2006/picture">
+                <pic:pic xmlns:pic="http://schemas.openxmlformats.org/drawingml/2006/picture">
+                  <pic:nvPicPr>
+                    <pic:cNvPr id="1" name=""/>
+                    <pic:cNvPicPr/>
+                  </pic:nvPicPr>
+                  <pic:blipFill>
+                    <a:blip r:embed="rId34"/>
+                    <a:stretch>
+                      <a:fillRect/>
+                    </a:stretch>
+                  </pic:blipFill>
+                  <pic:spPr>
+                    <a:xfrm>
+                      <a:off x="0" y="0"/>
+                      <a:ext cx="5943600" cy="2880360"/>
+                    </a:xfrm>
+                    <a:prstGeom prst="rect">
+                      <a:avLst/>
+                    </a:prstGeom>
+                  </pic:spPr>
+                </pic:pic>
+              </a:graphicData>
+            </a:graphic>
+          </wp:inline>
+        </w:drawing>
+      </w:r>
+    </w:p>
+    <w:p>
+      <w:pPr>
+        <w:pStyle w:val="ListParagraph"/>
+        <w:numPr>
+          <w:ilvl w:val="0"/>
+          <w:numId w:val="8"/>
+        </w:numPr>
+        <w:rPr>
+          <w:noProof/>
+        </w:rPr>
+      </w:pPr>
+      <w:r>
+        <w:rPr>
+          <w:noProof/>
+        </w:rPr>
+        <w:t xml:space="preserve">Species: in this tab it will show the total total number of Species </w:t>
+      </w:r>
+    </w:p>
+    <w:p>
+      <w:pPr>
+        <w:jc w:val="center"/>
+        <w:rPr>
+          <w:noProof/>
+        </w:rPr>
+      </w:pPr>
+      <w:r>
+        <w:rPr>
+          <w:noProof/>
+        </w:rPr>
+        <w:lastRenderedPageBreak/>
+        <w:drawing>
+          <wp:inline distT="0" distB="0" distL="0" distR="0" wp14:anchorId="1510DDA3" wp14:editId="202DAD18">
+            <wp:extent cx="5943600" cy="2628900"/>
+            <wp:effectExtent l="0" t="0" r="0" b="0"/>
+            <wp:docPr id="44" name="Picture 44"/>
+            <wp:cNvGraphicFramePr>
+              <a:graphicFrameLocks xmlns:a="http://schemas.openxmlformats.org/drawingml/2006/main" noChangeAspect="1"/>
+            </wp:cNvGraphicFramePr>
+            <a:graphic xmlns:a="http://schemas.openxmlformats.org/drawingml/2006/main">
+              <a:graphicData uri="http://schemas.openxmlformats.org/drawingml/2006/picture">
+                <pic:pic xmlns:pic="http://schemas.openxmlformats.org/drawingml/2006/picture">
+                  <pic:nvPicPr>
+                    <pic:cNvPr id="1" name=""/>
+                    <pic:cNvPicPr/>
+                  </pic:nvPicPr>
+                  <pic:blipFill>
+                    <a:blip r:embed="rId36"/>
+                    <a:stretch>
+                      <a:fillRect/>
+                    </a:stretch>
+                  </pic:blipFill>
+                  <pic:spPr>
+                    <a:xfrm>
+                      <a:off x="0" y="0"/>
+                      <a:ext cx="5943600" cy="2628900"/>
+                    </a:xfrm>
+                    <a:prstGeom prst="rect">
+                      <a:avLst/>
+                    </a:prstGeom>
+                  </pic:spPr>
+                </pic:pic>
+              </a:graphicData>
+            </a:graphic>
+          </wp:inline>
+        </w:drawing>
+      </w:r>
+    </w:p>
+    <w:p>
+      <w:pPr>
+        <w:rPr>
+          <w:noProof/>
+        </w:rPr>
+      </w:pPr>
+    </w:p>
+    <w:p>
+      <w:pPr>
+        <w:rPr>
+          <w:b/>
+          <w:bCs/>
+          <w:noProof/>
+        </w:rPr>
+      </w:pPr>
+      <w:r>
+        <w:rPr>
+          <w:b/>
+          <w:bCs/>
+          <w:noProof/>
+        </w:rPr>
+        <w:t>By Meat Establishment</w:t>
+      </w:r>
+    </w:p>
+    <w:p>
+      <w:pPr>
+        <w:rPr>
+          <w:b/>
+          <w:bCs/>
+          <w:noProof/>
+        </w:rPr>
+      </w:pPr>
+      <w:r>
+        <w:rPr>
+          <w:b/>
+          <w:bCs/>
+          <w:noProof/>
+        </w:rPr>
+        <w:tab/>
+      </w:r>
+    </w:p>
+    <w:p>
+      <w:pPr>
+        <w:rPr>
+          <w:noProof/>
+        </w:rPr>
+      </w:pPr>
+      <w:r>
+        <w:rPr>
+          <w:b/>
+          <w:bCs/>
+          <w:noProof/>
+        </w:rPr>
+        <w:tab/>
+      </w:r>
+      <w:r>
+        <w:rPr>
+          <w:noProof/>
+        </w:rPr>
+        <w:t xml:space="preserve">Step 1: On Receiving of Animals dropdown choose Meat Establishment </w:t>
+      </w:r>
+    </w:p>
+    <w:p>
+      <w:pPr>
+        <w:jc w:val="center"/>
+        <w:rPr>
+          <w:noProof/>
+        </w:rPr>
+      </w:pPr>
+      <w:r>
+        <w:rPr>
+          <w:noProof/>
+        </w:rPr>
+        <w:drawing>
+          <wp:inline distT="0" distB="0" distL="0" distR="0" wp14:anchorId="1FDEFECB" wp14:editId="48E177A7">
+            <wp:extent cx="2057400" cy="1619250"/>
+            <wp:effectExtent l="0" t="0" r="0" b="0"/>
+            <wp:docPr id="45" name="Picture 45"/>
+            <wp:cNvGraphicFramePr>
+              <a:graphicFrameLocks xmlns:a="http://schemas.openxmlformats.org/drawingml/2006/main" noChangeAspect="1"/>
+            </wp:cNvGraphicFramePr>
+            <a:graphic xmlns:a="http://schemas.openxmlformats.org/drawingml/2006/main">
+              <a:graphicData uri="http://schemas.openxmlformats.org/drawingml/2006/picture">
+                <pic:pic xmlns:pic="http://schemas.openxmlformats.org/drawingml/2006/picture">
+                  <pic:nvPicPr>
+                    <pic:cNvPr id="1" name=""/>
+                    <pic:cNvPicPr/>
+                  </pic:nvPicPr>
+                  <pic:blipFill>
+                    <a:blip r:embed="rId37"/>
+                    <a:stretch>
+                      <a:fillRect/>
+                    </a:stretch>
+                  </pic:blipFill>
+                  <pic:spPr>
+                    <a:xfrm>
+                      <a:off x="0" y="0"/>
+                      <a:ext cx="2057400" cy="1619250"/>
+                    </a:xfrm>
+                    <a:prstGeom prst="rect">
+                      <a:avLst/>
+                    </a:prstGeom>
+                  </pic:spPr>
+                </pic:pic>
+              </a:graphicData>
+            </a:graphic>
+          </wp:inline>
+        </w:drawing>
+      </w:r>
+    </w:p>
+    <w:p>
+      <w:pPr>
+        <w:rPr>
+          <w:noProof/>
+        </w:rPr>
+      </w:pPr>
+    </w:p>
+    <w:p>
+      <w:r>
+        <w:rPr>
+          <w:noProof/>
+        </w:rPr>
+        <w:tab/>
+      </w:r>
+      <w:r>
+        <w:t xml:space="preserve">Step 2: After Clicking Receiving of animals by </w:t>
+      </w:r>
+      <w:r>
+        <w:t>Meat Establishment Data</w:t>
+      </w:r>
+      <w:r>
+        <w:t xml:space="preserve"> it will redirect user to the page that can filter</w:t>
+      </w:r>
+      <w:r>
+        <w:t xml:space="preserve"> specific Meat Establishment</w:t>
+      </w:r>
+    </w:p>
+    <w:p/>
+    <w:p>
+      <w:pPr>
+        <w:jc w:val="center"/>
+      </w:pPr>
+      <w:r>
+        <w:rPr>
+          <w:noProof/>
+        </w:rPr>
+        <w:drawing>
+          <wp:inline distT="0" distB="0" distL="0" distR="0" wp14:anchorId="2C637CB6" wp14:editId="2C0219E1">
+            <wp:extent cx="5943600" cy="2875915"/>
+            <wp:effectExtent l="0" t="0" r="0" b="635"/>
+            <wp:docPr id="46" name="Picture 46"/>
+            <wp:cNvGraphicFramePr>
+              <a:graphicFrameLocks xmlns:a="http://schemas.openxmlformats.org/drawingml/2006/main" noChangeAspect="1"/>
+            </wp:cNvGraphicFramePr>
+            <a:graphic xmlns:a="http://schemas.openxmlformats.org/drawingml/2006/main">
+              <a:graphicData uri="http://schemas.openxmlformats.org/drawingml/2006/picture">
+                <pic:pic xmlns:pic="http://schemas.openxmlformats.org/drawingml/2006/picture">
+                  <pic:nvPicPr>
+                    <pic:cNvPr id="1" name=""/>
+                    <pic:cNvPicPr/>
+                  </pic:nvPicPr>
+                  <pic:blipFill>
+                    <a:blip r:embed="rId38"/>
+                    <a:stretch>
+                      <a:fillRect/>
+                    </a:stretch>
+                  </pic:blipFill>
+                  <pic:spPr>
+                    <a:xfrm>
+                      <a:off x="0" y="0"/>
+                      <a:ext cx="5943600" cy="2875915"/>
+                    </a:xfrm>
+                    <a:prstGeom prst="rect">
+                      <a:avLst/>
+                    </a:prstGeom>
+                  </pic:spPr>
+                </pic:pic>
+              </a:graphicData>
+            </a:graphic>
+          </wp:inline>
+        </w:drawing>
+      </w:r>
+    </w:p>
+    <w:p>
+      <w:pPr>
+        <w:rPr>
+          <w:noProof/>
+        </w:rPr>
+      </w:pPr>
+    </w:p>
+    <w:p>
+      <w:pPr>
+        <w:rPr>
+          <w:noProof/>
+        </w:rPr>
+      </w:pPr>
+    </w:p>
+    <w:p>
+      <w:r>
+        <w:t xml:space="preserve">Step 3: In this page it has a dropdown for the selection of from date(starting date), to date(ending date), Region, Province and Municipality / City to filter result specifically. After selecting details on dropdown user need to click </w:t>
+      </w:r>
+      <w:r>
+        <w:t>“Filter”</w:t>
+      </w:r>
+      <w:r>
+        <w:t xml:space="preserve"> button</w:t>
+      </w:r>
+      <w:r>
+        <w:t xml:space="preserve"> to show the result on the table under the dropdown</w:t>
+      </w:r>
+    </w:p>
+    <w:p>
+      <w:r>
+        <w:rPr>
+          <w:noProof/>
+        </w:rPr>
+        <w:drawing>
+          <wp:inline distT="0" distB="0" distL="0" distR="0" wp14:anchorId="4D1420F9" wp14:editId="52003676">
+            <wp:extent cx="5943600" cy="3208020"/>
+            <wp:effectExtent l="0" t="0" r="0" b="0"/>
+            <wp:docPr id="48" name="Picture 48"/>
+            <wp:cNvGraphicFramePr>
+              <a:graphicFrameLocks xmlns:a="http://schemas.openxmlformats.org/drawingml/2006/main" noChangeAspect="1"/>
+            </wp:cNvGraphicFramePr>
+            <a:graphic xmlns:a="http://schemas.openxmlformats.org/drawingml/2006/main">
+              <a:graphicData uri="http://schemas.openxmlformats.org/drawingml/2006/picture">
+                <pic:pic xmlns:pic="http://schemas.openxmlformats.org/drawingml/2006/picture">
+                  <pic:nvPicPr>
+                    <pic:cNvPr id="1" name=""/>
+                    <pic:cNvPicPr/>
+                  </pic:nvPicPr>
+                  <pic:blipFill>
+                    <a:blip r:embed="rId39"/>
+                    <a:stretch>
+                      <a:fillRect/>
+                    </a:stretch>
+                  </pic:blipFill>
+                  <pic:spPr>
+                    <a:xfrm>
+                      <a:off x="0" y="0"/>
+                      <a:ext cx="5943600" cy="3208020"/>
+                    </a:xfrm>
+                    <a:prstGeom prst="rect">
+                      <a:avLst/>
+                    </a:prstGeom>
+                  </pic:spPr>
+                </pic:pic>
+              </a:graphicData>
+            </a:graphic>
+          </wp:inline>
+        </w:drawing>
+      </w:r>
+    </w:p>
+    <w:p/>
+    <w:p/>
+    <w:p/>
+    <w:p/>
+    <w:p/>
+    <w:p/>
+    <w:p/>
+    <w:p>
+      <w:pPr>
+        <w:pStyle w:val="Heading3"/>
+      </w:pPr>
+      <w:r>
+        <w:t>Fit for slaughter</w:t>
+      </w:r>
+    </w:p>
+    <w:p>
+      <w:pPr>
+        <w:rPr>
+          <w:b/>
+          <w:bCs/>
+        </w:rPr>
+      </w:pPr>
+      <w:r>
+        <w:br/>
+      </w:r>
+      <w:r>
+        <w:rPr>
+          <w:b/>
+          <w:bCs/>
+        </w:rPr>
+        <w:t>By National Data</w:t>
+      </w:r>
+    </w:p>
+    <w:p>
+      <w:pPr>
+        <w:pStyle w:val="Heading3"/>
+      </w:pPr>
+      <w:r>
+        <w:rPr>
+          <w:b/>
+          <w:bCs/>
+        </w:rPr>
+        <w:tab/>
+      </w:r>
+      <w:r>
+        <w:t>Step 1:  to access the “Fit for slaughter</w:t>
+      </w:r>
+    </w:p>
+    <w:p>
+      <w:r>
+        <w:t>” by national data. Click on the sidebar has a label “Meat Inspection Report” then click receiving of animals it will dropdown and choose national data</w:t>
+      </w:r>
+    </w:p>
+    <w:p>
+      <w:pPr>
+        <w:jc w:val="center"/>
+      </w:pPr>
+      <w:r>
+        <w:rPr>
+          <w:noProof/>
+        </w:rPr>
+        <w:drawing>
+          <wp:inline distT="0" distB="0" distL="0" distR="0" wp14:anchorId="25EEE724" wp14:editId="59261623">
+            <wp:extent cx="2057400" cy="1914525"/>
+            <wp:effectExtent l="0" t="0" r="0" b="9525"/>
+            <wp:docPr id="49" name="Picture 49"/>
+            <wp:cNvGraphicFramePr>
+              <a:graphicFrameLocks xmlns:a="http://schemas.openxmlformats.org/drawingml/2006/main" noChangeAspect="1"/>
+            </wp:cNvGraphicFramePr>
+            <a:graphic xmlns:a="http://schemas.openxmlformats.org/drawingml/2006/main">
+              <a:graphicData uri="http://schemas.openxmlformats.org/drawingml/2006/picture">
+                <pic:pic xmlns:pic="http://schemas.openxmlformats.org/drawingml/2006/picture">
+                  <pic:nvPicPr>
+                    <pic:cNvPr id="1" name=""/>
+                    <pic:cNvPicPr/>
+                  </pic:nvPicPr>
+                  <pic:blipFill>
+                    <a:blip r:embed="rId32"/>
+                    <a:stretch>
+                      <a:fillRect/>
+                    </a:stretch>
+                  </pic:blipFill>
+                  <pic:spPr>
+                    <a:xfrm>
+                      <a:off x="0" y="0"/>
+                      <a:ext cx="2057400" cy="1914525"/>
+                    </a:xfrm>
+                    <a:prstGeom prst="rect">
+                      <a:avLst/>
+                    </a:prstGeom>
+                  </pic:spPr>
+                </pic:pic>
+              </a:graphicData>
+            </a:graphic>
+          </wp:inline>
+        </w:drawing>
+      </w:r>
+    </w:p>
+    <w:p>
+      <w:pPr>
+        <w:jc w:val="center"/>
+      </w:pPr>
+    </w:p>
+    <w:p>
+      <w:pPr>
+        <w:jc w:val="center"/>
+      </w:pPr>
+    </w:p>
+    <w:p>
+      <w:pPr>
+        <w:jc w:val="center"/>
+      </w:pPr>
+    </w:p>
+    <w:p>
+      <w:pPr>
+        <w:jc w:val="center"/>
+      </w:pPr>
+    </w:p>
+    <w:p>
+      <w:pPr>
+        <w:jc w:val="center"/>
+      </w:pPr>
+    </w:p>
+    <w:p>
+      <w:r>
+        <w:t>Step 2: After Clicking Receiving of animals by national data it will redirect user to the page that can filter</w:t>
+      </w:r>
+    </w:p>
+    <w:p>
+      <w:r>
+        <w:rPr>
+          <w:noProof/>
+        </w:rPr>
+        <w:drawing>
+          <wp:inline distT="0" distB="0" distL="0" distR="0" wp14:anchorId="252C1030" wp14:editId="2675C241">
+            <wp:extent cx="5943600" cy="2465070"/>
+            <wp:effectExtent l="0" t="0" r="0" b="0"/>
+            <wp:docPr id="50" name="Picture 50"/>
+            <wp:cNvGraphicFramePr>
+              <a:graphicFrameLocks xmlns:a="http://schemas.openxmlformats.org/drawingml/2006/main" noChangeAspect="1"/>
+            </wp:cNvGraphicFramePr>
+            <a:graphic xmlns:a="http://schemas.openxmlformats.org/drawingml/2006/main">
+              <a:graphicData uri="http://schemas.openxmlformats.org/drawingml/2006/picture">
+                <pic:pic xmlns:pic="http://schemas.openxmlformats.org/drawingml/2006/picture">
+                  <pic:nvPicPr>
+                    <pic:cNvPr id="1" name=""/>
+                    <pic:cNvPicPr/>
+                  </pic:nvPicPr>
+                  <pic:blipFill>
+                    <a:blip r:embed="rId33"/>
+                    <a:stretch>
+                      <a:fillRect/>
+                    </a:stretch>
+                  </pic:blipFill>
+                  <pic:spPr>
+                    <a:xfrm>
+                      <a:off x="0" y="0"/>
+                      <a:ext cx="5943600" cy="2465070"/>
+                    </a:xfrm>
+                    <a:prstGeom prst="rect">
+                      <a:avLst/>
+                    </a:prstGeom>
+                  </pic:spPr>
+                </pic:pic>
+              </a:graphicData>
+            </a:graphic>
+          </wp:inline>
+        </w:drawing>
+      </w:r>
+    </w:p>
+    <w:p/>
+    <w:p>
+      <w:r>
+        <w:t>Step 3: In this page it has a dropdown for the selection of from date(starting date), to date(ending date), Region, Province and Municipality / City to filter result specifically. After selecting details on dropdown user need to click “Filter” button to show the result on the table under the dropdown</w:t>
+      </w:r>
+    </w:p>
+    <w:p/>
+    <w:p>
+      <w:pPr>
+        <w:rPr>
+          <w:noProof/>
+        </w:rPr>
+      </w:pPr>
+      <w:r>
+        <w:rPr>
+          <w:noProof/>
+        </w:rPr>
+        <w:drawing>
+          <wp:inline distT="0" distB="0" distL="0" distR="0" wp14:anchorId="0EA9EFAA" wp14:editId="285BFB24">
+            <wp:extent cx="5943600" cy="2880360"/>
+            <wp:effectExtent l="0" t="0" r="0" b="0"/>
+            <wp:docPr id="51" name="Picture 51"/>
+            <wp:cNvGraphicFramePr>
+              <a:graphicFrameLocks xmlns:a="http://schemas.openxmlformats.org/drawingml/2006/main" noChangeAspect="1"/>
+            </wp:cNvGraphicFramePr>
+            <a:graphic xmlns:a="http://schemas.openxmlformats.org/drawingml/2006/main">
+              <a:graphicData uri="http://schemas.openxmlformats.org/drawingml/2006/picture">
+                <pic:pic xmlns:pic="http://schemas.openxmlformats.org/drawingml/2006/picture">
+                  <pic:nvPicPr>
+                    <pic:cNvPr id="1" name=""/>
+                    <pic:cNvPicPr/>
+                  </pic:nvPicPr>
+                  <pic:blipFill>
+                    <a:blip r:embed="rId34"/>
+                    <a:stretch>
+                      <a:fillRect/>
+                    </a:stretch>
+                  </pic:blipFill>
+                  <pic:spPr>
+                    <a:xfrm>
+                      <a:off x="0" y="0"/>
+                      <a:ext cx="5943600" cy="2880360"/>
+                    </a:xfrm>
+                    <a:prstGeom prst="rect">
+                      <a:avLst/>
+                    </a:prstGeom>
+                  </pic:spPr>
+                </pic:pic>
+              </a:graphicData>
+            </a:graphic>
+          </wp:inline>
+        </w:drawing>
+      </w:r>
+      <w:r>
+        <w:rPr>
+          <w:noProof/>
+        </w:rPr>
+        <w:t xml:space="preserve">    </w:t>
+      </w:r>
+      <w:r>
+        <w:rPr>
+          <w:noProof/>
+        </w:rPr>
+        <w:drawing>
+          <wp:inline distT="0" distB="0" distL="0" distR="0" wp14:anchorId="6BBE5843" wp14:editId="004CE76C">
+            <wp:extent cx="5915891" cy="925195"/>
+            <wp:effectExtent l="0" t="0" r="8890" b="8255"/>
+            <wp:docPr id="52" name="Picture 52"/>
+            <wp:cNvGraphicFramePr>
+              <a:graphicFrameLocks xmlns:a="http://schemas.openxmlformats.org/drawingml/2006/main" noChangeAspect="1"/>
+            </wp:cNvGraphicFramePr>
+            <a:graphic xmlns:a="http://schemas.openxmlformats.org/drawingml/2006/main">
+              <a:graphicData uri="http://schemas.openxmlformats.org/drawingml/2006/picture">
+                <pic:pic xmlns:pic="http://schemas.openxmlformats.org/drawingml/2006/picture">
+                  <pic:nvPicPr>
+                    <pic:cNvPr id="1" name=""/>
+                    <pic:cNvPicPr/>
+                  </pic:nvPicPr>
+                  <pic:blipFill rotWithShape="1">
+                    <a:blip r:embed="rId35"/>
+                    <a:srcRect l="466"/>
+                    <a:stretch/>
+                  </pic:blipFill>
+                  <pic:spPr bwMode="auto">
+                    <a:xfrm>
+                      <a:off x="0" y="0"/>
+                      <a:ext cx="5915891" cy="925195"/>
+                    </a:xfrm>
+                    <a:prstGeom prst="rect">
+                      <a:avLst/>
+                    </a:prstGeom>
+                    <a:ln>
+                      <a:noFill/>
+                    </a:ln>
+                    <a:extLst>
+                      <a:ext uri="{53640926-AAD7-44D8-BBD7-CCE9431645EC}">
+                        <a14:shadowObscured xmlns:a14="http://schemas.microsoft.com/office/drawing/2010/main"/>
+                      </a:ext>
+                    </a:extLst>
+                  </pic:spPr>
+                </pic:pic>
+              </a:graphicData>
+            </a:graphic>
+          </wp:inline>
+        </w:drawing>
+      </w:r>
+    </w:p>
+    <w:p>
+      <w:pPr>
+        <w:rPr>
+          <w:noProof/>
+        </w:rPr>
+      </w:pPr>
+    </w:p>
+    <w:p>
+      <w:pPr>
+        <w:rPr>
+          <w:noProof/>
+        </w:rPr>
+      </w:pPr>
+    </w:p>
+    <w:p>
+      <w:pPr>
+        <w:rPr>
+          <w:noProof/>
+        </w:rPr>
+      </w:pPr>
+      <w:r>
+        <w:rPr>
+          <w:noProof/>
+        </w:rPr>
+        <w:t xml:space="preserve">In this page has 2 tabs one for “Location” and the other is “Species” in this tabs it will show the summary of  total number. </w:t>
+      </w:r>
+    </w:p>
+    <w:p>
+      <w:pPr>
+        <w:rPr>
+          <w:noProof/>
+        </w:rPr>
+      </w:pPr>
+    </w:p>
+    <w:p>
+      <w:pPr>
+        <w:pStyle w:val="ListParagraph"/>
+        <w:numPr>
+          <w:ilvl w:val="0"/>
+          <w:numId w:val="8"/>
+        </w:numPr>
+        <w:rPr>
+          <w:noProof/>
+        </w:rPr>
+      </w:pPr>
+      <w:r>
+        <w:rPr>
+          <w:noProof/>
+        </w:rPr>
+        <w:lastRenderedPageBreak/>
+        <w:t>Location : in this tab it will show the total number of data based on what user filtered</w:t>
+      </w:r>
+    </w:p>
+    <w:p>
+      <w:pPr>
+        <w:jc w:val="center"/>
+        <w:rPr>
+          <w:noProof/>
+        </w:rPr>
+      </w:pPr>
+      <w:r>
+        <w:rPr>
+          <w:noProof/>
+        </w:rPr>
+        <w:drawing>
+          <wp:inline distT="0" distB="0" distL="0" distR="0" wp14:anchorId="2156CF10" wp14:editId="1A524E77">
+            <wp:extent cx="5943600" cy="2880360"/>
+            <wp:effectExtent l="0" t="0" r="0" b="0"/>
+            <wp:docPr id="53" name="Picture 53"/>
+            <wp:cNvGraphicFramePr>
+              <a:graphicFrameLocks xmlns:a="http://schemas.openxmlformats.org/drawingml/2006/main" noChangeAspect="1"/>
+            </wp:cNvGraphicFramePr>
+            <a:graphic xmlns:a="http://schemas.openxmlformats.org/drawingml/2006/main">
+              <a:graphicData uri="http://schemas.openxmlformats.org/drawingml/2006/picture">
+                <pic:pic xmlns:pic="http://schemas.openxmlformats.org/drawingml/2006/picture">
+                  <pic:nvPicPr>
+                    <pic:cNvPr id="1" name=""/>
+                    <pic:cNvPicPr/>
+                  </pic:nvPicPr>
+                  <pic:blipFill>
+                    <a:blip r:embed="rId34"/>
+                    <a:stretch>
+                      <a:fillRect/>
+                    </a:stretch>
+                  </pic:blipFill>
+                  <pic:spPr>
+                    <a:xfrm>
+                      <a:off x="0" y="0"/>
+                      <a:ext cx="5943600" cy="2880360"/>
+                    </a:xfrm>
+                    <a:prstGeom prst="rect">
+                      <a:avLst/>
+                    </a:prstGeom>
+                  </pic:spPr>
+                </pic:pic>
+              </a:graphicData>
+            </a:graphic>
+          </wp:inline>
+        </w:drawing>
+      </w:r>
+    </w:p>
+    <w:p>
+      <w:pPr>
+        <w:pStyle w:val="ListParagraph"/>
+        <w:numPr>
+          <w:ilvl w:val="0"/>
+          <w:numId w:val="8"/>
+        </w:numPr>
+        <w:rPr>
+          <w:noProof/>
+        </w:rPr>
+      </w:pPr>
+      <w:r>
+        <w:rPr>
+          <w:noProof/>
+        </w:rPr>
+        <w:t xml:space="preserve">Species: in this tab it will show the total total number of Species </w:t>
+      </w:r>
+    </w:p>
+    <w:p>
+      <w:pPr>
+        <w:jc w:val="center"/>
+        <w:rPr>
+          <w:noProof/>
+        </w:rPr>
+      </w:pPr>
+      <w:r>
+        <w:rPr>
+          <w:noProof/>
+        </w:rPr>
+        <w:drawing>
+          <wp:inline distT="0" distB="0" distL="0" distR="0" wp14:anchorId="6298EF30" wp14:editId="201CFAFA">
+            <wp:extent cx="5943600" cy="2628900"/>
+            <wp:effectExtent l="0" t="0" r="0" b="0"/>
+            <wp:docPr id="54" name="Picture 54"/>
+            <wp:cNvGraphicFramePr>
+              <a:graphicFrameLocks xmlns:a="http://schemas.openxmlformats.org/drawingml/2006/main" noChangeAspect="1"/>
+            </wp:cNvGraphicFramePr>
+            <a:graphic xmlns:a="http://schemas.openxmlformats.org/drawingml/2006/main">
+              <a:graphicData uri="http://schemas.openxmlformats.org/drawingml/2006/picture">
+                <pic:pic xmlns:pic="http://schemas.openxmlformats.org/drawingml/2006/picture">
+                  <pic:nvPicPr>
+                    <pic:cNvPr id="1" name=""/>
+                    <pic:cNvPicPr/>
+                  </pic:nvPicPr>
+                  <pic:blipFill>
+                    <a:blip r:embed="rId36"/>
+                    <a:stretch>
+                      <a:fillRect/>
+                    </a:stretch>
+                  </pic:blipFill>
+                  <pic:spPr>
+                    <a:xfrm>
+                      <a:off x="0" y="0"/>
+                      <a:ext cx="5943600" cy="2628900"/>
+                    </a:xfrm>
+                    <a:prstGeom prst="rect">
+                      <a:avLst/>
+                    </a:prstGeom>
+                  </pic:spPr>
+                </pic:pic>
+              </a:graphicData>
+            </a:graphic>
+          </wp:inline>
+        </w:drawing>
+      </w:r>
+    </w:p>
+    <w:p>
+      <w:pPr>
+        <w:rPr>
+          <w:noProof/>
+        </w:rPr>
+      </w:pPr>
+    </w:p>
+    <w:p>
+      <w:pPr>
+        <w:rPr>
+          <w:b/>
+          <w:bCs/>
+          <w:noProof/>
+        </w:rPr>
+      </w:pPr>
+      <w:r>
+        <w:rPr>
+          <w:b/>
+          <w:bCs/>
+          <w:noProof/>
+        </w:rPr>
+        <w:t>By Meat Establishment</w:t>
+      </w:r>
+    </w:p>
+    <w:p>
+      <w:pPr>
+        <w:rPr>
+          <w:b/>
+          <w:bCs/>
+          <w:noProof/>
+        </w:rPr>
+      </w:pPr>
+      <w:r>
+        <w:rPr>
+          <w:b/>
+          <w:bCs/>
+          <w:noProof/>
+        </w:rPr>
+        <w:tab/>
+      </w:r>
+    </w:p>
+    <w:p>
+      <w:pPr>
+        <w:rPr>
+          <w:noProof/>
+        </w:rPr>
+      </w:pPr>
+      <w:r>
+        <w:rPr>
+          <w:b/>
+          <w:bCs/>
+          <w:noProof/>
+        </w:rPr>
+        <w:tab/>
+      </w:r>
+      <w:r>
+        <w:rPr>
+          <w:noProof/>
+        </w:rPr>
+        <w:t xml:space="preserve">Step 1: On Receiving of Animals dropdown choose Meat Establishment </w:t>
+      </w:r>
+    </w:p>
+    <w:p>
+      <w:pPr>
+        <w:jc w:val="center"/>
+        <w:rPr>
+          <w:noProof/>
+        </w:rPr>
+      </w:pPr>
+      <w:r>
+        <w:rPr>
+          <w:noProof/>
+        </w:rPr>
+        <w:drawing>
+          <wp:inline distT="0" distB="0" distL="0" distR="0" wp14:anchorId="12D509F0" wp14:editId="11EAE9BF">
+            <wp:extent cx="2057400" cy="1619250"/>
+            <wp:effectExtent l="0" t="0" r="0" b="0"/>
+            <wp:docPr id="55" name="Picture 55"/>
+            <wp:cNvGraphicFramePr>
+              <a:graphicFrameLocks xmlns:a="http://schemas.openxmlformats.org/drawingml/2006/main" noChangeAspect="1"/>
+            </wp:cNvGraphicFramePr>
+            <a:graphic xmlns:a="http://schemas.openxmlformats.org/drawingml/2006/main">
+              <a:graphicData uri="http://schemas.openxmlformats.org/drawingml/2006/picture">
+                <pic:pic xmlns:pic="http://schemas.openxmlformats.org/drawingml/2006/picture">
+                  <pic:nvPicPr>
+                    <pic:cNvPr id="1" name=""/>
+                    <pic:cNvPicPr/>
+                  </pic:nvPicPr>
+                  <pic:blipFill>
+                    <a:blip r:embed="rId37"/>
+                    <a:stretch>
+                      <a:fillRect/>
+                    </a:stretch>
+                  </pic:blipFill>
+                  <pic:spPr>
+                    <a:xfrm>
+                      <a:off x="0" y="0"/>
+                      <a:ext cx="2057400" cy="1619250"/>
+                    </a:xfrm>
+                    <a:prstGeom prst="rect">
+                      <a:avLst/>
+                    </a:prstGeom>
+                  </pic:spPr>
+                </pic:pic>
+              </a:graphicData>
+            </a:graphic>
+          </wp:inline>
+        </w:drawing>
+      </w:r>
+    </w:p>
+    <w:p>
+      <w:pPr>
+        <w:rPr>
+          <w:noProof/>
+        </w:rPr>
+      </w:pPr>
+    </w:p>
+    <w:p>
+      <w:r>
+        <w:rPr>
+          <w:noProof/>
+        </w:rPr>
+        <w:lastRenderedPageBreak/>
+        <w:tab/>
+      </w:r>
+      <w:r>
+        <w:t>Step 2: After Clicking Receiving of animals by Meat Establishment Data it will redirect user to the page that can filter specific Meat Establishment</w:t>
+      </w:r>
+    </w:p>
+    <w:p/>
+    <w:p>
+      <w:pPr>
+        <w:jc w:val="center"/>
+      </w:pPr>
+      <w:r>
+        <w:rPr>
+          <w:noProof/>
+        </w:rPr>
+        <w:drawing>
+          <wp:inline distT="0" distB="0" distL="0" distR="0" wp14:anchorId="7C1608A5" wp14:editId="74568DFC">
+            <wp:extent cx="5943600" cy="2875915"/>
+            <wp:effectExtent l="0" t="0" r="0" b="635"/>
+            <wp:docPr id="56" name="Picture 56"/>
+            <wp:cNvGraphicFramePr>
+              <a:graphicFrameLocks xmlns:a="http://schemas.openxmlformats.org/drawingml/2006/main" noChangeAspect="1"/>
+            </wp:cNvGraphicFramePr>
+            <a:graphic xmlns:a="http://schemas.openxmlformats.org/drawingml/2006/main">
+              <a:graphicData uri="http://schemas.openxmlformats.org/drawingml/2006/picture">
+                <pic:pic xmlns:pic="http://schemas.openxmlformats.org/drawingml/2006/picture">
+                  <pic:nvPicPr>
+                    <pic:cNvPr id="1" name=""/>
+                    <pic:cNvPicPr/>
+                  </pic:nvPicPr>
+                  <pic:blipFill>
+                    <a:blip r:embed="rId38"/>
+                    <a:stretch>
+                      <a:fillRect/>
+                    </a:stretch>
+                  </pic:blipFill>
+                  <pic:spPr>
+                    <a:xfrm>
+                      <a:off x="0" y="0"/>
+                      <a:ext cx="5943600" cy="2875915"/>
+                    </a:xfrm>
+                    <a:prstGeom prst="rect">
+                      <a:avLst/>
+                    </a:prstGeom>
+                  </pic:spPr>
+                </pic:pic>
+              </a:graphicData>
+            </a:graphic>
+          </wp:inline>
+        </w:drawing>
+      </w:r>
+    </w:p>
+    <w:p>
+      <w:pPr>
+        <w:rPr>
+          <w:noProof/>
+        </w:rPr>
+      </w:pPr>
+    </w:p>
+    <w:p>
+      <w:pPr>
+        <w:rPr>
+          <w:noProof/>
+        </w:rPr>
+      </w:pPr>
+    </w:p>
+    <w:p>
+      <w:r>
+        <w:t>Step 3: In this page it has a dropdown for the selection of from date(starting date), to date(ending date), Region, Province and Municipality / City to filter result specifically. After selecting details on dropdown user need to click “Filter” button to show the result on the table under the dropdown</w:t>
+      </w:r>
+    </w:p>
+    <w:p>
+      <w:r>
+        <w:rPr>
+          <w:noProof/>
+        </w:rPr>
+        <w:drawing>
+          <wp:inline distT="0" distB="0" distL="0" distR="0" wp14:anchorId="3791FA0D" wp14:editId="7632A826">
+            <wp:extent cx="5943600" cy="3208020"/>
+            <wp:effectExtent l="0" t="0" r="0" b="0"/>
+            <wp:docPr id="57" name="Picture 57"/>
+            <wp:cNvGraphicFramePr>
+              <a:graphicFrameLocks xmlns:a="http://schemas.openxmlformats.org/drawingml/2006/main" noChangeAspect="1"/>
+            </wp:cNvGraphicFramePr>
+            <a:graphic xmlns:a="http://schemas.openxmlformats.org/drawingml/2006/main">
+              <a:graphicData uri="http://schemas.openxmlformats.org/drawingml/2006/picture">
+                <pic:pic xmlns:pic="http://schemas.openxmlformats.org/drawingml/2006/picture">
+                  <pic:nvPicPr>
+                    <pic:cNvPr id="1" name=""/>
+                    <pic:cNvPicPr/>
+                  </pic:nvPicPr>
+                  <pic:blipFill>
+                    <a:blip r:embed="rId39"/>
+                    <a:stretch>
+                      <a:fillRect/>
+                    </a:stretch>
+                  </pic:blipFill>
+                  <pic:spPr>
+                    <a:xfrm>
+                      <a:off x="0" y="0"/>
+                      <a:ext cx="5943600" cy="3208020"/>
+                    </a:xfrm>
+                    <a:prstGeom prst="rect">
+                      <a:avLst/>
+                    </a:prstGeom>
+                  </pic:spPr>
+                </pic:pic>
+              </a:graphicData>
+            </a:graphic>
+          </wp:inline>
+        </w:drawing>
+      </w:r>
+    </w:p>
+    <w:p/>
+    <w:p>
+      <w:pPr>
+        <w:rPr>
+          <w:noProof/>
+        </w:rPr>
+      </w:pPr>
+    </w:p>
+    <w:p>
+      <w:pPr>
+        <w:rPr>
+          <w:noProof/>
+        </w:rPr>
+      </w:pPr>
+    </w:p>
+    <w:p>
+      <w:pPr>
+        <w:rPr>
+          <w:noProof/>
+        </w:rPr>
+      </w:pPr>
+    </w:p>
+    <w:p>
+      <w:pPr>
+        <w:rPr>
+          <w:noProof/>
+        </w:rPr>
+      </w:pPr>
+    </w:p>
+    <w:p>
+      <w:pPr>
+        <w:rPr>
+          <w:noProof/>
+        </w:rPr>
+      </w:pPr>
+    </w:p>
+    <w:p>
+      <w:pPr>
+        <w:rPr>
+          <w:noProof/>
+        </w:rPr>
+      </w:pPr>
+    </w:p>
+    <w:p>
+      <w:pPr>
+        <w:rPr>
+          <w:noProof/>
+        </w:rPr>
+      </w:pPr>
+    </w:p>
+    <w:p>
+      <w:pPr>
+        <w:rPr>
+          <w:noProof/>
+        </w:rPr>
+      </w:pPr>
+    </w:p>
+    <w:p>
+      <w:pPr>
+        <w:rPr>
+          <w:noProof/>
+        </w:rPr>
+      </w:pPr>
+    </w:p>
+    <w:p>
+      <w:pPr>
+        <w:rPr>
+          <w:noProof/>
+        </w:rPr>
+      </w:pPr>
+    </w:p>
+    <w:p>
+      <w:pPr>
+        <w:rPr>
+          <w:noProof/>
+        </w:rPr>
+      </w:pPr>
+    </w:p>
+    <w:p>
+      <w:pPr>
+        <w:rPr>
+          <w:noProof/>
+        </w:rPr>
+      </w:pPr>
+    </w:p>
+    <w:p>
+      <w:pPr>
+        <w:rPr>
+          <w:noProof/>
+        </w:rPr>
+      </w:pPr>
+    </w:p>
+    <w:p>
+      <w:pPr>
+        <w:rPr>
+          <w:noProof/>
+        </w:rPr>
+      </w:pPr>
+    </w:p>
+    <w:p>
+      <w:pPr>
+        <w:rPr>
+          <w:noProof/>
+        </w:rPr>
+      </w:pPr>
+    </w:p>
+    <w:p>
+      <w:pPr>
+        <w:rPr>
+          <w:noProof/>
+        </w:rPr>
+      </w:pPr>
+    </w:p>
+    <w:p>
+      <w:pPr>
+        <w:rPr>
+          <w:noProof/>
+        </w:rPr>
+      </w:pPr>
+    </w:p>
+    <w:p>
+      <w:pPr>
+        <w:rPr>
+          <w:noProof/>
+        </w:rPr>
+      </w:pPr>
+    </w:p>
+    <w:p>
+      <w:pPr>
+        <w:rPr>
+          <w:noProof/>
+        </w:rPr>
+      </w:pPr>
+    </w:p>
+    <w:p>
+      <w:pPr>
+        <w:rPr>
+          <w:noProof/>
+        </w:rPr>
+      </w:pPr>
+    </w:p>
+    <w:p/>
+    <w:p/>
+    <w:p/>
+    <w:p/>
+    <w:p/>
+    <w:p>
+      <w:r>
+        <w:tab/>
+      </w:r>
+      <w:r>
+        <w:tab/>
+      </w:r>
+    </w:p>
+    <w:p/>
+    <w:p/>
+    <w:p>
+      <w:r>
+        <w:tab/>
+      </w:r>
+    </w:p>
+    <w:p/>
+    <w:p/>
+    <w:p/>
+    <w:p/>
     <w:p>
       <w:pPr>
         <w:pStyle w:val="Heading3"/>
@@ -5202,6 +7376,119 @@
     </w:lvl>
   </w:abstractNum>
   <w:abstractNum w:abstractNumId="2" w15:restartNumberingAfterBreak="0">
+    <w:nsid w:val="39F22D03"/>
+    <w:multiLevelType w:val="hybridMultilevel"/>
+    <w:tmpl w:val="1B6681A2"/>
+    <w:lvl w:ilvl="0" w:tplc="34090001">
+      <w:start w:val="1"/>
+      <w:numFmt w:val="bullet"/>
+      <w:lvlText w:val=""/>
+      <w:lvlJc w:val="left"/>
+      <w:pPr>
+        <w:ind w:left="2880" w:hanging="360"/>
+      </w:pPr>
+      <w:rPr>
+        <w:rFonts w:ascii="Symbol" w:hAnsi="Symbol" w:hint="default"/>
+      </w:rPr>
+    </w:lvl>
+    <w:lvl w:ilvl="1" w:tplc="34090003">
+      <w:start w:val="1"/>
+      <w:numFmt w:val="bullet"/>
+      <w:lvlText w:val="o"/>
+      <w:lvlJc w:val="left"/>
+      <w:pPr>
+        <w:ind w:left="3600" w:hanging="360"/>
+      </w:pPr>
+      <w:rPr>
+        <w:rFonts w:ascii="Courier New" w:hAnsi="Courier New" w:cs="Courier New" w:hint="default"/>
+      </w:rPr>
+    </w:lvl>
+    <w:lvl w:ilvl="2" w:tplc="34090005" w:tentative="1">
+      <w:start w:val="1"/>
+      <w:numFmt w:val="bullet"/>
+      <w:lvlText w:val=""/>
+      <w:lvlJc w:val="left"/>
+      <w:pPr>
+        <w:ind w:left="4320" w:hanging="360"/>
+      </w:pPr>
+      <w:rPr>
+        <w:rFonts w:ascii="Wingdings" w:hAnsi="Wingdings" w:hint="default"/>
+      </w:rPr>
+    </w:lvl>
+    <w:lvl w:ilvl="3" w:tplc="34090001" w:tentative="1">
+      <w:start w:val="1"/>
+      <w:numFmt w:val="bullet"/>
+      <w:lvlText w:val=""/>
+      <w:lvlJc w:val="left"/>
+      <w:pPr>
+        <w:ind w:left="5040" w:hanging="360"/>
+      </w:pPr>
+      <w:rPr>
+        <w:rFonts w:ascii="Symbol" w:hAnsi="Symbol" w:hint="default"/>
+      </w:rPr>
+    </w:lvl>
+    <w:lvl w:ilvl="4" w:tplc="34090003" w:tentative="1">
+      <w:start w:val="1"/>
+      <w:numFmt w:val="bullet"/>
+      <w:lvlText w:val="o"/>
+      <w:lvlJc w:val="left"/>
+      <w:pPr>
+        <w:ind w:left="5760" w:hanging="360"/>
+      </w:pPr>
+      <w:rPr>
+        <w:rFonts w:ascii="Courier New" w:hAnsi="Courier New" w:cs="Courier New" w:hint="default"/>
+      </w:rPr>
+    </w:lvl>
+    <w:lvl w:ilvl="5" w:tplc="34090005" w:tentative="1">
+      <w:start w:val="1"/>
+      <w:numFmt w:val="bullet"/>
+      <w:lvlText w:val=""/>
+      <w:lvlJc w:val="left"/>
+      <w:pPr>
+        <w:ind w:left="6480" w:hanging="360"/>
+      </w:pPr>
+      <w:rPr>
+        <w:rFonts w:ascii="Wingdings" w:hAnsi="Wingdings" w:hint="default"/>
+      </w:rPr>
+    </w:lvl>
+    <w:lvl w:ilvl="6" w:tplc="34090001" w:tentative="1">
+      <w:start w:val="1"/>
+      <w:numFmt w:val="bullet"/>
+      <w:lvlText w:val=""/>
+      <w:lvlJc w:val="left"/>
+      <w:pPr>
+        <w:ind w:left="7200" w:hanging="360"/>
+      </w:pPr>
+      <w:rPr>
+        <w:rFonts w:ascii="Symbol" w:hAnsi="Symbol" w:hint="default"/>
+      </w:rPr>
+    </w:lvl>
+    <w:lvl w:ilvl="7" w:tplc="34090003" w:tentative="1">
+      <w:start w:val="1"/>
+      <w:numFmt w:val="bullet"/>
+      <w:lvlText w:val="o"/>
+      <w:lvlJc w:val="left"/>
+      <w:pPr>
+        <w:ind w:left="7920" w:hanging="360"/>
+      </w:pPr>
+      <w:rPr>
+        <w:rFonts w:ascii="Courier New" w:hAnsi="Courier New" w:cs="Courier New" w:hint="default"/>
+      </w:rPr>
+    </w:lvl>
+    <w:lvl w:ilvl="8" w:tplc="34090005" w:tentative="1">
+      <w:start w:val="1"/>
+      <w:numFmt w:val="bullet"/>
+      <w:lvlText w:val=""/>
+      <w:lvlJc w:val="left"/>
+      <w:pPr>
+        <w:ind w:left="8640" w:hanging="360"/>
+      </w:pPr>
+      <w:rPr>
+        <w:rFonts w:ascii="Wingdings" w:hAnsi="Wingdings" w:hint="default"/>
+      </w:rPr>
+    </w:lvl>
+  </w:abstractNum>
+  <w:abstractNum w:abstractNumId="3" w15:restartNumberingAfterBreak="0">
     <w:nsid w:val="3AA86DBD"/>
     <w:multiLevelType w:val="hybridMultilevel"/>
     <w:tmpl w:val="54F0D18E"/>
@@ -5314,17 +7601,17 @@
       </w:rPr>
     </w:lvl>
   </w:abstractNum>
-  <w:abstractNum w:abstractNumId="3" w15:restartNumberingAfterBreak="0">
-    <w:nsid w:val="6256417C"/>
+  <w:abstractNum w:abstractNumId="4" w15:restartNumberingAfterBreak="0">
+    <w:nsid w:val="42DA7341"/>
     <w:multiLevelType w:val="hybridMultilevel"/>
-    <w:tmpl w:val="DC6A47EE"/>
+    <w:tmpl w:val="8F1819C8"/>
     <w:lvl w:ilvl="0" w:tplc="34090001">
       <w:start w:val="1"/>
       <w:numFmt w:val="bullet"/>
       <w:lvlText w:val=""/>
       <w:lvlJc w:val="left"/>
       <w:pPr>
-        <w:ind w:left="1440" w:hanging="360"/>
+        <w:ind w:left="2160" w:hanging="360"/>
       </w:pPr>
       <w:rPr>
         <w:rFonts w:ascii="Symbol" w:hAnsi="Symbol" w:hint="default"/>
@@ -5336,7 +7623,7 @@
       <w:lvlText w:val="o"/>
       <w:lvlJc w:val="left"/>
       <w:pPr>
-        <w:ind w:left="2160" w:hanging="360"/>
+        <w:ind w:left="2880" w:hanging="360"/>
       </w:pPr>
       <w:rPr>
         <w:rFonts w:ascii="Courier New" w:hAnsi="Courier New" w:cs="Courier New" w:hint="default"/>
@@ -5348,7 +7635,7 @@
       <w:lvlText w:val=""/>
       <w:lvlJc w:val="left"/>
       <w:pPr>
-        <w:ind w:left="2880" w:hanging="360"/>
+        <w:ind w:left="3600" w:hanging="360"/>
       </w:pPr>
       <w:rPr>
         <w:rFonts w:ascii="Wingdings" w:hAnsi="Wingdings" w:hint="default"/>
@@ -5360,7 +7647,7 @@
       <w:lvlText w:val=""/>
       <w:lvlJc w:val="left"/>
       <w:pPr>
-        <w:ind w:left="3600" w:hanging="360"/>
+        <w:ind w:left="4320" w:hanging="360"/>
       </w:pPr>
       <w:rPr>
         <w:rFonts w:ascii="Symbol" w:hAnsi="Symbol" w:hint="default"/>
@@ -5372,7 +7659,7 @@
       <w:lvlText w:val="o"/>
       <w:lvlJc w:val="left"/>
       <w:pPr>
-        <w:ind w:left="4320" w:hanging="360"/>
+        <w:ind w:left="5040" w:hanging="360"/>
       </w:pPr>
       <w:rPr>
         <w:rFonts w:ascii="Courier New" w:hAnsi="Courier New" w:cs="Courier New" w:hint="default"/>
@@ -5384,7 +7671,7 @@
       <w:lvlText w:val=""/>
       <w:lvlJc w:val="left"/>
       <w:pPr>
-        <w:ind w:left="5040" w:hanging="360"/>
+        <w:ind w:left="5760" w:hanging="360"/>
       </w:pPr>
       <w:rPr>
         <w:rFonts w:ascii="Wingdings" w:hAnsi="Wingdings" w:hint="default"/>
@@ -5396,7 +7683,7 @@
       <w:lvlText w:val=""/>
       <w:lvlJc w:val="left"/>
       <w:pPr>
-        <w:ind w:left="5760" w:hanging="360"/>
+        <w:ind w:left="6480" w:hanging="360"/>
       </w:pPr>
       <w:rPr>
         <w:rFonts w:ascii="Symbol" w:hAnsi="Symbol" w:hint="default"/>
@@ -5408,7 +7695,7 @@
       <w:lvlText w:val="o"/>
       <w:lvlJc w:val="left"/>
       <w:pPr>
-        <w:ind w:left="6480" w:hanging="360"/>
+        <w:ind w:left="7200" w:hanging="360"/>
       </w:pPr>
       <w:rPr>
         <w:rFonts w:ascii="Courier New" w:hAnsi="Courier New" w:cs="Courier New" w:hint="default"/>
@@ -5420,17 +7707,17 @@
       <w:lvlText w:val=""/>
       <w:lvlJc w:val="left"/>
       <w:pPr>
-        <w:ind w:left="7200" w:hanging="360"/>
+        <w:ind w:left="7920" w:hanging="360"/>
       </w:pPr>
       <w:rPr>
         <w:rFonts w:ascii="Wingdings" w:hAnsi="Wingdings" w:hint="default"/>
       </w:rPr>
     </w:lvl>
   </w:abstractNum>
-  <w:abstractNum w:abstractNumId="4" w15:restartNumberingAfterBreak="0">
-    <w:nsid w:val="76D946C0"/>
+  <w:abstractNum w:abstractNumId="5" w15:restartNumberingAfterBreak="0">
+    <w:nsid w:val="42E1620B"/>
     <w:multiLevelType w:val="hybridMultilevel"/>
-    <w:tmpl w:val="F7A4DAAC"/>
+    <w:tmpl w:val="2D50E590"/>
     <w:lvl w:ilvl="0" w:tplc="34090001">
       <w:start w:val="1"/>
       <w:numFmt w:val="bullet"/>
@@ -5540,19 +7827,254 @@
       </w:rPr>
     </w:lvl>
   </w:abstractNum>
+  <w:abstractNum w:abstractNumId="6" w15:restartNumberingAfterBreak="0">
+    <w:nsid w:val="6256417C"/>
+    <w:multiLevelType w:val="hybridMultilevel"/>
+    <w:tmpl w:val="DC6A47EE"/>
+    <w:lvl w:ilvl="0" w:tplc="34090001">
+      <w:start w:val="1"/>
+      <w:numFmt w:val="bullet"/>
+      <w:lvlText w:val=""/>
+      <w:lvlJc w:val="left"/>
+      <w:pPr>
+        <w:ind w:left="1440" w:hanging="360"/>
+      </w:pPr>
+      <w:rPr>
+        <w:rFonts w:ascii="Symbol" w:hAnsi="Symbol" w:hint="default"/>
+      </w:rPr>
+    </w:lvl>
+    <w:lvl w:ilvl="1" w:tplc="34090003" w:tentative="1">
+      <w:start w:val="1"/>
+      <w:numFmt w:val="bullet"/>
+      <w:lvlText w:val="o"/>
+      <w:lvlJc w:val="left"/>
+      <w:pPr>
+        <w:ind w:left="2160" w:hanging="360"/>
+      </w:pPr>
+      <w:rPr>
+        <w:rFonts w:ascii="Courier New" w:hAnsi="Courier New" w:cs="Courier New" w:hint="default"/>
+      </w:rPr>
+    </w:lvl>
+    <w:lvl w:ilvl="2" w:tplc="34090005" w:tentative="1">
+      <w:start w:val="1"/>
+      <w:numFmt w:val="bullet"/>
+      <w:lvlText w:val=""/>
+      <w:lvlJc w:val="left"/>
+      <w:pPr>
+        <w:ind w:left="2880" w:hanging="360"/>
+      </w:pPr>
+      <w:rPr>
+        <w:rFonts w:ascii="Wingdings" w:hAnsi="Wingdings" w:hint="default"/>
+      </w:rPr>
+    </w:lvl>
+    <w:lvl w:ilvl="3" w:tplc="34090001" w:tentative="1">
+      <w:start w:val="1"/>
+      <w:numFmt w:val="bullet"/>
+      <w:lvlText w:val=""/>
+      <w:lvlJc w:val="left"/>
+      <w:pPr>
+        <w:ind w:left="3600" w:hanging="360"/>
+      </w:pPr>
+      <w:rPr>
+        <w:rFonts w:ascii="Symbol" w:hAnsi="Symbol" w:hint="default"/>
+      </w:rPr>
+    </w:lvl>
+    <w:lvl w:ilvl="4" w:tplc="34090003" w:tentative="1">
+      <w:start w:val="1"/>
+      <w:numFmt w:val="bullet"/>
+      <w:lvlText w:val="o"/>
+      <w:lvlJc w:val="left"/>
+      <w:pPr>
+        <w:ind w:left="4320" w:hanging="360"/>
+      </w:pPr>
+      <w:rPr>
+        <w:rFonts w:ascii="Courier New" w:hAnsi="Courier New" w:cs="Courier New" w:hint="default"/>
+      </w:rPr>
+    </w:lvl>
+    <w:lvl w:ilvl="5" w:tplc="34090005" w:tentative="1">
+      <w:start w:val="1"/>
+      <w:numFmt w:val="bullet"/>
+      <w:lvlText w:val=""/>
+      <w:lvlJc w:val="left"/>
+      <w:pPr>
+        <w:ind w:left="5040" w:hanging="360"/>
+      </w:pPr>
+      <w:rPr>
+        <w:rFonts w:ascii="Wingdings" w:hAnsi="Wingdings" w:hint="default"/>
+      </w:rPr>
+    </w:lvl>
+    <w:lvl w:ilvl="6" w:tplc="34090001" w:tentative="1">
+      <w:start w:val="1"/>
+      <w:numFmt w:val="bullet"/>
+      <w:lvlText w:val=""/>
+      <w:lvlJc w:val="left"/>
+      <w:pPr>
+        <w:ind w:left="5760" w:hanging="360"/>
+      </w:pPr>
+      <w:rPr>
+        <w:rFonts w:ascii="Symbol" w:hAnsi="Symbol" w:hint="default"/>
+      </w:rPr>
+    </w:lvl>
+    <w:lvl w:ilvl="7" w:tplc="34090003" w:tentative="1">
+      <w:start w:val="1"/>
+      <w:numFmt w:val="bullet"/>
+      <w:lvlText w:val="o"/>
+      <w:lvlJc w:val="left"/>
+      <w:pPr>
+        <w:ind w:left="6480" w:hanging="360"/>
+      </w:pPr>
+      <w:rPr>
+        <w:rFonts w:ascii="Courier New" w:hAnsi="Courier New" w:cs="Courier New" w:hint="default"/>
+      </w:rPr>
+    </w:lvl>
+    <w:lvl w:ilvl="8" w:tplc="34090005" w:tentative="1">
+      <w:start w:val="1"/>
+      <w:numFmt w:val="bullet"/>
+      <w:lvlText w:val=""/>
+      <w:lvlJc w:val="left"/>
+      <w:pPr>
+        <w:ind w:left="7200" w:hanging="360"/>
+      </w:pPr>
+      <w:rPr>
+        <w:rFonts w:ascii="Wingdings" w:hAnsi="Wingdings" w:hint="default"/>
+      </w:rPr>
+    </w:lvl>
+  </w:abstractNum>
+  <w:abstractNum w:abstractNumId="7" w15:restartNumberingAfterBreak="0">
+    <w:nsid w:val="76D946C0"/>
+    <w:multiLevelType w:val="hybridMultilevel"/>
+    <w:tmpl w:val="F7A4DAAC"/>
+    <w:lvl w:ilvl="0" w:tplc="34090001">
+      <w:start w:val="1"/>
+      <w:numFmt w:val="bullet"/>
+      <w:lvlText w:val=""/>
+      <w:lvlJc w:val="left"/>
+      <w:pPr>
+        <w:ind w:left="2160" w:hanging="360"/>
+      </w:pPr>
+      <w:rPr>
+        <w:rFonts w:ascii="Symbol" w:hAnsi="Symbol" w:hint="default"/>
+      </w:rPr>
+    </w:lvl>
+    <w:lvl w:ilvl="1" w:tplc="34090003" w:tentative="1">
+      <w:start w:val="1"/>
+      <w:numFmt w:val="bullet"/>
+      <w:lvlText w:val="o"/>
+      <w:lvlJc w:val="left"/>
+      <w:pPr>
+        <w:ind w:left="2880" w:hanging="360"/>
+      </w:pPr>
+      <w:rPr>
+        <w:rFonts w:ascii="Courier New" w:hAnsi="Courier New" w:cs="Courier New" w:hint="default"/>
+      </w:rPr>
+    </w:lvl>
+    <w:lvl w:ilvl="2" w:tplc="34090005" w:tentative="1">
+      <w:start w:val="1"/>
+      <w:numFmt w:val="bullet"/>
+      <w:lvlText w:val=""/>
+      <w:lvlJc w:val="left"/>
+      <w:pPr>
+        <w:ind w:left="3600" w:hanging="360"/>
+      </w:pPr>
+      <w:rPr>
+        <w:rFonts w:ascii="Wingdings" w:hAnsi="Wingdings" w:hint="default"/>
+      </w:rPr>
+    </w:lvl>
+    <w:lvl w:ilvl="3" w:tplc="34090001" w:tentative="1">
+      <w:start w:val="1"/>
+      <w:numFmt w:val="bullet"/>
+      <w:lvlText w:val=""/>
+      <w:lvlJc w:val="left"/>
+      <w:pPr>
+        <w:ind w:left="4320" w:hanging="360"/>
+      </w:pPr>
+      <w:rPr>
+        <w:rFonts w:ascii="Symbol" w:hAnsi="Symbol" w:hint="default"/>
+      </w:rPr>
+    </w:lvl>
+    <w:lvl w:ilvl="4" w:tplc="34090003" w:tentative="1">
+      <w:start w:val="1"/>
+      <w:numFmt w:val="bullet"/>
+      <w:lvlText w:val="o"/>
+      <w:lvlJc w:val="left"/>
+      <w:pPr>
+        <w:ind w:left="5040" w:hanging="360"/>
+      </w:pPr>
+      <w:rPr>
+        <w:rFonts w:ascii="Courier New" w:hAnsi="Courier New" w:cs="Courier New" w:hint="default"/>
+      </w:rPr>
+    </w:lvl>
+    <w:lvl w:ilvl="5" w:tplc="34090005" w:tentative="1">
+      <w:start w:val="1"/>
+      <w:numFmt w:val="bullet"/>
+      <w:lvlText w:val=""/>
+      <w:lvlJc w:val="left"/>
+      <w:pPr>
+        <w:ind w:left="5760" w:hanging="360"/>
+      </w:pPr>
+      <w:rPr>
+        <w:rFonts w:ascii="Wingdings" w:hAnsi="Wingdings" w:hint="default"/>
+      </w:rPr>
+    </w:lvl>
+    <w:lvl w:ilvl="6" w:tplc="34090001" w:tentative="1">
+      <w:start w:val="1"/>
+      <w:numFmt w:val="bullet"/>
+      <w:lvlText w:val=""/>
+      <w:lvlJc w:val="left"/>
+      <w:pPr>
+        <w:ind w:left="6480" w:hanging="360"/>
+      </w:pPr>
+      <w:rPr>
+        <w:rFonts w:ascii="Symbol" w:hAnsi="Symbol" w:hint="default"/>
+      </w:rPr>
+    </w:lvl>
+    <w:lvl w:ilvl="7" w:tplc="34090003" w:tentative="1">
+      <w:start w:val="1"/>
+      <w:numFmt w:val="bullet"/>
+      <w:lvlText w:val="o"/>
+      <w:lvlJc w:val="left"/>
+      <w:pPr>
+        <w:ind w:left="7200" w:hanging="360"/>
+      </w:pPr>
+      <w:rPr>
+        <w:rFonts w:ascii="Courier New" w:hAnsi="Courier New" w:cs="Courier New" w:hint="default"/>
+      </w:rPr>
+    </w:lvl>
+    <w:lvl w:ilvl="8" w:tplc="34090005" w:tentative="1">
+      <w:start w:val="1"/>
+      <w:numFmt w:val="bullet"/>
+      <w:lvlText w:val=""/>
+      <w:lvlJc w:val="left"/>
+      <w:pPr>
+        <w:ind w:left="7920" w:hanging="360"/>
+      </w:pPr>
+      <w:rPr>
+        <w:rFonts w:ascii="Wingdings" w:hAnsi="Wingdings" w:hint="default"/>
+      </w:rPr>
+    </w:lvl>
+  </w:abstractNum>
   <w:num w:numId="1" w16cid:durableId="1212885957">
-    <w:abstractNumId w:val="3"/>
+    <w:abstractNumId w:val="6"/>
   </w:num>
   <w:num w:numId="2" w16cid:durableId="68120690">
     <w:abstractNumId w:val="1"/>
   </w:num>
   <w:num w:numId="3" w16cid:durableId="1254585485">
-    <w:abstractNumId w:val="2"/>
+    <w:abstractNumId w:val="3"/>
   </w:num>
   <w:num w:numId="4" w16cid:durableId="1839036230">
     <w:abstractNumId w:val="0"/>
   </w:num>
   <w:num w:numId="5" w16cid:durableId="444276220">
+    <w:abstractNumId w:val="7"/>
+  </w:num>
+  <w:num w:numId="6" w16cid:durableId="1779518403">
+    <w:abstractNumId w:val="5"/>
+  </w:num>
+  <w:num w:numId="7" w16cid:durableId="2090076831">
+    <w:abstractNumId w:val="2"/>
+  </w:num>
+  <w:num w:numId="8" w16cid:durableId="894002694">
     <w:abstractNumId w:val="4"/>
   </w:num>
 </w:numbering>

--- a/Aiplirs Documentation/System manual/AIPLIRS MANUAL POSMD ACCOUNT.docx
+++ b/Aiplirs Documentation/System manual/AIPLIRS MANUAL POSMD ACCOUNT.docx
@@ -2005,7 +2005,6 @@
         <w:rPr>
           <w:noProof/>
         </w:rPr>
-        <w:lastRenderedPageBreak/>
         <w:drawing>
           <wp:anchor distT="0" distB="0" distL="114300" distR="114300" simplePos="0" relativeHeight="251658240" behindDoc="0" locked="0" layoutInCell="1" allowOverlap="1" wp14:anchorId="3C157A58" wp14:editId="18C103B7">
             <wp:simplePos x="0" y="0"/>
@@ -2580,7 +2579,6 @@
         </w:numPr>
       </w:pPr>
       <w:r>
-        <w:lastRenderedPageBreak/>
         <w:t xml:space="preserve">Disapprove </w:t>
       </w:r>
     </w:p>
@@ -2668,291 +2666,62 @@
         <w:rPr>
           <w:noProof/>
         </w:rPr>
-        <mc:AlternateContent>
-          <mc:Choice Requires="wps">
-            <w:drawing>
-              <wp:anchor distT="0" distB="0" distL="114300" distR="114300" simplePos="0" relativeHeight="251663360" behindDoc="0" locked="0" layoutInCell="1" allowOverlap="1" wp14:anchorId="163A5BE7" wp14:editId="2C7A9B17">
-                <wp:simplePos x="0" y="0"/>
-                <wp:positionH relativeFrom="column">
-                  <wp:posOffset>5928995</wp:posOffset>
-                </wp:positionH>
-                <wp:positionV relativeFrom="paragraph">
-                  <wp:posOffset>145830</wp:posOffset>
-                </wp:positionV>
-                <wp:extent cx="695131" cy="349444"/>
-                <wp:effectExtent l="0" t="0" r="10160" b="12700"/>
-                <wp:wrapNone/>
-                <wp:docPr id="11" name="Rectangle 11"/>
-                <wp:cNvGraphicFramePr/>
-                <a:graphic xmlns:a="http://schemas.openxmlformats.org/drawingml/2006/main">
-                  <a:graphicData uri="http://schemas.microsoft.com/office/word/2010/wordprocessingShape">
-                    <wps:wsp>
-                      <wps:cNvSpPr/>
-                      <wps:spPr>
-                        <a:xfrm>
-                          <a:off x="0" y="0"/>
-                          <a:ext cx="695131" cy="349444"/>
-                        </a:xfrm>
-                        <a:prstGeom prst="rect">
-                          <a:avLst/>
-                        </a:prstGeom>
-                        <a:solidFill>
-                          <a:srgbClr val="92D050"/>
-                        </a:solidFill>
-                        <a:ln>
-                          <a:solidFill>
-                            <a:srgbClr val="92D050"/>
-                          </a:solidFill>
-                        </a:ln>
-                      </wps:spPr>
-                      <wps:style>
-                        <a:lnRef idx="2">
-                          <a:schemeClr val="accent1">
-                            <a:shade val="50000"/>
-                          </a:schemeClr>
-                        </a:lnRef>
-                        <a:fillRef idx="1">
-                          <a:schemeClr val="accent1"/>
-                        </a:fillRef>
-                        <a:effectRef idx="0">
-                          <a:schemeClr val="accent1"/>
-                        </a:effectRef>
-                        <a:fontRef idx="minor">
-                          <a:schemeClr val="lt1"/>
-                        </a:fontRef>
-                      </wps:style>
-                      <wps:txbx>
-                        <w:txbxContent>
-                          <w:p>
-                            <w:pPr>
-                              <w:jc w:val="center"/>
-                              <w:rPr>
-                                <w:sz w:val="16"/>
-                                <w:szCs w:val="16"/>
-                              </w:rPr>
-                            </w:pPr>
-                            <w:r>
-                              <w:rPr>
-                                <w:sz w:val="16"/>
-                                <w:szCs w:val="16"/>
-                              </w:rPr>
-                              <w:t>“Approve”</w:t>
-                            </w:r>
-                            <w:r>
-                              <w:rPr>
-                                <w:sz w:val="16"/>
-                                <w:szCs w:val="16"/>
-                              </w:rPr>
-                              <w:t xml:space="preserve">  button</w:t>
-                            </w:r>
-                          </w:p>
-                        </w:txbxContent>
-                      </wps:txbx>
-                      <wps:bodyPr rot="0" spcFirstLastPara="0" vertOverflow="overflow" horzOverflow="overflow" vert="horz" wrap="square" lIns="91440" tIns="45720" rIns="91440" bIns="45720" numCol="1" spcCol="0" rtlCol="0" fromWordArt="0" anchor="ctr" anchorCtr="0" forceAA="0" compatLnSpc="1">
-                        <a:prstTxWarp prst="textNoShape">
-                          <a:avLst/>
-                        </a:prstTxWarp>
-                        <a:noAutofit/>
-                      </wps:bodyPr>
-                    </wps:wsp>
-                  </a:graphicData>
-                </a:graphic>
-                <wp14:sizeRelH relativeFrom="margin">
-                  <wp14:pctWidth>0</wp14:pctWidth>
-                </wp14:sizeRelH>
-                <wp14:sizeRelV relativeFrom="margin">
-                  <wp14:pctHeight>0</wp14:pctHeight>
-                </wp14:sizeRelV>
-              </wp:anchor>
-            </w:drawing>
-          </mc:Choice>
-          <mc:Fallback>
-            <w:pict>
-              <v:rect w14:anchorId="163A5BE7" id="Rectangle 11" o:spid="_x0000_s1026" style="position:absolute;margin-left:466.85pt;margin-top:11.5pt;width:54.75pt;height:27.5pt;z-index:251663360;visibility:visible;mso-wrap-style:square;mso-width-percent:0;mso-height-percent:0;mso-wrap-distance-left:9pt;mso-wrap-distance-top:0;mso-wrap-distance-right:9pt;mso-wrap-distance-bottom:0;mso-position-horizontal:absolute;mso-position-horizontal-relative:text;mso-position-vertical:absolute;mso-position-vertical-relative:text;mso-width-percent:0;mso-height-percent:0;mso-width-relative:margin;mso-height-relative:margin;v-text-anchor:middle" o:gfxdata="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" fillcolor="#92d050" strokecolor="#92d050" strokeweight="1.25pt">
-                <v:stroke endcap="round"/>
-                <v:textbox>
-                  <w:txbxContent>
-                    <w:p>
-                      <w:pPr>
-                        <w:jc w:val="center"/>
-                        <w:rPr>
-                          <w:sz w:val="16"/>
-                          <w:szCs w:val="16"/>
-                        </w:rPr>
-                      </w:pPr>
-                      <w:r>
-                        <w:rPr>
-                          <w:sz w:val="16"/>
-                          <w:szCs w:val="16"/>
-                        </w:rPr>
-                        <w:t>“Approve”</w:t>
-                      </w:r>
-                      <w:r>
-                        <w:rPr>
-                          <w:sz w:val="16"/>
-                          <w:szCs w:val="16"/>
-                        </w:rPr>
-                        <w:t xml:space="preserve">  button</w:t>
-                      </w:r>
-                    </w:p>
-                  </w:txbxContent>
-                </v:textbox>
-              </v:rect>
-            </w:pict>
-          </mc:Fallback>
-        </mc:AlternateContent>
-      </w:r>
-      <w:r>
-        <w:rPr>
-          <w:noProof/>
-        </w:rPr>
-        <mc:AlternateContent>
-          <mc:Choice Requires="wps">
-            <w:drawing>
-              <wp:anchor distT="0" distB="0" distL="114300" distR="114300" simplePos="0" relativeHeight="251662336" behindDoc="0" locked="0" layoutInCell="1" allowOverlap="1" wp14:anchorId="460FCA2A" wp14:editId="3D1F4DC4">
-                <wp:simplePos x="0" y="0"/>
-                <wp:positionH relativeFrom="column">
-                  <wp:posOffset>5187315</wp:posOffset>
-                </wp:positionH>
-                <wp:positionV relativeFrom="paragraph">
-                  <wp:posOffset>509685</wp:posOffset>
-                </wp:positionV>
-                <wp:extent cx="905069" cy="611156"/>
-                <wp:effectExtent l="0" t="38100" r="47625" b="36830"/>
-                <wp:wrapNone/>
-                <wp:docPr id="10" name="Straight Arrow Connector 10"/>
-                <wp:cNvGraphicFramePr/>
-                <a:graphic xmlns:a="http://schemas.openxmlformats.org/drawingml/2006/main">
-                  <a:graphicData uri="http://schemas.microsoft.com/office/word/2010/wordprocessingShape">
-                    <wps:wsp>
-                      <wps:cNvCnPr/>
-                      <wps:spPr>
-                        <a:xfrm flipV="1">
-                          <a:off x="0" y="0"/>
-                          <a:ext cx="905069" cy="611156"/>
-                        </a:xfrm>
-                        <a:prstGeom prst="straightConnector1">
-                          <a:avLst/>
-                        </a:prstGeom>
-                        <a:ln>
-                          <a:solidFill>
-                            <a:srgbClr val="FF0000"/>
-                          </a:solidFill>
-                          <a:tailEnd type="triangle"/>
-                        </a:ln>
-                      </wps:spPr>
-                      <wps:style>
-                        <a:lnRef idx="1">
-                          <a:schemeClr val="accent1"/>
-                        </a:lnRef>
-                        <a:fillRef idx="0">
-                          <a:schemeClr val="accent1"/>
-                        </a:fillRef>
-                        <a:effectRef idx="0">
-                          <a:schemeClr val="accent1"/>
-                        </a:effectRef>
-                        <a:fontRef idx="minor">
-                          <a:schemeClr val="tx1"/>
-                        </a:fontRef>
-                      </wps:style>
-                      <wps:bodyPr/>
-                    </wps:wsp>
-                  </a:graphicData>
-                </a:graphic>
-              </wp:anchor>
-            </w:drawing>
-          </mc:Choice>
-          <mc:Fallback>
-            <w:pict>
-              <v:shapetype w14:anchorId="79A8E6CC" id="_x0000_t32" coordsize="21600,21600" o:spt="32" o:oned="t" path="m,l21600,21600e" filled="f">
-                <v:path arrowok="t" fillok="f" o:connecttype="none"/>
-                <o:lock v:ext="edit" shapetype="t"/>
-              </v:shapetype>
-              <v:shape id="Straight Arrow Connector 10" o:spid="_x0000_s1026" type="#_x0000_t32" style="position:absolute;margin-left:408.45pt;margin-top:40.15pt;width:71.25pt;height:48.1pt;flip:y;z-index:251662336;visibility:visible;mso-wrap-style:square;mso-wrap-distance-left:9pt;mso-wrap-distance-top:0;mso-wrap-distance-right:9pt;mso-wrap-distance-bottom:0;mso-position-horizontal:absolute;mso-position-horizontal-relative:text;mso-position-vertical:absolute;mso-position-vertical-relative:text" o:gfxdata="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" strokecolor="red">
-                <v:stroke endarrow="block" endcap="round"/>
-              </v:shape>
-            </w:pict>
-          </mc:Fallback>
-        </mc:AlternateContent>
-      </w:r>
-      <w:r>
-        <w:rPr>
-          <w:noProof/>
-        </w:rPr>
-        <mc:AlternateContent>
-          <mc:Choice Requires="wps">
-            <w:drawing>
-              <wp:anchor distT="0" distB="0" distL="114300" distR="114300" simplePos="0" relativeHeight="251661312" behindDoc="0" locked="0" layoutInCell="1" allowOverlap="1" wp14:anchorId="47146752" wp14:editId="3D927C72">
-                <wp:simplePos x="0" y="0"/>
-                <wp:positionH relativeFrom="column">
-                  <wp:posOffset>4968551</wp:posOffset>
-                </wp:positionH>
-                <wp:positionV relativeFrom="paragraph">
-                  <wp:posOffset>1116757</wp:posOffset>
-                </wp:positionV>
-                <wp:extent cx="369651" cy="195917"/>
-                <wp:effectExtent l="0" t="0" r="11430" b="13970"/>
-                <wp:wrapNone/>
-                <wp:docPr id="9" name="Rectangle 9"/>
-                <wp:cNvGraphicFramePr/>
-                <a:graphic xmlns:a="http://schemas.openxmlformats.org/drawingml/2006/main">
-                  <a:graphicData uri="http://schemas.microsoft.com/office/word/2010/wordprocessingShape">
-                    <wps:wsp>
-                      <wps:cNvSpPr/>
-                      <wps:spPr>
-                        <a:xfrm>
-                          <a:off x="0" y="0"/>
-                          <a:ext cx="369651" cy="195917"/>
-                        </a:xfrm>
-                        <a:prstGeom prst="rect">
-                          <a:avLst/>
-                        </a:prstGeom>
-                        <a:noFill/>
-                        <a:ln>
-                          <a:solidFill>
-                            <a:srgbClr val="FF0000"/>
-                          </a:solidFill>
-                        </a:ln>
-                      </wps:spPr>
-                      <wps:style>
-                        <a:lnRef idx="2">
-                          <a:schemeClr val="accent1">
-                            <a:shade val="50000"/>
-                          </a:schemeClr>
-                        </a:lnRef>
-                        <a:fillRef idx="1">
-                          <a:schemeClr val="accent1"/>
-                        </a:fillRef>
-                        <a:effectRef idx="0">
-                          <a:schemeClr val="accent1"/>
-                        </a:effectRef>
-                        <a:fontRef idx="minor">
-                          <a:schemeClr val="lt1"/>
-                        </a:fontRef>
-                      </wps:style>
-                      <wps:bodyPr rot="0" spcFirstLastPara="0" vertOverflow="overflow" horzOverflow="overflow" vert="horz" wrap="square" lIns="91440" tIns="45720" rIns="91440" bIns="45720" numCol="1" spcCol="0" rtlCol="0" fromWordArt="0" anchor="ctr" anchorCtr="0" forceAA="0" compatLnSpc="1">
-                        <a:prstTxWarp prst="textNoShape">
-                          <a:avLst/>
-                        </a:prstTxWarp>
-                        <a:noAutofit/>
-                      </wps:bodyPr>
-                    </wps:wsp>
-                  </a:graphicData>
-                </a:graphic>
-                <wp14:sizeRelV relativeFrom="margin">
-                  <wp14:pctHeight>0</wp14:pctHeight>
-                </wp14:sizeRelV>
-              </wp:anchor>
-            </w:drawing>
-          </mc:Choice>
-          <mc:Fallback>
-            <w:pict>
-              <v:rect w14:anchorId="6925A8A9" id="Rectangle 9" o:spid="_x0000_s1026" style="position:absolute;margin-left:391.2pt;margin-top:87.95pt;width:29.1pt;height:15.45pt;z-index:251661312;visibility:visible;mso-wrap-style:square;mso-height-percent:0;mso-wrap-distance-left:9pt;mso-wrap-distance-top:0;mso-wrap-distance-right:9pt;mso-wrap-distance-bottom:0;mso-position-horizontal:absolute;mso-position-horizontal-relative:text;mso-position-vertical:absolute;mso-position-vertical-relative:text;mso-height-percent:0;mso-height-relative:margin;v-text-anchor:middle" o:gfxdata="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" filled="f" strokecolor="red" strokeweight="1.25pt">
-                <v:stroke endcap="round"/>
-              </v:rect>
-            </w:pict>
-          </mc:Fallback>
-        </mc:AlternateContent>
+        <w:pict w14:anchorId="008FA4B8">
+          <v:rect id="Rectangle 11" o:spid="_x0000_s1034" style="position:absolute;margin-left:466.85pt;margin-top:11.5pt;width:54.75pt;height:27.5pt;z-index:251663360;visibility:visible;mso-wrap-style:square;mso-width-percent:0;mso-height-percent:0;mso-wrap-distance-left:9pt;mso-wrap-distance-top:0;mso-wrap-distance-right:9pt;mso-wrap-distance-bottom:0;mso-position-horizontal:absolute;mso-position-horizontal-relative:text;mso-position-vertical:absolute;mso-position-vertical-relative:text;mso-width-percent:0;mso-height-percent:0;mso-width-relative:margin;mso-height-relative:margin;v-text-anchor:middle" o:gfxdata="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" fillcolor="#92d050" strokecolor="#92d050" strokeweight="1.25pt">
+            <v:stroke endcap="round"/>
+            <v:textbox>
+              <w:txbxContent>
+                <w:p>
+                  <w:pPr>
+                    <w:jc w:val="center"/>
+                    <w:rPr>
+                      <w:sz w:val="16"/>
+                      <w:szCs w:val="16"/>
+                    </w:rPr>
+                  </w:pPr>
+                  <w:r>
+                    <w:rPr>
+                      <w:sz w:val="16"/>
+                      <w:szCs w:val="16"/>
+                    </w:rPr>
+                    <w:t>“Approve”</w:t>
+                  </w:r>
+                  <w:r>
+                    <w:rPr>
+                      <w:sz w:val="16"/>
+                      <w:szCs w:val="16"/>
+                    </w:rPr>
+                    <w:t xml:space="preserve">  button</w:t>
+                  </w:r>
+                </w:p>
+              </w:txbxContent>
+            </v:textbox>
+          </v:rect>
+        </w:pict>
+      </w:r>
+      <w:r>
+        <w:rPr>
+          <w:noProof/>
+        </w:rPr>
+        <w:pict w14:anchorId="0D2F302E">
+          <v:shapetype id="_x0000_t32" coordsize="21600,21600" o:spt="32" o:oned="t" path="m,l21600,21600e" filled="f">
+            <v:path arrowok="t" fillok="f" o:connecttype="none"/>
+            <o:lock v:ext="edit" shapetype="t"/>
+          </v:shapetype>
+          <v:shape id="Straight Arrow Connector 10" o:spid="_x0000_s1033" type="#_x0000_t32" style="position:absolute;margin-left:408.45pt;margin-top:40.15pt;width:71.25pt;height:48.1pt;flip:y;z-index:251662336;visibility:visible;mso-wrap-style:square;mso-wrap-distance-left:9pt;mso-wrap-distance-top:0;mso-wrap-distance-right:9pt;mso-wrap-distance-bottom:0;mso-position-horizontal:absolute;mso-position-horizontal-relative:text;mso-position-vertical:absolute;mso-position-vertical-relative:text" o:gfxdata="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" strokecolor="red">
+            <v:stroke endarrow="block" endcap="round"/>
+          </v:shape>
+        </w:pict>
+      </w:r>
+      <w:r>
+        <w:rPr>
+          <w:noProof/>
+        </w:rPr>
+        <w:pict w14:anchorId="27880AA9">
+          <v:rect id="Rectangle 9" o:spid="_x0000_s1032" style="position:absolute;margin-left:391.2pt;margin-top:87.95pt;width:29.1pt;height:15.45pt;z-index:251661312;visibility:visible;mso-wrap-style:square;mso-height-percent:0;mso-wrap-distance-left:9pt;mso-wrap-distance-top:0;mso-wrap-distance-right:9pt;mso-wrap-distance-bottom:0;mso-position-horizontal:absolute;mso-position-horizontal-relative:text;mso-position-vertical:absolute;mso-position-vertical-relative:text;mso-height-percent:0;mso-height-relative:margin;v-text-anchor:middle" o:gfxdata="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" filled="f" strokecolor="red" strokeweight="1.25pt">
+            <v:stroke endcap="round"/>
+          </v:rect>
+        </w:pict>
       </w:r>
       <w:r>
         <w:rPr>
@@ -3094,167 +2863,52 @@
         <w:rPr>
           <w:noProof/>
         </w:rPr>
-        <mc:AlternateContent>
-          <mc:Choice Requires="wps">
-            <w:drawing>
-              <wp:anchor distT="0" distB="0" distL="114300" distR="114300" simplePos="0" relativeHeight="251667456" behindDoc="0" locked="0" layoutInCell="1" allowOverlap="1" wp14:anchorId="60E27974" wp14:editId="73A4562E">
-                <wp:simplePos x="0" y="0"/>
-                <wp:positionH relativeFrom="column">
-                  <wp:posOffset>5744816</wp:posOffset>
-                </wp:positionH>
-                <wp:positionV relativeFrom="paragraph">
-                  <wp:posOffset>124791</wp:posOffset>
-                </wp:positionV>
-                <wp:extent cx="884583" cy="349250"/>
-                <wp:effectExtent l="0" t="0" r="10795" b="12700"/>
-                <wp:wrapNone/>
-                <wp:docPr id="16" name="Rectangle 16"/>
-                <wp:cNvGraphicFramePr/>
-                <a:graphic xmlns:a="http://schemas.openxmlformats.org/drawingml/2006/main">
-                  <a:graphicData uri="http://schemas.microsoft.com/office/word/2010/wordprocessingShape">
-                    <wps:wsp>
-                      <wps:cNvSpPr/>
-                      <wps:spPr>
-                        <a:xfrm>
-                          <a:off x="0" y="0"/>
-                          <a:ext cx="884583" cy="349250"/>
-                        </a:xfrm>
-                        <a:prstGeom prst="rect">
-                          <a:avLst/>
-                        </a:prstGeom>
-                        <a:solidFill>
-                          <a:srgbClr val="92D050"/>
-                        </a:solidFill>
-                        <a:ln>
-                          <a:solidFill>
-                            <a:srgbClr val="92D050"/>
-                          </a:solidFill>
-                        </a:ln>
-                      </wps:spPr>
-                      <wps:style>
-                        <a:lnRef idx="2">
-                          <a:schemeClr val="accent1">
-                            <a:shade val="50000"/>
-                          </a:schemeClr>
-                        </a:lnRef>
-                        <a:fillRef idx="1">
-                          <a:schemeClr val="accent1"/>
-                        </a:fillRef>
-                        <a:effectRef idx="0">
-                          <a:schemeClr val="accent1"/>
-                        </a:effectRef>
-                        <a:fontRef idx="minor">
-                          <a:schemeClr val="lt1"/>
-                        </a:fontRef>
-                      </wps:style>
-                      <wps:txbx>
-                        <w:txbxContent>
-                          <w:p>
-                            <w:pPr>
-                              <w:jc w:val="center"/>
-                              <w:rPr>
-                                <w:sz w:val="16"/>
-                                <w:szCs w:val="16"/>
-                              </w:rPr>
-                            </w:pPr>
-                            <w:r>
-                              <w:rPr>
-                                <w:sz w:val="16"/>
-                                <w:szCs w:val="16"/>
-                              </w:rPr>
-                              <w:t>“</w:t>
-                            </w:r>
-                            <w:r>
-                              <w:rPr>
-                                <w:sz w:val="16"/>
-                                <w:szCs w:val="16"/>
-                              </w:rPr>
-                              <w:t>Disapprove</w:t>
-                            </w:r>
-                            <w:r>
-                              <w:rPr>
-                                <w:sz w:val="16"/>
-                                <w:szCs w:val="16"/>
-                              </w:rPr>
-                              <w:t>”</w:t>
-                            </w:r>
-                            <w:r>
-                              <w:rPr>
-                                <w:sz w:val="16"/>
-                                <w:szCs w:val="16"/>
-                              </w:rPr>
-                              <w:t xml:space="preserve">  button</w:t>
-                            </w:r>
-                          </w:p>
-                        </w:txbxContent>
-                      </wps:txbx>
-                      <wps:bodyPr rot="0" spcFirstLastPara="0" vertOverflow="overflow" horzOverflow="overflow" vert="horz" wrap="square" lIns="91440" tIns="45720" rIns="91440" bIns="45720" numCol="1" spcCol="0" rtlCol="0" fromWordArt="0" anchor="ctr" anchorCtr="0" forceAA="0" compatLnSpc="1">
-                        <a:prstTxWarp prst="textNoShape">
-                          <a:avLst/>
-                        </a:prstTxWarp>
-                        <a:noAutofit/>
-                      </wps:bodyPr>
-                    </wps:wsp>
-                  </a:graphicData>
-                </a:graphic>
-                <wp14:sizeRelH relativeFrom="margin">
-                  <wp14:pctWidth>0</wp14:pctWidth>
-                </wp14:sizeRelH>
-                <wp14:sizeRelV relativeFrom="margin">
-                  <wp14:pctHeight>0</wp14:pctHeight>
-                </wp14:sizeRelV>
-              </wp:anchor>
-            </w:drawing>
-          </mc:Choice>
-          <mc:Fallback>
-            <w:pict>
-              <v:rect w14:anchorId="60E27974" id="Rectangle 16" o:spid="_x0000_s1027" style="position:absolute;left:0;text-align:left;margin-left:452.35pt;margin-top:9.85pt;width:69.65pt;height:27.5pt;z-index:251667456;visibility:visible;mso-wrap-style:square;mso-width-percent:0;mso-height-percent:0;mso-wrap-distance-left:9pt;mso-wrap-distance-top:0;mso-wrap-distance-right:9pt;mso-wrap-distance-bottom:0;mso-position-horizontal:absolute;mso-position-horizontal-relative:text;mso-position-vertical:absolute;mso-position-vertical-relative:text;mso-width-percent:0;mso-height-percent:0;mso-width-relative:margin;mso-height-relative:margin;v-text-anchor:middle" o:gfxdata="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" fillcolor="#92d050" strokecolor="#92d050" strokeweight="1.25pt">
-                <v:stroke endcap="round"/>
-                <v:textbox>
-                  <w:txbxContent>
-                    <w:p>
-                      <w:pPr>
-                        <w:jc w:val="center"/>
-                        <w:rPr>
-                          <w:sz w:val="16"/>
-                          <w:szCs w:val="16"/>
-                        </w:rPr>
-                      </w:pPr>
-                      <w:r>
-                        <w:rPr>
-                          <w:sz w:val="16"/>
-                          <w:szCs w:val="16"/>
-                        </w:rPr>
-                        <w:t>“</w:t>
-                      </w:r>
-                      <w:r>
-                        <w:rPr>
-                          <w:sz w:val="16"/>
-                          <w:szCs w:val="16"/>
-                        </w:rPr>
-                        <w:t>Disapprove</w:t>
-                      </w:r>
-                      <w:r>
-                        <w:rPr>
-                          <w:sz w:val="16"/>
-                          <w:szCs w:val="16"/>
-                        </w:rPr>
-                        <w:t>”</w:t>
-                      </w:r>
-                      <w:r>
-                        <w:rPr>
-                          <w:sz w:val="16"/>
-                          <w:szCs w:val="16"/>
-                        </w:rPr>
-                        <w:t xml:space="preserve">  button</w:t>
-                      </w:r>
-                    </w:p>
-                  </w:txbxContent>
-                </v:textbox>
-              </v:rect>
-            </w:pict>
-          </mc:Fallback>
-        </mc:AlternateContent>
+        <w:pict w14:anchorId="2EB8BE15">
+          <v:rect id="Rectangle 16" o:spid="_x0000_s1031" style="position:absolute;left:0;text-align:left;margin-left:452.35pt;margin-top:9.85pt;width:69.65pt;height:27.5pt;z-index:251667456;visibility:visible;mso-wrap-style:square;mso-width-percent:0;mso-height-percent:0;mso-wrap-distance-left:9pt;mso-wrap-distance-top:0;mso-wrap-distance-right:9pt;mso-wrap-distance-bottom:0;mso-position-horizontal:absolute;mso-position-horizontal-relative:text;mso-position-vertical:absolute;mso-position-vertical-relative:text;mso-width-percent:0;mso-height-percent:0;mso-width-relative:margin;mso-height-relative:margin;v-text-anchor:middle" o:gfxdata="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" fillcolor="#92d050" strokecolor="#92d050" strokeweight="1.25pt">
+            <v:stroke endcap="round"/>
+            <v:textbox>
+              <w:txbxContent>
+                <w:p>
+                  <w:pPr>
+                    <w:jc w:val="center"/>
+                    <w:rPr>
+                      <w:sz w:val="16"/>
+                      <w:szCs w:val="16"/>
+                    </w:rPr>
+                  </w:pPr>
+                  <w:r>
+                    <w:rPr>
+                      <w:sz w:val="16"/>
+                      <w:szCs w:val="16"/>
+                    </w:rPr>
+                    <w:t>“</w:t>
+                  </w:r>
+                  <w:r>
+                    <w:rPr>
+                      <w:sz w:val="16"/>
+                      <w:szCs w:val="16"/>
+                    </w:rPr>
+                    <w:t>Disapprove</w:t>
+                  </w:r>
+                  <w:r>
+                    <w:rPr>
+                      <w:sz w:val="16"/>
+                      <w:szCs w:val="16"/>
+                    </w:rPr>
+                    <w:t>”</w:t>
+                  </w:r>
+                  <w:r>
+                    <w:rPr>
+                      <w:sz w:val="16"/>
+                      <w:szCs w:val="16"/>
+                    </w:rPr>
+                    <w:t xml:space="preserve">  button</w:t>
+                  </w:r>
+                </w:p>
+              </w:txbxContent>
+            </v:textbox>
+          </v:rect>
+        </w:pict>
       </w:r>
       <w:r>
         <w:t>Step 1</w:t>
@@ -3272,158 +2926,21 @@
           <w:noProof/>
         </w:rPr>
         <w:lastRenderedPageBreak/>
-        <mc:AlternateContent>
-          <mc:Choice Requires="wps">
-            <w:drawing>
-              <wp:anchor distT="0" distB="0" distL="114300" distR="114300" simplePos="0" relativeHeight="251666432" behindDoc="0" locked="0" layoutInCell="1" allowOverlap="1" wp14:anchorId="6E5EFAD2" wp14:editId="46925681">
-                <wp:simplePos x="0" y="0"/>
-                <wp:positionH relativeFrom="column">
-                  <wp:posOffset>5536096</wp:posOffset>
-                </wp:positionH>
-                <wp:positionV relativeFrom="paragraph">
-                  <wp:posOffset>228931</wp:posOffset>
-                </wp:positionV>
-                <wp:extent cx="765313" cy="896068"/>
-                <wp:effectExtent l="0" t="38100" r="53975" b="37465"/>
-                <wp:wrapNone/>
-                <wp:docPr id="15" name="Straight Arrow Connector 15"/>
-                <wp:cNvGraphicFramePr/>
-                <a:graphic xmlns:a="http://schemas.openxmlformats.org/drawingml/2006/main">
-                  <a:graphicData uri="http://schemas.microsoft.com/office/word/2010/wordprocessingShape">
-                    <wps:wsp>
-                      <wps:cNvCnPr/>
-                      <wps:spPr>
-                        <a:xfrm flipV="1">
-                          <a:off x="0" y="0"/>
-                          <a:ext cx="765313" cy="896068"/>
-                        </a:xfrm>
-                        <a:prstGeom prst="straightConnector1">
-                          <a:avLst/>
-                        </a:prstGeom>
-                        <a:ln>
-                          <a:solidFill>
-                            <a:srgbClr val="FF0000"/>
-                          </a:solidFill>
-                          <a:tailEnd type="triangle"/>
-                        </a:ln>
-                      </wps:spPr>
-                      <wps:style>
-                        <a:lnRef idx="1">
-                          <a:schemeClr val="accent1"/>
-                        </a:lnRef>
-                        <a:fillRef idx="0">
-                          <a:schemeClr val="accent1"/>
-                        </a:fillRef>
-                        <a:effectRef idx="0">
-                          <a:schemeClr val="accent1"/>
-                        </a:effectRef>
-                        <a:fontRef idx="minor">
-                          <a:schemeClr val="tx1"/>
-                        </a:fontRef>
-                      </wps:style>
-                      <wps:bodyPr/>
-                    </wps:wsp>
-                  </a:graphicData>
-                </a:graphic>
-                <wp14:sizeRelH relativeFrom="margin">
-                  <wp14:pctWidth>0</wp14:pctWidth>
-                </wp14:sizeRelH>
-                <wp14:sizeRelV relativeFrom="margin">
-                  <wp14:pctHeight>0</wp14:pctHeight>
-                </wp14:sizeRelV>
-              </wp:anchor>
-            </w:drawing>
-          </mc:Choice>
-          <mc:Fallback>
-            <w:pict>
-              <v:shape w14:anchorId="441DCD1F" id="Straight Arrow Connector 15" o:spid="_x0000_s1026" type="#_x0000_t32" style="position:absolute;margin-left:435.9pt;margin-top:18.05pt;width:60.25pt;height:70.55pt;flip:y;z-index:251666432;visibility:visible;mso-wrap-style:square;mso-width-percent:0;mso-height-percent:0;mso-wrap-distance-left:9pt;mso-wrap-distance-top:0;mso-wrap-distance-right:9pt;mso-wrap-distance-bottom:0;mso-position-horizontal:absolute;mso-position-horizontal-relative:text;mso-position-vertical:absolute;mso-position-vertical-relative:text;mso-width-percent:0;mso-height-percent:0;mso-width-relative:margin;mso-height-relative:margin" o:gfxdata="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" strokecolor="red">
-                <v:stroke endarrow="block" endcap="round"/>
-              </v:shape>
-            </w:pict>
-          </mc:Fallback>
-        </mc:AlternateContent>
-      </w:r>
-      <w:r>
-        <w:rPr>
-          <w:noProof/>
-        </w:rPr>
-        <mc:AlternateContent>
-          <mc:Choice Requires="wps">
-            <w:drawing>
-              <wp:anchor distT="0" distB="0" distL="114300" distR="114300" simplePos="0" relativeHeight="251665408" behindDoc="0" locked="0" layoutInCell="1" allowOverlap="1" wp14:anchorId="16B08121" wp14:editId="66AFDB91">
-                <wp:simplePos x="0" y="0"/>
-                <wp:positionH relativeFrom="column">
-                  <wp:posOffset>5317434</wp:posOffset>
-                </wp:positionH>
-                <wp:positionV relativeFrom="paragraph">
-                  <wp:posOffset>1122073</wp:posOffset>
-                </wp:positionV>
-                <wp:extent cx="447261" cy="178904"/>
-                <wp:effectExtent l="0" t="0" r="10160" b="12065"/>
-                <wp:wrapNone/>
-                <wp:docPr id="14" name="Rectangle 14"/>
-                <wp:cNvGraphicFramePr/>
-                <a:graphic xmlns:a="http://schemas.openxmlformats.org/drawingml/2006/main">
-                  <a:graphicData uri="http://schemas.microsoft.com/office/word/2010/wordprocessingShape">
-                    <wps:wsp>
-                      <wps:cNvSpPr/>
-                      <wps:spPr>
-                        <a:xfrm>
-                          <a:off x="0" y="0"/>
-                          <a:ext cx="447261" cy="178904"/>
-                        </a:xfrm>
-                        <a:prstGeom prst="rect">
-                          <a:avLst/>
-                        </a:prstGeom>
-                        <a:noFill/>
-                        <a:ln>
-                          <a:solidFill>
-                            <a:srgbClr val="FF0000"/>
-                          </a:solidFill>
-                        </a:ln>
-                      </wps:spPr>
-                      <wps:style>
-                        <a:lnRef idx="2">
-                          <a:schemeClr val="accent1">
-                            <a:shade val="50000"/>
-                          </a:schemeClr>
-                        </a:lnRef>
-                        <a:fillRef idx="1">
-                          <a:schemeClr val="accent1"/>
-                        </a:fillRef>
-                        <a:effectRef idx="0">
-                          <a:schemeClr val="accent1"/>
-                        </a:effectRef>
-                        <a:fontRef idx="minor">
-                          <a:schemeClr val="lt1"/>
-                        </a:fontRef>
-                      </wps:style>
-                      <wps:bodyPr rot="0" spcFirstLastPara="0" vertOverflow="overflow" horzOverflow="overflow" vert="horz" wrap="square" lIns="91440" tIns="45720" rIns="91440" bIns="45720" numCol="1" spcCol="0" rtlCol="0" fromWordArt="0" anchor="ctr" anchorCtr="0" forceAA="0" compatLnSpc="1">
-                        <a:prstTxWarp prst="textNoShape">
-                          <a:avLst/>
-                        </a:prstTxWarp>
-                        <a:noAutofit/>
-                      </wps:bodyPr>
-                    </wps:wsp>
-                  </a:graphicData>
-                </a:graphic>
-                <wp14:sizeRelH relativeFrom="margin">
-                  <wp14:pctWidth>0</wp14:pctWidth>
-                </wp14:sizeRelH>
-                <wp14:sizeRelV relativeFrom="margin">
-                  <wp14:pctHeight>0</wp14:pctHeight>
-                </wp14:sizeRelV>
-              </wp:anchor>
-            </w:drawing>
-          </mc:Choice>
-          <mc:Fallback>
-            <w:pict>
-              <v:rect w14:anchorId="72FD36B9" id="Rectangle 14" o:spid="_x0000_s1026" style="position:absolute;margin-left:418.7pt;margin-top:88.35pt;width:35.2pt;height:14.1pt;z-index:251665408;visibility:visible;mso-wrap-style:square;mso-width-percent:0;mso-height-percent:0;mso-wrap-distance-left:9pt;mso-wrap-distance-top:0;mso-wrap-distance-right:9pt;mso-wrap-distance-bottom:0;mso-position-horizontal:absolute;mso-position-horizontal-relative:text;mso-position-vertical:absolute;mso-position-vertical-relative:text;mso-width-percent:0;mso-height-percent:0;mso-width-relative:margin;mso-height-relative:margin;v-text-anchor:middle" o:gfxdata="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" filled="f" strokecolor="red" strokeweight="1.25pt">
-                <v:stroke endcap="round"/>
-              </v:rect>
-            </w:pict>
-          </mc:Fallback>
-        </mc:AlternateContent>
+        <w:pict w14:anchorId="009BE188">
+          <v:shape id="Straight Arrow Connector 15" o:spid="_x0000_s1030" type="#_x0000_t32" style="position:absolute;margin-left:435.9pt;margin-top:18.05pt;width:60.25pt;height:70.55pt;flip:y;z-index:251666432;visibility:visible;mso-wrap-style:square;mso-width-percent:0;mso-height-percent:0;mso-wrap-distance-left:9pt;mso-wrap-distance-top:0;mso-wrap-distance-right:9pt;mso-wrap-distance-bottom:0;mso-position-horizontal:absolute;mso-position-horizontal-relative:text;mso-position-vertical:absolute;mso-position-vertical-relative:text;mso-width-percent:0;mso-height-percent:0;mso-width-relative:margin;mso-height-relative:margin" o:gfxdata="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" strokecolor="red">
+            <v:stroke endarrow="block" endcap="round"/>
+          </v:shape>
+        </w:pict>
+      </w:r>
+      <w:r>
+        <w:rPr>
+          <w:noProof/>
+        </w:rPr>
+        <w:pict w14:anchorId="020C387E">
+          <v:rect id="Rectangle 14" o:spid="_x0000_s1029" style="position:absolute;margin-left:418.7pt;margin-top:88.35pt;width:35.2pt;height:14.1pt;z-index:251665408;visibility:visible;mso-wrap-style:square;mso-width-percent:0;mso-height-percent:0;mso-wrap-distance-left:9pt;mso-wrap-distance-top:0;mso-wrap-distance-right:9pt;mso-wrap-distance-bottom:0;mso-position-horizontal:absolute;mso-position-horizontal-relative:text;mso-position-vertical:absolute;mso-position-vertical-relative:text;mso-width-percent:0;mso-height-percent:0;mso-width-relative:margin;mso-height-relative:margin;v-text-anchor:middle" o:gfxdata="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" filled="f" strokecolor="red" strokeweight="1.25pt">
+            <v:stroke endcap="round"/>
+          </v:rect>
+        </w:pict>
       </w:r>
       <w:r>
         <w:rPr>
@@ -3563,76 +3080,11 @@
         <w:rPr>
           <w:noProof/>
         </w:rPr>
-        <mc:AlternateContent>
-          <mc:Choice Requires="wps">
-            <w:drawing>
-              <wp:anchor distT="0" distB="0" distL="114300" distR="114300" simplePos="0" relativeHeight="251670528" behindDoc="0" locked="0" layoutInCell="1" allowOverlap="1" wp14:anchorId="195E0567" wp14:editId="7439D727">
-                <wp:simplePos x="0" y="0"/>
-                <wp:positionH relativeFrom="column">
-                  <wp:posOffset>5437119</wp:posOffset>
-                </wp:positionH>
-                <wp:positionV relativeFrom="paragraph">
-                  <wp:posOffset>214022</wp:posOffset>
-                </wp:positionV>
-                <wp:extent cx="765313" cy="896068"/>
-                <wp:effectExtent l="0" t="38100" r="53975" b="37465"/>
-                <wp:wrapNone/>
-                <wp:docPr id="20" name="Straight Arrow Connector 20"/>
-                <wp:cNvGraphicFramePr/>
-                <a:graphic xmlns:a="http://schemas.openxmlformats.org/drawingml/2006/main">
-                  <a:graphicData uri="http://schemas.microsoft.com/office/word/2010/wordprocessingShape">
-                    <wps:wsp>
-                      <wps:cNvCnPr/>
-                      <wps:spPr>
-                        <a:xfrm flipV="1">
-                          <a:off x="0" y="0"/>
-                          <a:ext cx="765313" cy="896068"/>
-                        </a:xfrm>
-                        <a:prstGeom prst="straightConnector1">
-                          <a:avLst/>
-                        </a:prstGeom>
-                        <a:ln>
-                          <a:solidFill>
-                            <a:srgbClr val="FF0000"/>
-                          </a:solidFill>
-                          <a:tailEnd type="triangle"/>
-                        </a:ln>
-                      </wps:spPr>
-                      <wps:style>
-                        <a:lnRef idx="1">
-                          <a:schemeClr val="accent1"/>
-                        </a:lnRef>
-                        <a:fillRef idx="0">
-                          <a:schemeClr val="accent1"/>
-                        </a:fillRef>
-                        <a:effectRef idx="0">
-                          <a:schemeClr val="accent1"/>
-                        </a:effectRef>
-                        <a:fontRef idx="minor">
-                          <a:schemeClr val="tx1"/>
-                        </a:fontRef>
-                      </wps:style>
-                      <wps:bodyPr/>
-                    </wps:wsp>
-                  </a:graphicData>
-                </a:graphic>
-                <wp14:sizeRelH relativeFrom="margin">
-                  <wp14:pctWidth>0</wp14:pctWidth>
-                </wp14:sizeRelH>
-                <wp14:sizeRelV relativeFrom="margin">
-                  <wp14:pctHeight>0</wp14:pctHeight>
-                </wp14:sizeRelV>
-              </wp:anchor>
-            </w:drawing>
-          </mc:Choice>
-          <mc:Fallback>
-            <w:pict>
-              <v:shape w14:anchorId="088F5841" id="Straight Arrow Connector 20" o:spid="_x0000_s1026" type="#_x0000_t32" style="position:absolute;margin-left:428.1pt;margin-top:16.85pt;width:60.25pt;height:70.55pt;flip:y;z-index:251670528;visibility:visible;mso-wrap-style:square;mso-width-percent:0;mso-height-percent:0;mso-wrap-distance-left:9pt;mso-wrap-distance-top:0;mso-wrap-distance-right:9pt;mso-wrap-distance-bottom:0;mso-position-horizontal:absolute;mso-position-horizontal-relative:text;mso-position-vertical:absolute;mso-position-vertical-relative:text;mso-width-percent:0;mso-height-percent:0;mso-width-relative:margin;mso-height-relative:margin" o:gfxdata="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" strokecolor="red">
-                <v:stroke endarrow="block" endcap="round"/>
-              </v:shape>
-            </w:pict>
-          </mc:Fallback>
-        </mc:AlternateContent>
+        <w:pict w14:anchorId="110F4B9C">
+          <v:shape id="Straight Arrow Connector 20" o:spid="_x0000_s1028" type="#_x0000_t32" style="position:absolute;left:0;text-align:left;margin-left:428.1pt;margin-top:16.85pt;width:60.25pt;height:70.55pt;flip:y;z-index:251670528;visibility:visible;mso-wrap-style:square;mso-width-percent:0;mso-height-percent:0;mso-wrap-distance-left:9pt;mso-wrap-distance-top:0;mso-wrap-distance-right:9pt;mso-wrap-distance-bottom:0;mso-position-horizontal:absolute;mso-position-horizontal-relative:text;mso-position-vertical:absolute;mso-position-vertical-relative:text;mso-width-percent:0;mso-height-percent:0;mso-width-relative:margin;mso-height-relative:margin" o:gfxdata="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" strokecolor="red">
+            <v:stroke endarrow="block" endcap="round"/>
+          </v:shape>
+        </w:pict>
       </w:r>
       <w:r>
         <w:t xml:space="preserve">Step 1: </w:t>
@@ -3646,249 +3098,62 @@
         <w:rPr>
           <w:noProof/>
         </w:rPr>
-        <mc:AlternateContent>
-          <mc:Choice Requires="wps">
-            <w:drawing>
-              <wp:anchor distT="0" distB="0" distL="114300" distR="114300" simplePos="0" relativeHeight="251669504" behindDoc="0" locked="0" layoutInCell="1" allowOverlap="1" wp14:anchorId="7B4D5329" wp14:editId="0F98156E">
-                <wp:simplePos x="0" y="0"/>
-                <wp:positionH relativeFrom="column">
-                  <wp:posOffset>4949686</wp:posOffset>
-                </wp:positionH>
-                <wp:positionV relativeFrom="paragraph">
-                  <wp:posOffset>872877</wp:posOffset>
-                </wp:positionV>
-                <wp:extent cx="834887" cy="188843"/>
-                <wp:effectExtent l="0" t="0" r="22860" b="20955"/>
-                <wp:wrapNone/>
-                <wp:docPr id="19" name="Rectangle 19"/>
-                <wp:cNvGraphicFramePr/>
-                <a:graphic xmlns:a="http://schemas.openxmlformats.org/drawingml/2006/main">
-                  <a:graphicData uri="http://schemas.microsoft.com/office/word/2010/wordprocessingShape">
-                    <wps:wsp>
-                      <wps:cNvSpPr/>
-                      <wps:spPr>
-                        <a:xfrm>
-                          <a:off x="0" y="0"/>
-                          <a:ext cx="834887" cy="188843"/>
-                        </a:xfrm>
-                        <a:prstGeom prst="rect">
-                          <a:avLst/>
-                        </a:prstGeom>
-                        <a:noFill/>
-                        <a:ln>
-                          <a:solidFill>
-                            <a:srgbClr val="FF0000"/>
-                          </a:solidFill>
-                        </a:ln>
-                      </wps:spPr>
-                      <wps:style>
-                        <a:lnRef idx="2">
-                          <a:schemeClr val="accent1">
-                            <a:shade val="50000"/>
-                          </a:schemeClr>
-                        </a:lnRef>
-                        <a:fillRef idx="1">
-                          <a:schemeClr val="accent1"/>
-                        </a:fillRef>
-                        <a:effectRef idx="0">
-                          <a:schemeClr val="accent1"/>
-                        </a:effectRef>
-                        <a:fontRef idx="minor">
-                          <a:schemeClr val="lt1"/>
-                        </a:fontRef>
-                      </wps:style>
-                      <wps:bodyPr rot="0" spcFirstLastPara="0" vertOverflow="overflow" horzOverflow="overflow" vert="horz" wrap="square" lIns="91440" tIns="45720" rIns="91440" bIns="45720" numCol="1" spcCol="0" rtlCol="0" fromWordArt="0" anchor="ctr" anchorCtr="0" forceAA="0" compatLnSpc="1">
-                        <a:prstTxWarp prst="textNoShape">
-                          <a:avLst/>
-                        </a:prstTxWarp>
-                        <a:noAutofit/>
-                      </wps:bodyPr>
-                    </wps:wsp>
-                  </a:graphicData>
-                </a:graphic>
-                <wp14:sizeRelH relativeFrom="margin">
-                  <wp14:pctWidth>0</wp14:pctWidth>
-                </wp14:sizeRelH>
-                <wp14:sizeRelV relativeFrom="margin">
-                  <wp14:pctHeight>0</wp14:pctHeight>
-                </wp14:sizeRelV>
-              </wp:anchor>
-            </w:drawing>
-          </mc:Choice>
-          <mc:Fallback>
-            <w:pict>
-              <v:rect w14:anchorId="7D25E9CA" id="Rectangle 19" o:spid="_x0000_s1026" style="position:absolute;margin-left:389.75pt;margin-top:68.75pt;width:65.75pt;height:14.85pt;z-index:251669504;visibility:visible;mso-wrap-style:square;mso-width-percent:0;mso-height-percent:0;mso-wrap-distance-left:9pt;mso-wrap-distance-top:0;mso-wrap-distance-right:9pt;mso-wrap-distance-bottom:0;mso-position-horizontal:absolute;mso-position-horizontal-relative:text;mso-position-vertical:absolute;mso-position-vertical-relative:text;mso-width-percent:0;mso-height-percent:0;mso-width-relative:margin;mso-height-relative:margin;v-text-anchor:middle" o:gfxdata="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" filled="f" strokecolor="red" strokeweight="1.25pt">
-                <v:stroke endcap="round"/>
-              </v:rect>
-            </w:pict>
-          </mc:Fallback>
-        </mc:AlternateContent>
-      </w:r>
-      <w:r>
-        <w:rPr>
-          <w:noProof/>
-        </w:rPr>
-        <mc:AlternateContent>
-          <mc:Choice Requires="wps">
-            <w:drawing>
-              <wp:anchor distT="0" distB="0" distL="114300" distR="114300" simplePos="0" relativeHeight="251671552" behindDoc="0" locked="0" layoutInCell="1" allowOverlap="1" wp14:anchorId="344C2374" wp14:editId="67F8F633">
-                <wp:simplePos x="0" y="0"/>
-                <wp:positionH relativeFrom="column">
-                  <wp:posOffset>427355</wp:posOffset>
-                </wp:positionH>
-                <wp:positionV relativeFrom="paragraph">
-                  <wp:posOffset>7194053</wp:posOffset>
-                </wp:positionV>
-                <wp:extent cx="884583" cy="349250"/>
-                <wp:effectExtent l="0" t="0" r="10795" b="12700"/>
-                <wp:wrapNone/>
-                <wp:docPr id="21" name="Rectangle 21"/>
-                <wp:cNvGraphicFramePr/>
-                <a:graphic xmlns:a="http://schemas.openxmlformats.org/drawingml/2006/main">
-                  <a:graphicData uri="http://schemas.microsoft.com/office/word/2010/wordprocessingShape">
-                    <wps:wsp>
-                      <wps:cNvSpPr/>
-                      <wps:spPr>
-                        <a:xfrm>
-                          <a:off x="0" y="0"/>
-                          <a:ext cx="884583" cy="349250"/>
-                        </a:xfrm>
-                        <a:prstGeom prst="rect">
-                          <a:avLst/>
-                        </a:prstGeom>
-                        <a:solidFill>
-                          <a:srgbClr val="92D050"/>
-                        </a:solidFill>
-                        <a:ln>
-                          <a:solidFill>
-                            <a:srgbClr val="92D050"/>
-                          </a:solidFill>
-                        </a:ln>
-                      </wps:spPr>
-                      <wps:style>
-                        <a:lnRef idx="2">
-                          <a:schemeClr val="accent1">
-                            <a:shade val="50000"/>
-                          </a:schemeClr>
-                        </a:lnRef>
-                        <a:fillRef idx="1">
-                          <a:schemeClr val="accent1"/>
-                        </a:fillRef>
-                        <a:effectRef idx="0">
-                          <a:schemeClr val="accent1"/>
-                        </a:effectRef>
-                        <a:fontRef idx="minor">
-                          <a:schemeClr val="lt1"/>
-                        </a:fontRef>
-                      </wps:style>
-                      <wps:txbx>
-                        <w:txbxContent>
-                          <w:p>
-                            <w:pPr>
-                              <w:jc w:val="center"/>
-                              <w:rPr>
-                                <w:sz w:val="16"/>
-                                <w:szCs w:val="16"/>
-                              </w:rPr>
-                            </w:pPr>
-                            <w:r>
-                              <w:rPr>
-                                <w:sz w:val="16"/>
-                                <w:szCs w:val="16"/>
-                              </w:rPr>
-                              <w:t>“</w:t>
-                            </w:r>
-                            <w:r>
-                              <w:rPr>
-                                <w:sz w:val="16"/>
-                                <w:szCs w:val="16"/>
-                              </w:rPr>
-                              <w:t>Disapprove</w:t>
-                            </w:r>
-                            <w:r>
-                              <w:rPr>
-                                <w:sz w:val="16"/>
-                                <w:szCs w:val="16"/>
-                              </w:rPr>
-                              <w:t>”</w:t>
-                            </w:r>
-                            <w:r>
-                              <w:rPr>
-                                <w:sz w:val="16"/>
-                                <w:szCs w:val="16"/>
-                              </w:rPr>
-                              <w:t xml:space="preserve">  button</w:t>
-                            </w:r>
-                          </w:p>
-                        </w:txbxContent>
-                      </wps:txbx>
-                      <wps:bodyPr rot="0" spcFirstLastPara="0" vertOverflow="overflow" horzOverflow="overflow" vert="horz" wrap="square" lIns="91440" tIns="45720" rIns="91440" bIns="45720" numCol="1" spcCol="0" rtlCol="0" fromWordArt="0" anchor="ctr" anchorCtr="0" forceAA="0" compatLnSpc="1">
-                        <a:prstTxWarp prst="textNoShape">
-                          <a:avLst/>
-                        </a:prstTxWarp>
-                        <a:noAutofit/>
-                      </wps:bodyPr>
-                    </wps:wsp>
-                  </a:graphicData>
-                </a:graphic>
-                <wp14:sizeRelH relativeFrom="margin">
-                  <wp14:pctWidth>0</wp14:pctWidth>
-                </wp14:sizeRelH>
-                <wp14:sizeRelV relativeFrom="margin">
-                  <wp14:pctHeight>0</wp14:pctHeight>
-                </wp14:sizeRelV>
-              </wp:anchor>
-            </w:drawing>
-          </mc:Choice>
-          <mc:Fallback>
-            <w:pict>
-              <v:rect w14:anchorId="344C2374" id="Rectangle 21" o:spid="_x0000_s1028" style="position:absolute;margin-left:33.65pt;margin-top:566.45pt;width:69.65pt;height:27.5pt;z-index:251671552;visibility:visible;mso-wrap-style:square;mso-width-percent:0;mso-height-percent:0;mso-wrap-distance-left:9pt;mso-wrap-distance-top:0;mso-wrap-distance-right:9pt;mso-wrap-distance-bottom:0;mso-position-horizontal:absolute;mso-position-horizontal-relative:text;mso-position-vertical:absolute;mso-position-vertical-relative:text;mso-width-percent:0;mso-height-percent:0;mso-width-relative:margin;mso-height-relative:margin;v-text-anchor:middle" o:gfxdata="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" fillcolor="#92d050" strokecolor="#92d050" strokeweight="1.25pt">
-                <v:stroke endcap="round"/>
-                <v:textbox>
-                  <w:txbxContent>
-                    <w:p>
-                      <w:pPr>
-                        <w:jc w:val="center"/>
-                        <w:rPr>
-                          <w:sz w:val="16"/>
-                          <w:szCs w:val="16"/>
-                        </w:rPr>
-                      </w:pPr>
-                      <w:r>
-                        <w:rPr>
-                          <w:sz w:val="16"/>
-                          <w:szCs w:val="16"/>
-                        </w:rPr>
-                        <w:t>“</w:t>
-                      </w:r>
-                      <w:r>
-                        <w:rPr>
-                          <w:sz w:val="16"/>
-                          <w:szCs w:val="16"/>
-                        </w:rPr>
-                        <w:t>Disapprove</w:t>
-                      </w:r>
-                      <w:r>
-                        <w:rPr>
-                          <w:sz w:val="16"/>
-                          <w:szCs w:val="16"/>
-                        </w:rPr>
-                        <w:t>”</w:t>
-                      </w:r>
-                      <w:r>
-                        <w:rPr>
-                          <w:sz w:val="16"/>
-                          <w:szCs w:val="16"/>
-                        </w:rPr>
-                        <w:t xml:space="preserve">  button</w:t>
-                      </w:r>
-                    </w:p>
-                  </w:txbxContent>
-                </v:textbox>
-              </v:rect>
-            </w:pict>
-          </mc:Fallback>
-        </mc:AlternateContent>
+        <w:pict w14:anchorId="3C6270C0">
+          <v:rect id="Rectangle 19" o:spid="_x0000_s1027" style="position:absolute;margin-left:389.75pt;margin-top:68.75pt;width:65.75pt;height:14.85pt;z-index:251669504;visibility:visible;mso-wrap-style:square;mso-width-percent:0;mso-height-percent:0;mso-wrap-distance-left:9pt;mso-wrap-distance-top:0;mso-wrap-distance-right:9pt;mso-wrap-distance-bottom:0;mso-position-horizontal:absolute;mso-position-horizontal-relative:text;mso-position-vertical:absolute;mso-position-vertical-relative:text;mso-width-percent:0;mso-height-percent:0;mso-width-relative:margin;mso-height-relative:margin;v-text-anchor:middle" o:gfxdata="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" filled="f" strokecolor="red" strokeweight="1.25pt">
+            <v:stroke endcap="round"/>
+          </v:rect>
+        </w:pict>
+      </w:r>
+      <w:r>
+        <w:rPr>
+          <w:noProof/>
+        </w:rPr>
+        <w:pict w14:anchorId="494F438C">
+          <v:rect id="Rectangle 21" o:spid="_x0000_s1026" style="position:absolute;margin-left:33.65pt;margin-top:566.45pt;width:69.65pt;height:27.5pt;z-index:251671552;visibility:visible;mso-wrap-style:square;mso-width-percent:0;mso-height-percent:0;mso-wrap-distance-left:9pt;mso-wrap-distance-top:0;mso-wrap-distance-right:9pt;mso-wrap-distance-bottom:0;mso-position-horizontal:absolute;mso-position-horizontal-relative:text;mso-position-vertical:absolute;mso-position-vertical-relative:text;mso-width-percent:0;mso-height-percent:0;mso-width-relative:margin;mso-height-relative:margin;v-text-anchor:middle" o:gfxdata="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" fillcolor="#92d050" strokecolor="#92d050" strokeweight="1.25pt">
+            <v:stroke endcap="round"/>
+            <v:textbox>
+              <w:txbxContent>
+                <w:p>
+                  <w:pPr>
+                    <w:jc w:val="center"/>
+                    <w:rPr>
+                      <w:sz w:val="16"/>
+                      <w:szCs w:val="16"/>
+                    </w:rPr>
+                  </w:pPr>
+                  <w:r>
+                    <w:rPr>
+                      <w:sz w:val="16"/>
+                      <w:szCs w:val="16"/>
+                    </w:rPr>
+                    <w:t>“</w:t>
+                  </w:r>
+                  <w:r>
+                    <w:rPr>
+                      <w:sz w:val="16"/>
+                      <w:szCs w:val="16"/>
+                    </w:rPr>
+                    <w:t>Disapprove</w:t>
+                  </w:r>
+                  <w:r>
+                    <w:rPr>
+                      <w:sz w:val="16"/>
+                      <w:szCs w:val="16"/>
+                    </w:rPr>
+                    <w:t>”</w:t>
+                  </w:r>
+                  <w:r>
+                    <w:rPr>
+                      <w:sz w:val="16"/>
+                      <w:szCs w:val="16"/>
+                    </w:rPr>
+                    <w:t xml:space="preserve">  button</w:t>
+                  </w:r>
+                </w:p>
+              </w:txbxContent>
+            </v:textbox>
+          </v:rect>
+        </w:pict>
       </w:r>
       <w:r>
         <w:rPr>
@@ -6116,16 +5381,7 @@
         <w:tab/>
       </w:r>
       <w:r>
-        <w:t xml:space="preserve">Step 2: After Clicking Receiving of animals by </w:t>
-      </w:r>
-      <w:r>
-        <w:t>Meat Establishment Data</w:t>
-      </w:r>
-      <w:r>
-        <w:t xml:space="preserve"> it will redirect user to the page that can filter</w:t>
-      </w:r>
-      <w:r>
-        <w:t xml:space="preserve"> specific Meat Establishment</w:t>
+        <w:t>Step 2: After Clicking Receiving of animals by Meat Establishment Data it will redirect user to the page that can filter specific Meat Establishment</w:t>
       </w:r>
     </w:p>
     <w:p/>
@@ -6278,9 +5534,6 @@
       </w:r>
     </w:p>
     <w:p>
-      <w:pPr>
-        <w:pStyle w:val="Heading3"/>
-      </w:pPr>
       <w:r>
         <w:rPr>
           <w:b/>
@@ -6289,12 +5542,19 @@
         <w:tab/>
       </w:r>
       <w:r>
-        <w:t>Step 1:  to access the “Fit for slaughter</w:t>
-      </w:r>
-    </w:p>
-    <w:p>
-      <w:r>
-        <w:t>” by national data. Click on the sidebar has a label “Meat Inspection Report” then click receiving of animals it will dropdown and choose national data</w:t>
+        <w:t>Step 1:  to access the “</w:t>
+      </w:r>
+      <w:r>
+        <w:t>Fit for slaughter</w:t>
+      </w:r>
+      <w:r>
+        <w:t xml:space="preserve">” by national data. Click on the sidebar has a label “Meat Inspection Report” then click </w:t>
+      </w:r>
+      <w:r>
+        <w:t xml:space="preserve">Fit for Slaughter </w:t>
+      </w:r>
+      <w:r>
+        <w:t>it will dropdown and choose national data</w:t>
       </w:r>
     </w:p>
     <w:p>
@@ -6369,7 +5629,13 @@
     </w:p>
     <w:p>
       <w:r>
-        <w:t>Step 2: After Clicking Receiving of animals by national data it will redirect user to the page that can filter</w:t>
+        <w:t xml:space="preserve">Step 2: After Clicking </w:t>
+      </w:r>
+      <w:r>
+        <w:t>Fit for Slaughter</w:t>
+      </w:r>
+      <w:r>
+        <w:t xml:space="preserve"> by national data it will redirect user to the page that can filter</w:t>
       </w:r>
     </w:p>
     <w:p>

--- a/Aiplirs Documentation/System manual/AIPLIRS MANUAL POSMD ACCOUNT.docx
+++ b/Aiplirs Documentation/System manual/AIPLIRS MANUAL POSMD ACCOUNT.docx
@@ -239,42 +239,6 @@
         </w:rPr>
       </w:pPr>
     </w:p>
-    <w:p>
-      <w:pPr>
-        <w:jc w:val="center"/>
-        <w:rPr>
-          <w:sz w:val="40"/>
-          <w:szCs w:val="40"/>
-        </w:rPr>
-      </w:pPr>
-    </w:p>
-    <w:p>
-      <w:pPr>
-        <w:jc w:val="center"/>
-        <w:rPr>
-          <w:sz w:val="40"/>
-          <w:szCs w:val="40"/>
-        </w:rPr>
-      </w:pPr>
-    </w:p>
-    <w:p>
-      <w:pPr>
-        <w:jc w:val="center"/>
-        <w:rPr>
-          <w:sz w:val="40"/>
-          <w:szCs w:val="40"/>
-        </w:rPr>
-      </w:pPr>
-    </w:p>
-    <w:p>
-      <w:pPr>
-        <w:jc w:val="center"/>
-        <w:rPr>
-          <w:sz w:val="40"/>
-          <w:szCs w:val="40"/>
-        </w:rPr>
-      </w:pPr>
-    </w:p>
     <w:sdt>
       <w:sdtPr>
         <w:rPr>
@@ -1329,13 +1293,15 @@
           <w:szCs w:val="40"/>
         </w:rPr>
       </w:pPr>
-      <w:r>
+    </w:p>
+    <w:p>
+      <w:pPr>
+        <w:jc w:val="center"/>
         <w:rPr>
           <w:sz w:val="40"/>
           <w:szCs w:val="40"/>
         </w:rPr>
-        <w:t>Introduction</w:t>
-      </w:r>
+      </w:pPr>
     </w:p>
     <w:p>
       <w:pPr>
@@ -1345,24 +1311,14 @@
           <w:szCs w:val="40"/>
         </w:rPr>
       </w:pPr>
-    </w:p>
-    <w:p>
-      <w:pPr>
-        <w:jc w:val="center"/>
+      <w:r>
         <w:rPr>
           <w:sz w:val="40"/>
           <w:szCs w:val="40"/>
         </w:rPr>
-      </w:pPr>
-    </w:p>
-    <w:p>
-      <w:pPr>
-        <w:jc w:val="center"/>
-        <w:rPr>
-          <w:sz w:val="40"/>
-          <w:szCs w:val="40"/>
-        </w:rPr>
-      </w:pPr>
+        <w:lastRenderedPageBreak/>
+        <w:t>Introduction</w:t>
+      </w:r>
     </w:p>
     <w:p>
       <w:pPr>
@@ -1585,6 +1541,7 @@
         <w:rPr>
           <w:color w:val="000000" w:themeColor="text1"/>
         </w:rPr>
+        <w:lastRenderedPageBreak/>
         <w:t>POSMD Account</w:t>
       </w:r>
       <w:bookmarkEnd w:id="0"/>
@@ -2006,16 +1963,16 @@
           <w:noProof/>
         </w:rPr>
         <w:drawing>
-          <wp:anchor distT="0" distB="0" distL="114300" distR="114300" simplePos="0" relativeHeight="251658240" behindDoc="0" locked="0" layoutInCell="1" allowOverlap="1" wp14:anchorId="3C157A58" wp14:editId="18C103B7">
+          <wp:anchor distT="0" distB="0" distL="114300" distR="114300" simplePos="0" relativeHeight="251658240" behindDoc="0" locked="0" layoutInCell="1" allowOverlap="1" wp14:anchorId="3C157A58" wp14:editId="225743E4">
             <wp:simplePos x="0" y="0"/>
             <wp:positionH relativeFrom="column">
-              <wp:posOffset>3102610</wp:posOffset>
+              <wp:posOffset>83185</wp:posOffset>
             </wp:positionH>
             <wp:positionV relativeFrom="paragraph">
-              <wp:posOffset>229667</wp:posOffset>
+              <wp:posOffset>57785</wp:posOffset>
             </wp:positionV>
             <wp:extent cx="3365500" cy="1264285"/>
-            <wp:effectExtent l="0" t="0" r="6350" b="0"/>
+            <wp:effectExtent l="0" t="0" r="0" b="0"/>
             <wp:wrapNone/>
             <wp:docPr id="4" name="Picture 4"/>
             <wp:cNvGraphicFramePr>
@@ -2403,6 +2360,7 @@
       </w:pPr>
       <w:bookmarkStart w:id="2" w:name="_Toc122439133"/>
       <w:r>
+        <w:lastRenderedPageBreak/>
         <w:t>POSMS Accounts</w:t>
       </w:r>
       <w:bookmarkEnd w:id="2"/>
@@ -2531,8 +2489,6 @@
       </w:r>
     </w:p>
     <w:p/>
-    <w:p/>
-    <w:p/>
     <w:p>
       <w:pPr>
         <w:pStyle w:val="Heading3"/>
@@ -2607,16 +2563,16 @@
       </w:r>
     </w:p>
     <w:p/>
-    <w:p>
-      <w:r>
-        <w:tab/>
-      </w:r>
-    </w:p>
-    <w:p>
-      <w:pPr>
-        <w:pStyle w:val="Heading3"/>
-      </w:pPr>
-    </w:p>
+    <w:p/>
+    <w:p/>
+    <w:p/>
+    <w:p/>
+    <w:p/>
+    <w:p/>
+    <w:p/>
+    <w:p/>
+    <w:p/>
+    <w:p/>
     <w:p/>
     <w:p>
       <w:pPr>
@@ -2627,29 +2583,27 @@
         </w:rPr>
       </w:pPr>
       <w:bookmarkStart w:id="4" w:name="_Toc122439135"/>
-      <w:r>
+    </w:p>
+    <w:p/>
+    <w:p/>
+    <w:p>
+      <w:pPr>
+        <w:pStyle w:val="Heading3"/>
         <w:rPr>
           <w:b/>
           <w:bCs/>
         </w:rPr>
-        <w:t>Approval of POSMS Account</w:t>
-      </w:r>
-      <w:bookmarkEnd w:id="4"/>
-    </w:p>
-    <w:p>
-      <w:r>
-        <w:tab/>
-      </w:r>
-    </w:p>
-    <w:p>
-      <w:pPr>
-        <w:jc w:val="both"/>
+      </w:pPr>
+      <w:r>
         <w:rPr>
           <w:b/>
           <w:bCs/>
         </w:rPr>
-      </w:pPr>
-    </w:p>
+        <w:t>Approval of POSMS Account</w:t>
+      </w:r>
+      <w:bookmarkEnd w:id="4"/>
+    </w:p>
+    <w:p/>
     <w:p>
       <w:pPr>
         <w:jc w:val="both"/>
@@ -2764,7 +2718,6 @@
         </w:drawing>
       </w:r>
     </w:p>
-    <w:p/>
     <w:p>
       <w:r>
         <w:t>Step 2: After clicking button “Approve” prompt will pop</w:t>
@@ -2830,6 +2783,20 @@
         <w:t>After approval applicant will be able to login</w:t>
       </w:r>
     </w:p>
+    <w:p/>
+    <w:p/>
+    <w:p/>
+    <w:p/>
+    <w:p/>
+    <w:p/>
+    <w:p/>
+    <w:p/>
+    <w:p/>
+    <w:p/>
+    <w:p/>
+    <w:p/>
+    <w:p/>
+    <w:p/>
     <w:p/>
     <w:p>
       <w:pPr>
@@ -2925,7 +2892,6 @@
         <w:rPr>
           <w:noProof/>
         </w:rPr>
-        <w:lastRenderedPageBreak/>
         <w:pict w14:anchorId="009BE188">
           <v:shape id="Straight Arrow Connector 15" o:spid="_x0000_s1030" type="#_x0000_t32" style="position:absolute;margin-left:435.9pt;margin-top:18.05pt;width:60.25pt;height:70.55pt;flip:y;z-index:251666432;visibility:visible;mso-wrap-style:square;mso-width-percent:0;mso-height-percent:0;mso-wrap-distance-left:9pt;mso-wrap-distance-top:0;mso-wrap-distance-right:9pt;mso-wrap-distance-bottom:0;mso-position-horizontal:absolute;mso-position-horizontal-relative:text;mso-position-vertical:absolute;mso-position-vertical-relative:text;mso-width-percent:0;mso-height-percent:0;mso-width-relative:margin;mso-height-relative:margin" o:gfxdata="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" strokecolor="red">
             <v:stroke endarrow="block" endcap="round"/>
@@ -3061,12 +3027,25 @@
     </w:p>
     <w:p/>
     <w:p/>
+    <w:p/>
+    <w:p/>
+    <w:p/>
+    <w:p/>
+    <w:p/>
+    <w:p/>
+    <w:p/>
+    <w:p/>
+    <w:p/>
+    <w:p/>
+    <w:p/>
+    <w:p/>
     <w:p>
       <w:pPr>
         <w:pStyle w:val="Heading3"/>
       </w:pPr>
       <w:bookmarkStart w:id="6" w:name="_Toc122439137"/>
       <w:r>
+        <w:lastRenderedPageBreak/>
         <w:t>Deactivation of POSMS Accounts</w:t>
       </w:r>
       <w:bookmarkEnd w:id="6"/>
@@ -3210,7 +3189,6 @@
         <w:rPr>
           <w:noProof/>
         </w:rPr>
-        <w:lastRenderedPageBreak/>
         <w:drawing>
           <wp:inline distT="0" distB="0" distL="0" distR="0" wp14:anchorId="01B5B96B" wp14:editId="3396FA6A">
             <wp:extent cx="4686300" cy="1171575"/>
@@ -3267,12 +3245,25 @@
     <w:p/>
     <w:p/>
     <w:p/>
+    <w:p/>
+    <w:p/>
+    <w:p/>
+    <w:p/>
+    <w:p/>
+    <w:p/>
+    <w:p/>
+    <w:p/>
+    <w:p/>
+    <w:p/>
+    <w:p/>
+    <w:p/>
     <w:p>
       <w:pPr>
         <w:pStyle w:val="Heading3"/>
       </w:pPr>
       <w:bookmarkStart w:id="7" w:name="_Toc122439138"/>
       <w:r>
+        <w:lastRenderedPageBreak/>
         <w:t>Activation of POSMS Account</w:t>
       </w:r>
       <w:bookmarkEnd w:id="7"/>
@@ -3392,17 +3383,30 @@
     <w:p/>
     <w:p/>
     <w:p/>
+    <w:p/>
+    <w:p/>
+    <w:p/>
+    <w:p/>
+    <w:p/>
+    <w:p/>
+    <w:p/>
+    <w:p/>
+    <w:p/>
+    <w:p/>
+    <w:p/>
+    <w:p/>
+    <w:p/>
     <w:p>
       <w:pPr>
         <w:pStyle w:val="Heading2"/>
       </w:pPr>
       <w:bookmarkStart w:id="8" w:name="_Toc122439139"/>
       <w:r>
+        <w:lastRenderedPageBreak/>
         <w:t>Meat Inspection Officer Accounts</w:t>
       </w:r>
       <w:bookmarkEnd w:id="8"/>
     </w:p>
-    <w:p/>
     <w:p>
       <w:r>
         <w:tab/>
@@ -3418,7 +3422,6 @@
         </w:numPr>
       </w:pPr>
       <w:r>
-        <w:lastRenderedPageBreak/>
         <w:t>Meat Inspection Officers list</w:t>
       </w:r>
     </w:p>
@@ -3476,14 +3479,8 @@
       <w:r>
         <w:t>es</w:t>
       </w:r>
-    </w:p>
-    <w:bookmarkEnd w:id="9"/>
-    <w:p/>
-    <w:p/>
-    <w:p/>
-    <w:p/>
-    <w:p/>
-    <w:p/>
+      <w:bookmarkEnd w:id="9"/>
+    </w:p>
     <w:p/>
     <w:p>
       <w:pPr>
@@ -3557,8 +3554,6 @@
       </w:r>
     </w:p>
     <w:p/>
-    <w:p/>
-    <w:p/>
     <w:p>
       <w:pPr>
         <w:pStyle w:val="Heading3"/>
@@ -3570,11 +3565,24 @@
       <w:bookmarkEnd w:id="11"/>
     </w:p>
     <w:p>
+      <w:pPr>
+        <w:pStyle w:val="Heading3"/>
+        <w:rPr>
+          <w:color w:val="000000" w:themeColor="text1"/>
+        </w:rPr>
+      </w:pPr>
       <w:r>
         <w:br/>
       </w:r>
       <w:r>
         <w:tab/>
+      </w:r>
+      <w:r>
+        <w:rPr>
+          <w:color w:val="000000" w:themeColor="text1"/>
+          <w:sz w:val="21"/>
+          <w:szCs w:val="21"/>
+        </w:rPr>
         <w:t>It shows the personal information of Meat Inspection Officer</w:t>
       </w:r>
     </w:p>
@@ -3631,11 +3639,7 @@
       </w:r>
       <w:bookmarkEnd w:id="12"/>
     </w:p>
-    <w:p>
-      <w:r>
-        <w:tab/>
-      </w:r>
-    </w:p>
+    <w:p/>
     <w:p>
       <w:r>
         <w:tab/>
@@ -3647,7 +3651,6 @@
         <w:rPr>
           <w:noProof/>
         </w:rPr>
-        <w:lastRenderedPageBreak/>
         <w:drawing>
           <wp:inline distT="0" distB="0" distL="0" distR="0" wp14:anchorId="1CCD20BC" wp14:editId="724050FD">
             <wp:extent cx="5943600" cy="1399540"/>
@@ -3691,6 +3694,7 @@
         <w:pStyle w:val="Heading3"/>
       </w:pPr>
       <w:r>
+        <w:lastRenderedPageBreak/>
         <w:t>Previous Meat Establishment Assignments</w:t>
       </w:r>
     </w:p>
@@ -3858,7 +3862,6 @@
         </w:numPr>
       </w:pPr>
       <w:r>
-        <w:lastRenderedPageBreak/>
         <w:t xml:space="preserve">Meat Establishment </w:t>
       </w:r>
       <w:r>
@@ -3924,11 +3927,13 @@
     </w:p>
     <w:p/>
     <w:p/>
+    <w:p/>
     <w:p>
       <w:pPr>
         <w:pStyle w:val="Heading3"/>
       </w:pPr>
       <w:r>
+        <w:lastRenderedPageBreak/>
         <w:t>Meat Establishment list</w:t>
       </w:r>
     </w:p>
@@ -4063,7 +4068,6 @@
         <w:t>It shows the Meat Inspection Officer assigned</w:t>
       </w:r>
     </w:p>
-    <w:p/>
     <w:p>
       <w:r>
         <w:rPr>
@@ -4112,15 +4116,31 @@
         <w:pStyle w:val="Heading3"/>
       </w:pPr>
     </w:p>
+    <w:p/>
+    <w:p/>
+    <w:p/>
+    <w:p/>
+    <w:p/>
     <w:p>
       <w:pPr>
         <w:pStyle w:val="Heading3"/>
       </w:pPr>
       <w:r>
+        <w:lastRenderedPageBreak/>
         <w:t>Previous Meat Inspection Officer Assigned</w:t>
       </w:r>
     </w:p>
-    <w:p/>
+    <w:p>
+      <w:pPr>
+        <w:ind w:firstLine="720"/>
+      </w:pPr>
+      <w:r>
+        <w:t xml:space="preserve">It shows the </w:t>
+      </w:r>
+      <w:r>
+        <w:t>previous meat inspection officer assigned in this meat establishment</w:t>
+      </w:r>
+    </w:p>
     <w:p>
       <w:r>
         <w:rPr>
@@ -5560,16 +5580,25 @@
     <w:p>
       <w:pPr>
         <w:jc w:val="center"/>
-      </w:pPr>
-      <w:r>
-        <w:rPr>
-          <w:noProof/>
-        </w:rPr>
+        <w:rPr>
+          <w:noProof/>
+        </w:rPr>
+      </w:pPr>
+    </w:p>
+    <w:p>
+      <w:pPr>
+        <w:jc w:val="center"/>
+      </w:pPr>
+      <w:r>
+        <w:rPr>
+          <w:noProof/>
+        </w:rPr>
+        <w:lastRenderedPageBreak/>
         <w:drawing>
-          <wp:inline distT="0" distB="0" distL="0" distR="0" wp14:anchorId="25EEE724" wp14:editId="59261623">
-            <wp:extent cx="2057400" cy="1914525"/>
-            <wp:effectExtent l="0" t="0" r="0" b="9525"/>
-            <wp:docPr id="49" name="Picture 49"/>
+          <wp:inline distT="0" distB="0" distL="0" distR="0" wp14:anchorId="0EB62762" wp14:editId="4418E97A">
+            <wp:extent cx="2314575" cy="2590800"/>
+            <wp:effectExtent l="0" t="0" r="0" b="0"/>
+            <wp:docPr id="9" name="Picture 9"/>
             <wp:cNvGraphicFramePr>
               <a:graphicFrameLocks xmlns:a="http://schemas.openxmlformats.org/drawingml/2006/main" noChangeAspect="1"/>
             </wp:cNvGraphicFramePr>
@@ -5580,20 +5609,27 @@
                     <pic:cNvPr id="1" name=""/>
                     <pic:cNvPicPr/>
                   </pic:nvPicPr>
-                  <pic:blipFill>
-                    <a:blip r:embed="rId32"/>
-                    <a:stretch>
-                      <a:fillRect/>
-                    </a:stretch>
+                  <pic:blipFill rotWithShape="1">
+                    <a:blip r:embed="rId40"/>
+                    <a:srcRect b="25480"/>
+                    <a:stretch/>
                   </pic:blipFill>
-                  <pic:spPr>
+                  <pic:spPr bwMode="auto">
                     <a:xfrm>
                       <a:off x="0" y="0"/>
-                      <a:ext cx="2057400" cy="1914525"/>
+                      <a:ext cx="2314575" cy="2590800"/>
                     </a:xfrm>
                     <a:prstGeom prst="rect">
                       <a:avLst/>
                     </a:prstGeom>
+                    <a:ln>
+                      <a:noFill/>
+                    </a:ln>
+                    <a:extLst>
+                      <a:ext uri="{53640926-AAD7-44D8-BBD7-CCE9431645EC}">
+                        <a14:shadowObscured xmlns:a14="http://schemas.microsoft.com/office/drawing/2010/main"/>
+                      </a:ext>
+                    </a:extLst>
                   </pic:spPr>
                 </pic:pic>
               </a:graphicData>
@@ -5697,6 +5733,7 @@
         <w:rPr>
           <w:noProof/>
         </w:rPr>
+        <w:lastRenderedPageBreak/>
         <w:drawing>
           <wp:inline distT="0" distB="0" distL="0" distR="0" wp14:anchorId="0EA9EFAA" wp14:editId="285BFB24">
             <wp:extent cx="5943600" cy="2880360"/>
@@ -5836,7 +5873,6 @@
         <w:rPr>
           <w:noProof/>
         </w:rPr>
-        <w:lastRenderedPageBreak/>
         <w:t>Location : in this tab it will show the total number of data based on what user filtered</w:t>
       </w:r>
     </w:p>
@@ -5917,6 +5953,7 @@
         <w:rPr>
           <w:noProof/>
         </w:rPr>
+        <w:lastRenderedPageBreak/>
         <w:drawing>
           <wp:inline distT="0" distB="0" distL="0" distR="0" wp14:anchorId="6298EF30" wp14:editId="201CFAFA">
             <wp:extent cx="5943600" cy="2628900"/>
@@ -6076,7 +6113,6 @@
         <w:rPr>
           <w:noProof/>
         </w:rPr>
-        <w:lastRenderedPageBreak/>
         <w:tab/>
       </w:r>
       <w:r>
@@ -7953,7 +7989,6 @@
   <w:style w:type="character" w:default="1" w:styleId="DefaultParagraphFont">
     <w:name w:val="Default Paragraph Font"/>
     <w:uiPriority w:val="1"/>
-    <w:semiHidden/>
     <w:unhideWhenUsed/>
   </w:style>
   <w:style w:type="table" w:default="1" w:styleId="TableNormal">
